--- a/trunk/biomass-succession/trunk/deploy/docs/LANDIS-II Biomass Succession v3.2 User Guide.docx
+++ b/trunk/biomass-succession/trunk/deploy/docs/LANDIS-II Biomass Succession v3.2 User Guide.docx
@@ -15,51 +15,25 @@
       <w:r>
         <w:t xml:space="preserve">ANDIS-II </w:t>
       </w:r>
-      <w:r>
-        <w:fldChar w:fldCharType="begin"/>
-      </w:r>
-      <w:r>
-        <w:instrText xml:space="preserve"> DOCPROPERTY  "Extension Name"  \* MERGEFORMAT </w:instrText>
-      </w:r>
-      <w:r>
-        <w:fldChar w:fldCharType="separate"/>
-      </w:r>
-      <w:r>
-        <w:rPr>
-          <w:rStyle w:val="titleline1Char"/>
-        </w:rPr>
-        <w:t>Biomass Succession</w:t>
-      </w:r>
-      <w:r>
-        <w:rPr>
-          <w:rStyle w:val="titleline1Char"/>
-        </w:rPr>
-        <w:fldChar w:fldCharType="end"/>
-      </w:r>
+      <w:fldSimple w:instr=" DOCPROPERTY  &quot;Extension Name&quot;  \* MERGEFORMAT ">
+        <w:r>
+          <w:rPr>
+            <w:rStyle w:val="titleline1Char"/>
+          </w:rPr>
+          <w:t>Biomass Succession</w:t>
+        </w:r>
+      </w:fldSimple>
       <w:r>
         <w:t xml:space="preserve"> v</w:t>
       </w:r>
-      <w:r>
-        <w:fldChar w:fldCharType="begin"/>
-      </w:r>
-      <w:r>
-        <w:instrText xml:space="preserve"> DOCPROPERTY  "Extension Version"  \* MERGEFORMAT </w:instrText>
-      </w:r>
-      <w:r>
-        <w:fldChar w:fldCharType="separate"/>
-      </w:r>
-      <w:r>
-        <w:rPr>
-          <w:rStyle w:val="titleline1Char"/>
-        </w:rPr>
-        <w:t>3.2</w:t>
-      </w:r>
-      <w:r>
-        <w:rPr>
-          <w:rStyle w:val="titleline1Char"/>
-        </w:rPr>
-        <w:fldChar w:fldCharType="end"/>
-      </w:r>
+      <w:fldSimple w:instr=" DOCPROPERTY  &quot;Extension Version&quot;  \* MERGEFORMAT ">
+        <w:r>
+          <w:rPr>
+            <w:rStyle w:val="titleline1Char"/>
+          </w:rPr>
+          <w:t>3.2</w:t>
+        </w:r>
+      </w:fldSimple>
     </w:p>
     <w:p>
       <w:pPr>
@@ -75,8 +49,13 @@
         <w:jc w:val="center"/>
       </w:pPr>
       <w:r>
-        <w:t>Robert M. Scheller</w:t>
-      </w:r>
+        <w:t xml:space="preserve">Robert M. </w:t>
+      </w:r>
+      <w:proofErr w:type="spellStart"/>
+      <w:r>
+        <w:t>Scheller</w:t>
+      </w:r>
+      <w:proofErr w:type="spellEnd"/>
       <w:r>
         <w:t xml:space="preserve"> </w:t>
       </w:r>
@@ -139,7 +118,7 @@
         <w:rPr>
           <w:noProof/>
         </w:rPr>
-        <w:t>April 30, 2015</w:t>
+        <w:t>May 1, 2015</w:t>
       </w:r>
       <w:r>
         <w:rPr>
@@ -220,7 +199,7 @@
       <w:r>
         <w:fldChar w:fldCharType="separate"/>
       </w:r>
-      <w:hyperlink w:anchor="_Toc418150160" w:history="1">
+      <w:hyperlink w:anchor="_Toc418234632" w:history="1">
         <w:r>
           <w:rPr>
             <w:rStyle w:val="Hyperlink"/>
@@ -266,7 +245,7 @@
             <w:noProof/>
             <w:webHidden/>
           </w:rPr>
-          <w:instrText xml:space="preserve"> PAGEREF _Toc418150160 \h </w:instrText>
+          <w:instrText xml:space="preserve"> PAGEREF _Toc418234632 \h </w:instrText>
         </w:r>
         <w:r>
           <w:rPr>
@@ -311,7 +290,7 @@
           <w:szCs w:val="22"/>
         </w:rPr>
       </w:pPr>
-      <w:hyperlink w:anchor="_Toc418150161" w:history="1">
+      <w:hyperlink w:anchor="_Toc418234633" w:history="1">
         <w:r>
           <w:rPr>
             <w:rStyle w:val="Hyperlink"/>
@@ -354,7 +333,7 @@
             <w:noProof/>
             <w:webHidden/>
           </w:rPr>
-          <w:instrText xml:space="preserve"> PAGEREF _Toc418150161 \h </w:instrText>
+          <w:instrText xml:space="preserve"> PAGEREF _Toc418234633 \h </w:instrText>
         </w:r>
         <w:r>
           <w:rPr>
@@ -401,7 +380,7 @@
           <w:szCs w:val="22"/>
         </w:rPr>
       </w:pPr>
-      <w:hyperlink w:anchor="_Toc418150162" w:history="1">
+      <w:hyperlink w:anchor="_Toc418234634" w:history="1">
         <w:r>
           <w:rPr>
             <w:rStyle w:val="Hyperlink"/>
@@ -446,7 +425,7 @@
             <w:noProof/>
             <w:webHidden/>
           </w:rPr>
-          <w:instrText xml:space="preserve"> PAGEREF _Toc418150162 \h </w:instrText>
+          <w:instrText xml:space="preserve"> PAGEREF _Toc418234634 \h </w:instrText>
         </w:r>
         <w:r>
           <w:rPr>
@@ -493,7 +472,7 @@
           <w:szCs w:val="22"/>
         </w:rPr>
       </w:pPr>
-      <w:hyperlink w:anchor="_Toc418150163" w:history="1">
+      <w:hyperlink w:anchor="_Toc418234635" w:history="1">
         <w:r>
           <w:rPr>
             <w:rStyle w:val="Hyperlink"/>
@@ -538,7 +517,7 @@
             <w:noProof/>
             <w:webHidden/>
           </w:rPr>
-          <w:instrText xml:space="preserve"> PAGEREF _Toc418150163 \h </w:instrText>
+          <w:instrText xml:space="preserve"> PAGEREF _Toc418234635 \h </w:instrText>
         </w:r>
         <w:r>
           <w:rPr>
@@ -585,7 +564,7 @@
           <w:szCs w:val="22"/>
         </w:rPr>
       </w:pPr>
-      <w:hyperlink w:anchor="_Toc418150164" w:history="1">
+      <w:hyperlink w:anchor="_Toc418234636" w:history="1">
         <w:r>
           <w:rPr>
             <w:rStyle w:val="Hyperlink"/>
@@ -630,7 +609,7 @@
             <w:noProof/>
             <w:webHidden/>
           </w:rPr>
-          <w:instrText xml:space="preserve"> PAGEREF _Toc418150164 \h </w:instrText>
+          <w:instrText xml:space="preserve"> PAGEREF _Toc418234636 \h </w:instrText>
         </w:r>
         <w:r>
           <w:rPr>
@@ -677,7 +656,7 @@
           <w:szCs w:val="22"/>
         </w:rPr>
       </w:pPr>
-      <w:hyperlink w:anchor="_Toc418150165" w:history="1">
+      <w:hyperlink w:anchor="_Toc418234637" w:history="1">
         <w:r>
           <w:rPr>
             <w:rStyle w:val="Hyperlink"/>
@@ -722,7 +701,7 @@
             <w:noProof/>
             <w:webHidden/>
           </w:rPr>
-          <w:instrText xml:space="preserve"> PAGEREF _Toc418150165 \h </w:instrText>
+          <w:instrText xml:space="preserve"> PAGEREF _Toc418234637 \h </w:instrText>
         </w:r>
         <w:r>
           <w:rPr>
@@ -769,7 +748,7 @@
           <w:szCs w:val="22"/>
         </w:rPr>
       </w:pPr>
-      <w:hyperlink w:anchor="_Toc418150166" w:history="1">
+      <w:hyperlink w:anchor="_Toc418234638" w:history="1">
         <w:r>
           <w:rPr>
             <w:rStyle w:val="Hyperlink"/>
@@ -814,7 +793,7 @@
             <w:noProof/>
             <w:webHidden/>
           </w:rPr>
-          <w:instrText xml:space="preserve"> PAGEREF _Toc418150166 \h </w:instrText>
+          <w:instrText xml:space="preserve"> PAGEREF _Toc418234638 \h </w:instrText>
         </w:r>
         <w:r>
           <w:rPr>
@@ -861,7 +840,7 @@
           <w:szCs w:val="22"/>
         </w:rPr>
       </w:pPr>
-      <w:hyperlink w:anchor="_Toc418150167" w:history="1">
+      <w:hyperlink w:anchor="_Toc418234639" w:history="1">
         <w:r>
           <w:rPr>
             <w:rStyle w:val="Hyperlink"/>
@@ -906,7 +885,7 @@
             <w:noProof/>
             <w:webHidden/>
           </w:rPr>
-          <w:instrText xml:space="preserve"> PAGEREF _Toc418150167 \h </w:instrText>
+          <w:instrText xml:space="preserve"> PAGEREF _Toc418234639 \h </w:instrText>
         </w:r>
         <w:r>
           <w:rPr>
@@ -953,7 +932,7 @@
           <w:szCs w:val="22"/>
         </w:rPr>
       </w:pPr>
-      <w:hyperlink w:anchor="_Toc418150168" w:history="1">
+      <w:hyperlink w:anchor="_Toc418234640" w:history="1">
         <w:r>
           <w:rPr>
             <w:rStyle w:val="Hyperlink"/>
@@ -998,7 +977,7 @@
             <w:noProof/>
             <w:webHidden/>
           </w:rPr>
-          <w:instrText xml:space="preserve"> PAGEREF _Toc418150168 \h </w:instrText>
+          <w:instrText xml:space="preserve"> PAGEREF _Toc418234640 \h </w:instrText>
         </w:r>
         <w:r>
           <w:rPr>
@@ -1045,7 +1024,7 @@
           <w:szCs w:val="22"/>
         </w:rPr>
       </w:pPr>
-      <w:hyperlink w:anchor="_Toc418150169" w:history="1">
+      <w:hyperlink w:anchor="_Toc418234641" w:history="1">
         <w:r>
           <w:rPr>
             <w:rStyle w:val="Hyperlink"/>
@@ -1090,7 +1069,7 @@
             <w:noProof/>
             <w:webHidden/>
           </w:rPr>
-          <w:instrText xml:space="preserve"> PAGEREF _Toc418150169 \h </w:instrText>
+          <w:instrText xml:space="preserve"> PAGEREF _Toc418234641 \h </w:instrText>
         </w:r>
         <w:r>
           <w:rPr>
@@ -1137,7 +1116,7 @@
           <w:szCs w:val="22"/>
         </w:rPr>
       </w:pPr>
-      <w:hyperlink w:anchor="_Toc418150170" w:history="1">
+      <w:hyperlink w:anchor="_Toc418234642" w:history="1">
         <w:r>
           <w:rPr>
             <w:rStyle w:val="Hyperlink"/>
@@ -1182,7 +1161,7 @@
             <w:noProof/>
             <w:webHidden/>
           </w:rPr>
-          <w:instrText xml:space="preserve"> PAGEREF _Toc418150170 \h </w:instrText>
+          <w:instrText xml:space="preserve"> PAGEREF _Toc418234642 \h </w:instrText>
         </w:r>
         <w:r>
           <w:rPr>
@@ -1227,7 +1206,7 @@
           <w:szCs w:val="22"/>
         </w:rPr>
       </w:pPr>
-      <w:hyperlink w:anchor="_Toc418150171" w:history="1">
+      <w:hyperlink w:anchor="_Toc418234643" w:history="1">
         <w:r>
           <w:rPr>
             <w:rStyle w:val="Hyperlink"/>
@@ -1249,7 +1228,7 @@
             <w:rStyle w:val="Hyperlink"/>
             <w:noProof/>
           </w:rPr>
-          <w:t>Substantial Revisions</w:t>
+          <w:t>Version History</w:t>
         </w:r>
         <w:r>
           <w:rPr>
@@ -1270,7 +1249,7 @@
             <w:noProof/>
             <w:webHidden/>
           </w:rPr>
-          <w:instrText xml:space="preserve"> PAGEREF _Toc418150171 \h </w:instrText>
+          <w:instrText xml:space="preserve"> PAGEREF _Toc418234643 \h </w:instrText>
         </w:r>
         <w:r>
           <w:rPr>
@@ -1317,7 +1296,7 @@
           <w:szCs w:val="22"/>
         </w:rPr>
       </w:pPr>
-      <w:hyperlink w:anchor="_Toc418150172" w:history="1">
+      <w:hyperlink w:anchor="_Toc418234644" w:history="1">
         <w:r>
           <w:rPr>
             <w:rStyle w:val="Hyperlink"/>
@@ -1341,7 +1320,21 @@
             <w:rStyle w:val="Hyperlink"/>
             <w:noProof/>
           </w:rPr>
-          <w:t>Version 3.2: July 1, 2014</w:t>
+          <w:t>Version 3.2: July 1, 2</w:t>
+        </w:r>
+        <w:r>
+          <w:rPr>
+            <w:rStyle w:val="Hyperlink"/>
+            <w:noProof/>
+          </w:rPr>
+          <w:t>0</w:t>
+        </w:r>
+        <w:r>
+          <w:rPr>
+            <w:rStyle w:val="Hyperlink"/>
+            <w:noProof/>
+          </w:rPr>
+          <w:t>14</w:t>
         </w:r>
         <w:r>
           <w:rPr>
@@ -1362,7 +1355,7 @@
             <w:noProof/>
             <w:webHidden/>
           </w:rPr>
-          <w:instrText xml:space="preserve"> PAGEREF _Toc418150172 \h </w:instrText>
+          <w:instrText xml:space="preserve"> PAGEREF _Toc418234644 \h </w:instrText>
         </w:r>
         <w:r>
           <w:rPr>
@@ -1409,7 +1402,7 @@
           <w:szCs w:val="22"/>
         </w:rPr>
       </w:pPr>
-      <w:hyperlink w:anchor="_Toc418150173" w:history="1">
+      <w:hyperlink w:anchor="_Toc418234645" w:history="1">
         <w:r>
           <w:rPr>
             <w:rStyle w:val="Hyperlink"/>
@@ -1454,7 +1447,7 @@
             <w:noProof/>
             <w:webHidden/>
           </w:rPr>
-          <w:instrText xml:space="preserve"> PAGEREF _Toc418150173 \h </w:instrText>
+          <w:instrText xml:space="preserve"> PAGEREF _Toc418234645 \h </w:instrText>
         </w:r>
         <w:r>
           <w:rPr>
@@ -1501,7 +1494,7 @@
           <w:szCs w:val="22"/>
         </w:rPr>
       </w:pPr>
-      <w:hyperlink w:anchor="_Toc418150174" w:history="1">
+      <w:hyperlink w:anchor="_Toc418234646" w:history="1">
         <w:r>
           <w:rPr>
             <w:rStyle w:val="Hyperlink"/>
@@ -1546,7 +1539,7 @@
             <w:noProof/>
             <w:webHidden/>
           </w:rPr>
-          <w:instrText xml:space="preserve"> PAGEREF _Toc418150174 \h </w:instrText>
+          <w:instrText xml:space="preserve"> PAGEREF _Toc418234646 \h </w:instrText>
         </w:r>
         <w:r>
           <w:rPr>
@@ -1593,7 +1586,7 @@
           <w:szCs w:val="22"/>
         </w:rPr>
       </w:pPr>
-      <w:hyperlink w:anchor="_Toc418150175" w:history="1">
+      <w:hyperlink w:anchor="_Toc418234647" w:history="1">
         <w:r>
           <w:rPr>
             <w:rStyle w:val="Hyperlink"/>
@@ -1638,7 +1631,7 @@
             <w:noProof/>
             <w:webHidden/>
           </w:rPr>
-          <w:instrText xml:space="preserve"> PAGEREF _Toc418150175 \h </w:instrText>
+          <w:instrText xml:space="preserve"> PAGEREF _Toc418234647 \h </w:instrText>
         </w:r>
         <w:r>
           <w:rPr>
@@ -1685,7 +1678,7 @@
           <w:szCs w:val="22"/>
         </w:rPr>
       </w:pPr>
-      <w:hyperlink w:anchor="_Toc418150176" w:history="1">
+      <w:hyperlink w:anchor="_Toc418234648" w:history="1">
         <w:r>
           <w:rPr>
             <w:rStyle w:val="Hyperlink"/>
@@ -1730,7 +1723,7 @@
             <w:noProof/>
             <w:webHidden/>
           </w:rPr>
-          <w:instrText xml:space="preserve"> PAGEREF _Toc418150176 \h </w:instrText>
+          <w:instrText xml:space="preserve"> PAGEREF _Toc418234648 \h </w:instrText>
         </w:r>
         <w:r>
           <w:rPr>
@@ -1777,7 +1770,7 @@
           <w:szCs w:val="22"/>
         </w:rPr>
       </w:pPr>
-      <w:hyperlink w:anchor="_Toc418150177" w:history="1">
+      <w:hyperlink w:anchor="_Toc418234649" w:history="1">
         <w:r>
           <w:rPr>
             <w:rStyle w:val="Hyperlink"/>
@@ -1822,7 +1815,7 @@
             <w:noProof/>
             <w:webHidden/>
           </w:rPr>
-          <w:instrText xml:space="preserve"> PAGEREF _Toc418150177 \h </w:instrText>
+          <w:instrText xml:space="preserve"> PAGEREF _Toc418234649 \h </w:instrText>
         </w:r>
         <w:r>
           <w:rPr>
@@ -1869,7 +1862,7 @@
           <w:szCs w:val="22"/>
         </w:rPr>
       </w:pPr>
-      <w:hyperlink w:anchor="_Toc418150178" w:history="1">
+      <w:hyperlink w:anchor="_Toc418234650" w:history="1">
         <w:r>
           <w:rPr>
             <w:rStyle w:val="Hyperlink"/>
@@ -1914,7 +1907,7 @@
             <w:noProof/>
             <w:webHidden/>
           </w:rPr>
-          <w:instrText xml:space="preserve"> PAGEREF _Toc418150178 \h </w:instrText>
+          <w:instrText xml:space="preserve"> PAGEREF _Toc418234650 \h </w:instrText>
         </w:r>
         <w:r>
           <w:rPr>
@@ -1959,7 +1952,7 @@
           <w:szCs w:val="22"/>
         </w:rPr>
       </w:pPr>
-      <w:hyperlink w:anchor="_Toc418150179" w:history="1">
+      <w:hyperlink w:anchor="_Toc418234651" w:history="1">
         <w:r>
           <w:rPr>
             <w:rStyle w:val="Hyperlink"/>
@@ -2002,7 +1995,7 @@
             <w:noProof/>
             <w:webHidden/>
           </w:rPr>
-          <w:instrText xml:space="preserve"> PAGEREF _Toc418150179 \h </w:instrText>
+          <w:instrText xml:space="preserve"> PAGEREF _Toc418234651 \h </w:instrText>
         </w:r>
         <w:r>
           <w:rPr>
@@ -2049,7 +2042,7 @@
           <w:szCs w:val="22"/>
         </w:rPr>
       </w:pPr>
-      <w:hyperlink w:anchor="_Toc418150180" w:history="1">
+      <w:hyperlink w:anchor="_Toc418234652" w:history="1">
         <w:r>
           <w:rPr>
             <w:rStyle w:val="Hyperlink"/>
@@ -2094,7 +2087,7 @@
             <w:noProof/>
             <w:webHidden/>
           </w:rPr>
-          <w:instrText xml:space="preserve"> PAGEREF _Toc418150180 \h </w:instrText>
+          <w:instrText xml:space="preserve"> PAGEREF _Toc418234652 \h </w:instrText>
         </w:r>
         <w:r>
           <w:rPr>
@@ -2139,7 +2132,7 @@
           <w:szCs w:val="22"/>
         </w:rPr>
       </w:pPr>
-      <w:hyperlink w:anchor="_Toc418150181" w:history="1">
+      <w:hyperlink w:anchor="_Toc418234653" w:history="1">
         <w:r>
           <w:rPr>
             <w:rStyle w:val="Hyperlink"/>
@@ -2182,7 +2175,7 @@
             <w:noProof/>
             <w:webHidden/>
           </w:rPr>
-          <w:instrText xml:space="preserve"> PAGEREF _Toc418150181 \h </w:instrText>
+          <w:instrText xml:space="preserve"> PAGEREF _Toc418234653 \h </w:instrText>
         </w:r>
         <w:r>
           <w:rPr>
@@ -2227,7 +2220,7 @@
           <w:szCs w:val="22"/>
         </w:rPr>
       </w:pPr>
-      <w:hyperlink w:anchor="_Toc418150182" w:history="1">
+      <w:hyperlink w:anchor="_Toc418234654" w:history="1">
         <w:r>
           <w:rPr>
             <w:rStyle w:val="Hyperlink"/>
@@ -2270,7 +2263,7 @@
             <w:noProof/>
             <w:webHidden/>
           </w:rPr>
-          <w:instrText xml:space="preserve"> PAGEREF _Toc418150182 \h </w:instrText>
+          <w:instrText xml:space="preserve"> PAGEREF _Toc418234654 \h </w:instrText>
         </w:r>
         <w:r>
           <w:rPr>
@@ -2318,7 +2311,7 @@
           <w:szCs w:val="22"/>
         </w:rPr>
       </w:pPr>
-      <w:hyperlink w:anchor="_Toc418150183" w:history="1">
+      <w:hyperlink w:anchor="_Toc418234655" w:history="1">
         <w:r>
           <w:rPr>
             <w:rStyle w:val="Hyperlink"/>
@@ -2364,7 +2357,7 @@
             <w:noProof/>
             <w:webHidden/>
           </w:rPr>
-          <w:instrText xml:space="preserve"> PAGEREF _Toc418150183 \h </w:instrText>
+          <w:instrText xml:space="preserve"> PAGEREF _Toc418234655 \h </w:instrText>
         </w:r>
         <w:r>
           <w:rPr>
@@ -2409,7 +2402,7 @@
           <w:szCs w:val="22"/>
         </w:rPr>
       </w:pPr>
-      <w:hyperlink w:anchor="_Toc418150184" w:history="1">
+      <w:hyperlink w:anchor="_Toc418234656" w:history="1">
         <w:r>
           <w:rPr>
             <w:rStyle w:val="Hyperlink"/>
@@ -2452,7 +2445,7 @@
             <w:noProof/>
             <w:webHidden/>
           </w:rPr>
-          <w:instrText xml:space="preserve"> PAGEREF _Toc418150184 \h </w:instrText>
+          <w:instrText xml:space="preserve"> PAGEREF _Toc418234656 \h </w:instrText>
         </w:r>
         <w:r>
           <w:rPr>
@@ -2497,7 +2490,7 @@
           <w:szCs w:val="22"/>
         </w:rPr>
       </w:pPr>
-      <w:hyperlink w:anchor="_Toc418150185" w:history="1">
+      <w:hyperlink w:anchor="_Toc418234657" w:history="1">
         <w:r>
           <w:rPr>
             <w:rStyle w:val="Hyperlink"/>
@@ -2540,7 +2533,7 @@
             <w:noProof/>
             <w:webHidden/>
           </w:rPr>
-          <w:instrText xml:space="preserve"> PAGEREF _Toc418150185 \h </w:instrText>
+          <w:instrText xml:space="preserve"> PAGEREF _Toc418234657 \h </w:instrText>
         </w:r>
         <w:r>
           <w:rPr>
@@ -2585,7 +2578,7 @@
           <w:szCs w:val="22"/>
         </w:rPr>
       </w:pPr>
-      <w:hyperlink w:anchor="_Toc418150186" w:history="1">
+      <w:hyperlink w:anchor="_Toc418234658" w:history="1">
         <w:r>
           <w:rPr>
             <w:rStyle w:val="Hyperlink"/>
@@ -2628,7 +2621,7 @@
             <w:noProof/>
             <w:webHidden/>
           </w:rPr>
-          <w:instrText xml:space="preserve"> PAGEREF _Toc418150186 \h </w:instrText>
+          <w:instrText xml:space="preserve"> PAGEREF _Toc418234658 \h </w:instrText>
         </w:r>
         <w:r>
           <w:rPr>
@@ -2673,7 +2666,7 @@
           <w:szCs w:val="22"/>
         </w:rPr>
       </w:pPr>
-      <w:hyperlink w:anchor="_Toc418150187" w:history="1">
+      <w:hyperlink w:anchor="_Toc418234659" w:history="1">
         <w:r>
           <w:rPr>
             <w:rStyle w:val="Hyperlink"/>
@@ -2716,7 +2709,7 @@
             <w:noProof/>
             <w:webHidden/>
           </w:rPr>
-          <w:instrText xml:space="preserve"> PAGEREF _Toc418150187 \h </w:instrText>
+          <w:instrText xml:space="preserve"> PAGEREF _Toc418234659 \h </w:instrText>
         </w:r>
         <w:r>
           <w:rPr>
@@ -2761,7 +2754,7 @@
           <w:szCs w:val="22"/>
         </w:rPr>
       </w:pPr>
-      <w:hyperlink w:anchor="_Toc418150188" w:history="1">
+      <w:hyperlink w:anchor="_Toc418234660" w:history="1">
         <w:r>
           <w:rPr>
             <w:rStyle w:val="Hyperlink"/>
@@ -2804,7 +2797,7 @@
             <w:noProof/>
             <w:webHidden/>
           </w:rPr>
-          <w:instrText xml:space="preserve"> PAGEREF _Toc418150188 \h </w:instrText>
+          <w:instrText xml:space="preserve"> PAGEREF _Toc418234660 \h </w:instrText>
         </w:r>
         <w:r>
           <w:rPr>
@@ -2849,7 +2842,7 @@
           <w:szCs w:val="22"/>
         </w:rPr>
       </w:pPr>
-      <w:hyperlink w:anchor="_Toc418150189" w:history="1">
+      <w:hyperlink w:anchor="_Toc418234661" w:history="1">
         <w:r>
           <w:rPr>
             <w:rStyle w:val="Hyperlink"/>
@@ -2892,7 +2885,7 @@
             <w:noProof/>
             <w:webHidden/>
           </w:rPr>
-          <w:instrText xml:space="preserve"> PAGEREF _Toc418150189 \h </w:instrText>
+          <w:instrText xml:space="preserve"> PAGEREF _Toc418234661 \h </w:instrText>
         </w:r>
         <w:r>
           <w:rPr>
@@ -2937,7 +2930,7 @@
           <w:szCs w:val="22"/>
         </w:rPr>
       </w:pPr>
-      <w:hyperlink w:anchor="_Toc418150190" w:history="1">
+      <w:hyperlink w:anchor="_Toc418234662" w:history="1">
         <w:r>
           <w:rPr>
             <w:rStyle w:val="Hyperlink"/>
@@ -2980,7 +2973,7 @@
             <w:noProof/>
             <w:webHidden/>
           </w:rPr>
-          <w:instrText xml:space="preserve"> PAGEREF _Toc418150190 \h </w:instrText>
+          <w:instrText xml:space="preserve"> PAGEREF _Toc418234662 \h </w:instrText>
         </w:r>
         <w:r>
           <w:rPr>
@@ -3025,7 +3018,7 @@
           <w:szCs w:val="22"/>
         </w:rPr>
       </w:pPr>
-      <w:hyperlink w:anchor="_Toc418150191" w:history="1">
+      <w:hyperlink w:anchor="_Toc418234663" w:history="1">
         <w:r>
           <w:rPr>
             <w:rStyle w:val="Hyperlink"/>
@@ -3068,7 +3061,7 @@
             <w:noProof/>
             <w:webHidden/>
           </w:rPr>
-          <w:instrText xml:space="preserve"> PAGEREF _Toc418150191 \h </w:instrText>
+          <w:instrText xml:space="preserve"> PAGEREF _Toc418234663 \h </w:instrText>
         </w:r>
         <w:r>
           <w:rPr>
@@ -3115,7 +3108,7 @@
           <w:szCs w:val="22"/>
         </w:rPr>
       </w:pPr>
-      <w:hyperlink w:anchor="_Toc418150192" w:history="1">
+      <w:hyperlink w:anchor="_Toc418234664" w:history="1">
         <w:r>
           <w:rPr>
             <w:rStyle w:val="Hyperlink"/>
@@ -3160,7 +3153,7 @@
             <w:noProof/>
             <w:webHidden/>
           </w:rPr>
-          <w:instrText xml:space="preserve"> PAGEREF _Toc418150192 \h </w:instrText>
+          <w:instrText xml:space="preserve"> PAGEREF _Toc418234664 \h </w:instrText>
         </w:r>
         <w:r>
           <w:rPr>
@@ -3207,7 +3200,7 @@
           <w:szCs w:val="22"/>
         </w:rPr>
       </w:pPr>
-      <w:hyperlink w:anchor="_Toc418150193" w:history="1">
+      <w:hyperlink w:anchor="_Toc418234665" w:history="1">
         <w:r>
           <w:rPr>
             <w:rStyle w:val="Hyperlink"/>
@@ -3252,7 +3245,7 @@
             <w:noProof/>
             <w:webHidden/>
           </w:rPr>
-          <w:instrText xml:space="preserve"> PAGEREF _Toc418150193 \h </w:instrText>
+          <w:instrText xml:space="preserve"> PAGEREF _Toc418234665 \h </w:instrText>
         </w:r>
         <w:r>
           <w:rPr>
@@ -3299,7 +3292,7 @@
           <w:szCs w:val="22"/>
         </w:rPr>
       </w:pPr>
-      <w:hyperlink w:anchor="_Toc418150194" w:history="1">
+      <w:hyperlink w:anchor="_Toc418234666" w:history="1">
         <w:r>
           <w:rPr>
             <w:rStyle w:val="Hyperlink"/>
@@ -3344,7 +3337,7 @@
             <w:noProof/>
             <w:webHidden/>
           </w:rPr>
-          <w:instrText xml:space="preserve"> PAGEREF _Toc418150194 \h </w:instrText>
+          <w:instrText xml:space="preserve"> PAGEREF _Toc418234666 \h </w:instrText>
         </w:r>
         <w:r>
           <w:rPr>
@@ -3391,7 +3384,7 @@
           <w:szCs w:val="22"/>
         </w:rPr>
       </w:pPr>
-      <w:hyperlink w:anchor="_Toc418150195" w:history="1">
+      <w:hyperlink w:anchor="_Toc418234667" w:history="1">
         <w:r>
           <w:rPr>
             <w:rStyle w:val="Hyperlink"/>
@@ -3436,7 +3429,7 @@
             <w:noProof/>
             <w:webHidden/>
           </w:rPr>
-          <w:instrText xml:space="preserve"> PAGEREF _Toc418150195 \h </w:instrText>
+          <w:instrText xml:space="preserve"> PAGEREF _Toc418234667 \h </w:instrText>
         </w:r>
         <w:r>
           <w:rPr>
@@ -3481,7 +3474,7 @@
           <w:szCs w:val="22"/>
         </w:rPr>
       </w:pPr>
-      <w:hyperlink w:anchor="_Toc418150196" w:history="1">
+      <w:hyperlink w:anchor="_Toc418234668" w:history="1">
         <w:r>
           <w:rPr>
             <w:rStyle w:val="Hyperlink"/>
@@ -3524,7 +3517,7 @@
             <w:noProof/>
             <w:webHidden/>
           </w:rPr>
-          <w:instrText xml:space="preserve"> PAGEREF _Toc418150196 \h </w:instrText>
+          <w:instrText xml:space="preserve"> PAGEREF _Toc418234668 \h </w:instrText>
         </w:r>
         <w:r>
           <w:rPr>
@@ -3571,7 +3564,7 @@
           <w:szCs w:val="22"/>
         </w:rPr>
       </w:pPr>
-      <w:hyperlink w:anchor="_Toc418150197" w:history="1">
+      <w:hyperlink w:anchor="_Toc418234669" w:history="1">
         <w:r>
           <w:rPr>
             <w:rStyle w:val="Hyperlink"/>
@@ -3616,7 +3609,7 @@
             <w:noProof/>
             <w:webHidden/>
           </w:rPr>
-          <w:instrText xml:space="preserve"> PAGEREF _Toc418150197 \h </w:instrText>
+          <w:instrText xml:space="preserve"> PAGEREF _Toc418234669 \h </w:instrText>
         </w:r>
         <w:r>
           <w:rPr>
@@ -3663,7 +3656,7 @@
           <w:szCs w:val="22"/>
         </w:rPr>
       </w:pPr>
-      <w:hyperlink w:anchor="_Toc418150198" w:history="1">
+      <w:hyperlink w:anchor="_Toc418234670" w:history="1">
         <w:r>
           <w:rPr>
             <w:rStyle w:val="Hyperlink"/>
@@ -3708,7 +3701,7 @@
             <w:noProof/>
             <w:webHidden/>
           </w:rPr>
-          <w:instrText xml:space="preserve"> PAGEREF _Toc418150198 \h </w:instrText>
+          <w:instrText xml:space="preserve"> PAGEREF _Toc418234670 \h </w:instrText>
         </w:r>
         <w:r>
           <w:rPr>
@@ -3753,7 +3746,7 @@
           <w:szCs w:val="22"/>
         </w:rPr>
       </w:pPr>
-      <w:hyperlink w:anchor="_Toc418150199" w:history="1">
+      <w:hyperlink w:anchor="_Toc418234671" w:history="1">
         <w:r>
           <w:rPr>
             <w:rStyle w:val="Hyperlink"/>
@@ -3796,7 +3789,7 @@
             <w:noProof/>
             <w:webHidden/>
           </w:rPr>
-          <w:instrText xml:space="preserve"> PAGEREF _Toc418150199 \h </w:instrText>
+          <w:instrText xml:space="preserve"> PAGEREF _Toc418234671 \h </w:instrText>
         </w:r>
         <w:r>
           <w:rPr>
@@ -3843,7 +3836,7 @@
           <w:szCs w:val="22"/>
         </w:rPr>
       </w:pPr>
-      <w:hyperlink w:anchor="_Toc418150200" w:history="1">
+      <w:hyperlink w:anchor="_Toc418234672" w:history="1">
         <w:r>
           <w:rPr>
             <w:rStyle w:val="Hyperlink"/>
@@ -3888,7 +3881,7 @@
             <w:noProof/>
             <w:webHidden/>
           </w:rPr>
-          <w:instrText xml:space="preserve"> PAGEREF _Toc418150200 \h </w:instrText>
+          <w:instrText xml:space="preserve"> PAGEREF _Toc418234672 \h </w:instrText>
         </w:r>
         <w:r>
           <w:rPr>
@@ -3935,7 +3928,7 @@
           <w:szCs w:val="22"/>
         </w:rPr>
       </w:pPr>
-      <w:hyperlink w:anchor="_Toc418150201" w:history="1">
+      <w:hyperlink w:anchor="_Toc418234673" w:history="1">
         <w:r>
           <w:rPr>
             <w:rStyle w:val="Hyperlink"/>
@@ -3980,7 +3973,7 @@
             <w:noProof/>
             <w:webHidden/>
           </w:rPr>
-          <w:instrText xml:space="preserve"> PAGEREF _Toc418150201 \h </w:instrText>
+          <w:instrText xml:space="preserve"> PAGEREF _Toc418234673 \h </w:instrText>
         </w:r>
         <w:r>
           <w:rPr>
@@ -4027,7 +4020,7 @@
           <w:szCs w:val="22"/>
         </w:rPr>
       </w:pPr>
-      <w:hyperlink w:anchor="_Toc418150202" w:history="1">
+      <w:hyperlink w:anchor="_Toc418234674" w:history="1">
         <w:r>
           <w:rPr>
             <w:rStyle w:val="Hyperlink"/>
@@ -4072,7 +4065,7 @@
             <w:noProof/>
             <w:webHidden/>
           </w:rPr>
-          <w:instrText xml:space="preserve"> PAGEREF _Toc418150202 \h </w:instrText>
+          <w:instrText xml:space="preserve"> PAGEREF _Toc418234674 \h </w:instrText>
         </w:r>
         <w:r>
           <w:rPr>
@@ -4119,7 +4112,7 @@
           <w:szCs w:val="22"/>
         </w:rPr>
       </w:pPr>
-      <w:hyperlink w:anchor="_Toc418150203" w:history="1">
+      <w:hyperlink w:anchor="_Toc418234675" w:history="1">
         <w:r>
           <w:rPr>
             <w:rStyle w:val="Hyperlink"/>
@@ -4164,7 +4157,7 @@
             <w:noProof/>
             <w:webHidden/>
           </w:rPr>
-          <w:instrText xml:space="preserve"> PAGEREF _Toc418150203 \h </w:instrText>
+          <w:instrText xml:space="preserve"> PAGEREF _Toc418234675 \h </w:instrText>
         </w:r>
         <w:r>
           <w:rPr>
@@ -4211,7 +4204,7 @@
           <w:szCs w:val="22"/>
         </w:rPr>
       </w:pPr>
-      <w:hyperlink w:anchor="_Toc418150204" w:history="1">
+      <w:hyperlink w:anchor="_Toc418234676" w:history="1">
         <w:r>
           <w:rPr>
             <w:rStyle w:val="Hyperlink"/>
@@ -4256,7 +4249,7 @@
             <w:noProof/>
             <w:webHidden/>
           </w:rPr>
-          <w:instrText xml:space="preserve"> PAGEREF _Toc418150204 \h </w:instrText>
+          <w:instrText xml:space="preserve"> PAGEREF _Toc418234676 \h </w:instrText>
         </w:r>
         <w:r>
           <w:rPr>
@@ -4303,7 +4296,7 @@
           <w:szCs w:val="22"/>
         </w:rPr>
       </w:pPr>
-      <w:hyperlink w:anchor="_Toc418150205" w:history="1">
+      <w:hyperlink w:anchor="_Toc418234677" w:history="1">
         <w:r>
           <w:rPr>
             <w:rStyle w:val="Hyperlink"/>
@@ -4348,7 +4341,7 @@
             <w:noProof/>
             <w:webHidden/>
           </w:rPr>
-          <w:instrText xml:space="preserve"> PAGEREF _Toc418150205 \h </w:instrText>
+          <w:instrText xml:space="preserve"> PAGEREF _Toc418234677 \h </w:instrText>
         </w:r>
         <w:r>
           <w:rPr>
@@ -4393,7 +4386,7 @@
           <w:szCs w:val="22"/>
         </w:rPr>
       </w:pPr>
-      <w:hyperlink w:anchor="_Toc418150206" w:history="1">
+      <w:hyperlink w:anchor="_Toc418234678" w:history="1">
         <w:r>
           <w:rPr>
             <w:rStyle w:val="Hyperlink"/>
@@ -4436,7 +4429,7 @@
             <w:noProof/>
             <w:webHidden/>
           </w:rPr>
-          <w:instrText xml:space="preserve"> PAGEREF _Toc418150206 \h </w:instrText>
+          <w:instrText xml:space="preserve"> PAGEREF _Toc418234678 \h </w:instrText>
         </w:r>
         <w:r>
           <w:rPr>
@@ -4483,7 +4476,7 @@
           <w:szCs w:val="22"/>
         </w:rPr>
       </w:pPr>
-      <w:hyperlink w:anchor="_Toc418150207" w:history="1">
+      <w:hyperlink w:anchor="_Toc418234679" w:history="1">
         <w:r>
           <w:rPr>
             <w:rStyle w:val="Hyperlink"/>
@@ -4528,7 +4521,7 @@
             <w:noProof/>
             <w:webHidden/>
           </w:rPr>
-          <w:instrText xml:space="preserve"> PAGEREF _Toc418150207 \h </w:instrText>
+          <w:instrText xml:space="preserve"> PAGEREF _Toc418234679 \h </w:instrText>
         </w:r>
         <w:r>
           <w:rPr>
@@ -4575,7 +4568,7 @@
           <w:szCs w:val="22"/>
         </w:rPr>
       </w:pPr>
-      <w:hyperlink w:anchor="_Toc418150208" w:history="1">
+      <w:hyperlink w:anchor="_Toc418234680" w:history="1">
         <w:r>
           <w:rPr>
             <w:rStyle w:val="Hyperlink"/>
@@ -4620,7 +4613,7 @@
             <w:noProof/>
             <w:webHidden/>
           </w:rPr>
-          <w:instrText xml:space="preserve"> PAGEREF _Toc418150208 \h </w:instrText>
+          <w:instrText xml:space="preserve"> PAGEREF _Toc418234680 \h </w:instrText>
         </w:r>
         <w:r>
           <w:rPr>
@@ -4665,7 +4658,7 @@
           <w:szCs w:val="22"/>
         </w:rPr>
       </w:pPr>
-      <w:hyperlink w:anchor="_Toc418150209" w:history="1">
+      <w:hyperlink w:anchor="_Toc418234681" w:history="1">
         <w:r>
           <w:rPr>
             <w:rStyle w:val="Hyperlink"/>
@@ -4708,7 +4701,7 @@
             <w:noProof/>
             <w:webHidden/>
           </w:rPr>
-          <w:instrText xml:space="preserve"> PAGEREF _Toc418150209 \h </w:instrText>
+          <w:instrText xml:space="preserve"> PAGEREF _Toc418234681 \h </w:instrText>
         </w:r>
         <w:r>
           <w:rPr>
@@ -4753,7 +4746,7 @@
           <w:szCs w:val="22"/>
         </w:rPr>
       </w:pPr>
-      <w:hyperlink w:anchor="_Toc418150210" w:history="1">
+      <w:hyperlink w:anchor="_Toc418234682" w:history="1">
         <w:r>
           <w:rPr>
             <w:rStyle w:val="Hyperlink"/>
@@ -4796,7 +4789,7 @@
             <w:noProof/>
             <w:webHidden/>
           </w:rPr>
-          <w:instrText xml:space="preserve"> PAGEREF _Toc418150210 \h </w:instrText>
+          <w:instrText xml:space="preserve"> PAGEREF _Toc418234682 \h </w:instrText>
         </w:r>
         <w:r>
           <w:rPr>
@@ -4844,7 +4837,7 @@
           <w:szCs w:val="22"/>
         </w:rPr>
       </w:pPr>
-      <w:hyperlink w:anchor="_Toc418150211" w:history="1">
+      <w:hyperlink w:anchor="_Toc418234683" w:history="1">
         <w:r>
           <w:rPr>
             <w:rStyle w:val="Hyperlink"/>
@@ -4890,7 +4883,7 @@
             <w:noProof/>
             <w:webHidden/>
           </w:rPr>
-          <w:instrText xml:space="preserve"> PAGEREF _Toc418150211 \h </w:instrText>
+          <w:instrText xml:space="preserve"> PAGEREF _Toc418234683 \h </w:instrText>
         </w:r>
         <w:r>
           <w:rPr>
@@ -4935,7 +4928,7 @@
           <w:szCs w:val="22"/>
         </w:rPr>
       </w:pPr>
-      <w:hyperlink w:anchor="_Toc418150212" w:history="1">
+      <w:hyperlink w:anchor="_Toc418234684" w:history="1">
         <w:r>
           <w:rPr>
             <w:rStyle w:val="Hyperlink"/>
@@ -4978,7 +4971,7 @@
             <w:noProof/>
             <w:webHidden/>
           </w:rPr>
-          <w:instrText xml:space="preserve"> PAGEREF _Toc418150212 \h </w:instrText>
+          <w:instrText xml:space="preserve"> PAGEREF _Toc418234684 \h </w:instrText>
         </w:r>
         <w:r>
           <w:rPr>
@@ -5023,7 +5016,7 @@
           <w:szCs w:val="22"/>
         </w:rPr>
       </w:pPr>
-      <w:hyperlink w:anchor="_Toc418150213" w:history="1">
+      <w:hyperlink w:anchor="_Toc418234685" w:history="1">
         <w:r>
           <w:rPr>
             <w:rStyle w:val="Hyperlink"/>
@@ -5066,7 +5059,7 @@
             <w:noProof/>
             <w:webHidden/>
           </w:rPr>
-          <w:instrText xml:space="preserve"> PAGEREF _Toc418150213 \h </w:instrText>
+          <w:instrText xml:space="preserve"> PAGEREF _Toc418234685 \h </w:instrText>
         </w:r>
         <w:r>
           <w:rPr>
@@ -5113,7 +5106,7 @@
           <w:szCs w:val="22"/>
         </w:rPr>
       </w:pPr>
-      <w:hyperlink w:anchor="_Toc418150214" w:history="1">
+      <w:hyperlink w:anchor="_Toc418234686" w:history="1">
         <w:r>
           <w:rPr>
             <w:rStyle w:val="Hyperlink"/>
@@ -5158,7 +5151,7 @@
             <w:noProof/>
             <w:webHidden/>
           </w:rPr>
-          <w:instrText xml:space="preserve"> PAGEREF _Toc418150214 \h </w:instrText>
+          <w:instrText xml:space="preserve"> PAGEREF _Toc418234686 \h </w:instrText>
         </w:r>
         <w:r>
           <w:rPr>
@@ -5205,7 +5198,7 @@
           <w:szCs w:val="22"/>
         </w:rPr>
       </w:pPr>
-      <w:hyperlink w:anchor="_Toc418150215" w:history="1">
+      <w:hyperlink w:anchor="_Toc418234687" w:history="1">
         <w:r>
           <w:rPr>
             <w:rStyle w:val="Hyperlink"/>
@@ -5250,7 +5243,7 @@
             <w:noProof/>
             <w:webHidden/>
           </w:rPr>
-          <w:instrText xml:space="preserve"> PAGEREF _Toc418150215 \h </w:instrText>
+          <w:instrText xml:space="preserve"> PAGEREF _Toc418234687 \h </w:instrText>
         </w:r>
         <w:r>
           <w:rPr>
@@ -5297,7 +5290,7 @@
           <w:szCs w:val="22"/>
         </w:rPr>
       </w:pPr>
-      <w:hyperlink w:anchor="_Toc418150216" w:history="1">
+      <w:hyperlink w:anchor="_Toc418234688" w:history="1">
         <w:r>
           <w:rPr>
             <w:rStyle w:val="Hyperlink"/>
@@ -5342,7 +5335,7 @@
             <w:noProof/>
             <w:webHidden/>
           </w:rPr>
-          <w:instrText xml:space="preserve"> PAGEREF _Toc418150216 \h </w:instrText>
+          <w:instrText xml:space="preserve"> PAGEREF _Toc418234688 \h </w:instrText>
         </w:r>
         <w:r>
           <w:rPr>
@@ -5389,7 +5382,7 @@
           <w:szCs w:val="22"/>
         </w:rPr>
       </w:pPr>
-      <w:hyperlink w:anchor="_Toc418150217" w:history="1">
+      <w:hyperlink w:anchor="_Toc418234689" w:history="1">
         <w:r>
           <w:rPr>
             <w:rStyle w:val="Hyperlink"/>
@@ -5434,7 +5427,7 @@
             <w:noProof/>
             <w:webHidden/>
           </w:rPr>
-          <w:instrText xml:space="preserve"> PAGEREF _Toc418150217 \h </w:instrText>
+          <w:instrText xml:space="preserve"> PAGEREF _Toc418234689 \h </w:instrText>
         </w:r>
         <w:r>
           <w:rPr>
@@ -5481,7 +5474,7 @@
           <w:szCs w:val="22"/>
         </w:rPr>
       </w:pPr>
-      <w:hyperlink w:anchor="_Toc418150218" w:history="1">
+      <w:hyperlink w:anchor="_Toc418234690" w:history="1">
         <w:r>
           <w:rPr>
             <w:rStyle w:val="Hyperlink"/>
@@ -5526,7 +5519,7 @@
             <w:noProof/>
             <w:webHidden/>
           </w:rPr>
-          <w:instrText xml:space="preserve"> PAGEREF _Toc418150218 \h </w:instrText>
+          <w:instrText xml:space="preserve"> PAGEREF _Toc418234690 \h </w:instrText>
         </w:r>
         <w:r>
           <w:rPr>
@@ -5573,7 +5566,7 @@
           <w:szCs w:val="22"/>
         </w:rPr>
       </w:pPr>
-      <w:hyperlink w:anchor="_Toc418150219" w:history="1">
+      <w:hyperlink w:anchor="_Toc418234691" w:history="1">
         <w:r>
           <w:rPr>
             <w:rStyle w:val="Hyperlink"/>
@@ -5618,7 +5611,7 @@
             <w:noProof/>
             <w:webHidden/>
           </w:rPr>
-          <w:instrText xml:space="preserve"> PAGEREF _Toc418150219 \h </w:instrText>
+          <w:instrText xml:space="preserve"> PAGEREF _Toc418234691 \h </w:instrText>
         </w:r>
         <w:r>
           <w:rPr>
@@ -5666,7 +5659,7 @@
           <w:szCs w:val="22"/>
         </w:rPr>
       </w:pPr>
-      <w:hyperlink w:anchor="_Toc418150220" w:history="1">
+      <w:hyperlink w:anchor="_Toc418234692" w:history="1">
         <w:r>
           <w:rPr>
             <w:rStyle w:val="Hyperlink"/>
@@ -5712,7 +5705,7 @@
             <w:noProof/>
             <w:webHidden/>
           </w:rPr>
-          <w:instrText xml:space="preserve"> PAGEREF _Toc418150220 \h </w:instrText>
+          <w:instrText xml:space="preserve"> PAGEREF _Toc418234692 \h </w:instrText>
         </w:r>
         <w:r>
           <w:rPr>
@@ -5757,7 +5750,7 @@
           <w:szCs w:val="22"/>
         </w:rPr>
       </w:pPr>
-      <w:hyperlink w:anchor="_Toc418150221" w:history="1">
+      <w:hyperlink w:anchor="_Toc418234693" w:history="1">
         <w:r>
           <w:rPr>
             <w:rStyle w:val="Hyperlink"/>
@@ -5800,7 +5793,7 @@
             <w:noProof/>
             <w:webHidden/>
           </w:rPr>
-          <w:instrText xml:space="preserve"> PAGEREF _Toc418150221 \h </w:instrText>
+          <w:instrText xml:space="preserve"> PAGEREF _Toc418234693 \h </w:instrText>
         </w:r>
         <w:r>
           <w:rPr>
@@ -5845,7 +5838,7 @@
           <w:szCs w:val="22"/>
         </w:rPr>
       </w:pPr>
-      <w:hyperlink w:anchor="_Toc418150222" w:history="1">
+      <w:hyperlink w:anchor="_Toc418234694" w:history="1">
         <w:r>
           <w:rPr>
             <w:rStyle w:val="Hyperlink"/>
@@ -5888,7 +5881,7 @@
             <w:noProof/>
             <w:webHidden/>
           </w:rPr>
-          <w:instrText xml:space="preserve"> PAGEREF _Toc418150222 \h </w:instrText>
+          <w:instrText xml:space="preserve"> PAGEREF _Toc418234694 \h </w:instrText>
         </w:r>
         <w:r>
           <w:rPr>
@@ -5935,7 +5928,7 @@
           <w:szCs w:val="22"/>
         </w:rPr>
       </w:pPr>
-      <w:hyperlink w:anchor="_Toc418150223" w:history="1">
+      <w:hyperlink w:anchor="_Toc418234695" w:history="1">
         <w:r>
           <w:rPr>
             <w:rStyle w:val="Hyperlink"/>
@@ -5980,7 +5973,7 @@
             <w:noProof/>
             <w:webHidden/>
           </w:rPr>
-          <w:instrText xml:space="preserve"> PAGEREF _Toc418150223 \h </w:instrText>
+          <w:instrText xml:space="preserve"> PAGEREF _Toc418234695 \h </w:instrText>
         </w:r>
         <w:r>
           <w:rPr>
@@ -6027,7 +6020,7 @@
           <w:szCs w:val="22"/>
         </w:rPr>
       </w:pPr>
-      <w:hyperlink w:anchor="_Toc418150224" w:history="1">
+      <w:hyperlink w:anchor="_Toc418234696" w:history="1">
         <w:r>
           <w:rPr>
             <w:rStyle w:val="Hyperlink"/>
@@ -6072,7 +6065,7 @@
             <w:noProof/>
             <w:webHidden/>
           </w:rPr>
-          <w:instrText xml:space="preserve"> PAGEREF _Toc418150224 \h </w:instrText>
+          <w:instrText xml:space="preserve"> PAGEREF _Toc418234696 \h </w:instrText>
         </w:r>
         <w:r>
           <w:rPr>
@@ -6119,7 +6112,7 @@
           <w:szCs w:val="22"/>
         </w:rPr>
       </w:pPr>
-      <w:hyperlink w:anchor="_Toc418150225" w:history="1">
+      <w:hyperlink w:anchor="_Toc418234697" w:history="1">
         <w:r>
           <w:rPr>
             <w:rStyle w:val="Hyperlink"/>
@@ -6164,7 +6157,7 @@
             <w:noProof/>
             <w:webHidden/>
           </w:rPr>
-          <w:instrText xml:space="preserve"> PAGEREF _Toc418150225 \h </w:instrText>
+          <w:instrText xml:space="preserve"> PAGEREF _Toc418234697 \h </w:instrText>
         </w:r>
         <w:r>
           <w:rPr>
@@ -6209,7 +6202,7 @@
           <w:szCs w:val="22"/>
         </w:rPr>
       </w:pPr>
-      <w:hyperlink w:anchor="_Toc418150226" w:history="1">
+      <w:hyperlink w:anchor="_Toc418234698" w:history="1">
         <w:r>
           <w:rPr>
             <w:rStyle w:val="Hyperlink"/>
@@ -6252,7 +6245,7 @@
             <w:noProof/>
             <w:webHidden/>
           </w:rPr>
-          <w:instrText xml:space="preserve"> PAGEREF _Toc418150226 \h </w:instrText>
+          <w:instrText xml:space="preserve"> PAGEREF _Toc418234698 \h </w:instrText>
         </w:r>
         <w:r>
           <w:rPr>
@@ -6299,7 +6292,7 @@
           <w:szCs w:val="22"/>
         </w:rPr>
       </w:pPr>
-      <w:hyperlink w:anchor="_Toc418150227" w:history="1">
+      <w:hyperlink w:anchor="_Toc418234699" w:history="1">
         <w:r>
           <w:rPr>
             <w:rStyle w:val="Hyperlink"/>
@@ -6344,7 +6337,7 @@
             <w:noProof/>
             <w:webHidden/>
           </w:rPr>
-          <w:instrText xml:space="preserve"> PAGEREF _Toc418150227 \h </w:instrText>
+          <w:instrText xml:space="preserve"> PAGEREF _Toc418234699 \h </w:instrText>
         </w:r>
         <w:r>
           <w:rPr>
@@ -6391,7 +6384,7 @@
           <w:szCs w:val="22"/>
         </w:rPr>
       </w:pPr>
-      <w:hyperlink w:anchor="_Toc418150228" w:history="1">
+      <w:hyperlink w:anchor="_Toc418234700" w:history="1">
         <w:r>
           <w:rPr>
             <w:rStyle w:val="Hyperlink"/>
@@ -6436,7 +6429,7 @@
             <w:noProof/>
             <w:webHidden/>
           </w:rPr>
-          <w:instrText xml:space="preserve"> PAGEREF _Toc418150228 \h </w:instrText>
+          <w:instrText xml:space="preserve"> PAGEREF _Toc418234700 \h </w:instrText>
         </w:r>
         <w:r>
           <w:rPr>
@@ -6483,7 +6476,7 @@
           <w:szCs w:val="22"/>
         </w:rPr>
       </w:pPr>
-      <w:hyperlink w:anchor="_Toc418150229" w:history="1">
+      <w:hyperlink w:anchor="_Toc418234701" w:history="1">
         <w:r>
           <w:rPr>
             <w:rStyle w:val="Hyperlink"/>
@@ -6528,7 +6521,7 @@
             <w:noProof/>
             <w:webHidden/>
           </w:rPr>
-          <w:instrText xml:space="preserve"> PAGEREF _Toc418150229 \h </w:instrText>
+          <w:instrText xml:space="preserve"> PAGEREF _Toc418234701 \h </w:instrText>
         </w:r>
         <w:r>
           <w:rPr>
@@ -6576,7 +6569,7 @@
           <w:szCs w:val="22"/>
         </w:rPr>
       </w:pPr>
-      <w:hyperlink w:anchor="_Toc418150230" w:history="1">
+      <w:hyperlink w:anchor="_Toc418234702" w:history="1">
         <w:r>
           <w:rPr>
             <w:rStyle w:val="Hyperlink"/>
@@ -6622,7 +6615,7 @@
             <w:noProof/>
             <w:webHidden/>
           </w:rPr>
-          <w:instrText xml:space="preserve"> PAGEREF _Toc418150230 \h </w:instrText>
+          <w:instrText xml:space="preserve"> PAGEREF _Toc418234702 \h </w:instrText>
         </w:r>
         <w:r>
           <w:rPr>
@@ -6667,7 +6660,7 @@
           <w:szCs w:val="22"/>
         </w:rPr>
       </w:pPr>
-      <w:hyperlink w:anchor="_Toc418150231" w:history="1">
+      <w:hyperlink w:anchor="_Toc418234703" w:history="1">
         <w:r>
           <w:rPr>
             <w:rStyle w:val="Hyperlink"/>
@@ -6710,7 +6703,7 @@
             <w:noProof/>
             <w:webHidden/>
           </w:rPr>
-          <w:instrText xml:space="preserve"> PAGEREF _Toc418150231 \h </w:instrText>
+          <w:instrText xml:space="preserve"> PAGEREF _Toc418234703 \h </w:instrText>
         </w:r>
         <w:r>
           <w:rPr>
@@ -6755,7 +6748,7 @@
           <w:szCs w:val="22"/>
         </w:rPr>
       </w:pPr>
-      <w:hyperlink w:anchor="_Toc418150232" w:history="1">
+      <w:hyperlink w:anchor="_Toc418234704" w:history="1">
         <w:r>
           <w:rPr>
             <w:rStyle w:val="Hyperlink"/>
@@ -6798,7 +6791,7 @@
             <w:noProof/>
             <w:webHidden/>
           </w:rPr>
-          <w:instrText xml:space="preserve"> PAGEREF _Toc418150232 \h </w:instrText>
+          <w:instrText xml:space="preserve"> PAGEREF _Toc418234704 \h </w:instrText>
         </w:r>
         <w:r>
           <w:rPr>
@@ -6843,7 +6836,7 @@
           <w:szCs w:val="22"/>
         </w:rPr>
       </w:pPr>
-      <w:hyperlink w:anchor="_Toc418150233" w:history="1">
+      <w:hyperlink w:anchor="_Toc418234705" w:history="1">
         <w:r>
           <w:rPr>
             <w:rStyle w:val="Hyperlink"/>
@@ -6886,7 +6879,7 @@
             <w:noProof/>
             <w:webHidden/>
           </w:rPr>
-          <w:instrText xml:space="preserve"> PAGEREF _Toc418150233 \h </w:instrText>
+          <w:instrText xml:space="preserve"> PAGEREF _Toc418234705 \h </w:instrText>
         </w:r>
         <w:r>
           <w:rPr>
@@ -6933,7 +6926,7 @@
           <w:szCs w:val="22"/>
         </w:rPr>
       </w:pPr>
-      <w:hyperlink w:anchor="_Toc418150234" w:history="1">
+      <w:hyperlink w:anchor="_Toc418234706" w:history="1">
         <w:r>
           <w:rPr>
             <w:rStyle w:val="Hyperlink"/>
@@ -6978,7 +6971,7 @@
             <w:noProof/>
             <w:webHidden/>
           </w:rPr>
-          <w:instrText xml:space="preserve"> PAGEREF _Toc418150234 \h </w:instrText>
+          <w:instrText xml:space="preserve"> PAGEREF _Toc418234706 \h </w:instrText>
         </w:r>
         <w:r>
           <w:rPr>
@@ -7025,7 +7018,7 @@
           <w:szCs w:val="22"/>
         </w:rPr>
       </w:pPr>
-      <w:hyperlink w:anchor="_Toc418150235" w:history="1">
+      <w:hyperlink w:anchor="_Toc418234707" w:history="1">
         <w:r>
           <w:rPr>
             <w:rStyle w:val="Hyperlink"/>
@@ -7070,7 +7063,7 @@
             <w:noProof/>
             <w:webHidden/>
           </w:rPr>
-          <w:instrText xml:space="preserve"> PAGEREF _Toc418150235 \h </w:instrText>
+          <w:instrText xml:space="preserve"> PAGEREF _Toc418234707 \h </w:instrText>
         </w:r>
         <w:r>
           <w:rPr>
@@ -7117,7 +7110,7 @@
           <w:szCs w:val="22"/>
         </w:rPr>
       </w:pPr>
-      <w:hyperlink w:anchor="_Toc418150236" w:history="1">
+      <w:hyperlink w:anchor="_Toc418234708" w:history="1">
         <w:r>
           <w:rPr>
             <w:rStyle w:val="Hyperlink"/>
@@ -7162,7 +7155,7 @@
             <w:noProof/>
             <w:webHidden/>
           </w:rPr>
-          <w:instrText xml:space="preserve"> PAGEREF _Toc418150236 \h </w:instrText>
+          <w:instrText xml:space="preserve"> PAGEREF _Toc418234708 \h </w:instrText>
         </w:r>
         <w:r>
           <w:rPr>
@@ -7210,7 +7203,7 @@
           <w:szCs w:val="22"/>
         </w:rPr>
       </w:pPr>
-      <w:hyperlink w:anchor="_Toc418150237" w:history="1">
+      <w:hyperlink w:anchor="_Toc418234709" w:history="1">
         <w:r>
           <w:rPr>
             <w:rStyle w:val="Hyperlink"/>
@@ -7256,7 +7249,7 @@
             <w:noProof/>
             <w:webHidden/>
           </w:rPr>
-          <w:instrText xml:space="preserve"> PAGEREF _Toc418150237 \h </w:instrText>
+          <w:instrText xml:space="preserve"> PAGEREF _Toc418234709 \h </w:instrText>
         </w:r>
         <w:r>
           <w:rPr>
@@ -7303,7 +7296,7 @@
           <w:szCs w:val="22"/>
         </w:rPr>
       </w:pPr>
-      <w:hyperlink w:anchor="_Toc418150238" w:history="1">
+      <w:hyperlink w:anchor="_Toc418234710" w:history="1">
         <w:r>
           <w:rPr>
             <w:rStyle w:val="Hyperlink"/>
@@ -7348,7 +7341,7 @@
             <w:noProof/>
             <w:webHidden/>
           </w:rPr>
-          <w:instrText xml:space="preserve"> PAGEREF _Toc418150238 \h </w:instrText>
+          <w:instrText xml:space="preserve"> PAGEREF _Toc418234710 \h </w:instrText>
         </w:r>
         <w:r>
           <w:rPr>
@@ -7395,7 +7388,7 @@
           <w:szCs w:val="22"/>
         </w:rPr>
       </w:pPr>
-      <w:hyperlink w:anchor="_Toc418150239" w:history="1">
+      <w:hyperlink w:anchor="_Toc418234711" w:history="1">
         <w:r>
           <w:rPr>
             <w:rStyle w:val="Hyperlink"/>
@@ -7440,7 +7433,7 @@
             <w:noProof/>
             <w:webHidden/>
           </w:rPr>
-          <w:instrText xml:space="preserve"> PAGEREF _Toc418150239 \h </w:instrText>
+          <w:instrText xml:space="preserve"> PAGEREF _Toc418234711 \h </w:instrText>
         </w:r>
         <w:r>
           <w:rPr>
@@ -7487,7 +7480,7 @@
           <w:szCs w:val="22"/>
         </w:rPr>
       </w:pPr>
-      <w:hyperlink w:anchor="_Toc418150240" w:history="1">
+      <w:hyperlink w:anchor="_Toc418234712" w:history="1">
         <w:r>
           <w:rPr>
             <w:rStyle w:val="Hyperlink"/>
@@ -7532,7 +7525,7 @@
             <w:noProof/>
             <w:webHidden/>
           </w:rPr>
-          <w:instrText xml:space="preserve"> PAGEREF _Toc418150240 \h </w:instrText>
+          <w:instrText xml:space="preserve"> PAGEREF _Toc418234712 \h </w:instrText>
         </w:r>
         <w:r>
           <w:rPr>
@@ -7579,7 +7572,7 @@
           <w:szCs w:val="22"/>
         </w:rPr>
       </w:pPr>
-      <w:hyperlink w:anchor="_Toc418150241" w:history="1">
+      <w:hyperlink w:anchor="_Toc418234713" w:history="1">
         <w:r>
           <w:rPr>
             <w:rStyle w:val="Hyperlink"/>
@@ -7624,7 +7617,7 @@
             <w:noProof/>
             <w:webHidden/>
           </w:rPr>
-          <w:instrText xml:space="preserve"> PAGEREF _Toc418150241 \h </w:instrText>
+          <w:instrText xml:space="preserve"> PAGEREF _Toc418234713 \h </w:instrText>
         </w:r>
         <w:r>
           <w:rPr>
@@ -7671,7 +7664,7 @@
           <w:szCs w:val="22"/>
         </w:rPr>
       </w:pPr>
-      <w:hyperlink w:anchor="_Toc418150242" w:history="1">
+      <w:hyperlink w:anchor="_Toc418234714" w:history="1">
         <w:r>
           <w:rPr>
             <w:rStyle w:val="Hyperlink"/>
@@ -7716,7 +7709,7 @@
             <w:noProof/>
             <w:webHidden/>
           </w:rPr>
-          <w:instrText xml:space="preserve"> PAGEREF _Toc418150242 \h </w:instrText>
+          <w:instrText xml:space="preserve"> PAGEREF _Toc418234714 \h </w:instrText>
         </w:r>
         <w:r>
           <w:rPr>
@@ -7763,7 +7756,7 @@
           <w:szCs w:val="22"/>
         </w:rPr>
       </w:pPr>
-      <w:hyperlink w:anchor="_Toc418150243" w:history="1">
+      <w:hyperlink w:anchor="_Toc418234715" w:history="1">
         <w:r>
           <w:rPr>
             <w:rStyle w:val="Hyperlink"/>
@@ -7808,7 +7801,7 @@
             <w:noProof/>
             <w:webHidden/>
           </w:rPr>
-          <w:instrText xml:space="preserve"> PAGEREF _Toc418150243 \h </w:instrText>
+          <w:instrText xml:space="preserve"> PAGEREF _Toc418234715 \h </w:instrText>
         </w:r>
         <w:r>
           <w:rPr>
@@ -7856,7 +7849,7 @@
           <w:szCs w:val="22"/>
         </w:rPr>
       </w:pPr>
-      <w:hyperlink w:anchor="_Toc418150244" w:history="1">
+      <w:hyperlink w:anchor="_Toc418234716" w:history="1">
         <w:r>
           <w:rPr>
             <w:rStyle w:val="Hyperlink"/>
@@ -7902,7 +7895,7 @@
             <w:noProof/>
             <w:webHidden/>
           </w:rPr>
-          <w:instrText xml:space="preserve"> PAGEREF _Toc418150244 \h </w:instrText>
+          <w:instrText xml:space="preserve"> PAGEREF _Toc418234716 \h </w:instrText>
         </w:r>
         <w:r>
           <w:rPr>
@@ -7947,7 +7940,7 @@
           <w:szCs w:val="22"/>
         </w:rPr>
       </w:pPr>
-      <w:hyperlink w:anchor="_Toc418150245" w:history="1">
+      <w:hyperlink w:anchor="_Toc418234717" w:history="1">
         <w:r>
           <w:rPr>
             <w:rStyle w:val="Hyperlink"/>
@@ -7990,7 +7983,7 @@
             <w:noProof/>
             <w:webHidden/>
           </w:rPr>
-          <w:instrText xml:space="preserve"> PAGEREF _Toc418150245 \h </w:instrText>
+          <w:instrText xml:space="preserve"> PAGEREF _Toc418234717 \h </w:instrText>
         </w:r>
         <w:r>
           <w:rPr>
@@ -8035,7 +8028,7 @@
           <w:szCs w:val="22"/>
         </w:rPr>
       </w:pPr>
-      <w:hyperlink w:anchor="_Toc418150246" w:history="1">
+      <w:hyperlink w:anchor="_Toc418234718" w:history="1">
         <w:r>
           <w:rPr>
             <w:rStyle w:val="Hyperlink"/>
@@ -8078,7 +8071,7 @@
             <w:noProof/>
             <w:webHidden/>
           </w:rPr>
-          <w:instrText xml:space="preserve"> PAGEREF _Toc418150246 \h </w:instrText>
+          <w:instrText xml:space="preserve"> PAGEREF _Toc418234718 \h </w:instrText>
         </w:r>
         <w:r>
           <w:rPr>
@@ -8123,7 +8116,7 @@
           <w:szCs w:val="22"/>
         </w:rPr>
       </w:pPr>
-      <w:hyperlink w:anchor="_Toc418150247" w:history="1">
+      <w:hyperlink w:anchor="_Toc418234719" w:history="1">
         <w:r>
           <w:rPr>
             <w:rStyle w:val="Hyperlink"/>
@@ -8166,7 +8159,7 @@
             <w:noProof/>
             <w:webHidden/>
           </w:rPr>
-          <w:instrText xml:space="preserve"> PAGEREF _Toc418150247 \h </w:instrText>
+          <w:instrText xml:space="preserve"> PAGEREF _Toc418234719 \h </w:instrText>
         </w:r>
         <w:r>
           <w:rPr>
@@ -8205,7 +8198,7 @@
         <w:lastRenderedPageBreak/>
         <w:fldChar w:fldCharType="end"/>
       </w:r>
-      <w:bookmarkStart w:id="3" w:name="_Toc418150160"/>
+      <w:bookmarkStart w:id="3" w:name="_Toc418234632"/>
       <w:r>
         <w:t>Introduction</w:t>
       </w:r>
@@ -8223,29 +8216,15 @@
       <w:r>
         <w:t xml:space="preserve">This document describes the </w:t>
       </w:r>
-      <w:r>
-        <w:fldChar w:fldCharType="begin"/>
-      </w:r>
-      <w:r>
-        <w:instrText xml:space="preserve"> DOCPROPERTY  "Extension Name"  \* MERGEFORMAT </w:instrText>
-      </w:r>
-      <w:r>
-        <w:fldChar w:fldCharType="separate"/>
-      </w:r>
-      <w:r>
-        <w:rPr>
-          <w:b/>
-          <w:bCs/>
-        </w:rPr>
-        <w:t>Biomass Succession</w:t>
-      </w:r>
-      <w:r>
-        <w:rPr>
-          <w:b/>
-          <w:bCs/>
-        </w:rPr>
-        <w:fldChar w:fldCharType="end"/>
-      </w:r>
+      <w:fldSimple w:instr=" DOCPROPERTY  &quot;Extension Name&quot;  \* MERGEFORMAT ">
+        <w:r>
+          <w:rPr>
+            <w:b/>
+            <w:bCs/>
+          </w:rPr>
+          <w:t>Biomass Succession</w:t>
+        </w:r>
+      </w:fldSimple>
       <w:r>
         <w:t xml:space="preserve"> extension for the LANDIS-II model.  For information about the </w:t>
       </w:r>
@@ -8285,7 +8264,23 @@
         <w:t xml:space="preserve">xtension generally follows the methods </w:t>
       </w:r>
       <w:r>
-        <w:t>outlined in Scheller and Mladenoff (2004).  Biomass Succession calculates how c</w:t>
+        <w:t xml:space="preserve">outlined in </w:t>
+      </w:r>
+      <w:proofErr w:type="spellStart"/>
+      <w:r>
+        <w:t>Scheller</w:t>
+      </w:r>
+      <w:proofErr w:type="spellEnd"/>
+      <w:r>
+        <w:t xml:space="preserve"> and </w:t>
+      </w:r>
+      <w:proofErr w:type="spellStart"/>
+      <w:r>
+        <w:t>Mladenoff</w:t>
+      </w:r>
+      <w:proofErr w:type="spellEnd"/>
+      <w:r>
+        <w:t xml:space="preserve"> (2004).  Biomass Succession calculates how c</w:t>
       </w:r>
       <w:r>
         <w:t xml:space="preserve">ohorts reproduce, age, and die.  </w:t>
@@ -8353,7 +8348,7 @@
       </w:pPr>
       <w:bookmarkStart w:id="9" w:name="_Toc342047012"/>
       <w:bookmarkStart w:id="10" w:name="_Toc391464724"/>
-      <w:bookmarkStart w:id="11" w:name="_Toc418150161"/>
+      <w:bookmarkStart w:id="11" w:name="_Toc418234633"/>
       <w:bookmarkEnd w:id="4"/>
       <w:bookmarkEnd w:id="5"/>
       <w:bookmarkEnd w:id="6"/>
@@ -8371,7 +8366,7 @@
         <w:pStyle w:val="Heading3"/>
         <w:ind w:left="720" w:hanging="720"/>
       </w:pPr>
-      <w:bookmarkStart w:id="12" w:name="_Toc418150162"/>
+      <w:bookmarkStart w:id="12" w:name="_Toc418234634"/>
       <w:r>
         <w:t>Cohort reproduction – disturbance interactions</w:t>
       </w:r>
@@ -8407,7 +8402,15 @@
         <w:pStyle w:val="textbody"/>
       </w:pPr>
       <w:r>
-        <w:t xml:space="preserve">If serotiny (only possible </w:t>
+        <w:t xml:space="preserve">If </w:t>
+      </w:r>
+      <w:proofErr w:type="spellStart"/>
+      <w:r>
+        <w:t>serotiny</w:t>
+      </w:r>
+      <w:proofErr w:type="spellEnd"/>
+      <w:r>
+        <w:t xml:space="preserve"> (only possible </w:t>
       </w:r>
       <w:r>
         <w:t>immediately following</w:t>
@@ -8422,7 +8425,55 @@
         <w:t>)</w:t>
       </w:r>
       <w:r>
-        <w:t xml:space="preserve"> is triggered for one or more species, then neither resprouting nor seeding will occur.  Serotiny is given precedence over resprouting as it typically has a higher threshold for success than resprouting.  This slightly favors serotinous species when mixed with species able to resprout following a fire.</w:t>
+        <w:t xml:space="preserve"> is triggered for one or more species, then neither </w:t>
+      </w:r>
+      <w:proofErr w:type="spellStart"/>
+      <w:r>
+        <w:t>resprouting</w:t>
+      </w:r>
+      <w:proofErr w:type="spellEnd"/>
+      <w:r>
+        <w:t xml:space="preserve"> nor seeding will occur.  </w:t>
+      </w:r>
+      <w:proofErr w:type="spellStart"/>
+      <w:r>
+        <w:t>Serotiny</w:t>
+      </w:r>
+      <w:proofErr w:type="spellEnd"/>
+      <w:r>
+        <w:t xml:space="preserve"> is given precedence over </w:t>
+      </w:r>
+      <w:proofErr w:type="spellStart"/>
+      <w:r>
+        <w:t>resprouting</w:t>
+      </w:r>
+      <w:proofErr w:type="spellEnd"/>
+      <w:r>
+        <w:t xml:space="preserve"> as it typically has a higher threshold for success than </w:t>
+      </w:r>
+      <w:proofErr w:type="spellStart"/>
+      <w:r>
+        <w:t>resprouting</w:t>
+      </w:r>
+      <w:proofErr w:type="spellEnd"/>
+      <w:r>
+        <w:t xml:space="preserve">.  This slightly favors </w:t>
+      </w:r>
+      <w:proofErr w:type="spellStart"/>
+      <w:r>
+        <w:t>serotinous</w:t>
+      </w:r>
+      <w:proofErr w:type="spellEnd"/>
+      <w:r>
+        <w:t xml:space="preserve"> species when mixed with species able to </w:t>
+      </w:r>
+      <w:proofErr w:type="spellStart"/>
+      <w:r>
+        <w:t>resprout</w:t>
+      </w:r>
+      <w:proofErr w:type="spellEnd"/>
+      <w:r>
+        <w:t xml:space="preserve"> following a fire.</w:t>
       </w:r>
     </w:p>
     <w:p>
@@ -8430,7 +8481,15 @@
         <w:pStyle w:val="textbody"/>
       </w:pPr>
       <w:r>
-        <w:t>If resprouting (which can be induced by many disturbance types) is triggered, then seeding will not occur.</w:t>
+        <w:t xml:space="preserve">If </w:t>
+      </w:r>
+      <w:proofErr w:type="spellStart"/>
+      <w:r>
+        <w:t>resprouting</w:t>
+      </w:r>
+      <w:proofErr w:type="spellEnd"/>
+      <w:r>
+        <w:t xml:space="preserve"> (which can be induced by many disturbance types) is triggered, then seeding will not occur.</w:t>
       </w:r>
     </w:p>
     <w:p>
@@ -8438,7 +8497,23 @@
         <w:pStyle w:val="textbody"/>
       </w:pPr>
       <w:r>
-        <w:t>Finally, if neither planting, serotiny, nor resprouting occurred, seeding dispersal into a sight will occur.</w:t>
+        <w:t xml:space="preserve">Finally, if neither planting, </w:t>
+      </w:r>
+      <w:proofErr w:type="spellStart"/>
+      <w:r>
+        <w:t>serotiny</w:t>
+      </w:r>
+      <w:proofErr w:type="spellEnd"/>
+      <w:r>
+        <w:t xml:space="preserve">, nor </w:t>
+      </w:r>
+      <w:proofErr w:type="spellStart"/>
+      <w:r>
+        <w:t>resprouting</w:t>
+      </w:r>
+      <w:proofErr w:type="spellEnd"/>
+      <w:r>
+        <w:t xml:space="preserve"> occurred, seeding dispersal into a sight will occur.</w:t>
       </w:r>
     </w:p>
     <w:p>
@@ -8446,7 +8521,7 @@
         <w:pStyle w:val="Heading3"/>
         <w:ind w:left="720" w:hanging="720"/>
       </w:pPr>
-      <w:bookmarkStart w:id="13" w:name="_Toc418150163"/>
+      <w:bookmarkStart w:id="13" w:name="_Toc418234635"/>
       <w:r>
         <w:lastRenderedPageBreak/>
         <w:t>Cohort reproduction – Initial biomass</w:t>
@@ -8504,7 +8579,7 @@
           <v:shape id="_x0000_i1025" type="#_x0000_t75" style="width:338.25pt;height:18pt" o:ole="">
             <v:imagedata r:id="rId10" o:title=""/>
           </v:shape>
-          <o:OLEObject Type="Embed" ProgID="Equation.3" ShapeID="_x0000_i1025" DrawAspect="Content" ObjectID="_1491892243" r:id="rId11"/>
+          <o:OLEObject Type="Embed" ProgID="Equation.3" ShapeID="_x0000_i1025" DrawAspect="Content" ObjectID="_1491976497" r:id="rId11"/>
         </w:object>
       </w:r>
     </w:p>
@@ -8512,8 +8587,13 @@
       <w:pPr>
         <w:pStyle w:val="textbody"/>
       </w:pPr>
-      <w:r>
-        <w:t>where B</w:t>
+      <w:proofErr w:type="gramStart"/>
+      <w:r>
+        <w:t>where</w:t>
+      </w:r>
+      <w:proofErr w:type="gramEnd"/>
+      <w:r>
+        <w:t xml:space="preserve"> B</w:t>
       </w:r>
       <w:r>
         <w:rPr>
@@ -8653,7 +8733,7 @@
         <w:pStyle w:val="Heading3"/>
         <w:ind w:left="720" w:hanging="720"/>
       </w:pPr>
-      <w:bookmarkStart w:id="14" w:name="_Toc418150164"/>
+      <w:bookmarkStart w:id="14" w:name="_Toc418234636"/>
       <w:r>
         <w:t>Cohort growth and ageing</w:t>
       </w:r>
@@ -8665,7 +8745,23 @@
         <w:ind w:right="758"/>
       </w:pPr>
       <w:r>
-        <w:t xml:space="preserve">Cohort net growth is based on the principles outlined in Scheller and Mladenoff (2004).  Cohort net growth takes into consideration the age of the cohort, species, ecoregion, and competition.  Cohort net growth is gross growth minus development-related mortality.  </w:t>
+        <w:t xml:space="preserve">Cohort net growth is based on the principles outlined in </w:t>
+      </w:r>
+      <w:proofErr w:type="spellStart"/>
+      <w:r>
+        <w:t>Scheller</w:t>
+      </w:r>
+      <w:proofErr w:type="spellEnd"/>
+      <w:r>
+        <w:t xml:space="preserve"> and </w:t>
+      </w:r>
+      <w:proofErr w:type="spellStart"/>
+      <w:r>
+        <w:t>Mladenoff</w:t>
+      </w:r>
+      <w:proofErr w:type="spellEnd"/>
+      <w:r>
+        <w:t xml:space="preserve"> (2004).  Cohort net growth takes into consideration the age of the cohort, species, ecoregion, and competition.  Cohort net growth is gross growth minus development-related mortality.  </w:t>
       </w:r>
       <w:r>
         <w:rPr>
@@ -8729,7 +8825,7 @@
           <v:shape id="_x0000_i1026" type="#_x0000_t75" style="width:165pt;height:39pt" o:ole="">
             <v:imagedata r:id="rId12" o:title=""/>
           </v:shape>
-          <o:OLEObject Type="Embed" ProgID="Equation.3" ShapeID="_x0000_i1026" DrawAspect="Content" ObjectID="_1491892244" r:id="rId13"/>
+          <o:OLEObject Type="Embed" ProgID="Equation.3" ShapeID="_x0000_i1026" DrawAspect="Content" ObjectID="_1491976498" r:id="rId13"/>
         </w:object>
       </w:r>
       <w:r>
@@ -8747,15 +8843,22 @@
       <w:pPr>
         <w:ind w:left="1122" w:right="758"/>
       </w:pPr>
-      <w:r>
-        <w:t xml:space="preserve">where </w:t>
-      </w:r>
+      <w:proofErr w:type="gramStart"/>
+      <w:r>
+        <w:t>where</w:t>
+      </w:r>
+      <w:proofErr w:type="gramEnd"/>
+      <w:r>
+        <w:t xml:space="preserve"> </w:t>
+      </w:r>
+      <w:proofErr w:type="spellStart"/>
       <w:r>
         <w:rPr>
           <w:i/>
         </w:rPr>
         <w:t>i</w:t>
       </w:r>
+      <w:proofErr w:type="spellEnd"/>
       <w:r>
         <w:t xml:space="preserve"> is species, </w:t>
       </w:r>
@@ -8768,6 +8871,7 @@
       <w:r>
         <w:t xml:space="preserve"> is age cohort.  </w:t>
       </w:r>
+      <w:proofErr w:type="spellStart"/>
       <w:r>
         <w:rPr>
           <w:i/>
@@ -8781,11 +8885,28 @@
         </w:rPr>
         <w:t>ij</w:t>
       </w:r>
+      <w:proofErr w:type="spellEnd"/>
       <w:r>
         <w:t xml:space="preserve"> is the biomass for a single cohort.  </w:t>
       </w:r>
       <w:r>
-        <w:t xml:space="preserve">(This equation is a correction to the original found in Scheller and Mladenoff, 2004.)  </w:t>
+        <w:t xml:space="preserve">(This equation is a correction to the original found in </w:t>
+      </w:r>
+      <w:proofErr w:type="spellStart"/>
+      <w:r>
+        <w:t>Scheller</w:t>
+      </w:r>
+      <w:proofErr w:type="spellEnd"/>
+      <w:r>
+        <w:t xml:space="preserve"> and </w:t>
+      </w:r>
+      <w:proofErr w:type="spellStart"/>
+      <w:r>
+        <w:t>Mladenoff</w:t>
+      </w:r>
+      <w:proofErr w:type="spellEnd"/>
+      <w:r>
+        <w:t xml:space="preserve">, 2004.)  </w:t>
       </w:r>
       <w:r>
         <w:t>The second formulation was added to allow any recent non-disturbance mortality (i.e., from cohort senescence) to contribute to growing space.  The purpose of the second formulation is to allow young cohorts some growing space as may be generated by within-cell gap</w:t>
@@ -8818,7 +8939,7 @@
           <v:shape id="_x0000_i1027" type="#_x0000_t75" style="width:135pt;height:18.75pt" o:ole="">
             <v:imagedata r:id="rId14" o:title=""/>
           </v:shape>
-          <o:OLEObject Type="Embed" ProgID="Equation.3" ShapeID="_x0000_i1027" DrawAspect="Content" ObjectID="_1491892245" r:id="rId15"/>
+          <o:OLEObject Type="Embed" ProgID="Equation.3" ShapeID="_x0000_i1027" DrawAspect="Content" ObjectID="_1491976499" r:id="rId15"/>
         </w:object>
       </w:r>
       <w:r>
@@ -8836,15 +8957,22 @@
       <w:pPr>
         <w:pStyle w:val="textbody"/>
       </w:pPr>
-      <w:r>
-        <w:t xml:space="preserve">where </w:t>
-      </w:r>
+      <w:proofErr w:type="gramStart"/>
+      <w:r>
+        <w:t>where</w:t>
+      </w:r>
+      <w:proofErr w:type="gramEnd"/>
+      <w:r>
+        <w:t xml:space="preserve"> </w:t>
+      </w:r>
+      <w:proofErr w:type="spellStart"/>
       <w:r>
         <w:rPr>
           <w:i/>
         </w:rPr>
         <w:t>PrevYearMortality</w:t>
       </w:r>
+      <w:proofErr w:type="spellEnd"/>
       <w:r>
         <w:t xml:space="preserve"> is </w:t>
       </w:r>
@@ -8881,9 +9009,11 @@
         </w:rPr>
         <w:t xml:space="preserve">  Therefore, </w:t>
       </w:r>
+      <w:proofErr w:type="spellStart"/>
       <w:r>
         <w:t>PrevYearMortality</w:t>
       </w:r>
+      <w:proofErr w:type="spellEnd"/>
       <w:r>
         <w:rPr>
           <w:i/>
@@ -8898,6 +9028,7 @@
       <w:r>
         <w:t>As of v3.0, competition (</w:t>
       </w:r>
+      <w:proofErr w:type="spellStart"/>
       <w:r>
         <w:rPr>
           <w:i/>
@@ -8911,6 +9042,7 @@
         </w:rPr>
         <w:t>ij</w:t>
       </w:r>
+      <w:proofErr w:type="spellEnd"/>
       <w:r>
         <w:t>) is expressed as measure of cohort biomass compared to other biomass on the site.</w:t>
       </w:r>
@@ -9120,7 +9252,14 @@
         <w:rPr>
           <w:i/>
         </w:rPr>
-        <w:t>In versions earlier than 3.0, competition was simply the ratio of B</w:t>
+        <w:t xml:space="preserve">In versions earlier than 3.0, competition was simply the ratio of </w:t>
+      </w:r>
+      <w:proofErr w:type="spellStart"/>
+      <w:r>
+        <w:rPr>
+          <w:i/>
+        </w:rPr>
+        <w:t>B</w:t>
       </w:r>
       <w:r>
         <w:rPr>
@@ -9129,11 +9268,19 @@
         </w:rPr>
         <w:t>POTij</w:t>
       </w:r>
+      <w:proofErr w:type="spellEnd"/>
       <w:r>
         <w:rPr>
           <w:i/>
         </w:rPr>
-        <w:t xml:space="preserve"> to B</w:t>
+        <w:t xml:space="preserve"> to </w:t>
+      </w:r>
+      <w:proofErr w:type="spellStart"/>
+      <w:r>
+        <w:rPr>
+          <w:i/>
+        </w:rPr>
+        <w:t>B</w:t>
       </w:r>
       <w:r>
         <w:rPr>
@@ -9142,11 +9289,19 @@
         </w:rPr>
         <w:t>MAXi</w:t>
       </w:r>
+      <w:proofErr w:type="spellEnd"/>
       <w:r>
         <w:rPr>
           <w:i/>
         </w:rPr>
-        <w:t xml:space="preserve"> (B</w:t>
+        <w:t xml:space="preserve"> (</w:t>
+      </w:r>
+      <w:proofErr w:type="spellStart"/>
+      <w:r>
+        <w:rPr>
+          <w:i/>
+        </w:rPr>
+        <w:t>B</w:t>
       </w:r>
       <w:r>
         <w:rPr>
@@ -9155,6 +9310,7 @@
         </w:rPr>
         <w:t>PMij</w:t>
       </w:r>
+      <w:proofErr w:type="spellEnd"/>
       <w:r>
         <w:rPr>
           <w:i/>
@@ -9183,7 +9339,7 @@
           <v:shape id="_x0000_i1028" type="#_x0000_t75" style="width:177pt;height:22.5pt" o:ole="">
             <v:imagedata r:id="rId16" o:title=""/>
           </v:shape>
-          <o:OLEObject Type="Embed" ProgID="Equation.3" ShapeID="_x0000_i1028" DrawAspect="Content" ObjectID="_1491892246" r:id="rId17"/>
+          <o:OLEObject Type="Embed" ProgID="Equation.3" ShapeID="_x0000_i1028" DrawAspect="Content" ObjectID="_1491976500" r:id="rId17"/>
         </w:object>
       </w:r>
       <w:r>
@@ -9202,9 +9358,15 @@
         <w:pStyle w:val="textbody"/>
         <w:ind w:right="10"/>
       </w:pPr>
-      <w:r>
-        <w:t xml:space="preserve">where </w:t>
-      </w:r>
+      <w:proofErr w:type="gramStart"/>
+      <w:r>
+        <w:t>where</w:t>
+      </w:r>
+      <w:proofErr w:type="gramEnd"/>
+      <w:r>
+        <w:t xml:space="preserve"> </w:t>
+      </w:r>
+      <w:proofErr w:type="spellStart"/>
       <w:r>
         <w:rPr>
           <w:i/>
@@ -9218,9 +9380,11 @@
         </w:rPr>
         <w:t>APij</w:t>
       </w:r>
+      <w:proofErr w:type="spellEnd"/>
       <w:r>
         <w:t xml:space="preserve"> is the ratio of cohort biomass (</w:t>
       </w:r>
+      <w:proofErr w:type="spellStart"/>
       <w:r>
         <w:rPr>
           <w:i/>
@@ -9234,9 +9398,11 @@
         </w:rPr>
         <w:t>ij</w:t>
       </w:r>
+      <w:proofErr w:type="spellEnd"/>
       <w:r>
         <w:t>) to cohort potential (</w:t>
       </w:r>
+      <w:proofErr w:type="spellStart"/>
       <w:r>
         <w:rPr>
           <w:i/>
@@ -9250,6 +9416,7 @@
         </w:rPr>
         <w:t>POTij</w:t>
       </w:r>
+      <w:proofErr w:type="spellEnd"/>
       <w:r>
         <w:t xml:space="preserve">), and </w:t>
       </w:r>
@@ -9285,7 +9452,7 @@
           <v:shape id="_x0000_i1029" type="#_x0000_t75" style="width:236.25pt;height:18.75pt" o:ole="">
             <v:imagedata r:id="rId18" o:title=""/>
           </v:shape>
-          <o:OLEObject Type="Embed" ProgID="Equation.3" ShapeID="_x0000_i1029" DrawAspect="Content" ObjectID="_1491892247" r:id="rId19"/>
+          <o:OLEObject Type="Embed" ProgID="Equation.3" ShapeID="_x0000_i1029" DrawAspect="Content" ObjectID="_1491976501" r:id="rId19"/>
         </w:object>
       </w:r>
       <w:r>
@@ -9318,6 +9485,7 @@
       <w:r>
         <w:t>Mortality is caused by senescence (below) and ‘development’.  Development mortality (</w:t>
       </w:r>
+      <w:proofErr w:type="spellStart"/>
       <w:r>
         <w:rPr>
           <w:i/>
@@ -9331,6 +9499,7 @@
         </w:rPr>
         <w:t>BIOij</w:t>
       </w:r>
+      <w:proofErr w:type="spellEnd"/>
       <w:r>
         <w:t>) is the ongoing loss of individual trees and branches.  It does not include leaf litter.  Development mortality is low when a cohort is young or small, accelerates during the stem-exclusion phase (between young and mature ages), and plateaus at maturity.  It is also constrained by maximum biomass and competition to ensure that is appropriate relative to a cohort’s growth</w:t>
       </w:r>
@@ -9354,6 +9523,7 @@
       <w:r>
         <w:t xml:space="preserve"> has changed.  If </w:t>
       </w:r>
+      <w:proofErr w:type="spellStart"/>
       <w:r>
         <w:rPr>
           <w:i/>
@@ -9373,9 +9543,11 @@
         </w:rPr>
         <w:t>APij</w:t>
       </w:r>
+      <w:proofErr w:type="spellEnd"/>
       <w:r>
         <w:t xml:space="preserve"> &gt; 1, then </w:t>
       </w:r>
+      <w:proofErr w:type="spellStart"/>
       <w:r>
         <w:rPr>
           <w:i/>
@@ -9396,9 +9568,11 @@
         </w:rPr>
         <w:t>ij</w:t>
       </w:r>
+      <w:proofErr w:type="spellEnd"/>
       <w:r>
         <w:t xml:space="preserve"> = </w:t>
       </w:r>
+      <w:proofErr w:type="spellStart"/>
       <w:r>
         <w:rPr>
           <w:i/>
@@ -9412,6 +9586,7 @@
         </w:rPr>
         <w:t>MAXi</w:t>
       </w:r>
+      <w:proofErr w:type="spellEnd"/>
       <w:r>
         <w:rPr>
           <w:i/>
@@ -9421,6 +9596,7 @@
       <w:r>
         <w:t xml:space="preserve">* </w:t>
       </w:r>
+      <w:proofErr w:type="spellStart"/>
       <w:r>
         <w:rPr>
           <w:i/>
@@ -9434,9 +9610,11 @@
         </w:rPr>
         <w:t>PMij</w:t>
       </w:r>
+      <w:proofErr w:type="spellEnd"/>
       <w:r>
         <w:t xml:space="preserve">.  If </w:t>
       </w:r>
+      <w:proofErr w:type="spellStart"/>
       <w:r>
         <w:rPr>
           <w:i/>
@@ -9456,6 +9634,7 @@
         </w:rPr>
         <w:t>APij</w:t>
       </w:r>
+      <w:proofErr w:type="spellEnd"/>
       <w:r>
         <w:t xml:space="preserve"> ≤ 1 then:</w:t>
       </w:r>
@@ -9472,7 +9651,7 @@
           <v:shape id="_x0000_i1030" type="#_x0000_t75" style="width:184.5pt;height:36.75pt" o:ole="">
             <v:imagedata r:id="rId20" o:title=""/>
           </v:shape>
-          <o:OLEObject Type="Embed" ProgID="Equation.3" ShapeID="_x0000_i1030" DrawAspect="Content" ObjectID="_1491892248" r:id="rId21"/>
+          <o:OLEObject Type="Embed" ProgID="Equation.3" ShapeID="_x0000_i1030" DrawAspect="Content" ObjectID="_1491976502" r:id="rId21"/>
         </w:object>
       </w:r>
       <w:r>
@@ -9499,7 +9678,7 @@
         <w:pStyle w:val="Heading3"/>
         <w:ind w:left="720" w:hanging="720"/>
       </w:pPr>
-      <w:bookmarkStart w:id="15" w:name="_Toc418150165"/>
+      <w:bookmarkStart w:id="15" w:name="_Toc418234637"/>
       <w:r>
         <w:t>Cohort senescence and mortality</w:t>
       </w:r>
@@ -9525,6 +9704,7 @@
       <w:r>
         <w:t>, and the age at which this mortality begins to be a factor is species-specific and controlled by the user</w:t>
       </w:r>
+      <w:proofErr w:type="gramStart"/>
       <w:r>
         <w:rPr>
           <w:b/>
@@ -9533,7 +9713,11 @@
         <w:t>.</w:t>
       </w:r>
       <w:r>
-        <w:t>.  The biomass</w:t>
+        <w:t>.</w:t>
+      </w:r>
+      <w:proofErr w:type="gramEnd"/>
+      <w:r>
+        <w:t xml:space="preserve">  The biomass</w:t>
       </w:r>
       <w:r>
         <w:t xml:space="preserve"> will decline to near zero at the maximum life span.  Cohorts are </w:t>
@@ -9567,7 +9751,7 @@
         <w:pStyle w:val="Heading3"/>
         <w:ind w:left="720" w:hanging="720"/>
       </w:pPr>
-      <w:bookmarkStart w:id="16" w:name="_Toc418150166"/>
+      <w:bookmarkStart w:id="16" w:name="_Toc418234638"/>
       <w:r>
         <w:t>Dead biomass decay</w:t>
       </w:r>
@@ -9609,7 +9793,15 @@
         <w:pStyle w:val="textbody"/>
       </w:pPr>
       <w:r>
-        <w:t xml:space="preserve">There is a mean decay rate for each pool at each site, determined by using an weighted average (weighted by mass) of the new dead </w:t>
+        <w:t xml:space="preserve">There is a mean decay rate for each pool at each site, determined by using </w:t>
+      </w:r>
+      <w:proofErr w:type="gramStart"/>
+      <w:r>
+        <w:t>an</w:t>
+      </w:r>
+      <w:proofErr w:type="gramEnd"/>
+      <w:r>
+        <w:t xml:space="preserve"> weighted average (weighted by mass) of the new dead </w:t>
       </w:r>
       <w:r>
         <w:t>material decay rate (user-determined) and the existing pool decay rate.</w:t>
@@ -9628,7 +9820,7 @@
         <w:pStyle w:val="Heading3"/>
         <w:ind w:left="720" w:hanging="720"/>
       </w:pPr>
-      <w:bookmarkStart w:id="17" w:name="_Toc418150167"/>
+      <w:bookmarkStart w:id="17" w:name="_Toc418234639"/>
       <w:r>
         <w:t>Initializing biomass</w:t>
       </w:r>
@@ -9672,6 +9864,7 @@
       <w:r>
         <w:t xml:space="preserve">.  The optional keyword </w:t>
       </w:r>
+      <w:proofErr w:type="spellStart"/>
       <w:r>
         <w:rPr>
           <w:b/>
@@ -9684,6 +9877,7 @@
         </w:rPr>
         <w:t>pMortalityFraction</w:t>
       </w:r>
+      <w:proofErr w:type="spellEnd"/>
       <w:r>
         <w:t xml:space="preserve"> allows additional mortality which is applied equally to all cohorts.  </w:t>
       </w:r>
@@ -9699,6 +9893,7 @@
       <w:r>
         <w:t xml:space="preserve"> (</w:t>
       </w:r>
+      <w:proofErr w:type="spellStart"/>
       <w:r>
         <w:rPr>
           <w:i/>
@@ -9712,12 +9907,14 @@
         </w:rPr>
         <w:t>AGEj</w:t>
       </w:r>
+      <w:proofErr w:type="spellEnd"/>
       <w:r>
         <w:t xml:space="preserve">).  </w:t>
       </w:r>
       <w:r>
         <w:t xml:space="preserve">If the </w:t>
       </w:r>
+      <w:proofErr w:type="spellStart"/>
       <w:r>
         <w:rPr>
           <w:b/>
@@ -9730,6 +9927,7 @@
         </w:rPr>
         <w:t>pMortalityFraction</w:t>
       </w:r>
+      <w:proofErr w:type="spellEnd"/>
       <w:r>
         <w:t xml:space="preserve"> is not used, the extension will tend to </w:t>
       </w:r>
@@ -9742,7 +9940,7 @@
         <w:pStyle w:val="Heading3"/>
         <w:ind w:left="720" w:hanging="720"/>
       </w:pPr>
-      <w:bookmarkStart w:id="18" w:name="_Toc418150168"/>
+      <w:bookmarkStart w:id="18" w:name="_Toc418234640"/>
       <w:r>
         <w:t>Shade calculations</w:t>
       </w:r>
@@ -9911,7 +10109,7 @@
         <w:pStyle w:val="Heading3"/>
         <w:ind w:left="720" w:hanging="720"/>
       </w:pPr>
-      <w:bookmarkStart w:id="21" w:name="_Toc418150169"/>
+      <w:bookmarkStart w:id="21" w:name="_Toc418234641"/>
       <w:r>
         <w:t>Interactions with age-only disturbances</w:t>
       </w:r>
@@ -9966,7 +10164,15 @@
         <w:pStyle w:val="textbody"/>
       </w:pPr>
       <w:r>
-        <w:t xml:space="preserve">The interface is specified in a separate LandisData parameter file: </w:t>
+        <w:t xml:space="preserve">The interface is specified in a separate </w:t>
+      </w:r>
+      <w:proofErr w:type="spellStart"/>
+      <w:r>
+        <w:t>LandisData</w:t>
+      </w:r>
+      <w:proofErr w:type="spellEnd"/>
+      <w:r>
+        <w:t xml:space="preserve"> parameter file: </w:t>
       </w:r>
       <w:r>
         <w:t>"Age-only Disturbances - Biomass Parameters"</w:t>
@@ -9980,7 +10186,7 @@
         <w:pStyle w:val="Heading3"/>
         <w:ind w:left="720" w:hanging="720"/>
       </w:pPr>
-      <w:bookmarkStart w:id="22" w:name="_Toc418150170"/>
+      <w:bookmarkStart w:id="22" w:name="_Toc418234642"/>
       <w:r>
         <w:t>Dynamic inputs for climate change or others</w:t>
       </w:r>
@@ -10011,30 +10217,38 @@
         <w:spacing w:line="276" w:lineRule="auto"/>
         <w:ind w:right="945"/>
       </w:pPr>
+      <w:bookmarkStart w:id="23" w:name="_Toc418234643"/>
       <w:r>
         <w:lastRenderedPageBreak/>
         <w:t>Version History</w:t>
       </w:r>
-      <w:bookmarkStart w:id="23" w:name="_GoBack"/>
       <w:bookmarkEnd w:id="23"/>
     </w:p>
     <w:p>
       <w:pPr>
         <w:pStyle w:val="Heading3"/>
       </w:pPr>
-      <w:bookmarkStart w:id="24" w:name="_Toc418150172"/>
-      <w:bookmarkStart w:id="25" w:name="_Toc391464720"/>
-      <w:r>
-        <w:t>Version 3.2: July 1, 2014</w:t>
-      </w:r>
-      <w:bookmarkEnd w:id="24"/>
+      <w:bookmarkStart w:id="24" w:name="_Toc391464720"/>
+      <w:bookmarkStart w:id="25" w:name="_Toc418234644"/>
+      <w:r>
+        <w:t xml:space="preserve">Version 3.2: </w:t>
+      </w:r>
+      <w:bookmarkEnd w:id="25"/>
+      <w:r>
+        <w:t>May 1, 2015</w:t>
+      </w:r>
     </w:p>
     <w:p>
       <w:pPr>
         <w:pStyle w:val="textbody"/>
       </w:pPr>
-      <w:r>
-        <w:t>Added compatibility with other succession extensions that inherit their cohorts from Biomass Cohorts through the new dependency on the Biomass Library.  Any succession extension that uses a cohort structure that inherits from Biomass Cohorts should be able to be compatible with this version.</w:t>
+      <w:proofErr w:type="gramStart"/>
+      <w:r>
+        <w:t>Added compatibility with other succession extensions that inherit their cohorts from Biomass Cohorts through the new dependency on the Biomass Library.</w:t>
+      </w:r>
+      <w:proofErr w:type="gramEnd"/>
+      <w:r>
+        <w:t xml:space="preserve">  Any succession extension that uses a cohort structure that inherits from Biomass Cohorts should be able to be compatible with this version.</w:t>
       </w:r>
     </w:p>
     <w:p>
@@ -10045,30 +10259,53 @@
         <w:t>This User Guide has also been updated to reflect changes that were not well documented in earlier 3.x U</w:t>
       </w:r>
       <w:r>
-        <w:t>ser Guides.  These changes include the calculations of actual ANPP (equation 4), competition (equation 3) and growth mortality (equation 6).</w:t>
+        <w:t>ser Gu</w:t>
+      </w:r>
+      <w:bookmarkStart w:id="26" w:name="_GoBack"/>
+      <w:bookmarkEnd w:id="26"/>
+      <w:r>
+        <w:t>ides.  These changes include the calculations of actual ANPP (equation 4), competition (equation 3) and growth mortality (equation 6).</w:t>
       </w:r>
     </w:p>
     <w:p>
       <w:pPr>
         <w:pStyle w:val="Heading3"/>
       </w:pPr>
-      <w:bookmarkStart w:id="26" w:name="_Toc418150173"/>
+      <w:bookmarkStart w:id="27" w:name="_Toc418234645"/>
       <w:r>
         <w:t xml:space="preserve">Version </w:t>
       </w:r>
-      <w:fldSimple w:instr=" DOCPROPERTY  &quot;Extension Version&quot;  \* MERGEFORMAT ">
-        <w:r>
-          <w:t>3.0</w:t>
-        </w:r>
-        <w:bookmarkEnd w:id="26"/>
-      </w:fldSimple>
+      <w:r>
+        <w:fldChar w:fldCharType="begin"/>
+      </w:r>
+      <w:r>
+        <w:instrText xml:space="preserve"> DOCPROPERTY  "Extension Version"  \* MERGEFORMAT </w:instrText>
+      </w:r>
+      <w:r>
+        <w:fldChar w:fldCharType="separate"/>
+      </w:r>
+      <w:r>
+        <w:t>3.0</w:t>
+      </w:r>
+      <w:bookmarkEnd w:id="27"/>
+      <w:r>
+        <w:fldChar w:fldCharType="end"/>
+      </w:r>
     </w:p>
     <w:p>
       <w:pPr>
         <w:pStyle w:val="textbody"/>
       </w:pPr>
       <w:r>
-        <w:t xml:space="preserve">The extension is compatible with LANDIS-II v6.0.  All succession extensions for v6.0 are required to include the initial communities text file and inputs map.  Previously these were input in the </w:t>
+        <w:t xml:space="preserve">The extension is compatible with LANDIS-II v6.0.  All succession extensions for v6.0 are required to include the initial </w:t>
+      </w:r>
+      <w:proofErr w:type="gramStart"/>
+      <w:r>
+        <w:t>communities</w:t>
+      </w:r>
+      <w:proofErr w:type="gramEnd"/>
+      <w:r>
+        <w:t xml:space="preserve"> text file and inputs map.  Previously these were input in the </w:t>
       </w:r>
       <w:r>
         <w:rPr>
@@ -10084,8 +10321,13 @@
       <w:pPr>
         <w:pStyle w:val="textbody"/>
       </w:pPr>
-      <w:r>
-        <w:t>v3.0 added a growth curve parameter, which determines how quickly ANPP reaches its maximum (see equation 4).</w:t>
+      <w:proofErr w:type="gramStart"/>
+      <w:r>
+        <w:t>v3.0</w:t>
+      </w:r>
+      <w:proofErr w:type="gramEnd"/>
+      <w:r>
+        <w:t xml:space="preserve"> added a growth curve parameter, which determines how quickly ANPP reaches its maximum (see equation 4).</w:t>
       </w:r>
     </w:p>
     <w:p>
@@ -10121,13 +10363,15 @@
         <w:pStyle w:val="Heading3"/>
         <w:ind w:left="720" w:hanging="720"/>
       </w:pPr>
-      <w:bookmarkStart w:id="27" w:name="_Toc418150174"/>
+      <w:bookmarkStart w:id="28" w:name="_Toc418234646"/>
+      <w:proofErr w:type="gramStart"/>
       <w:r>
         <w:lastRenderedPageBreak/>
         <w:t>Version 2.0.</w:t>
       </w:r>
-      <w:bookmarkEnd w:id="25"/>
-      <w:bookmarkEnd w:id="27"/>
+      <w:bookmarkEnd w:id="24"/>
+      <w:bookmarkEnd w:id="28"/>
+      <w:proofErr w:type="gramEnd"/>
     </w:p>
     <w:p>
       <w:pPr>
@@ -10141,11 +10385,11 @@
       <w:pPr>
         <w:pStyle w:val="Heading3"/>
       </w:pPr>
-      <w:bookmarkStart w:id="28" w:name="_Toc418150175"/>
+      <w:bookmarkStart w:id="29" w:name="_Toc418234647"/>
       <w:r>
         <w:t>Version 3.1</w:t>
       </w:r>
-      <w:bookmarkEnd w:id="28"/>
+      <w:bookmarkEnd w:id="29"/>
     </w:p>
     <w:p>
       <w:pPr>
@@ -10160,11 +10404,11 @@
         <w:pStyle w:val="Heading3"/>
         <w:ind w:left="720" w:hanging="720"/>
       </w:pPr>
-      <w:bookmarkStart w:id="29" w:name="_Toc418150176"/>
+      <w:bookmarkStart w:id="30" w:name="_Toc418234648"/>
       <w:r>
         <w:t>Version 2.2</w:t>
       </w:r>
-      <w:bookmarkEnd w:id="29"/>
+      <w:bookmarkEnd w:id="30"/>
     </w:p>
     <w:p>
       <w:pPr>
@@ -10173,23 +10417,43 @@
       <w:r>
         <w:t xml:space="preserve">Two new optional keywords were added:  </w:t>
       </w:r>
+      <w:proofErr w:type="spellStart"/>
       <w:r>
         <w:rPr>
           <w:b/>
         </w:rPr>
         <w:t>CalibrateMode</w:t>
       </w:r>
+      <w:proofErr w:type="spellEnd"/>
       <w:r>
         <w:t xml:space="preserve"> and </w:t>
       </w:r>
+      <w:proofErr w:type="spellStart"/>
       <w:r>
         <w:rPr>
           <w:b/>
         </w:rPr>
         <w:t>SpinupMortalityFraction</w:t>
       </w:r>
-      <w:r>
-        <w:t>.  CalibrateMode simply outputs additional information to the Landis-log file.  This can create very large log files.  SpinupMortalityFraction adds background mortality during the biomass spin-up phase.  This allows a more realistic initial condition whereas previous versions often overestimated initial biomass and underestimated initial dead biomass because there is no disturbance during the spin-up phase.</w:t>
+      <w:proofErr w:type="spellEnd"/>
+      <w:r>
+        <w:t xml:space="preserve">.  </w:t>
+      </w:r>
+      <w:proofErr w:type="spellStart"/>
+      <w:r>
+        <w:t>CalibrateMode</w:t>
+      </w:r>
+      <w:proofErr w:type="spellEnd"/>
+      <w:r>
+        <w:t xml:space="preserve"> simply outputs additional information to the Landis-log file.  This can create very large log files.  </w:t>
+      </w:r>
+      <w:proofErr w:type="spellStart"/>
+      <w:r>
+        <w:t>SpinupMortalityFraction</w:t>
+      </w:r>
+      <w:proofErr w:type="spellEnd"/>
+      <w:r>
+        <w:t xml:space="preserve"> adds background mortality during the biomass spin-up phase.  This allows a more realistic initial condition whereas previous versions often overestimated initial biomass and underestimated initial dead biomass because there is no disturbance during the spin-up phase.</w:t>
       </w:r>
     </w:p>
     <w:p>
@@ -10199,14 +10463,24 @@
       <w:r>
         <w:t xml:space="preserve">In addition, a capacity reduction was added to allow the simulation of land use change.  This feature is only enabled when Biomass Harvest is used in conjunction with the </w:t>
       </w:r>
+      <w:proofErr w:type="spellStart"/>
       <w:r>
         <w:rPr>
           <w:b/>
         </w:rPr>
         <w:t>PreventEstablish</w:t>
       </w:r>
-      <w:r>
-        <w:t xml:space="preserve"> parameter.  In this case, the mean biomass reduction (from Biomass Harvest) is applied to the species  x ecoregion maximum biomass.  No additional inputs to Biomass Succession v2 are required for this functionality.</w:t>
+      <w:proofErr w:type="spellEnd"/>
+      <w:r>
+        <w:t xml:space="preserve"> parameter.  In this case, the mean biomass reduction (from Biomass Harvest) is applied to the </w:t>
+      </w:r>
+      <w:proofErr w:type="gramStart"/>
+      <w:r>
+        <w:t>species  x</w:t>
+      </w:r>
+      <w:proofErr w:type="gramEnd"/>
+      <w:r>
+        <w:t xml:space="preserve"> ecoregion maximum biomass.  No additional inputs to Biomass Succession v2 are required for this functionality.</w:t>
       </w:r>
     </w:p>
     <w:p>
@@ -10214,11 +10488,11 @@
         <w:pStyle w:val="Heading3"/>
         <w:ind w:left="720" w:hanging="720"/>
       </w:pPr>
-      <w:bookmarkStart w:id="30" w:name="_Toc418150177"/>
+      <w:bookmarkStart w:id="31" w:name="_Toc418234649"/>
       <w:r>
         <w:t>Version 2.1</w:t>
       </w:r>
-      <w:bookmarkEnd w:id="30"/>
+      <w:bookmarkEnd w:id="31"/>
     </w:p>
     <w:p>
       <w:pPr>
@@ -10250,11 +10524,11 @@
         <w:pStyle w:val="Heading3"/>
         <w:ind w:left="720" w:hanging="720"/>
       </w:pPr>
-      <w:bookmarkStart w:id="31" w:name="_Toc418150178"/>
+      <w:bookmarkStart w:id="32" w:name="_Toc418234650"/>
       <w:r>
         <w:t>Version 2.0</w:t>
       </w:r>
-      <w:bookmarkEnd w:id="31"/>
+      <w:bookmarkEnd w:id="32"/>
     </w:p>
     <w:p>
       <w:pPr>
@@ -10313,7 +10587,23 @@
         <w:pStyle w:val="textbody"/>
       </w:pPr>
       <w:r>
-        <w:t>Finally, Meentemeyer’s decay function (Meentemeyer 1978) is now coded directly into the extension.  Percent leaf lignin by species and actual evapotranspiration by ecoregion are now separate input parameters.  The goal here was to simplify inputs as this is currently the most common method for calculating leaf decay parameters.  If leaf decay is unimportant, the user should provide high values for AET (e.g., 1000).</w:t>
+        <w:t xml:space="preserve">Finally, </w:t>
+      </w:r>
+      <w:proofErr w:type="spellStart"/>
+      <w:r>
+        <w:t>Meentemeyer’s</w:t>
+      </w:r>
+      <w:proofErr w:type="spellEnd"/>
+      <w:r>
+        <w:t xml:space="preserve"> decay function (</w:t>
+      </w:r>
+      <w:proofErr w:type="spellStart"/>
+      <w:r>
+        <w:t>Meentemeyer</w:t>
+      </w:r>
+      <w:proofErr w:type="spellEnd"/>
+      <w:r>
+        <w:t xml:space="preserve"> 1978) is now coded directly into the extension.  Percent leaf lignin by species and actual evapotranspiration by ecoregion are now separate input parameters.  The goal here was to simplify inputs as this is currently the most common method for calculating leaf decay parameters.  If leaf decay is unimportant, the user should provide high values for AET (e.g., 1000).</w:t>
       </w:r>
     </w:p>
     <w:p>
@@ -10327,28 +10617,41 @@
         <w:spacing w:line="276" w:lineRule="auto"/>
         <w:ind w:right="945"/>
       </w:pPr>
-      <w:bookmarkStart w:id="32" w:name="_Toc418150179"/>
+      <w:bookmarkStart w:id="33" w:name="_Toc418234651"/>
       <w:r>
         <w:t>Minor releases</w:t>
       </w:r>
-      <w:bookmarkEnd w:id="32"/>
+      <w:bookmarkEnd w:id="33"/>
     </w:p>
     <w:p>
       <w:pPr>
         <w:pStyle w:val="Heading3"/>
       </w:pPr>
-      <w:bookmarkStart w:id="33" w:name="_Toc418150180"/>
+      <w:bookmarkStart w:id="34" w:name="_Toc418234652"/>
       <w:r>
         <w:t>Version 3.1.1</w:t>
       </w:r>
-      <w:bookmarkEnd w:id="33"/>
+      <w:bookmarkEnd w:id="34"/>
     </w:p>
     <w:p>
       <w:pPr>
         <w:pStyle w:val="textbody"/>
       </w:pPr>
       <w:r>
-        <w:t>Biomass succession outputs now include raster maps (.img ) of aboveground biomass ANPP (g m</w:t>
+        <w:t>Biomass succession outputs now include raster maps (.</w:t>
+      </w:r>
+      <w:proofErr w:type="spellStart"/>
+      <w:proofErr w:type="gramStart"/>
+      <w:r>
+        <w:t>img</w:t>
+      </w:r>
+      <w:proofErr w:type="spellEnd"/>
+      <w:r>
+        <w:t xml:space="preserve"> )</w:t>
+      </w:r>
+      <w:proofErr w:type="gramEnd"/>
+      <w:r>
+        <w:t xml:space="preserve"> of aboveground biomass ANPP (g m</w:t>
       </w:r>
       <w:r>
         <w:rPr>
@@ -10369,7 +10672,31 @@
         <w:t>)</w:t>
       </w:r>
       <w:r>
-        <w:t>.  The maps have a default name:  biomass\biomass-anpp-{timestep}.img.</w:t>
+        <w:t>.  The maps have a default name:  biomass\biomass-</w:t>
+      </w:r>
+      <w:proofErr w:type="spellStart"/>
+      <w:r>
+        <w:t>anpp</w:t>
+      </w:r>
+      <w:proofErr w:type="spellEnd"/>
+      <w:r>
+        <w:t>-{</w:t>
+      </w:r>
+      <w:proofErr w:type="spellStart"/>
+      <w:r>
+        <w:t>timestep</w:t>
+      </w:r>
+      <w:proofErr w:type="spellEnd"/>
+      <w:r>
+        <w:t>}.</w:t>
+      </w:r>
+      <w:proofErr w:type="spellStart"/>
+      <w:r>
+        <w:t>img</w:t>
+      </w:r>
+      <w:proofErr w:type="spellEnd"/>
+      <w:r>
+        <w:t>.</w:t>
       </w:r>
     </w:p>
     <w:p>
@@ -10384,11 +10711,11 @@
       <w:pPr>
         <w:pStyle w:val="Heading2"/>
       </w:pPr>
-      <w:bookmarkStart w:id="34" w:name="_Toc418150181"/>
+      <w:bookmarkStart w:id="35" w:name="_Toc418234653"/>
       <w:r>
         <w:t>References</w:t>
       </w:r>
-      <w:bookmarkEnd w:id="34"/>
+      <w:bookmarkEnd w:id="35"/>
     </w:p>
     <w:p>
       <w:pPr>
@@ -10397,44 +10724,136 @@
           <w:rFonts w:cs="MS Sans Serif"/>
         </w:rPr>
       </w:pPr>
+      <w:proofErr w:type="gramStart"/>
       <w:r>
         <w:rPr>
           <w:rFonts w:cs="MS Sans Serif"/>
         </w:rPr>
-        <w:t>Keeling, H. C. and Phillips, O. L. The global relationship between forest productivity and biomass. Global Ecology and Biogeography. 2007; 16:618-631.</w:t>
-      </w:r>
+        <w:t>Keeling, H. C. and Phillips, O. L.</w:t>
+      </w:r>
+      <w:proofErr w:type="gramEnd"/>
+      <w:r>
+        <w:rPr>
+          <w:rFonts w:cs="MS Sans Serif"/>
+        </w:rPr>
+        <w:t xml:space="preserve"> </w:t>
+      </w:r>
+      <w:proofErr w:type="gramStart"/>
+      <w:r>
+        <w:rPr>
+          <w:rFonts w:cs="MS Sans Serif"/>
+        </w:rPr>
+        <w:t>The global relationship between forest productivity and biomass.</w:t>
+      </w:r>
+      <w:proofErr w:type="gramEnd"/>
+      <w:r>
+        <w:rPr>
+          <w:rFonts w:cs="MS Sans Serif"/>
+        </w:rPr>
+        <w:t xml:space="preserve"> </w:t>
+      </w:r>
+      <w:proofErr w:type="gramStart"/>
+      <w:r>
+        <w:rPr>
+          <w:rFonts w:cs="MS Sans Serif"/>
+        </w:rPr>
+        <w:t>Global Ecology and Biogeography.</w:t>
+      </w:r>
+      <w:proofErr w:type="gramEnd"/>
+      <w:r>
+        <w:rPr>
+          <w:rFonts w:cs="MS Sans Serif"/>
+        </w:rPr>
+        <w:t xml:space="preserve"> </w:t>
+      </w:r>
+      <w:proofErr w:type="gramStart"/>
+      <w:r>
+        <w:rPr>
+          <w:rFonts w:cs="MS Sans Serif"/>
+        </w:rPr>
+        <w:t>2007; 16:618-631.</w:t>
+      </w:r>
+      <w:proofErr w:type="gramEnd"/>
     </w:p>
     <w:p>
       <w:pPr>
         <w:pStyle w:val="reference"/>
       </w:pPr>
+      <w:proofErr w:type="spellStart"/>
       <w:r>
         <w:rPr>
           <w:rFonts w:cs="MS Sans Serif"/>
         </w:rPr>
-        <w:t>Meentemeyer, V. Macroclimate and lignin control rates of litter decomposition rates. Ecology. 1978; 59(3):465-472.</w:t>
+        <w:t>Meentemeyer</w:t>
+      </w:r>
+      <w:proofErr w:type="spellEnd"/>
+      <w:r>
+        <w:rPr>
+          <w:rFonts w:cs="MS Sans Serif"/>
+        </w:rPr>
+        <w:t xml:space="preserve">, V. Macroclimate and lignin control rates of litter decomposition rates. </w:t>
+      </w:r>
+      <w:proofErr w:type="gramStart"/>
+      <w:r>
+        <w:rPr>
+          <w:rFonts w:cs="MS Sans Serif"/>
+        </w:rPr>
+        <w:t>Ecology.</w:t>
+      </w:r>
+      <w:proofErr w:type="gramEnd"/>
+      <w:r>
+        <w:rPr>
+          <w:rFonts w:cs="MS Sans Serif"/>
+        </w:rPr>
+        <w:t xml:space="preserve"> 1978; 59(3):465-472.</w:t>
       </w:r>
     </w:p>
     <w:p>
       <w:pPr>
         <w:pStyle w:val="reference"/>
       </w:pPr>
-      <w:r>
-        <w:t>Scheller, R. M. and Mladenoff, D. J. A forest growth and biomass module for a landscape simulation model, LANDIS:  Design, validation, and application. Ecological Modelling. 2004; 180(1):211-229.</w:t>
+      <w:proofErr w:type="spellStart"/>
+      <w:proofErr w:type="gramStart"/>
+      <w:r>
+        <w:t>Scheller</w:t>
+      </w:r>
+      <w:proofErr w:type="spellEnd"/>
+      <w:r>
+        <w:t xml:space="preserve">, R. M. and </w:t>
+      </w:r>
+      <w:proofErr w:type="spellStart"/>
+      <w:r>
+        <w:t>Mladenoff</w:t>
+      </w:r>
+      <w:proofErr w:type="spellEnd"/>
+      <w:r>
+        <w:t>, D. J.</w:t>
+      </w:r>
+      <w:proofErr w:type="gramEnd"/>
+      <w:r>
+        <w:t xml:space="preserve"> A forest growth and biomass module for a landscape simulation model, LANDIS:  Design, validation, and application. </w:t>
+      </w:r>
+      <w:proofErr w:type="gramStart"/>
+      <w:r>
+        <w:t>Ecological Modelling.</w:t>
+      </w:r>
+      <w:proofErr w:type="gramEnd"/>
+      <w:r>
+        <w:t xml:space="preserve"> 2004; 180(1):211-229.</w:t>
       </w:r>
     </w:p>
     <w:p>
       <w:pPr>
         <w:pStyle w:val="Heading2"/>
       </w:pPr>
-      <w:bookmarkStart w:id="35" w:name="_Toc127846704"/>
-      <w:bookmarkStart w:id="36" w:name="_Toc418150182"/>
+      <w:bookmarkStart w:id="36" w:name="_Toc127846704"/>
+      <w:bookmarkStart w:id="37" w:name="_Toc418234654"/>
       <w:r>
         <w:lastRenderedPageBreak/>
         <w:t>Acknowledgments</w:t>
       </w:r>
-      <w:bookmarkEnd w:id="35"/>
       <w:bookmarkEnd w:id="36"/>
+      <w:bookmarkEnd w:id="37"/>
     </w:p>
     <w:p>
       <w:pPr>
@@ -10457,14 +10876,22 @@
         </w:smartTag>
       </w:smartTag>
       <w:r>
-        <w:t xml:space="preserve">) of the U.S. Forest Service.  Valuable contributions to the development of the model and extensions were made by Brian R. Sturtevant, Eric J. Gustafson, and David J. Mladenoff. </w:t>
+        <w:t xml:space="preserve">) of the U.S. Forest Service.  Valuable contributions to the development of the model and extensions were made by Brian R. Sturtevant, Eric J. Gustafson, and David J. </w:t>
+      </w:r>
+      <w:proofErr w:type="spellStart"/>
+      <w:r>
+        <w:t>Mladenoff</w:t>
+      </w:r>
+      <w:proofErr w:type="spellEnd"/>
+      <w:r>
+        <w:t xml:space="preserve">. </w:t>
       </w:r>
     </w:p>
     <w:p>
       <w:pPr>
         <w:pStyle w:val="Heading1"/>
       </w:pPr>
-      <w:bookmarkStart w:id="37" w:name="_Toc418150183"/>
+      <w:bookmarkStart w:id="38" w:name="_Toc418234655"/>
       <w:r>
         <w:lastRenderedPageBreak/>
         <w:t xml:space="preserve">Succession </w:t>
@@ -10472,17 +10899,22 @@
       <w:r>
         <w:t>Input File</w:t>
       </w:r>
-      <w:bookmarkEnd w:id="37"/>
+      <w:bookmarkEnd w:id="38"/>
     </w:p>
     <w:p>
       <w:pPr>
         <w:pStyle w:val="textbody"/>
       </w:pPr>
+      <w:proofErr w:type="gramStart"/>
       <w:r>
         <w:t xml:space="preserve">Nearly </w:t>
       </w:r>
       <w:r>
-        <w:t xml:space="preserve"> all the input parameters for this extension are specified in one main input file.  This text file must comply with the general format requirements described in section 3.1 </w:t>
+        <w:t xml:space="preserve"> all</w:t>
+      </w:r>
+      <w:proofErr w:type="gramEnd"/>
+      <w:r>
+        <w:t xml:space="preserve"> the input parameters for this extension are specified in one main input file.  This text file must comply with the general format requirements described in section 3.1 </w:t>
       </w:r>
       <w:r>
         <w:rPr>
@@ -10517,13 +10949,15 @@
       <w:pPr>
         <w:pStyle w:val="Heading2"/>
       </w:pPr>
-      <w:bookmarkStart w:id="38" w:name="_Toc112490865"/>
-      <w:bookmarkStart w:id="39" w:name="_Toc418150184"/>
+      <w:bookmarkStart w:id="39" w:name="_Toc112490865"/>
+      <w:bookmarkStart w:id="40" w:name="_Toc418234656"/>
+      <w:proofErr w:type="spellStart"/>
       <w:r>
         <w:t>LandisData</w:t>
       </w:r>
-      <w:bookmarkEnd w:id="38"/>
       <w:bookmarkEnd w:id="39"/>
+      <w:bookmarkEnd w:id="40"/>
+      <w:proofErr w:type="spellEnd"/>
     </w:p>
     <w:p>
       <w:pPr>
@@ -10548,13 +10982,15 @@
       <w:pPr>
         <w:pStyle w:val="Heading2"/>
       </w:pPr>
-      <w:bookmarkStart w:id="40" w:name="_Toc112490866"/>
-      <w:bookmarkStart w:id="41" w:name="_Toc418150185"/>
+      <w:bookmarkStart w:id="41" w:name="_Toc112490866"/>
+      <w:bookmarkStart w:id="42" w:name="_Toc418234657"/>
+      <w:proofErr w:type="spellStart"/>
       <w:r>
         <w:t>Timestep</w:t>
       </w:r>
-      <w:bookmarkEnd w:id="40"/>
       <w:bookmarkEnd w:id="41"/>
+      <w:bookmarkEnd w:id="42"/>
+      <w:proofErr w:type="spellEnd"/>
     </w:p>
     <w:p>
       <w:pPr>
@@ -10563,8 +10999,13 @@
       <w:r>
         <w:t xml:space="preserve">This parameter is the </w:t>
       </w:r>
-      <w:r>
-        <w:t>timestep of the extension</w:t>
+      <w:proofErr w:type="spellStart"/>
+      <w:r>
+        <w:t>timestep</w:t>
+      </w:r>
+      <w:proofErr w:type="spellEnd"/>
+      <w:r>
+        <w:t xml:space="preserve"> of the extension</w:t>
       </w:r>
       <w:r>
         <w:t>.  Value: integer &gt; 0.  Units: years.</w:t>
@@ -10579,15 +11020,17 @@
         </w:tabs>
         <w:ind w:left="648" w:hanging="648"/>
       </w:pPr>
-      <w:bookmarkStart w:id="42" w:name="_Toc107735767"/>
-      <w:bookmarkStart w:id="43" w:name="_Toc112490867"/>
-      <w:bookmarkStart w:id="44" w:name="_Toc418150186"/>
+      <w:bookmarkStart w:id="43" w:name="_Toc107735767"/>
+      <w:bookmarkStart w:id="44" w:name="_Toc112490867"/>
+      <w:bookmarkStart w:id="45" w:name="_Toc418234658"/>
+      <w:proofErr w:type="spellStart"/>
       <w:r>
         <w:t>SeedingAlgorithm</w:t>
       </w:r>
-      <w:bookmarkEnd w:id="42"/>
       <w:bookmarkEnd w:id="43"/>
       <w:bookmarkEnd w:id="44"/>
+      <w:bookmarkEnd w:id="45"/>
+      <w:proofErr w:type="spellEnd"/>
     </w:p>
     <w:p>
       <w:pPr>
@@ -10608,7 +11051,25 @@
           <w:sz w:val="20"/>
           <w:szCs w:val="20"/>
         </w:rPr>
-        <w:t>"WardSeedDispersal"</w:t>
+        <w:t>"</w:t>
+      </w:r>
+      <w:proofErr w:type="spellStart"/>
+      <w:r>
+        <w:rPr>
+          <w:rFonts w:ascii="Courier New" w:hAnsi="Courier New" w:cs="Courier New"/>
+          <w:sz w:val="20"/>
+          <w:szCs w:val="20"/>
+        </w:rPr>
+        <w:t>WardSeedDispersal</w:t>
+      </w:r>
+      <w:proofErr w:type="spellEnd"/>
+      <w:r>
+        <w:rPr>
+          <w:rFonts w:ascii="Courier New" w:hAnsi="Courier New" w:cs="Courier New"/>
+          <w:sz w:val="20"/>
+          <w:szCs w:val="20"/>
+        </w:rPr>
+        <w:t>"</w:t>
       </w:r>
       <w:r>
         <w:t xml:space="preserve">, </w:t>
@@ -10619,7 +11080,25 @@
           <w:sz w:val="20"/>
           <w:szCs w:val="20"/>
         </w:rPr>
-        <w:t>"NoDispersal"</w:t>
+        <w:t>"</w:t>
+      </w:r>
+      <w:proofErr w:type="spellStart"/>
+      <w:r>
+        <w:rPr>
+          <w:rFonts w:ascii="Courier New" w:hAnsi="Courier New" w:cs="Courier New"/>
+          <w:sz w:val="20"/>
+          <w:szCs w:val="20"/>
+        </w:rPr>
+        <w:t>NoDispersal</w:t>
+      </w:r>
+      <w:proofErr w:type="spellEnd"/>
+      <w:r>
+        <w:rPr>
+          <w:rFonts w:ascii="Courier New" w:hAnsi="Courier New" w:cs="Courier New"/>
+          <w:sz w:val="20"/>
+          <w:szCs w:val="20"/>
+        </w:rPr>
+        <w:t>"</w:t>
       </w:r>
       <w:r>
         <w:t xml:space="preserve"> or </w:t>
@@ -10630,7 +11109,25 @@
           <w:sz w:val="20"/>
           <w:szCs w:val="20"/>
         </w:rPr>
-        <w:t>"UniversalDispersal"</w:t>
+        <w:t>"</w:t>
+      </w:r>
+      <w:proofErr w:type="spellStart"/>
+      <w:r>
+        <w:rPr>
+          <w:rFonts w:ascii="Courier New" w:hAnsi="Courier New" w:cs="Courier New"/>
+          <w:sz w:val="20"/>
+          <w:szCs w:val="20"/>
+        </w:rPr>
+        <w:t>UniversalDispersal</w:t>
+      </w:r>
+      <w:proofErr w:type="spellEnd"/>
+      <w:r>
+        <w:rPr>
+          <w:rFonts w:ascii="Courier New" w:hAnsi="Courier New" w:cs="Courier New"/>
+          <w:sz w:val="20"/>
+          <w:szCs w:val="20"/>
+        </w:rPr>
+        <w:t>"</w:t>
       </w:r>
       <w:r>
         <w:t xml:space="preserve">.  The algorithms are described in section 4.5.1 </w:t>
@@ -10672,18 +11169,20 @@
           <w:numId w:val="5"/>
         </w:numPr>
       </w:pPr>
-      <w:bookmarkStart w:id="45" w:name="_Toc133339089"/>
-      <w:bookmarkStart w:id="46" w:name="_Toc282434150"/>
-      <w:bookmarkStart w:id="47" w:name="_Toc418150187"/>
+      <w:bookmarkStart w:id="46" w:name="_Toc133339089"/>
+      <w:bookmarkStart w:id="47" w:name="_Toc282434150"/>
       <w:bookmarkStart w:id="48" w:name="_Toc107735768"/>
       <w:bookmarkStart w:id="49" w:name="_Toc112490868"/>
       <w:bookmarkStart w:id="50" w:name="_Ref140207509"/>
+      <w:bookmarkStart w:id="51" w:name="_Toc418234659"/>
+      <w:proofErr w:type="spellStart"/>
       <w:r>
         <w:t>InitialCommunities</w:t>
       </w:r>
-      <w:bookmarkEnd w:id="45"/>
       <w:bookmarkEnd w:id="46"/>
       <w:bookmarkEnd w:id="47"/>
+      <w:bookmarkEnd w:id="51"/>
+      <w:proofErr w:type="spellEnd"/>
     </w:p>
     <w:p>
       <w:pPr>
@@ -10701,17 +11200,19 @@
           <w:numId w:val="5"/>
         </w:numPr>
       </w:pPr>
-      <w:bookmarkStart w:id="51" w:name="_Ref109371856"/>
-      <w:bookmarkStart w:id="52" w:name="_Toc133339090"/>
-      <w:bookmarkStart w:id="53" w:name="_Toc282434151"/>
-      <w:bookmarkStart w:id="54" w:name="_Toc418150188"/>
+      <w:bookmarkStart w:id="52" w:name="_Ref109371856"/>
+      <w:bookmarkStart w:id="53" w:name="_Toc133339090"/>
+      <w:bookmarkStart w:id="54" w:name="_Toc282434151"/>
+      <w:bookmarkStart w:id="55" w:name="_Toc418234660"/>
+      <w:proofErr w:type="spellStart"/>
       <w:r>
         <w:t>InitialCommunitiesMap</w:t>
       </w:r>
-      <w:bookmarkEnd w:id="51"/>
       <w:bookmarkEnd w:id="52"/>
       <w:bookmarkEnd w:id="53"/>
       <w:bookmarkEnd w:id="54"/>
+      <w:bookmarkEnd w:id="55"/>
+      <w:proofErr w:type="spellEnd"/>
     </w:p>
     <w:p>
       <w:pPr>
@@ -10730,11 +11231,13 @@
         </w:tabs>
         <w:ind w:left="648" w:hanging="648"/>
       </w:pPr>
-      <w:bookmarkStart w:id="55" w:name="_Toc418150189"/>
+      <w:bookmarkStart w:id="56" w:name="_Toc418234661"/>
+      <w:proofErr w:type="spellStart"/>
       <w:r>
         <w:t>CalibrateMode</w:t>
       </w:r>
-      <w:bookmarkEnd w:id="55"/>
+      <w:bookmarkEnd w:id="56"/>
+      <w:proofErr w:type="spellEnd"/>
     </w:p>
     <w:p>
       <w:pPr>
@@ -10743,8 +11246,13 @@
       <w:r>
         <w:t xml:space="preserve">An optional variable, </w:t>
       </w:r>
-      <w:r>
-        <w:t>CalibrateMode d</w:t>
+      <w:proofErr w:type="spellStart"/>
+      <w:r>
+        <w:t>CalibrateMode</w:t>
+      </w:r>
+      <w:proofErr w:type="spellEnd"/>
+      <w:r>
+        <w:t xml:space="preserve"> d</w:t>
       </w:r>
       <w:r>
         <w:t>etermines whether additional log file data is activated.</w:t>
@@ -10762,14 +11270,16 @@
         </w:tabs>
         <w:ind w:left="648" w:hanging="648"/>
       </w:pPr>
-      <w:bookmarkStart w:id="56" w:name="_Toc418150190"/>
+      <w:bookmarkStart w:id="57" w:name="_Toc418234662"/>
+      <w:proofErr w:type="spellStart"/>
       <w:r>
         <w:t>Spinu</w:t>
       </w:r>
       <w:r>
         <w:t>pMortalityFraction</w:t>
       </w:r>
-      <w:bookmarkEnd w:id="56"/>
+      <w:bookmarkEnd w:id="57"/>
+      <w:proofErr w:type="spellEnd"/>
     </w:p>
     <w:p>
       <w:pPr>
@@ -10807,14 +11317,19 @@
         </w:tabs>
         <w:ind w:left="648" w:hanging="648"/>
       </w:pPr>
-      <w:bookmarkStart w:id="57" w:name="_Toc418150191"/>
-      <w:r>
-        <w:t>MinRelativeBiomass Table</w:t>
+      <w:bookmarkStart w:id="58" w:name="_Toc418234663"/>
+      <w:proofErr w:type="spellStart"/>
+      <w:r>
+        <w:t>MinRelativeBiomass</w:t>
+      </w:r>
+      <w:proofErr w:type="spellEnd"/>
+      <w:r>
+        <w:t xml:space="preserve"> Table</w:t>
       </w:r>
       <w:bookmarkEnd w:id="48"/>
       <w:bookmarkEnd w:id="49"/>
       <w:bookmarkEnd w:id="50"/>
-      <w:bookmarkEnd w:id="57"/>
+      <w:bookmarkEnd w:id="58"/>
     </w:p>
     <w:p>
       <w:pPr>
@@ -10837,15 +11352,15 @@
       <w:pPr>
         <w:pStyle w:val="Heading3"/>
       </w:pPr>
-      <w:bookmarkStart w:id="58" w:name="_Ref112227719"/>
-      <w:bookmarkStart w:id="59" w:name="_Toc112490869"/>
-      <w:bookmarkStart w:id="60" w:name="_Toc418150192"/>
+      <w:bookmarkStart w:id="59" w:name="_Ref112227719"/>
+      <w:bookmarkStart w:id="60" w:name="_Toc112490869"/>
+      <w:bookmarkStart w:id="61" w:name="_Toc418234664"/>
       <w:r>
         <w:t>First Row – Ecoregions</w:t>
       </w:r>
-      <w:bookmarkEnd w:id="58"/>
       <w:bookmarkEnd w:id="59"/>
       <w:bookmarkEnd w:id="60"/>
+      <w:bookmarkEnd w:id="61"/>
     </w:p>
     <w:p>
       <w:pPr>
@@ -10877,13 +11392,13 @@
       <w:pPr>
         <w:pStyle w:val="Heading3"/>
       </w:pPr>
-      <w:bookmarkStart w:id="61" w:name="_Toc112490870"/>
-      <w:bookmarkStart w:id="62" w:name="_Toc418150193"/>
+      <w:bookmarkStart w:id="62" w:name="_Toc112490870"/>
+      <w:bookmarkStart w:id="63" w:name="_Toc418234665"/>
       <w:r>
         <w:t>Other Rows</w:t>
       </w:r>
-      <w:bookmarkEnd w:id="61"/>
       <w:bookmarkEnd w:id="62"/>
+      <w:bookmarkEnd w:id="63"/>
     </w:p>
     <w:p>
       <w:pPr>
@@ -10897,13 +11412,13 @@
       <w:pPr>
         <w:pStyle w:val="Heading3"/>
       </w:pPr>
-      <w:bookmarkStart w:id="63" w:name="_Toc112490871"/>
-      <w:bookmarkStart w:id="64" w:name="_Toc418150194"/>
+      <w:bookmarkStart w:id="64" w:name="_Toc112490871"/>
+      <w:bookmarkStart w:id="65" w:name="_Toc418234666"/>
       <w:r>
         <w:t>Shade Class</w:t>
       </w:r>
-      <w:bookmarkEnd w:id="63"/>
       <w:bookmarkEnd w:id="64"/>
+      <w:bookmarkEnd w:id="65"/>
     </w:p>
     <w:p>
       <w:pPr>
@@ -10941,8 +11456,8 @@
       <w:pPr>
         <w:pStyle w:val="Heading3"/>
       </w:pPr>
-      <w:bookmarkStart w:id="65" w:name="_Toc112490872"/>
-      <w:bookmarkStart w:id="66" w:name="_Toc418150195"/>
+      <w:bookmarkStart w:id="66" w:name="_Toc112490872"/>
+      <w:bookmarkStart w:id="67" w:name="_Toc418234667"/>
       <w:r>
         <w:t xml:space="preserve">Minimum </w:t>
       </w:r>
@@ -10955,8 +11470,8 @@
       <w:r>
         <w:t>per Ecoregion</w:t>
       </w:r>
-      <w:bookmarkEnd w:id="65"/>
       <w:bookmarkEnd w:id="66"/>
+      <w:bookmarkEnd w:id="67"/>
     </w:p>
     <w:p>
       <w:pPr>
@@ -11006,7 +11521,23 @@
         <w:t xml:space="preserve">The percentages represent the lower threshold of biomass on a site relative to the ecoregion’s maximum possible biomass (for any species) for the site to enter the shade class indicated in column 1.  Sites with less than the lowest threshold value will be assigned to shade class 0 (full sunlight). </w:t>
       </w:r>
       <w:r>
-        <w:t>The maximum biomass for an ecoregion is the maximum growth rate (for any species) multiplied by 30 (equation 2, Scheller and Mladenoff 2004)</w:t>
+        <w:t xml:space="preserve">The maximum biomass for an ecoregion is the maximum growth rate (for any species) multiplied by 30 (equation 2, </w:t>
+      </w:r>
+      <w:proofErr w:type="spellStart"/>
+      <w:r>
+        <w:t>Scheller</w:t>
+      </w:r>
+      <w:proofErr w:type="spellEnd"/>
+      <w:r>
+        <w:t xml:space="preserve"> and </w:t>
+      </w:r>
+      <w:proofErr w:type="spellStart"/>
+      <w:r>
+        <w:t>Mladenoff</w:t>
+      </w:r>
+      <w:proofErr w:type="spellEnd"/>
+      <w:r>
+        <w:t xml:space="preserve"> 2004)</w:t>
       </w:r>
       <w:r>
         <w:rPr>
@@ -11040,27 +11571,29 @@
         </w:tabs>
         <w:ind w:left="648" w:hanging="648"/>
       </w:pPr>
-      <w:bookmarkStart w:id="67" w:name="_Toc418150196"/>
       <w:bookmarkStart w:id="68" w:name="_Toc107735769"/>
       <w:bookmarkStart w:id="69" w:name="_Toc112490873"/>
       <w:bookmarkStart w:id="70" w:name="_Ref140207562"/>
+      <w:bookmarkStart w:id="71" w:name="_Toc418234668"/>
+      <w:proofErr w:type="spellStart"/>
       <w:r>
         <w:lastRenderedPageBreak/>
         <w:t>SufficientLight</w:t>
       </w:r>
+      <w:proofErr w:type="spellEnd"/>
       <w:r>
         <w:t xml:space="preserve"> </w:t>
       </w:r>
       <w:r>
         <w:t>Table</w:t>
       </w:r>
-      <w:bookmarkEnd w:id="67"/>
+      <w:bookmarkEnd w:id="71"/>
     </w:p>
     <w:p>
       <w:pPr>
         <w:pStyle w:val="Heading3"/>
       </w:pPr>
-      <w:bookmarkStart w:id="71" w:name="_Toc418150197"/>
+      <w:bookmarkStart w:id="72" w:name="_Toc418234669"/>
       <w:r>
         <w:t xml:space="preserve">Species </w:t>
       </w:r>
@@ -11073,7 +11606,7 @@
       <w:r>
         <w:t>Class</w:t>
       </w:r>
-      <w:bookmarkEnd w:id="71"/>
+      <w:bookmarkEnd w:id="72"/>
     </w:p>
     <w:p>
       <w:pPr>
@@ -11093,11 +11626,11 @@
       <w:pPr>
         <w:pStyle w:val="Heading3"/>
       </w:pPr>
-      <w:bookmarkStart w:id="72" w:name="_Toc418150198"/>
+      <w:bookmarkStart w:id="73" w:name="_Toc418234670"/>
       <w:r>
         <w:t>Probability of Establishment, given light conditions</w:t>
       </w:r>
-      <w:bookmarkEnd w:id="72"/>
+      <w:bookmarkEnd w:id="73"/>
     </w:p>
     <w:p>
       <w:pPr>
@@ -11144,7 +11677,8 @@
         </w:tabs>
         <w:ind w:left="648" w:hanging="648"/>
       </w:pPr>
-      <w:bookmarkStart w:id="73" w:name="_Toc418150199"/>
+      <w:bookmarkStart w:id="74" w:name="_Toc418234671"/>
+      <w:proofErr w:type="spellStart"/>
       <w:r>
         <w:t>Species</w:t>
       </w:r>
@@ -11152,12 +11686,13 @@
         <w:t>Parameters</w:t>
       </w:r>
       <w:bookmarkEnd w:id="68"/>
+      <w:proofErr w:type="spellEnd"/>
       <w:r>
         <w:t xml:space="preserve"> Table</w:t>
       </w:r>
       <w:bookmarkEnd w:id="69"/>
       <w:bookmarkEnd w:id="70"/>
-      <w:bookmarkEnd w:id="73"/>
+      <w:bookmarkEnd w:id="74"/>
     </w:p>
     <w:p>
       <w:pPr>
@@ -11171,13 +11706,13 @@
       <w:pPr>
         <w:pStyle w:val="Heading3"/>
       </w:pPr>
-      <w:bookmarkStart w:id="74" w:name="_Toc112490874"/>
-      <w:bookmarkStart w:id="75" w:name="_Toc418150200"/>
+      <w:bookmarkStart w:id="75" w:name="_Toc112490874"/>
+      <w:bookmarkStart w:id="76" w:name="_Toc418234672"/>
       <w:r>
         <w:t>Species</w:t>
       </w:r>
-      <w:bookmarkEnd w:id="74"/>
       <w:bookmarkEnd w:id="75"/>
+      <w:bookmarkEnd w:id="76"/>
     </w:p>
     <w:p>
       <w:pPr>
@@ -11209,13 +11744,13 @@
       <w:pPr>
         <w:pStyle w:val="Heading3"/>
       </w:pPr>
-      <w:bookmarkStart w:id="76" w:name="_Toc112490875"/>
-      <w:bookmarkStart w:id="77" w:name="_Toc418150201"/>
+      <w:bookmarkStart w:id="77" w:name="_Toc112490875"/>
+      <w:bookmarkStart w:id="78" w:name="_Toc418234673"/>
       <w:r>
         <w:t>Leaf Longevity</w:t>
       </w:r>
-      <w:bookmarkEnd w:id="76"/>
       <w:bookmarkEnd w:id="77"/>
+      <w:bookmarkEnd w:id="78"/>
     </w:p>
     <w:p>
       <w:pPr>
@@ -11241,16 +11776,16 @@
       <w:pPr>
         <w:pStyle w:val="Heading3"/>
       </w:pPr>
-      <w:bookmarkStart w:id="78" w:name="_Toc112490876"/>
-      <w:bookmarkStart w:id="79" w:name="_Toc418150202"/>
+      <w:bookmarkStart w:id="79" w:name="_Toc112490876"/>
+      <w:bookmarkStart w:id="80" w:name="_Toc418234674"/>
       <w:r>
         <w:t>Woody</w:t>
       </w:r>
       <w:r>
         <w:t xml:space="preserve"> Decay Rate</w:t>
       </w:r>
-      <w:bookmarkEnd w:id="78"/>
       <w:bookmarkEnd w:id="79"/>
+      <w:bookmarkEnd w:id="80"/>
     </w:p>
     <w:p>
       <w:pPr>
@@ -11282,7 +11817,20 @@
         <w:t>Value: 0.0 ≤ number ≤ 1.0</w:t>
       </w:r>
       <w:r>
-        <w:t xml:space="preserve">.  Unitless.  </w:t>
+        <w:t xml:space="preserve">.  </w:t>
+      </w:r>
+      <w:proofErr w:type="spellStart"/>
+      <w:proofErr w:type="gramStart"/>
+      <w:r>
+        <w:t>Unitless</w:t>
+      </w:r>
+      <w:proofErr w:type="spellEnd"/>
+      <w:r>
+        <w:t>.</w:t>
+      </w:r>
+      <w:proofErr w:type="gramEnd"/>
+      <w:r>
+        <w:t xml:space="preserve">  </w:t>
       </w:r>
     </w:p>
     <w:p>
@@ -11290,7 +11838,31 @@
         <w:pStyle w:val="textbody"/>
       </w:pPr>
       <w:r>
-        <w:t>Decomposition is calculated according to Equation 7 in Scheller and Mladenoff (2004) such that Dead Biomass (t+1) = Dead Biomass(t)*e^-</w:t>
+        <w:t xml:space="preserve">Decomposition is calculated according to Equation 7 in </w:t>
+      </w:r>
+      <w:proofErr w:type="spellStart"/>
+      <w:r>
+        <w:t>Scheller</w:t>
+      </w:r>
+      <w:proofErr w:type="spellEnd"/>
+      <w:r>
+        <w:t xml:space="preserve"> and </w:t>
+      </w:r>
+      <w:proofErr w:type="spellStart"/>
+      <w:r>
+        <w:t>Mladenoff</w:t>
+      </w:r>
+      <w:proofErr w:type="spellEnd"/>
+      <w:r>
+        <w:t xml:space="preserve"> (2004) such that Dead Biomass (t+1) = Dead </w:t>
+      </w:r>
+      <w:proofErr w:type="gramStart"/>
+      <w:r>
+        <w:t>Biomass(</w:t>
+      </w:r>
+      <w:proofErr w:type="gramEnd"/>
+      <w:r>
+        <w:t>t)*e^-</w:t>
       </w:r>
       <w:r>
         <w:rPr>
@@ -11310,13 +11882,13 @@
       <w:pPr>
         <w:pStyle w:val="Heading3"/>
       </w:pPr>
-      <w:bookmarkStart w:id="80" w:name="_Toc112490877"/>
-      <w:bookmarkStart w:id="81" w:name="_Toc418150203"/>
+      <w:bookmarkStart w:id="81" w:name="_Toc112490877"/>
+      <w:bookmarkStart w:id="82" w:name="_Toc418234675"/>
       <w:r>
         <w:t>Mortality Curve – Shape Parameter</w:t>
       </w:r>
-      <w:bookmarkEnd w:id="80"/>
       <w:bookmarkEnd w:id="81"/>
+      <w:bookmarkEnd w:id="82"/>
     </w:p>
     <w:p>
       <w:pPr>
@@ -11347,13 +11919,13 @@
         <w:pStyle w:val="Heading3"/>
         <w:ind w:left="720" w:hanging="720"/>
       </w:pPr>
-      <w:bookmarkStart w:id="82" w:name="_Toc418150204"/>
       <w:bookmarkStart w:id="83" w:name="_Toc112490878"/>
       <w:bookmarkStart w:id="84" w:name="_Toc107735770"/>
+      <w:bookmarkStart w:id="85" w:name="_Toc418234676"/>
       <w:r>
         <w:t>Growth Curve – Shape Parameter</w:t>
       </w:r>
-      <w:bookmarkEnd w:id="82"/>
+      <w:bookmarkEnd w:id="85"/>
     </w:p>
     <w:p>
       <w:pPr>
@@ -11374,21 +11946,29 @@
         <w:pStyle w:val="Heading3"/>
         <w:ind w:left="720" w:hanging="720"/>
       </w:pPr>
-      <w:bookmarkStart w:id="85" w:name="_Toc418150205"/>
+      <w:bookmarkStart w:id="86" w:name="_Toc418234677"/>
       <w:r>
         <w:t>Leaf Lignin</w:t>
       </w:r>
-      <w:bookmarkEnd w:id="85"/>
+      <w:bookmarkEnd w:id="86"/>
     </w:p>
     <w:p>
       <w:pPr>
         <w:pStyle w:val="textbody"/>
       </w:pPr>
       <w:r>
-        <w:t xml:space="preserve">The percent leaf lignin per species.  Value:  0.0  </w:t>
-      </w:r>
-      <w:r>
-        <w:t xml:space="preserve">≤ decimal </w:t>
+        <w:t xml:space="preserve">The percent leaf lignin per species.  Value:  </w:t>
+      </w:r>
+      <w:proofErr w:type="gramStart"/>
+      <w:r>
+        <w:t xml:space="preserve">0.0  </w:t>
+      </w:r>
+      <w:r>
+        <w:t>≤</w:t>
+      </w:r>
+      <w:proofErr w:type="gramEnd"/>
+      <w:r>
+        <w:t xml:space="preserve"> decimal </w:t>
       </w:r>
       <w:r>
         <w:t>number ≤ 1</w:t>
@@ -11409,24 +11989,26 @@
         </w:tabs>
         <w:ind w:left="648" w:hanging="648"/>
       </w:pPr>
-      <w:bookmarkStart w:id="86" w:name="_Toc418150206"/>
+      <w:bookmarkStart w:id="87" w:name="_Toc418234678"/>
+      <w:proofErr w:type="spellStart"/>
       <w:r>
         <w:t>EcoregionParameters</w:t>
       </w:r>
+      <w:proofErr w:type="spellEnd"/>
       <w:r>
         <w:t xml:space="preserve"> Table</w:t>
       </w:r>
-      <w:bookmarkEnd w:id="86"/>
+      <w:bookmarkEnd w:id="87"/>
     </w:p>
     <w:p>
       <w:pPr>
         <w:pStyle w:val="Heading3"/>
       </w:pPr>
-      <w:bookmarkStart w:id="87" w:name="_Toc418150207"/>
+      <w:bookmarkStart w:id="88" w:name="_Toc418234679"/>
       <w:r>
         <w:t>First Column – Ecoregions</w:t>
       </w:r>
-      <w:bookmarkEnd w:id="87"/>
+      <w:bookmarkEnd w:id="88"/>
     </w:p>
     <w:p>
       <w:pPr>
@@ -11459,18 +12041,23 @@
         <w:pStyle w:val="Heading3"/>
         <w:ind w:left="720" w:hanging="720"/>
       </w:pPr>
-      <w:bookmarkStart w:id="88" w:name="_Toc418150208"/>
+      <w:bookmarkStart w:id="89" w:name="_Toc418234680"/>
       <w:r>
         <w:t>Actual Evapotranspiration (AET)</w:t>
       </w:r>
-      <w:bookmarkEnd w:id="88"/>
+      <w:bookmarkEnd w:id="89"/>
     </w:p>
     <w:p>
       <w:pPr>
         <w:pStyle w:val="textbody"/>
       </w:pPr>
-      <w:r>
-        <w:t xml:space="preserve">Used to determine decay rates for leaf decomposition.  Value:  0 </w:t>
+      <w:proofErr w:type="gramStart"/>
+      <w:r>
+        <w:t>Used to determine decay rates for leaf decomposition.</w:t>
+      </w:r>
+      <w:proofErr w:type="gramEnd"/>
+      <w:r>
+        <w:t xml:space="preserve">  Value:  0 </w:t>
       </w:r>
       <w:r>
         <w:t xml:space="preserve">≤ </w:t>
@@ -11489,14 +12076,16 @@
       <w:pPr>
         <w:pStyle w:val="Heading2"/>
       </w:pPr>
-      <w:bookmarkStart w:id="89" w:name="_Toc418150209"/>
       <w:bookmarkStart w:id="90" w:name="_Ref140060996"/>
+      <w:bookmarkStart w:id="91" w:name="_Toc418234681"/>
       <w:bookmarkEnd w:id="83"/>
       <w:bookmarkEnd w:id="84"/>
+      <w:proofErr w:type="spellStart"/>
       <w:r>
         <w:t>DynamicInputFile</w:t>
       </w:r>
-      <w:bookmarkEnd w:id="89"/>
+      <w:bookmarkEnd w:id="91"/>
+      <w:proofErr w:type="spellEnd"/>
     </w:p>
     <w:p>
       <w:pPr>
@@ -11513,12 +12102,19 @@
       <w:pPr>
         <w:pStyle w:val="Heading2"/>
       </w:pPr>
-      <w:bookmarkStart w:id="91" w:name="_Toc418150210"/>
-      <w:r>
-        <w:t>AgeOnlyDisturbances:BiomassParameters</w:t>
+      <w:bookmarkStart w:id="92" w:name="_Toc418234682"/>
+      <w:proofErr w:type="spellStart"/>
+      <w:r>
+        <w:t>AgeOnlyDisturbances</w:t>
+      </w:r>
+      <w:proofErr w:type="gramStart"/>
+      <w:r>
+        <w:t>:BiomassParameters</w:t>
       </w:r>
       <w:bookmarkEnd w:id="90"/>
-      <w:bookmarkEnd w:id="91"/>
+      <w:bookmarkEnd w:id="92"/>
+      <w:proofErr w:type="spellEnd"/>
+      <w:proofErr w:type="gramEnd"/>
     </w:p>
     <w:p>
       <w:pPr>
@@ -11528,7 +12124,15 @@
         <w:t xml:space="preserve">This optional file parameter is the path of a text file with the biomass parameters to be used with age-cohort disturbances (e.g., </w:t>
       </w:r>
       <w:r>
-        <w:t>Base Wind, Base Fire, Base BDA)</w:t>
+        <w:t xml:space="preserve">Base Wind, Base Fire, </w:t>
+      </w:r>
+      <w:proofErr w:type="gramStart"/>
+      <w:r>
+        <w:t>Base</w:t>
+      </w:r>
+      <w:proofErr w:type="gramEnd"/>
+      <w:r>
+        <w:t xml:space="preserve"> BDA)</w:t>
       </w:r>
       <w:r>
         <w:t xml:space="preserve">.  The format of that file is described in chapter </w:t>
@@ -11556,13 +12160,13 @@
       <w:pPr>
         <w:pStyle w:val="Heading1"/>
       </w:pPr>
-      <w:bookmarkStart w:id="92" w:name="_Toc418150211"/>
       <w:bookmarkStart w:id="93" w:name="_Ref140059391"/>
+      <w:bookmarkStart w:id="94" w:name="_Toc418234683"/>
       <w:r>
         <w:lastRenderedPageBreak/>
         <w:t>Input File – Dynamic Inputs</w:t>
       </w:r>
-      <w:bookmarkEnd w:id="92"/>
+      <w:bookmarkEnd w:id="94"/>
     </w:p>
     <w:p>
       <w:pPr>
@@ -11621,11 +12225,13 @@
       <w:pPr>
         <w:pStyle w:val="Heading2"/>
       </w:pPr>
-      <w:bookmarkStart w:id="94" w:name="_Toc418150212"/>
+      <w:bookmarkStart w:id="95" w:name="_Toc418234684"/>
+      <w:proofErr w:type="spellStart"/>
       <w:r>
         <w:t>LandisData</w:t>
       </w:r>
-      <w:bookmarkEnd w:id="94"/>
+      <w:bookmarkEnd w:id="95"/>
+      <w:proofErr w:type="spellEnd"/>
     </w:p>
     <w:p>
       <w:pPr>
@@ -11650,29 +12256,37 @@
       <w:pPr>
         <w:pStyle w:val="Heading2"/>
       </w:pPr>
-      <w:bookmarkStart w:id="95" w:name="_Toc418150213"/>
+      <w:bookmarkStart w:id="96" w:name="_Toc418234685"/>
       <w:r>
         <w:t>Dynamic Input Data Table</w:t>
       </w:r>
-      <w:bookmarkEnd w:id="95"/>
+      <w:bookmarkEnd w:id="96"/>
     </w:p>
     <w:p>
       <w:pPr>
         <w:pStyle w:val="textbody"/>
       </w:pPr>
       <w:r>
-        <w:t>Besides the LandisData parameter, the file should only contain a space or tab delimited table containing the dynamic inputs.</w:t>
+        <w:t xml:space="preserve">Besides the </w:t>
+      </w:r>
+      <w:proofErr w:type="spellStart"/>
+      <w:r>
+        <w:t>LandisData</w:t>
+      </w:r>
+      <w:proofErr w:type="spellEnd"/>
+      <w:r>
+        <w:t xml:space="preserve"> parameter, the file should only contain a space or tab delimited table containing the dynamic inputs.</w:t>
       </w:r>
     </w:p>
     <w:p>
       <w:pPr>
         <w:pStyle w:val="Heading3"/>
       </w:pPr>
-      <w:bookmarkStart w:id="96" w:name="_Toc418150214"/>
+      <w:bookmarkStart w:id="97" w:name="_Toc418234686"/>
       <w:r>
         <w:t>Column 1:  Year</w:t>
       </w:r>
-      <w:bookmarkEnd w:id="96"/>
+      <w:bookmarkEnd w:id="97"/>
     </w:p>
     <w:p>
       <w:pPr>
@@ -11700,13 +12314,13 @@
       <w:pPr>
         <w:pStyle w:val="Heading3"/>
       </w:pPr>
-      <w:bookmarkStart w:id="97" w:name="_Toc112490879"/>
-      <w:bookmarkStart w:id="98" w:name="_Toc418150215"/>
+      <w:bookmarkStart w:id="98" w:name="_Toc112490879"/>
+      <w:bookmarkStart w:id="99" w:name="_Toc418234687"/>
       <w:r>
         <w:t>Column 2:  Ecoregions</w:t>
       </w:r>
-      <w:bookmarkEnd w:id="97"/>
       <w:bookmarkEnd w:id="98"/>
+      <w:bookmarkEnd w:id="99"/>
     </w:p>
     <w:p>
       <w:pPr>
@@ -11752,12 +12366,12 @@
       <w:pPr>
         <w:pStyle w:val="Heading3"/>
       </w:pPr>
-      <w:bookmarkStart w:id="99" w:name="_Toc418150216"/>
       <w:bookmarkStart w:id="100" w:name="_Toc112490880"/>
+      <w:bookmarkStart w:id="101" w:name="_Toc418234688"/>
       <w:r>
         <w:t>Column 3:  Species</w:t>
       </w:r>
-      <w:bookmarkEnd w:id="99"/>
+      <w:bookmarkEnd w:id="101"/>
       <w:r>
         <w:t xml:space="preserve"> </w:t>
       </w:r>
@@ -11781,9 +12395,9 @@
       <w:pPr>
         <w:pStyle w:val="Heading3"/>
       </w:pPr>
-      <w:bookmarkStart w:id="101" w:name="_Toc112490881"/>
-      <w:bookmarkStart w:id="102" w:name="_Ref140207863"/>
-      <w:bookmarkStart w:id="103" w:name="_Toc418150217"/>
+      <w:bookmarkStart w:id="102" w:name="_Toc112490881"/>
+      <w:bookmarkStart w:id="103" w:name="_Ref140207863"/>
+      <w:bookmarkStart w:id="104" w:name="_Toc418234689"/>
       <w:r>
         <w:lastRenderedPageBreak/>
         <w:t xml:space="preserve">Column 4:  </w:t>
@@ -11797,9 +12411,9 @@
       <w:r>
         <w:t>Probabilities</w:t>
       </w:r>
-      <w:bookmarkEnd w:id="101"/>
       <w:bookmarkEnd w:id="102"/>
       <w:bookmarkEnd w:id="103"/>
+      <w:bookmarkEnd w:id="104"/>
     </w:p>
     <w:p>
       <w:pPr>
@@ -11819,26 +12433,26 @@
       <w:pPr>
         <w:pStyle w:val="Heading3"/>
       </w:pPr>
-      <w:bookmarkStart w:id="104" w:name="_Toc107735771"/>
-      <w:bookmarkStart w:id="105" w:name="_Toc112490882"/>
-      <w:bookmarkStart w:id="106" w:name="_Ref140207866"/>
-      <w:bookmarkStart w:id="107" w:name="_Toc418150218"/>
+      <w:bookmarkStart w:id="105" w:name="_Toc107735771"/>
+      <w:bookmarkStart w:id="106" w:name="_Toc112490882"/>
+      <w:bookmarkStart w:id="107" w:name="_Ref140207866"/>
+      <w:bookmarkStart w:id="108" w:name="_Toc418234690"/>
       <w:r>
         <w:t xml:space="preserve">Column 5:  </w:t>
       </w:r>
       <w:r>
         <w:t>Maximum</w:t>
       </w:r>
-      <w:bookmarkEnd w:id="104"/>
+      <w:bookmarkEnd w:id="105"/>
       <w:r>
         <w:t xml:space="preserve"> </w:t>
       </w:r>
       <w:r>
         <w:t>ANPP</w:t>
       </w:r>
-      <w:bookmarkEnd w:id="105"/>
       <w:bookmarkEnd w:id="106"/>
       <w:bookmarkEnd w:id="107"/>
+      <w:bookmarkEnd w:id="108"/>
     </w:p>
     <w:p>
       <w:pPr>
@@ -11906,9 +12520,9 @@
       <w:pPr>
         <w:pStyle w:val="Heading3"/>
       </w:pPr>
-      <w:bookmarkStart w:id="108" w:name="_Toc418150219"/>
       <w:bookmarkStart w:id="109" w:name="_Toc112490883"/>
       <w:bookmarkStart w:id="110" w:name="_Ref140207868"/>
+      <w:bookmarkStart w:id="111" w:name="_Toc418234691"/>
       <w:r>
         <w:t xml:space="preserve">Column 6:  </w:t>
       </w:r>
@@ -11921,7 +12535,7 @@
       <w:r>
         <w:t>Biomass</w:t>
       </w:r>
-      <w:bookmarkEnd w:id="108"/>
+      <w:bookmarkEnd w:id="111"/>
       <w:r>
         <w:t xml:space="preserve"> </w:t>
       </w:r>
@@ -11979,13 +12593,13 @@
       <w:pPr>
         <w:pStyle w:val="Heading1"/>
       </w:pPr>
-      <w:bookmarkStart w:id="111" w:name="_Toc418150220"/>
+      <w:bookmarkStart w:id="112" w:name="_Toc418234692"/>
       <w:r>
         <w:lastRenderedPageBreak/>
         <w:t>Input File – Age-only Disturbances</w:t>
       </w:r>
       <w:bookmarkEnd w:id="93"/>
-      <w:bookmarkEnd w:id="111"/>
+      <w:bookmarkEnd w:id="112"/>
     </w:p>
     <w:p>
       <w:pPr>
@@ -12053,6 +12667,7 @@
         </w:rPr>
         <w:fldChar w:fldCharType="separate"/>
       </w:r>
+      <w:proofErr w:type="spellStart"/>
       <w:r>
         <w:rPr>
           <w:i/>
@@ -12060,6 +12675,7 @@
         </w:rPr>
         <w:t>DynamicInputFile</w:t>
       </w:r>
+      <w:proofErr w:type="spellEnd"/>
     </w:p>
     <w:p>
       <w:pPr>
@@ -12080,9 +12696,16 @@
       <w:pPr>
         <w:pStyle w:val="textbody"/>
       </w:pPr>
-      <w:r>
-        <w:t>AgeOnlyDisturbances:BiomassParameters</w:t>
-      </w:r>
+      <w:proofErr w:type="spellStart"/>
+      <w:r>
+        <w:t>AgeOnlyDisturbances</w:t>
+      </w:r>
+      <w:proofErr w:type="gramStart"/>
+      <w:r>
+        <w:t>:BiomassParameters</w:t>
+      </w:r>
+      <w:proofErr w:type="spellEnd"/>
+      <w:proofErr w:type="gramEnd"/>
       <w:r>
         <w:rPr>
           <w:i/>
@@ -12129,11 +12752,13 @@
       <w:pPr>
         <w:pStyle w:val="Heading2"/>
       </w:pPr>
-      <w:bookmarkStart w:id="112" w:name="_Toc418150221"/>
+      <w:bookmarkStart w:id="113" w:name="_Toc418234693"/>
+      <w:proofErr w:type="spellStart"/>
       <w:r>
         <w:t>LandisData</w:t>
       </w:r>
-      <w:bookmarkEnd w:id="112"/>
+      <w:bookmarkEnd w:id="113"/>
+      <w:proofErr w:type="spellEnd"/>
     </w:p>
     <w:p>
       <w:pPr>
@@ -12158,11 +12783,16 @@
       <w:pPr>
         <w:pStyle w:val="Heading2"/>
       </w:pPr>
-      <w:bookmarkStart w:id="113" w:name="_Toc418150222"/>
-      <w:r>
-        <w:t>CohortBiomassReductions Table</w:t>
-      </w:r>
-      <w:bookmarkEnd w:id="113"/>
+      <w:bookmarkStart w:id="114" w:name="_Toc418234694"/>
+      <w:proofErr w:type="spellStart"/>
+      <w:r>
+        <w:t>CohortBiomassReductions</w:t>
+      </w:r>
+      <w:proofErr w:type="spellEnd"/>
+      <w:r>
+        <w:t xml:space="preserve"> Table</w:t>
+      </w:r>
+      <w:bookmarkEnd w:id="114"/>
     </w:p>
     <w:p>
       <w:pPr>
@@ -12176,11 +12806,11 @@
       <w:pPr>
         <w:pStyle w:val="Heading3"/>
       </w:pPr>
-      <w:bookmarkStart w:id="114" w:name="_Toc418150223"/>
+      <w:bookmarkStart w:id="115" w:name="_Toc418234695"/>
       <w:r>
         <w:t>Disturbance</w:t>
       </w:r>
-      <w:bookmarkEnd w:id="114"/>
+      <w:bookmarkEnd w:id="115"/>
     </w:p>
     <w:p>
       <w:pPr>
@@ -12193,7 +12823,15 @@
         <w:t xml:space="preserve">of the disturbance.  </w:t>
       </w:r>
       <w:r>
-        <w:t xml:space="preserve">The disturbance name must be consistent with the LandisData name given in the disturbance extension.  </w:t>
+        <w:t xml:space="preserve">The disturbance name must be consistent with the </w:t>
+      </w:r>
+      <w:proofErr w:type="spellStart"/>
+      <w:r>
+        <w:t>LandisData</w:t>
+      </w:r>
+      <w:proofErr w:type="spellEnd"/>
+      <w:r>
+        <w:t xml:space="preserve"> name given in the disturbance extension.  </w:t>
       </w:r>
       <w:r>
         <w:t>The keyword</w:t>
@@ -12217,11 +12855,11 @@
       <w:pPr>
         <w:pStyle w:val="Heading3"/>
       </w:pPr>
-      <w:bookmarkStart w:id="115" w:name="_Toc418150224"/>
+      <w:bookmarkStart w:id="116" w:name="_Toc418234696"/>
       <w:r>
         <w:t>Woody</w:t>
       </w:r>
-      <w:bookmarkEnd w:id="115"/>
+      <w:bookmarkEnd w:id="116"/>
     </w:p>
     <w:p>
       <w:pPr>
@@ -12247,11 +12885,11 @@
       <w:pPr>
         <w:pStyle w:val="Heading3"/>
       </w:pPr>
-      <w:bookmarkStart w:id="116" w:name="_Toc418150225"/>
+      <w:bookmarkStart w:id="117" w:name="_Toc418234697"/>
       <w:r>
         <w:t>Non-Woody</w:t>
       </w:r>
-      <w:bookmarkEnd w:id="116"/>
+      <w:bookmarkEnd w:id="117"/>
     </w:p>
     <w:p>
       <w:pPr>
@@ -12287,14 +12925,19 @@
       <w:pPr>
         <w:pStyle w:val="Heading2"/>
       </w:pPr>
-      <w:bookmarkStart w:id="117" w:name="_Toc418150226"/>
+      <w:bookmarkStart w:id="118" w:name="_Toc418234698"/>
+      <w:proofErr w:type="spellStart"/>
       <w:r>
         <w:t>DeadPool</w:t>
       </w:r>
       <w:r>
-        <w:t>Reductions Table</w:t>
-      </w:r>
-      <w:bookmarkEnd w:id="117"/>
+        <w:t>Reductions</w:t>
+      </w:r>
+      <w:proofErr w:type="spellEnd"/>
+      <w:r>
+        <w:t xml:space="preserve"> Table</w:t>
+      </w:r>
+      <w:bookmarkEnd w:id="118"/>
     </w:p>
     <w:p>
       <w:pPr>
@@ -12308,11 +12951,11 @@
       <w:pPr>
         <w:pStyle w:val="Heading3"/>
       </w:pPr>
-      <w:bookmarkStart w:id="118" w:name="_Toc418150227"/>
+      <w:bookmarkStart w:id="119" w:name="_Toc418234699"/>
       <w:r>
         <w:t>Disturbance</w:t>
       </w:r>
-      <w:bookmarkEnd w:id="118"/>
+      <w:bookmarkEnd w:id="119"/>
     </w:p>
     <w:p>
       <w:pPr>
@@ -12322,7 +12965,15 @@
         <w:t xml:space="preserve">This text parameter is the type of the disturbance.  </w:t>
       </w:r>
       <w:r>
-        <w:t xml:space="preserve">The disturbance name must be consistent with the LandisData name given in the disturbance extension.  </w:t>
+        <w:t xml:space="preserve">The disturbance name must be consistent with the </w:t>
+      </w:r>
+      <w:proofErr w:type="spellStart"/>
+      <w:r>
+        <w:t>LandisData</w:t>
+      </w:r>
+      <w:proofErr w:type="spellEnd"/>
+      <w:r>
+        <w:t xml:space="preserve"> name given in the disturbance extension.  </w:t>
       </w:r>
       <w:r>
         <w:t xml:space="preserve">The keyword </w:t>
@@ -12346,11 +12997,11 @@
       <w:pPr>
         <w:pStyle w:val="Heading3"/>
       </w:pPr>
-      <w:bookmarkStart w:id="119" w:name="_Toc418150228"/>
+      <w:bookmarkStart w:id="120" w:name="_Toc418234700"/>
       <w:r>
         <w:t>Woody</w:t>
       </w:r>
-      <w:bookmarkEnd w:id="119"/>
+      <w:bookmarkEnd w:id="120"/>
     </w:p>
     <w:p>
       <w:pPr>
@@ -12373,11 +13024,11 @@
       <w:pPr>
         <w:pStyle w:val="Heading3"/>
       </w:pPr>
-      <w:bookmarkStart w:id="120" w:name="_Toc418150229"/>
+      <w:bookmarkStart w:id="121" w:name="_Toc418234701"/>
       <w:r>
         <w:t>Non-Woody</w:t>
       </w:r>
-      <w:bookmarkEnd w:id="120"/>
+      <w:bookmarkEnd w:id="121"/>
     </w:p>
     <w:p>
       <w:pPr>
@@ -12406,18 +13057,18 @@
           <w:numId w:val="5"/>
         </w:numPr>
       </w:pPr>
-      <w:bookmarkStart w:id="121" w:name="_Ref109371329"/>
-      <w:bookmarkStart w:id="122" w:name="_Toc133339122"/>
-      <w:bookmarkStart w:id="123" w:name="_Toc282434158"/>
-      <w:bookmarkStart w:id="124" w:name="_Toc418150230"/>
+      <w:bookmarkStart w:id="122" w:name="_Ref109371329"/>
+      <w:bookmarkStart w:id="123" w:name="_Toc133339122"/>
+      <w:bookmarkStart w:id="124" w:name="_Toc282434158"/>
+      <w:bookmarkStart w:id="125" w:name="_Toc418234702"/>
       <w:r>
         <w:lastRenderedPageBreak/>
         <w:t>Initial Communities Input File</w:t>
       </w:r>
-      <w:bookmarkEnd w:id="121"/>
       <w:bookmarkEnd w:id="122"/>
       <w:bookmarkEnd w:id="123"/>
       <w:bookmarkEnd w:id="124"/>
+      <w:bookmarkEnd w:id="125"/>
     </w:p>
     <w:p>
       <w:pPr>
@@ -12435,22 +13086,27 @@
           <w:numId w:val="5"/>
         </w:numPr>
       </w:pPr>
-      <w:bookmarkStart w:id="125" w:name="_Toc133339123"/>
-      <w:bookmarkStart w:id="126" w:name="_Toc282434159"/>
-      <w:bookmarkStart w:id="127" w:name="_Toc418150231"/>
+      <w:bookmarkStart w:id="126" w:name="_Toc133339123"/>
+      <w:bookmarkStart w:id="127" w:name="_Toc282434159"/>
+      <w:bookmarkStart w:id="128" w:name="_Toc418234703"/>
       <w:r>
         <w:t>Example File</w:t>
       </w:r>
-      <w:bookmarkEnd w:id="125"/>
       <w:bookmarkEnd w:id="126"/>
       <w:bookmarkEnd w:id="127"/>
+      <w:bookmarkEnd w:id="128"/>
     </w:p>
     <w:p>
       <w:pPr>
         <w:pStyle w:val="textinputfile"/>
       </w:pPr>
-      <w:r>
-        <w:t>LandisData   "Initial Communities"</w:t>
+      <w:proofErr w:type="spellStart"/>
+      <w:r>
+        <w:t>LandisData</w:t>
+      </w:r>
+      <w:proofErr w:type="spellEnd"/>
+      <w:r>
+        <w:t xml:space="preserve">   "Initial Communities"</w:t>
       </w:r>
     </w:p>
     <w:p>
@@ -12466,15 +13122,28 @@
         <w:pStyle w:val="textinputfile"/>
       </w:pPr>
       <w:r>
-        <w:t xml:space="preserve">&gt;&gt;Old jackpine oak </w:t>
+        <w:t xml:space="preserve">&gt;&gt;Old </w:t>
+      </w:r>
+      <w:proofErr w:type="spellStart"/>
+      <w:r>
+        <w:t>jackpine</w:t>
+      </w:r>
+      <w:proofErr w:type="spellEnd"/>
+      <w:r>
+        <w:t xml:space="preserve"> oak </w:t>
       </w:r>
     </w:p>
     <w:p>
       <w:pPr>
         <w:pStyle w:val="textinputfile"/>
       </w:pPr>
-      <w:r>
-        <w:t>MapCode  7</w:t>
+      <w:proofErr w:type="spellStart"/>
+      <w:r>
+        <w:t>MapCode</w:t>
+      </w:r>
+      <w:proofErr w:type="spellEnd"/>
+      <w:r>
+        <w:t xml:space="preserve">  7</w:t>
       </w:r>
     </w:p>
     <w:p>
@@ -12482,7 +13151,15 @@
         <w:pStyle w:val="textinputfile"/>
       </w:pPr>
       <w:r>
-        <w:t xml:space="preserve">   acerrubr 30</w:t>
+        <w:t xml:space="preserve">   </w:t>
+      </w:r>
+      <w:proofErr w:type="spellStart"/>
+      <w:r>
+        <w:t>acerrubr</w:t>
+      </w:r>
+      <w:proofErr w:type="spellEnd"/>
+      <w:r>
+        <w:t xml:space="preserve"> 30</w:t>
       </w:r>
     </w:p>
     <w:p>
@@ -12490,7 +13167,15 @@
         <w:pStyle w:val="textinputfile"/>
       </w:pPr>
       <w:r>
-        <w:t xml:space="preserve">   pinubank 80 90</w:t>
+        <w:t xml:space="preserve">   </w:t>
+      </w:r>
+      <w:proofErr w:type="spellStart"/>
+      <w:r>
+        <w:t>pinubank</w:t>
+      </w:r>
+      <w:proofErr w:type="spellEnd"/>
+      <w:r>
+        <w:t xml:space="preserve"> 80 90</w:t>
       </w:r>
     </w:p>
     <w:p>
@@ -12498,7 +13183,15 @@
         <w:pStyle w:val="textinputfile"/>
       </w:pPr>
       <w:r>
-        <w:t xml:space="preserve">   pinuresi 110 140</w:t>
+        <w:t xml:space="preserve">   </w:t>
+      </w:r>
+      <w:proofErr w:type="spellStart"/>
+      <w:r>
+        <w:t>pinuresi</w:t>
+      </w:r>
+      <w:proofErr w:type="spellEnd"/>
+      <w:r>
+        <w:t xml:space="preserve"> 110 140</w:t>
       </w:r>
     </w:p>
     <w:p>
@@ -12506,7 +13199,15 @@
         <w:pStyle w:val="textinputfile"/>
       </w:pPr>
       <w:r>
-        <w:t xml:space="preserve">   querelli 40 120 240</w:t>
+        <w:t xml:space="preserve">   </w:t>
+      </w:r>
+      <w:proofErr w:type="spellStart"/>
+      <w:r>
+        <w:t>querelli</w:t>
+      </w:r>
+      <w:proofErr w:type="spellEnd"/>
+      <w:r>
+        <w:t xml:space="preserve"> 40 120 240</w:t>
       </w:r>
     </w:p>
     <w:p>
@@ -12519,15 +13220,28 @@
         <w:pStyle w:val="textinputfile"/>
       </w:pPr>
       <w:r>
-        <w:t>&gt;&gt; young jackpine oak</w:t>
+        <w:t xml:space="preserve">&gt;&gt; young </w:t>
+      </w:r>
+      <w:proofErr w:type="spellStart"/>
+      <w:r>
+        <w:t>jackpine</w:t>
+      </w:r>
+      <w:proofErr w:type="spellEnd"/>
+      <w:r>
+        <w:t xml:space="preserve"> oak</w:t>
       </w:r>
     </w:p>
     <w:p>
       <w:pPr>
         <w:pStyle w:val="textinputfile"/>
       </w:pPr>
-      <w:r>
-        <w:t>MapCode  0</w:t>
+      <w:proofErr w:type="spellStart"/>
+      <w:r>
+        <w:t>MapCode</w:t>
+      </w:r>
+      <w:proofErr w:type="spellEnd"/>
+      <w:r>
+        <w:t xml:space="preserve">  0</w:t>
       </w:r>
     </w:p>
     <w:p>
@@ -12535,7 +13249,15 @@
         <w:pStyle w:val="textinputfile"/>
       </w:pPr>
       <w:r>
-        <w:t xml:space="preserve">   pinubank 30 50</w:t>
+        <w:t xml:space="preserve">   </w:t>
+      </w:r>
+      <w:proofErr w:type="spellStart"/>
+      <w:r>
+        <w:t>pinubank</w:t>
+      </w:r>
+      <w:proofErr w:type="spellEnd"/>
+      <w:r>
+        <w:t xml:space="preserve"> 30 50</w:t>
       </w:r>
     </w:p>
     <w:p>
@@ -12543,7 +13265,15 @@
         <w:pStyle w:val="textinputfile"/>
       </w:pPr>
       <w:r>
-        <w:t xml:space="preserve">   querelli 10 40 70</w:t>
+        <w:t xml:space="preserve">   </w:t>
+      </w:r>
+      <w:proofErr w:type="spellStart"/>
+      <w:r>
+        <w:t>querelli</w:t>
+      </w:r>
+      <w:proofErr w:type="spellEnd"/>
+      <w:r>
+        <w:t xml:space="preserve"> 10 40 70</w:t>
       </w:r>
     </w:p>
     <w:p>
@@ -12563,8 +13293,13 @@
       <w:pPr>
         <w:pStyle w:val="textinputfile"/>
       </w:pPr>
-      <w:r>
-        <w:t>MapCode 2</w:t>
+      <w:proofErr w:type="spellStart"/>
+      <w:r>
+        <w:t>MapCode</w:t>
+      </w:r>
+      <w:proofErr w:type="spellEnd"/>
+      <w:r>
+        <w:t xml:space="preserve"> 2</w:t>
       </w:r>
     </w:p>
     <w:p>
@@ -12572,7 +13307,15 @@
         <w:pStyle w:val="textinputfile"/>
       </w:pPr>
       <w:r>
-        <w:t xml:space="preserve">   poputrem 10 20</w:t>
+        <w:t xml:space="preserve">   </w:t>
+      </w:r>
+      <w:proofErr w:type="spellStart"/>
+      <w:r>
+        <w:t>poputrem</w:t>
+      </w:r>
+      <w:proofErr w:type="spellEnd"/>
+      <w:r>
+        <w:t xml:space="preserve"> 10 20</w:t>
       </w:r>
     </w:p>
     <w:p>
@@ -12592,8 +13335,13 @@
       <w:pPr>
         <w:pStyle w:val="textinputfile"/>
       </w:pPr>
-      <w:r>
-        <w:t>MapCode 55</w:t>
+      <w:proofErr w:type="spellStart"/>
+      <w:r>
+        <w:t>MapCode</w:t>
+      </w:r>
+      <w:proofErr w:type="spellEnd"/>
+      <w:r>
+        <w:t xml:space="preserve"> 55</w:t>
       </w:r>
     </w:p>
     <w:p>
@@ -12601,7 +13349,15 @@
         <w:pStyle w:val="textinputfile"/>
       </w:pPr>
       <w:r>
-        <w:t xml:space="preserve">   abiebals 10 60 120</w:t>
+        <w:t xml:space="preserve">   </w:t>
+      </w:r>
+      <w:proofErr w:type="spellStart"/>
+      <w:r>
+        <w:t>abiebals</w:t>
+      </w:r>
+      <w:proofErr w:type="spellEnd"/>
+      <w:r>
+        <w:t xml:space="preserve"> 10 60 120</w:t>
       </w:r>
     </w:p>
     <w:p>
@@ -12609,7 +13365,15 @@
         <w:pStyle w:val="textinputfile"/>
       </w:pPr>
       <w:r>
-        <w:t xml:space="preserve">   acerrubr 90 120</w:t>
+        <w:t xml:space="preserve">   </w:t>
+      </w:r>
+      <w:proofErr w:type="spellStart"/>
+      <w:r>
+        <w:t>acerrubr</w:t>
+      </w:r>
+      <w:proofErr w:type="spellEnd"/>
+      <w:r>
+        <w:t xml:space="preserve"> 90 120</w:t>
       </w:r>
     </w:p>
     <w:p>
@@ -12617,7 +13381,15 @@
         <w:pStyle w:val="textinputfile"/>
       </w:pPr>
       <w:r>
-        <w:t xml:space="preserve">   acersacc 20 50 150 200</w:t>
+        <w:t xml:space="preserve">   </w:t>
+      </w:r>
+      <w:proofErr w:type="spellStart"/>
+      <w:r>
+        <w:t>acersacc</w:t>
+      </w:r>
+      <w:proofErr w:type="spellEnd"/>
+      <w:r>
+        <w:t xml:space="preserve"> 20 50 150 200</w:t>
       </w:r>
     </w:p>
     <w:p>
@@ -12625,7 +13397,15 @@
         <w:pStyle w:val="textinputfile"/>
       </w:pPr>
       <w:r>
-        <w:t xml:space="preserve">   betualle 40 140 200</w:t>
+        <w:t xml:space="preserve">   </w:t>
+      </w:r>
+      <w:proofErr w:type="spellStart"/>
+      <w:r>
+        <w:t>betualle</w:t>
+      </w:r>
+      <w:proofErr w:type="spellEnd"/>
+      <w:r>
+        <w:t xml:space="preserve"> 40 140 200</w:t>
       </w:r>
     </w:p>
     <w:p>
@@ -12633,7 +13413,15 @@
         <w:pStyle w:val="textinputfile"/>
       </w:pPr>
       <w:r>
-        <w:t xml:space="preserve">   fraxamer 10 100 130 180</w:t>
+        <w:t xml:space="preserve">   </w:t>
+      </w:r>
+      <w:proofErr w:type="spellStart"/>
+      <w:r>
+        <w:t>fraxamer</w:t>
+      </w:r>
+      <w:proofErr w:type="spellEnd"/>
+      <w:r>
+        <w:t xml:space="preserve"> 10 100 130 180</w:t>
       </w:r>
     </w:p>
     <w:p>
@@ -12641,7 +13429,15 @@
         <w:pStyle w:val="textinputfile"/>
       </w:pPr>
       <w:r>
-        <w:t xml:space="preserve">   piceglau 180</w:t>
+        <w:t xml:space="preserve">   </w:t>
+      </w:r>
+      <w:proofErr w:type="spellStart"/>
+      <w:r>
+        <w:t>piceglau</w:t>
+      </w:r>
+      <w:proofErr w:type="spellEnd"/>
+      <w:r>
+        <w:t xml:space="preserve"> 180</w:t>
       </w:r>
     </w:p>
     <w:p>
@@ -12649,7 +13445,15 @@
         <w:pStyle w:val="textinputfile"/>
       </w:pPr>
       <w:r>
-        <w:t xml:space="preserve">   querrubr 100 160 180</w:t>
+        <w:t xml:space="preserve">   </w:t>
+      </w:r>
+      <w:proofErr w:type="spellStart"/>
+      <w:r>
+        <w:t>querrubr</w:t>
+      </w:r>
+      <w:proofErr w:type="spellEnd"/>
+      <w:r>
+        <w:t xml:space="preserve"> 100 160 180</w:t>
       </w:r>
     </w:p>
     <w:p>
@@ -12657,7 +13461,15 @@
         <w:pStyle w:val="textinputfile"/>
       </w:pPr>
       <w:r>
-        <w:t xml:space="preserve">   thujocci 200 240 260</w:t>
+        <w:t xml:space="preserve">   </w:t>
+      </w:r>
+      <w:proofErr w:type="spellStart"/>
+      <w:r>
+        <w:t>thujocci</w:t>
+      </w:r>
+      <w:proofErr w:type="spellEnd"/>
+      <w:r>
+        <w:t xml:space="preserve"> 200 240 260</w:t>
       </w:r>
     </w:p>
     <w:p>
@@ -12665,7 +13477,15 @@
         <w:pStyle w:val="textinputfile"/>
       </w:pPr>
       <w:r>
-        <w:t xml:space="preserve">   tiliamer 20 80 110 150</w:t>
+        <w:t xml:space="preserve">   </w:t>
+      </w:r>
+      <w:proofErr w:type="spellStart"/>
+      <w:r>
+        <w:t>tiliamer</w:t>
+      </w:r>
+      <w:proofErr w:type="spellEnd"/>
+      <w:r>
+        <w:t xml:space="preserve"> 20 80 110 150</w:t>
       </w:r>
     </w:p>
     <w:p>
@@ -12673,7 +13493,15 @@
         <w:pStyle w:val="textinputfile"/>
       </w:pPr>
       <w:r>
-        <w:t xml:space="preserve">   tsugcana 30 80 120 220 320 340</w:t>
+        <w:t xml:space="preserve">   </w:t>
+      </w:r>
+      <w:proofErr w:type="spellStart"/>
+      <w:r>
+        <w:t>tsugcana</w:t>
+      </w:r>
+      <w:proofErr w:type="spellEnd"/>
+      <w:r>
+        <w:t xml:space="preserve"> 30 80 120 220 320 340</w:t>
       </w:r>
     </w:p>
     <w:p>
@@ -12696,8 +13524,13 @@
       <w:pPr>
         <w:pStyle w:val="textinputfile"/>
       </w:pPr>
-      <w:r>
-        <w:t>MapCode 6</w:t>
+      <w:proofErr w:type="spellStart"/>
+      <w:r>
+        <w:t>MapCode</w:t>
+      </w:r>
+      <w:proofErr w:type="spellEnd"/>
+      <w:r>
+        <w:t xml:space="preserve"> 6</w:t>
       </w:r>
     </w:p>
     <w:p>
@@ -12705,7 +13538,15 @@
         <w:pStyle w:val="textinputfile"/>
       </w:pPr>
       <w:r>
-        <w:t xml:space="preserve">   abiebals 10 50 80</w:t>
+        <w:t xml:space="preserve">   </w:t>
+      </w:r>
+      <w:proofErr w:type="spellStart"/>
+      <w:r>
+        <w:t>abiebals</w:t>
+      </w:r>
+      <w:proofErr w:type="spellEnd"/>
+      <w:r>
+        <w:t xml:space="preserve"> 10 50 80</w:t>
       </w:r>
     </w:p>
     <w:p>
@@ -12713,7 +13554,15 @@
         <w:pStyle w:val="textinputfile"/>
       </w:pPr>
       <w:r>
-        <w:t xml:space="preserve">   piceglau 100 140 180 200 220</w:t>
+        <w:t xml:space="preserve">   </w:t>
+      </w:r>
+      <w:proofErr w:type="spellStart"/>
+      <w:r>
+        <w:t>piceglau</w:t>
+      </w:r>
+      <w:proofErr w:type="spellEnd"/>
+      <w:r>
+        <w:t xml:space="preserve"> 100 140 180 200 220</w:t>
       </w:r>
     </w:p>
     <w:p>
@@ -12721,7 +13570,15 @@
         <w:pStyle w:val="textinputfile"/>
       </w:pPr>
       <w:r>
-        <w:t xml:space="preserve">   pinuresi 140 160 180</w:t>
+        <w:t xml:space="preserve">   </w:t>
+      </w:r>
+      <w:proofErr w:type="spellStart"/>
+      <w:r>
+        <w:t>pinuresi</w:t>
+      </w:r>
+      <w:proofErr w:type="spellEnd"/>
+      <w:r>
+        <w:t xml:space="preserve"> 140 160 180</w:t>
       </w:r>
     </w:p>
     <w:p>
@@ -12729,7 +13586,15 @@
         <w:pStyle w:val="textinputfile"/>
       </w:pPr>
       <w:r>
-        <w:t xml:space="preserve">   pinustro 200 280 350</w:t>
+        <w:t xml:space="preserve">   </w:t>
+      </w:r>
+      <w:proofErr w:type="spellStart"/>
+      <w:r>
+        <w:t>pinustro</w:t>
+      </w:r>
+      <w:proofErr w:type="spellEnd"/>
+      <w:r>
+        <w:t xml:space="preserve"> 200 280 350</w:t>
       </w:r>
     </w:p>
     <w:p>
@@ -12740,16 +13605,18 @@
           <w:numId w:val="5"/>
         </w:numPr>
       </w:pPr>
-      <w:bookmarkStart w:id="128" w:name="_Toc133339124"/>
-      <w:bookmarkStart w:id="129" w:name="_Toc282434160"/>
-      <w:bookmarkStart w:id="130" w:name="_Toc418150232"/>
+      <w:bookmarkStart w:id="129" w:name="_Toc133339124"/>
+      <w:bookmarkStart w:id="130" w:name="_Toc282434160"/>
+      <w:bookmarkStart w:id="131" w:name="_Toc418234704"/>
+      <w:proofErr w:type="spellStart"/>
       <w:r>
         <w:lastRenderedPageBreak/>
         <w:t>LandisData</w:t>
       </w:r>
-      <w:bookmarkEnd w:id="128"/>
       <w:bookmarkEnd w:id="129"/>
       <w:bookmarkEnd w:id="130"/>
+      <w:bookmarkEnd w:id="131"/>
+      <w:proofErr w:type="spellEnd"/>
     </w:p>
     <w:p>
       <w:pPr>
@@ -12778,15 +13645,15 @@
           <w:numId w:val="5"/>
         </w:numPr>
       </w:pPr>
-      <w:bookmarkStart w:id="131" w:name="_Toc133339125"/>
-      <w:bookmarkStart w:id="132" w:name="_Toc282434161"/>
-      <w:bookmarkStart w:id="133" w:name="_Toc418150233"/>
+      <w:bookmarkStart w:id="132" w:name="_Toc133339125"/>
+      <w:bookmarkStart w:id="133" w:name="_Toc282434161"/>
+      <w:bookmarkStart w:id="134" w:name="_Toc418234705"/>
       <w:r>
         <w:t>Initial Community Class Definitions</w:t>
       </w:r>
-      <w:bookmarkEnd w:id="131"/>
       <w:bookmarkEnd w:id="132"/>
       <w:bookmarkEnd w:id="133"/>
+      <w:bookmarkEnd w:id="134"/>
     </w:p>
     <w:p>
       <w:pPr>
@@ -12805,15 +13672,17 @@
         </w:numPr>
         <w:ind w:left="864" w:hanging="864"/>
       </w:pPr>
-      <w:bookmarkStart w:id="134" w:name="_Toc133339126"/>
-      <w:bookmarkStart w:id="135" w:name="_Toc282434162"/>
-      <w:bookmarkStart w:id="136" w:name="_Toc418150234"/>
+      <w:bookmarkStart w:id="135" w:name="_Toc133339126"/>
+      <w:bookmarkStart w:id="136" w:name="_Toc282434162"/>
+      <w:bookmarkStart w:id="137" w:name="_Toc418234706"/>
+      <w:proofErr w:type="spellStart"/>
       <w:r>
         <w:t>MapCode</w:t>
       </w:r>
-      <w:bookmarkEnd w:id="134"/>
       <w:bookmarkEnd w:id="135"/>
       <w:bookmarkEnd w:id="136"/>
+      <w:bookmarkEnd w:id="137"/>
+      <w:proofErr w:type="spellEnd"/>
     </w:p>
     <w:p>
       <w:pPr>
@@ -12822,21 +13691,11 @@
       <w:r>
         <w:t xml:space="preserve">This parameter is the code used for the class in the input map (see section </w:t>
       </w:r>
-      <w:r>
-        <w:fldChar w:fldCharType="begin"/>
-      </w:r>
-      <w:r>
-        <w:instrText xml:space="preserve"> REF _Ref109371856 \r </w:instrText>
-      </w:r>
-      <w:r>
-        <w:fldChar w:fldCharType="separate"/>
-      </w:r>
-      <w:r>
-        <w:t>2.5</w:t>
-      </w:r>
-      <w:r>
-        <w:fldChar w:fldCharType="end"/>
-      </w:r>
+      <w:fldSimple w:instr=" REF _Ref109371856 \r ">
+        <w:r>
+          <w:t>2.5</w:t>
+        </w:r>
+      </w:fldSimple>
       <w:r>
         <w:t>).  Value: 0 ≤ integer ≤ 65,535.  Each class’ map code must be unique.  Map codes do not have to appear in any order, and do not need to be consecutive.</w:t>
       </w:r>
@@ -12850,15 +13709,15 @@
         </w:numPr>
         <w:ind w:left="864" w:hanging="864"/>
       </w:pPr>
-      <w:bookmarkStart w:id="137" w:name="_Toc133339127"/>
-      <w:bookmarkStart w:id="138" w:name="_Toc282434163"/>
-      <w:bookmarkStart w:id="139" w:name="_Toc418150235"/>
+      <w:bookmarkStart w:id="138" w:name="_Toc133339127"/>
+      <w:bookmarkStart w:id="139" w:name="_Toc282434163"/>
+      <w:bookmarkStart w:id="140" w:name="_Toc418234707"/>
       <w:r>
         <w:t>Species Present</w:t>
       </w:r>
-      <w:bookmarkEnd w:id="137"/>
       <w:bookmarkEnd w:id="138"/>
       <w:bookmarkEnd w:id="139"/>
+      <w:bookmarkEnd w:id="140"/>
     </w:p>
     <w:p>
       <w:pPr>
@@ -12877,8 +13736,33 @@
           <w:i/>
           <w:iCs/>
         </w:rPr>
-        <w:t>species  age  age  age</w:t>
-      </w:r>
+        <w:t xml:space="preserve">species  age  </w:t>
+      </w:r>
+      <w:proofErr w:type="spellStart"/>
+      <w:r>
+        <w:rPr>
+          <w:i/>
+          <w:iCs/>
+        </w:rPr>
+        <w:t>age</w:t>
+      </w:r>
+      <w:proofErr w:type="spellEnd"/>
+      <w:r>
+        <w:rPr>
+          <w:i/>
+          <w:iCs/>
+        </w:rPr>
+        <w:t xml:space="preserve">  </w:t>
+      </w:r>
+      <w:proofErr w:type="spellStart"/>
+      <w:r>
+        <w:rPr>
+          <w:i/>
+          <w:iCs/>
+        </w:rPr>
+        <w:t>age</w:t>
+      </w:r>
+      <w:proofErr w:type="spellEnd"/>
       <w:r>
         <w:t xml:space="preserve">  ...</w:t>
       </w:r>
@@ -12903,8 +13787,13 @@
       <w:pPr>
         <w:pStyle w:val="textinputfile"/>
       </w:pPr>
-      <w:r>
-        <w:t>acersacc  10  5  21  60  100</w:t>
+      <w:proofErr w:type="spellStart"/>
+      <w:r>
+        <w:t>acersacc</w:t>
+      </w:r>
+      <w:proofErr w:type="spellEnd"/>
+      <w:r>
+        <w:t xml:space="preserve">  10  5  21  60  100</w:t>
       </w:r>
     </w:p>
     <w:p>
@@ -12932,22 +13821,46 @@
         </w:numPr>
         <w:ind w:left="864" w:hanging="864"/>
       </w:pPr>
-      <w:bookmarkStart w:id="140" w:name="_Toc133339128"/>
-      <w:bookmarkStart w:id="141" w:name="_Toc282434164"/>
-      <w:bookmarkStart w:id="142" w:name="_Toc418150236"/>
+      <w:bookmarkStart w:id="141" w:name="_Toc133339128"/>
+      <w:bookmarkStart w:id="142" w:name="_Toc282434164"/>
+      <w:bookmarkStart w:id="143" w:name="_Toc418234708"/>
       <w:r>
         <w:t>Grouping Species Ages into Cohorts</w:t>
       </w:r>
-      <w:bookmarkEnd w:id="140"/>
       <w:bookmarkEnd w:id="141"/>
       <w:bookmarkEnd w:id="142"/>
+      <w:bookmarkEnd w:id="143"/>
     </w:p>
     <w:p>
       <w:pPr>
         <w:pStyle w:val="textbody"/>
       </w:pPr>
       <w:r>
-        <w:t>The list of ages for each species is grouped into cohorts based on the succession extension’s timestep.  This timestep determines the size of each cohort.  For example, if the timestep is 20, then the cohorts are ages 1 to 20, 21 to 40, 41 to 60, etc.</w:t>
+        <w:t xml:space="preserve">The list of ages for each species is grouped into cohorts based on the succession extension’s </w:t>
+      </w:r>
+      <w:proofErr w:type="spellStart"/>
+      <w:r>
+        <w:t>timestep</w:t>
+      </w:r>
+      <w:proofErr w:type="spellEnd"/>
+      <w:r>
+        <w:t xml:space="preserve">.  This </w:t>
+      </w:r>
+      <w:proofErr w:type="spellStart"/>
+      <w:r>
+        <w:t>timestep</w:t>
+      </w:r>
+      <w:proofErr w:type="spellEnd"/>
+      <w:r>
+        <w:t xml:space="preserve"> determines the size of each cohort.  For example, if the </w:t>
+      </w:r>
+      <w:proofErr w:type="spellStart"/>
+      <w:r>
+        <w:t>timestep</w:t>
+      </w:r>
+      <w:proofErr w:type="spellEnd"/>
+      <w:r>
+        <w:t xml:space="preserve"> is 20, then the cohorts are ages 1 to 20, 21 to 40, 41 to 60, etc.</w:t>
       </w:r>
     </w:p>
     <w:p>
@@ -12962,8 +13875,13 @@
       <w:pPr>
         <w:pStyle w:val="textinputfile"/>
       </w:pPr>
-      <w:r>
-        <w:t>acersacc  10  25  30  40  183  200</w:t>
+      <w:proofErr w:type="spellStart"/>
+      <w:r>
+        <w:t>acersacc</w:t>
+      </w:r>
+      <w:proofErr w:type="spellEnd"/>
+      <w:r>
+        <w:t xml:space="preserve">  10  25  30  40  183  200</w:t>
       </w:r>
     </w:p>
     <w:p>
@@ -12979,15 +13897,28 @@
         <w:pStyle w:val="textbody"/>
       </w:pPr>
       <w:r>
-        <w:t>If the succession timestep is 10, then the cohorts for this species initially at each site in this class will be:</w:t>
+        <w:t xml:space="preserve">If the succession </w:t>
+      </w:r>
+      <w:proofErr w:type="spellStart"/>
+      <w:r>
+        <w:t>timestep</w:t>
+      </w:r>
+      <w:proofErr w:type="spellEnd"/>
+      <w:r>
+        <w:t xml:space="preserve"> is 10, then the cohorts for this species initially at each site in this class will be:</w:t>
       </w:r>
     </w:p>
     <w:p>
       <w:pPr>
         <w:pStyle w:val="textinputfile"/>
       </w:pPr>
-      <w:r>
-        <w:t>acersacc  10  20  30  40  190  200</w:t>
+      <w:proofErr w:type="spellStart"/>
+      <w:r>
+        <w:t>acersacc</w:t>
+      </w:r>
+      <w:proofErr w:type="spellEnd"/>
+      <w:r>
+        <w:t xml:space="preserve">  10  20  30  40  190  200</w:t>
       </w:r>
     </w:p>
     <w:p>
@@ -13001,23 +13932,36 @@
       </w:pPr>
       <w:r>
         <w:lastRenderedPageBreak/>
-        <w:t>If the succession timestep is 20, then the cohorts for this species initially at each site in this class will be:</w:t>
+        <w:t xml:space="preserve">If the succession </w:t>
+      </w:r>
+      <w:proofErr w:type="spellStart"/>
+      <w:r>
+        <w:t>timestep</w:t>
+      </w:r>
+      <w:proofErr w:type="spellEnd"/>
+      <w:r>
+        <w:t xml:space="preserve"> is 20, then the cohorts for this species initially at each site in this class will be:</w:t>
       </w:r>
     </w:p>
     <w:p>
       <w:pPr>
         <w:pStyle w:val="textinputfile"/>
       </w:pPr>
-      <w:r>
-        <w:t>acersacc  20  40  200</w:t>
+      <w:proofErr w:type="spellStart"/>
+      <w:r>
+        <w:t>acersacc</w:t>
+      </w:r>
+      <w:proofErr w:type="spellEnd"/>
+      <w:r>
+        <w:t xml:space="preserve">  20  40  200</w:t>
       </w:r>
     </w:p>
     <w:p>
       <w:pPr>
         <w:pStyle w:val="Heading1"/>
       </w:pPr>
-      <w:bookmarkStart w:id="143" w:name="_Toc418150237"/>
       <w:bookmarkStart w:id="144" w:name="_Toc112490864"/>
+      <w:bookmarkStart w:id="145" w:name="_Toc418234709"/>
       <w:r>
         <w:lastRenderedPageBreak/>
         <w:t>Output</w:t>
@@ -13025,7 +13969,7 @@
       <w:r>
         <w:t>s</w:t>
       </w:r>
-      <w:bookmarkEnd w:id="143"/>
+      <w:bookmarkEnd w:id="145"/>
     </w:p>
     <w:p>
       <w:pPr>
@@ -13038,7 +13982,15 @@
         <w:t>raster maps</w:t>
       </w:r>
       <w:r>
-        <w:t xml:space="preserve"> (.img files)</w:t>
+        <w:t xml:space="preserve"> (.</w:t>
+      </w:r>
+      <w:proofErr w:type="spellStart"/>
+      <w:r>
+        <w:t>img</w:t>
+      </w:r>
+      <w:proofErr w:type="spellEnd"/>
+      <w:r>
+        <w:t xml:space="preserve"> files)</w:t>
       </w:r>
       <w:r>
         <w:t xml:space="preserve"> of aboveground biomass </w:t>
@@ -13067,12 +14019,14 @@
         </w:rPr>
         <w:t>–</w:t>
       </w:r>
+      <w:proofErr w:type="spellStart"/>
       <w:r>
         <w:rPr>
           <w:vertAlign w:val="superscript"/>
         </w:rPr>
         <w:t>yr</w:t>
       </w:r>
+      <w:proofErr w:type="spellEnd"/>
       <w:r>
         <w:t>)</w:t>
       </w:r>
@@ -13097,11 +14051,11 @@
         <w:pStyle w:val="Heading3"/>
         <w:ind w:left="720" w:hanging="720"/>
       </w:pPr>
-      <w:bookmarkStart w:id="145" w:name="_Toc418150238"/>
+      <w:bookmarkStart w:id="146" w:name="_Toc418234710"/>
       <w:r>
         <w:t>Time</w:t>
       </w:r>
-      <w:bookmarkEnd w:id="145"/>
+      <w:bookmarkEnd w:id="146"/>
     </w:p>
     <w:p>
       <w:pPr>
@@ -13116,11 +14070,11 @@
         <w:pStyle w:val="Heading3"/>
         <w:ind w:left="720" w:hanging="720"/>
       </w:pPr>
-      <w:bookmarkStart w:id="146" w:name="_Toc418150239"/>
+      <w:bookmarkStart w:id="147" w:name="_Toc418234711"/>
       <w:r>
         <w:t>Ecoregion</w:t>
       </w:r>
-      <w:bookmarkEnd w:id="146"/>
+      <w:bookmarkEnd w:id="147"/>
     </w:p>
     <w:p>
       <w:pPr>
@@ -13135,11 +14089,13 @@
         <w:pStyle w:val="Heading3"/>
         <w:ind w:left="720" w:hanging="720"/>
       </w:pPr>
-      <w:bookmarkStart w:id="147" w:name="_Toc418150240"/>
+      <w:bookmarkStart w:id="148" w:name="_Toc418234712"/>
+      <w:proofErr w:type="spellStart"/>
       <w:r>
         <w:t>NumSites</w:t>
       </w:r>
-      <w:bookmarkEnd w:id="147"/>
+      <w:bookmarkEnd w:id="148"/>
+      <w:proofErr w:type="spellEnd"/>
     </w:p>
     <w:p>
       <w:pPr>
@@ -13154,11 +14110,13 @@
         <w:pStyle w:val="Heading3"/>
         <w:ind w:left="720" w:hanging="720"/>
       </w:pPr>
-      <w:bookmarkStart w:id="148" w:name="_Toc418150241"/>
+      <w:bookmarkStart w:id="149" w:name="_Toc418234713"/>
+      <w:proofErr w:type="spellStart"/>
       <w:r>
         <w:t>LiveB</w:t>
       </w:r>
-      <w:bookmarkEnd w:id="148"/>
+      <w:bookmarkEnd w:id="149"/>
+      <w:proofErr w:type="spellEnd"/>
     </w:p>
     <w:p>
       <w:pPr>
@@ -13182,11 +14140,11 @@
         <w:pStyle w:val="Heading3"/>
         <w:ind w:left="720" w:hanging="720"/>
       </w:pPr>
-      <w:bookmarkStart w:id="149" w:name="_Toc418150242"/>
+      <w:bookmarkStart w:id="150" w:name="_Toc418234714"/>
       <w:r>
         <w:t>AG_NPP</w:t>
       </w:r>
-      <w:bookmarkEnd w:id="149"/>
+      <w:bookmarkEnd w:id="150"/>
     </w:p>
     <w:p>
       <w:pPr>
@@ -13225,11 +14183,13 @@
         <w:pStyle w:val="Heading3"/>
         <w:ind w:left="720" w:hanging="720"/>
       </w:pPr>
-      <w:bookmarkStart w:id="150" w:name="_Toc418150243"/>
+      <w:bookmarkStart w:id="151" w:name="_Toc418234715"/>
+      <w:proofErr w:type="spellStart"/>
       <w:r>
         <w:t>LitterB</w:t>
       </w:r>
-      <w:bookmarkEnd w:id="150"/>
+      <w:bookmarkEnd w:id="151"/>
+      <w:proofErr w:type="spellEnd"/>
     </w:p>
     <w:p>
       <w:pPr>
@@ -13261,7 +14221,7 @@
       <w:pPr>
         <w:pStyle w:val="Heading1"/>
       </w:pPr>
-      <w:bookmarkStart w:id="151" w:name="_Toc418150244"/>
+      <w:bookmarkStart w:id="152" w:name="_Toc418234716"/>
       <w:r>
         <w:lastRenderedPageBreak/>
         <w:t xml:space="preserve">Example </w:t>
@@ -13270,25 +14230,30 @@
       <w:r>
         <w:t>Inputs</w:t>
       </w:r>
-      <w:bookmarkEnd w:id="151"/>
+      <w:bookmarkEnd w:id="152"/>
     </w:p>
     <w:p>
       <w:pPr>
         <w:pStyle w:val="Heading2"/>
       </w:pPr>
-      <w:bookmarkStart w:id="152" w:name="_Toc418150245"/>
+      <w:bookmarkStart w:id="153" w:name="_Toc418234717"/>
       <w:r>
         <w:t>Main Parameter File</w:t>
       </w:r>
-      <w:bookmarkEnd w:id="152"/>
+      <w:bookmarkEnd w:id="153"/>
     </w:p>
     <w:p>
       <w:pPr>
         <w:pStyle w:val="textinputfile"/>
         <w:ind w:hanging="376"/>
       </w:pPr>
-      <w:r>
-        <w:t>LandisData  "Biomass Succession"</w:t>
+      <w:proofErr w:type="spellStart"/>
+      <w:r>
+        <w:t>LandisData</w:t>
+      </w:r>
+      <w:proofErr w:type="spellEnd"/>
+      <w:r>
+        <w:t xml:space="preserve">  "Biomass Succession"</w:t>
       </w:r>
     </w:p>
     <w:p>
@@ -13302,8 +14267,13 @@
         <w:pStyle w:val="textinputfile"/>
         <w:ind w:hanging="376"/>
       </w:pPr>
-      <w:r>
-        <w:t>Timestep  10</w:t>
+      <w:proofErr w:type="spellStart"/>
+      <w:r>
+        <w:t>Timestep</w:t>
+      </w:r>
+      <w:proofErr w:type="spellEnd"/>
+      <w:r>
+        <w:t xml:space="preserve">  10</w:t>
       </w:r>
     </w:p>
     <w:p>
@@ -13317,9 +14287,19 @@
         <w:pStyle w:val="textinputfile"/>
         <w:ind w:hanging="376"/>
       </w:pPr>
-      <w:r>
-        <w:t>SeedingAlgorithm  WardSeedDispersal</w:t>
-      </w:r>
+      <w:proofErr w:type="spellStart"/>
+      <w:r>
+        <w:t>SeedingAlgorithm</w:t>
+      </w:r>
+      <w:proofErr w:type="spellEnd"/>
+      <w:r>
+        <w:t xml:space="preserve">  </w:t>
+      </w:r>
+      <w:proofErr w:type="spellStart"/>
+      <w:r>
+        <w:t>WardSeedDispersal</w:t>
+      </w:r>
+      <w:proofErr w:type="spellEnd"/>
     </w:p>
     <w:p>
       <w:pPr>
@@ -13327,8 +14307,21 @@
         <w:ind w:left="1122"/>
       </w:pPr>
       <w:r>
-        <w:t>&gt;&gt; Also NoDispersal or UniversalDispersal</w:t>
-      </w:r>
+        <w:t xml:space="preserve">&gt;&gt; Also </w:t>
+      </w:r>
+      <w:proofErr w:type="spellStart"/>
+      <w:r>
+        <w:t>NoDispersal</w:t>
+      </w:r>
+      <w:proofErr w:type="spellEnd"/>
+      <w:r>
+        <w:t xml:space="preserve"> or </w:t>
+      </w:r>
+      <w:proofErr w:type="spellStart"/>
+      <w:r>
+        <w:t>UniversalDispersal</w:t>
+      </w:r>
+      <w:proofErr w:type="spellEnd"/>
     </w:p>
     <w:p>
       <w:pPr>
@@ -13341,8 +14334,13 @@
         <w:pStyle w:val="textinputfile"/>
         <w:ind w:left="1170"/>
       </w:pPr>
-      <w:r>
-        <w:t>InitialCommunities      "./initial-communities.txt"</w:t>
+      <w:proofErr w:type="spellStart"/>
+      <w:r>
+        <w:t>InitialCommunities</w:t>
+      </w:r>
+      <w:proofErr w:type="spellEnd"/>
+      <w:r>
+        <w:t xml:space="preserve">      "./initial-communities.txt"</w:t>
       </w:r>
     </w:p>
     <w:p>
@@ -13350,8 +14348,21 @@
         <w:pStyle w:val="textinputfile"/>
         <w:ind w:left="1170"/>
       </w:pPr>
-      <w:r>
-        <w:t>InitialCommunitiesMap   "initial communities.gis"</w:t>
+      <w:proofErr w:type="spellStart"/>
+      <w:r>
+        <w:t>InitialCommunitiesMap</w:t>
+      </w:r>
+      <w:proofErr w:type="spellEnd"/>
+      <w:r>
+        <w:t xml:space="preserve">   "initial </w:t>
+      </w:r>
+      <w:proofErr w:type="spellStart"/>
+      <w:r>
+        <w:t>communities.gis</w:t>
+      </w:r>
+      <w:proofErr w:type="spellEnd"/>
+      <w:r>
+        <w:t>"</w:t>
       </w:r>
     </w:p>
     <w:p>
@@ -13365,8 +14376,13 @@
         <w:pStyle w:val="textinputfile"/>
         <w:ind w:hanging="376"/>
       </w:pPr>
-      <w:r>
-        <w:t>CalibrateMode no  &lt;&lt; optional parameter</w:t>
+      <w:proofErr w:type="spellStart"/>
+      <w:r>
+        <w:t>CalibrateMode</w:t>
+      </w:r>
+      <w:proofErr w:type="spellEnd"/>
+      <w:r>
+        <w:t xml:space="preserve"> no  &lt;&lt; optional parameter</w:t>
       </w:r>
     </w:p>
     <w:p>
@@ -13380,8 +14396,13 @@
         <w:pStyle w:val="textinputfile"/>
         <w:ind w:hanging="376"/>
       </w:pPr>
-      <w:r>
-        <w:t>SpinupMortalityFraction 0.001  &lt;&lt; optional parameter</w:t>
+      <w:proofErr w:type="spellStart"/>
+      <w:r>
+        <w:t>SpinupMortalityFraction</w:t>
+      </w:r>
+      <w:proofErr w:type="spellEnd"/>
+      <w:r>
+        <w:t xml:space="preserve"> 0.001  &lt;&lt; optional parameter</w:t>
       </w:r>
     </w:p>
     <w:p>
@@ -13405,8 +14426,13 @@
         <w:ind w:hanging="376"/>
       </w:pPr>
       <w:r>
-        <w:t xml:space="preserve">   MinRelativeBiomass</w:t>
-      </w:r>
+        <w:t xml:space="preserve">   </w:t>
+      </w:r>
+      <w:proofErr w:type="spellStart"/>
+      <w:r>
+        <w:t>MinRelativeBiomass</w:t>
+      </w:r>
+      <w:proofErr w:type="spellEnd"/>
     </w:p>
     <w:p>
       <w:pPr>
@@ -13521,9 +14547,11 @@
         <w:pStyle w:val="textinputfile"/>
         <w:ind w:hanging="376"/>
       </w:pPr>
+      <w:proofErr w:type="spellStart"/>
       <w:r>
         <w:t>SufficientLight</w:t>
       </w:r>
+      <w:proofErr w:type="spellEnd"/>
     </w:p>
     <w:p>
       <w:pPr>
@@ -13531,7 +14559,15 @@
         <w:ind w:hanging="376"/>
       </w:pPr>
       <w:r>
-        <w:t>&gt;&gt; Spp Shade</w:t>
+        <w:t xml:space="preserve">&gt;&gt; </w:t>
+      </w:r>
+      <w:proofErr w:type="spellStart"/>
+      <w:r>
+        <w:t>Spp</w:t>
+      </w:r>
+      <w:proofErr w:type="spellEnd"/>
+      <w:r>
+        <w:t xml:space="preserve"> Shade</w:t>
       </w:r>
       <w:r>
         <w:tab/>
@@ -13814,12 +14850,14 @@
         <w:pStyle w:val="textinputfile"/>
         <w:ind w:hanging="376"/>
       </w:pPr>
+      <w:proofErr w:type="spellStart"/>
       <w:r>
         <w:t>Species</w:t>
       </w:r>
       <w:r>
         <w:t>Parameters</w:t>
       </w:r>
+      <w:proofErr w:type="spellEnd"/>
     </w:p>
     <w:p>
       <w:pPr>
@@ -13861,7 +14899,15 @@
         <w:ind w:hanging="376"/>
       </w:pPr>
       <w:r>
-        <w:t xml:space="preserve">   abiebals 4.0       0.071      10       0.25    0.2</w:t>
+        <w:t xml:space="preserve">   </w:t>
+      </w:r>
+      <w:proofErr w:type="spellStart"/>
+      <w:r>
+        <w:t>abiebals</w:t>
+      </w:r>
+      <w:proofErr w:type="spellEnd"/>
+      <w:r>
+        <w:t xml:space="preserve"> 4.0       0.071      10       0.25    0.2</w:t>
       </w:r>
     </w:p>
     <w:p>
@@ -13870,7 +14916,15 @@
         <w:ind w:hanging="376"/>
       </w:pPr>
       <w:r>
-        <w:t xml:space="preserve">   acerrubr 1.0       0.096      10       0.25    0.1</w:t>
+        <w:t xml:space="preserve">   </w:t>
+      </w:r>
+      <w:proofErr w:type="spellStart"/>
+      <w:r>
+        <w:t>acerrubr</w:t>
+      </w:r>
+      <w:proofErr w:type="spellEnd"/>
+      <w:r>
+        <w:t xml:space="preserve"> 1.0       0.096      10       0.25    0.1</w:t>
       </w:r>
     </w:p>
     <w:p>
@@ -13879,7 +14933,15 @@
         <w:ind w:hanging="376"/>
       </w:pPr>
       <w:r>
-        <w:t xml:space="preserve">   acersacc 1.0       0.096      10       0.25    0.1</w:t>
+        <w:t xml:space="preserve">   </w:t>
+      </w:r>
+      <w:proofErr w:type="spellStart"/>
+      <w:r>
+        <w:t>acersacc</w:t>
+      </w:r>
+      <w:proofErr w:type="spellEnd"/>
+      <w:r>
+        <w:t xml:space="preserve"> 1.0       0.096      10       0.25    0.1</w:t>
       </w:r>
     </w:p>
     <w:p>
@@ -13888,7 +14950,15 @@
         <w:ind w:hanging="376"/>
       </w:pPr>
       <w:r>
-        <w:t xml:space="preserve">   betualle 1.0       0.096      10        0.25    0.1</w:t>
+        <w:t xml:space="preserve">   </w:t>
+      </w:r>
+      <w:proofErr w:type="spellStart"/>
+      <w:r>
+        <w:t>betualle</w:t>
+      </w:r>
+      <w:proofErr w:type="spellEnd"/>
+      <w:r>
+        <w:t xml:space="preserve"> 1.0       0.096      10        0.25    0.1</w:t>
       </w:r>
     </w:p>
     <w:p>
@@ -13911,9 +14981,11 @@
         <w:pStyle w:val="textinputfile"/>
         <w:ind w:hanging="376"/>
       </w:pPr>
+      <w:proofErr w:type="spellStart"/>
       <w:r>
         <w:t>EcoregionParameters</w:t>
       </w:r>
+      <w:proofErr w:type="spellEnd"/>
     </w:p>
     <w:p>
       <w:pPr>
@@ -13984,9 +15056,11 @@
         <w:pStyle w:val="textinputfile"/>
         <w:ind w:hanging="376"/>
       </w:pPr>
+      <w:proofErr w:type="spellStart"/>
       <w:r>
         <w:t>DynamicInputFile</w:t>
       </w:r>
+      <w:proofErr w:type="spellEnd"/>
       <w:r>
         <w:tab/>
         <w:t>biomass-succession-dynamic-inputs.txt</w:t>
@@ -13997,9 +15071,11 @@
         <w:pStyle w:val="textinputfile"/>
         <w:ind w:hanging="376"/>
       </w:pPr>
+      <w:proofErr w:type="spellStart"/>
       <w:r>
         <w:t>AgeOnlyDisturbances:BiomassParameters</w:t>
       </w:r>
+      <w:proofErr w:type="spellEnd"/>
       <w:r>
         <w:t xml:space="preserve">  </w:t>
       </w:r>
@@ -14017,11 +15093,11 @@
       <w:pPr>
         <w:pStyle w:val="Heading2"/>
       </w:pPr>
-      <w:bookmarkStart w:id="153" w:name="_Toc418150246"/>
+      <w:bookmarkStart w:id="154" w:name="_Toc418234718"/>
       <w:r>
         <w:t>Age-only Disturbances</w:t>
       </w:r>
-      <w:bookmarkEnd w:id="153"/>
+      <w:bookmarkEnd w:id="154"/>
     </w:p>
     <w:p>
       <w:pPr>
@@ -14032,12 +15108,21 @@
           <w:szCs w:val="18"/>
         </w:rPr>
       </w:pPr>
+      <w:proofErr w:type="spellStart"/>
       <w:r>
         <w:rPr>
           <w:sz w:val="18"/>
           <w:szCs w:val="18"/>
         </w:rPr>
-        <w:t>LandisData  "Age-only Disturbances - Biomass Parameters"</w:t>
+        <w:t>LandisData</w:t>
+      </w:r>
+      <w:proofErr w:type="spellEnd"/>
+      <w:r>
+        <w:rPr>
+          <w:sz w:val="18"/>
+          <w:szCs w:val="18"/>
+        </w:rPr>
+        <w:t xml:space="preserve">  "Age-only Disturbances - Biomass Parameters"</w:t>
       </w:r>
     </w:p>
     <w:p>
@@ -14059,6 +15144,7 @@
           <w:szCs w:val="18"/>
         </w:rPr>
       </w:pPr>
+      <w:proofErr w:type="spellStart"/>
       <w:r>
         <w:rPr>
           <w:sz w:val="18"/>
@@ -14066,6 +15152,7 @@
         </w:rPr>
         <w:t>CohortBiomassReductions</w:t>
       </w:r>
+      <w:proofErr w:type="spellEnd"/>
     </w:p>
     <w:p>
       <w:pPr>
@@ -14198,6 +15285,7 @@
           <w:szCs w:val="18"/>
         </w:rPr>
       </w:pPr>
+      <w:proofErr w:type="spellStart"/>
       <w:r>
         <w:rPr>
           <w:sz w:val="18"/>
@@ -14212,6 +15300,7 @@
         </w:rPr>
         <w:t>Reductions</w:t>
       </w:r>
+      <w:proofErr w:type="spellEnd"/>
     </w:p>
     <w:p>
       <w:pPr>
@@ -14301,11 +15390,11 @@
       <w:pPr>
         <w:pStyle w:val="Heading2"/>
       </w:pPr>
-      <w:bookmarkStart w:id="154" w:name="_Toc418150247"/>
+      <w:bookmarkStart w:id="155" w:name="_Toc418234719"/>
       <w:r>
         <w:t>Dynamic Inputs File</w:t>
       </w:r>
-      <w:bookmarkEnd w:id="154"/>
+      <w:bookmarkEnd w:id="155"/>
     </w:p>
     <w:p>
       <w:pPr>
@@ -14317,13 +15406,23 @@
           <w:szCs w:val="20"/>
         </w:rPr>
       </w:pPr>
-      <w:r>
-        <w:rPr>
-          <w:rFonts w:ascii="Courier" w:hAnsi="Courier"/>
-          <w:sz w:val="20"/>
-          <w:szCs w:val="20"/>
-        </w:rPr>
-        <w:t>LandisData  "Dynamic Input Data"</w:t>
+      <w:proofErr w:type="spellStart"/>
+      <w:r>
+        <w:rPr>
+          <w:rFonts w:ascii="Courier" w:hAnsi="Courier"/>
+          <w:sz w:val="20"/>
+          <w:szCs w:val="20"/>
+        </w:rPr>
+        <w:t>LandisData</w:t>
+      </w:r>
+      <w:proofErr w:type="spellEnd"/>
+      <w:r>
+        <w:rPr>
+          <w:rFonts w:ascii="Courier" w:hAnsi="Courier"/>
+          <w:sz w:val="20"/>
+          <w:szCs w:val="20"/>
+        </w:rPr>
+        <w:t xml:space="preserve">  "Dynamic Input Data"</w:t>
       </w:r>
     </w:p>
     <w:p>
@@ -14353,8 +15452,54 @@
           <w:sz w:val="20"/>
           <w:szCs w:val="20"/>
         </w:rPr>
-        <w:t>&gt;&gt; Year Ecoregion Species ProbEst MaxANPP MaxB</w:t>
-      </w:r>
+        <w:t xml:space="preserve">&gt;&gt; Year Ecoregion Species </w:t>
+      </w:r>
+      <w:proofErr w:type="spellStart"/>
+      <w:r>
+        <w:rPr>
+          <w:rFonts w:ascii="Courier" w:hAnsi="Courier"/>
+          <w:sz w:val="20"/>
+          <w:szCs w:val="20"/>
+        </w:rPr>
+        <w:t>ProbEst</w:t>
+      </w:r>
+      <w:proofErr w:type="spellEnd"/>
+      <w:r>
+        <w:rPr>
+          <w:rFonts w:ascii="Courier" w:hAnsi="Courier"/>
+          <w:sz w:val="20"/>
+          <w:szCs w:val="20"/>
+        </w:rPr>
+        <w:t xml:space="preserve"> </w:t>
+      </w:r>
+      <w:proofErr w:type="spellStart"/>
+      <w:r>
+        <w:rPr>
+          <w:rFonts w:ascii="Courier" w:hAnsi="Courier"/>
+          <w:sz w:val="20"/>
+          <w:szCs w:val="20"/>
+        </w:rPr>
+        <w:t>MaxANPP</w:t>
+      </w:r>
+      <w:proofErr w:type="spellEnd"/>
+      <w:r>
+        <w:rPr>
+          <w:rFonts w:ascii="Courier" w:hAnsi="Courier"/>
+          <w:sz w:val="20"/>
+          <w:szCs w:val="20"/>
+        </w:rPr>
+        <w:t xml:space="preserve"> </w:t>
+      </w:r>
+      <w:proofErr w:type="spellStart"/>
+      <w:r>
+        <w:rPr>
+          <w:rFonts w:ascii="Courier" w:hAnsi="Courier"/>
+          <w:sz w:val="20"/>
+          <w:szCs w:val="20"/>
+        </w:rPr>
+        <w:t>MaxB</w:t>
+      </w:r>
+      <w:proofErr w:type="spellEnd"/>
     </w:p>
     <w:p>
       <w:pPr>
@@ -14391,7 +15536,25 @@
           <w:sz w:val="20"/>
           <w:szCs w:val="20"/>
         </w:rPr>
-        <w:t>0 eco1  abiebals       0.9</w:t>
+        <w:t xml:space="preserve">0 eco1  </w:t>
+      </w:r>
+      <w:proofErr w:type="spellStart"/>
+      <w:r>
+        <w:rPr>
+          <w:rFonts w:ascii="Courier" w:hAnsi="Courier"/>
+          <w:sz w:val="20"/>
+          <w:szCs w:val="20"/>
+        </w:rPr>
+        <w:t>abiebals</w:t>
+      </w:r>
+      <w:proofErr w:type="spellEnd"/>
+      <w:r>
+        <w:rPr>
+          <w:rFonts w:ascii="Courier" w:hAnsi="Courier"/>
+          <w:sz w:val="20"/>
+          <w:szCs w:val="20"/>
+        </w:rPr>
+        <w:t xml:space="preserve">       0.9</w:t>
       </w:r>
       <w:r>
         <w:rPr>
@@ -14452,7 +15615,25 @@
           <w:sz w:val="20"/>
           <w:szCs w:val="20"/>
         </w:rPr>
-        <w:t xml:space="preserve">0 eco1  acerrubr       1.0  </w:t>
+        <w:t xml:space="preserve">0 eco1  </w:t>
+      </w:r>
+      <w:proofErr w:type="spellStart"/>
+      <w:r>
+        <w:rPr>
+          <w:rFonts w:ascii="Courier" w:hAnsi="Courier"/>
+          <w:sz w:val="20"/>
+          <w:szCs w:val="20"/>
+        </w:rPr>
+        <w:t>acerrubr</w:t>
+      </w:r>
+      <w:proofErr w:type="spellEnd"/>
+      <w:r>
+        <w:rPr>
+          <w:rFonts w:ascii="Courier" w:hAnsi="Courier"/>
+          <w:sz w:val="20"/>
+          <w:szCs w:val="20"/>
+        </w:rPr>
+        <w:t xml:space="preserve">       1.0  </w:t>
       </w:r>
       <w:r>
         <w:rPr>
@@ -14497,7 +15678,25 @@
           <w:sz w:val="20"/>
           <w:szCs w:val="20"/>
         </w:rPr>
-        <w:t xml:space="preserve">0 eco1  acersacc       0.82 </w:t>
+        <w:t xml:space="preserve">0 eco1  </w:t>
+      </w:r>
+      <w:proofErr w:type="spellStart"/>
+      <w:r>
+        <w:rPr>
+          <w:rFonts w:ascii="Courier" w:hAnsi="Courier"/>
+          <w:sz w:val="20"/>
+          <w:szCs w:val="20"/>
+        </w:rPr>
+        <w:t>acersacc</w:t>
+      </w:r>
+      <w:proofErr w:type="spellEnd"/>
+      <w:r>
+        <w:rPr>
+          <w:rFonts w:ascii="Courier" w:hAnsi="Courier"/>
+          <w:sz w:val="20"/>
+          <w:szCs w:val="20"/>
+        </w:rPr>
+        <w:t xml:space="preserve">       0.82 </w:t>
       </w:r>
       <w:r>
         <w:rPr>
@@ -14542,7 +15741,25 @@
           <w:sz w:val="20"/>
           <w:szCs w:val="20"/>
         </w:rPr>
-        <w:t xml:space="preserve">0 eco1  betualle       0.64 </w:t>
+        <w:t xml:space="preserve">0 eco1  </w:t>
+      </w:r>
+      <w:proofErr w:type="spellStart"/>
+      <w:r>
+        <w:rPr>
+          <w:rFonts w:ascii="Courier" w:hAnsi="Courier"/>
+          <w:sz w:val="20"/>
+          <w:szCs w:val="20"/>
+        </w:rPr>
+        <w:t>betualle</w:t>
+      </w:r>
+      <w:proofErr w:type="spellEnd"/>
+      <w:r>
+        <w:rPr>
+          <w:rFonts w:ascii="Courier" w:hAnsi="Courier"/>
+          <w:sz w:val="20"/>
+          <w:szCs w:val="20"/>
+        </w:rPr>
+        <w:t xml:space="preserve">       0.64 </w:t>
       </w:r>
       <w:r>
         <w:rPr>
@@ -14587,7 +15804,25 @@
           <w:sz w:val="20"/>
           <w:szCs w:val="20"/>
         </w:rPr>
-        <w:t xml:space="preserve">0 eco1  betupapy       1.0  </w:t>
+        <w:t xml:space="preserve">0 eco1  </w:t>
+      </w:r>
+      <w:proofErr w:type="spellStart"/>
+      <w:r>
+        <w:rPr>
+          <w:rFonts w:ascii="Courier" w:hAnsi="Courier"/>
+          <w:sz w:val="20"/>
+          <w:szCs w:val="20"/>
+        </w:rPr>
+        <w:t>betupapy</w:t>
+      </w:r>
+      <w:proofErr w:type="spellEnd"/>
+      <w:r>
+        <w:rPr>
+          <w:rFonts w:ascii="Courier" w:hAnsi="Courier"/>
+          <w:sz w:val="20"/>
+          <w:szCs w:val="20"/>
+        </w:rPr>
+        <w:t xml:space="preserve">       1.0  </w:t>
       </w:r>
       <w:r>
         <w:rPr>
@@ -14632,7 +15867,25 @@
           <w:sz w:val="20"/>
           <w:szCs w:val="20"/>
         </w:rPr>
-        <w:t xml:space="preserve">0 eco1  fraxamer       0.18 </w:t>
+        <w:t xml:space="preserve">0 eco1  </w:t>
+      </w:r>
+      <w:proofErr w:type="spellStart"/>
+      <w:r>
+        <w:rPr>
+          <w:rFonts w:ascii="Courier" w:hAnsi="Courier"/>
+          <w:sz w:val="20"/>
+          <w:szCs w:val="20"/>
+        </w:rPr>
+        <w:t>fraxamer</w:t>
+      </w:r>
+      <w:proofErr w:type="spellEnd"/>
+      <w:r>
+        <w:rPr>
+          <w:rFonts w:ascii="Courier" w:hAnsi="Courier"/>
+          <w:sz w:val="20"/>
+          <w:szCs w:val="20"/>
+        </w:rPr>
+        <w:t xml:space="preserve">       0.18 </w:t>
       </w:r>
       <w:r>
         <w:rPr>
@@ -14677,7 +15930,25 @@
           <w:sz w:val="20"/>
           <w:szCs w:val="20"/>
         </w:rPr>
-        <w:t xml:space="preserve">0 eco1  piceglau       0.58 </w:t>
+        <w:t xml:space="preserve">0 eco1  </w:t>
+      </w:r>
+      <w:proofErr w:type="spellStart"/>
+      <w:r>
+        <w:rPr>
+          <w:rFonts w:ascii="Courier" w:hAnsi="Courier"/>
+          <w:sz w:val="20"/>
+          <w:szCs w:val="20"/>
+        </w:rPr>
+        <w:t>piceglau</w:t>
+      </w:r>
+      <w:proofErr w:type="spellEnd"/>
+      <w:r>
+        <w:rPr>
+          <w:rFonts w:ascii="Courier" w:hAnsi="Courier"/>
+          <w:sz w:val="20"/>
+          <w:szCs w:val="20"/>
+        </w:rPr>
+        <w:t xml:space="preserve">       0.58 </w:t>
       </w:r>
       <w:r>
         <w:rPr>
@@ -14722,8 +15993,25 @@
           <w:sz w:val="20"/>
           <w:szCs w:val="20"/>
         </w:rPr>
-        <w:lastRenderedPageBreak/>
-        <w:t xml:space="preserve">0 eco1  pinubank       1.0  </w:t>
+        <w:t xml:space="preserve">0 eco1  </w:t>
+      </w:r>
+      <w:proofErr w:type="spellStart"/>
+      <w:r>
+        <w:rPr>
+          <w:rFonts w:ascii="Courier" w:hAnsi="Courier"/>
+          <w:sz w:val="20"/>
+          <w:szCs w:val="20"/>
+        </w:rPr>
+        <w:t>pinubank</w:t>
+      </w:r>
+      <w:proofErr w:type="spellEnd"/>
+      <w:r>
+        <w:rPr>
+          <w:rFonts w:ascii="Courier" w:hAnsi="Courier"/>
+          <w:sz w:val="20"/>
+          <w:szCs w:val="20"/>
+        </w:rPr>
+        <w:t xml:space="preserve">       1.0  </w:t>
       </w:r>
       <w:r>
         <w:rPr>
@@ -14768,7 +16056,25 @@
           <w:sz w:val="20"/>
           <w:szCs w:val="20"/>
         </w:rPr>
-        <w:t xml:space="preserve">0 eco1  pinuresi       0.56 </w:t>
+        <w:t xml:space="preserve">0 eco1  </w:t>
+      </w:r>
+      <w:proofErr w:type="spellStart"/>
+      <w:r>
+        <w:rPr>
+          <w:rFonts w:ascii="Courier" w:hAnsi="Courier"/>
+          <w:sz w:val="20"/>
+          <w:szCs w:val="20"/>
+        </w:rPr>
+        <w:t>pinuresi</w:t>
+      </w:r>
+      <w:proofErr w:type="spellEnd"/>
+      <w:r>
+        <w:rPr>
+          <w:rFonts w:ascii="Courier" w:hAnsi="Courier"/>
+          <w:sz w:val="20"/>
+          <w:szCs w:val="20"/>
+        </w:rPr>
+        <w:t xml:space="preserve">       0.56 </w:t>
       </w:r>
       <w:r>
         <w:rPr>
@@ -14813,7 +16119,26 @@
           <w:sz w:val="20"/>
           <w:szCs w:val="20"/>
         </w:rPr>
-        <w:t xml:space="preserve">0 eco1  pinustro       0.72 </w:t>
+        <w:lastRenderedPageBreak/>
+        <w:t xml:space="preserve">0 eco1  </w:t>
+      </w:r>
+      <w:proofErr w:type="spellStart"/>
+      <w:r>
+        <w:rPr>
+          <w:rFonts w:ascii="Courier" w:hAnsi="Courier"/>
+          <w:sz w:val="20"/>
+          <w:szCs w:val="20"/>
+        </w:rPr>
+        <w:t>pinustro</w:t>
+      </w:r>
+      <w:proofErr w:type="spellEnd"/>
+      <w:r>
+        <w:rPr>
+          <w:rFonts w:ascii="Courier" w:hAnsi="Courier"/>
+          <w:sz w:val="20"/>
+          <w:szCs w:val="20"/>
+        </w:rPr>
+        <w:t xml:space="preserve">       0.72 </w:t>
       </w:r>
       <w:r>
         <w:rPr>
@@ -14858,7 +16183,25 @@
           <w:sz w:val="20"/>
           <w:szCs w:val="20"/>
         </w:rPr>
-        <w:t xml:space="preserve">0 eco1  poputrem       1.0  </w:t>
+        <w:t xml:space="preserve">0 eco1  </w:t>
+      </w:r>
+      <w:proofErr w:type="spellStart"/>
+      <w:r>
+        <w:rPr>
+          <w:rFonts w:ascii="Courier" w:hAnsi="Courier"/>
+          <w:sz w:val="20"/>
+          <w:szCs w:val="20"/>
+        </w:rPr>
+        <w:t>poputrem</w:t>
+      </w:r>
+      <w:proofErr w:type="spellEnd"/>
+      <w:r>
+        <w:rPr>
+          <w:rFonts w:ascii="Courier" w:hAnsi="Courier"/>
+          <w:sz w:val="20"/>
+          <w:szCs w:val="20"/>
+        </w:rPr>
+        <w:t xml:space="preserve">       1.0  </w:t>
       </w:r>
       <w:r>
         <w:rPr>
@@ -14903,7 +16246,25 @@
           <w:sz w:val="20"/>
           <w:szCs w:val="20"/>
         </w:rPr>
-        <w:t xml:space="preserve">0 eco1  querelli       0.96 </w:t>
+        <w:t xml:space="preserve">0 eco1  </w:t>
+      </w:r>
+      <w:proofErr w:type="spellStart"/>
+      <w:r>
+        <w:rPr>
+          <w:rFonts w:ascii="Courier" w:hAnsi="Courier"/>
+          <w:sz w:val="20"/>
+          <w:szCs w:val="20"/>
+        </w:rPr>
+        <w:t>querelli</w:t>
+      </w:r>
+      <w:proofErr w:type="spellEnd"/>
+      <w:r>
+        <w:rPr>
+          <w:rFonts w:ascii="Courier" w:hAnsi="Courier"/>
+          <w:sz w:val="20"/>
+          <w:szCs w:val="20"/>
+        </w:rPr>
+        <w:t xml:space="preserve">       0.96 </w:t>
       </w:r>
       <w:r>
         <w:rPr>
@@ -14948,7 +16309,25 @@
           <w:sz w:val="20"/>
           <w:szCs w:val="20"/>
         </w:rPr>
-        <w:t xml:space="preserve">0 eco1  querrubr       0.66 </w:t>
+        <w:t xml:space="preserve">0 eco1  </w:t>
+      </w:r>
+      <w:proofErr w:type="spellStart"/>
+      <w:r>
+        <w:rPr>
+          <w:rFonts w:ascii="Courier" w:hAnsi="Courier"/>
+          <w:sz w:val="20"/>
+          <w:szCs w:val="20"/>
+        </w:rPr>
+        <w:t>querrubr</w:t>
+      </w:r>
+      <w:proofErr w:type="spellEnd"/>
+      <w:r>
+        <w:rPr>
+          <w:rFonts w:ascii="Courier" w:hAnsi="Courier"/>
+          <w:sz w:val="20"/>
+          <w:szCs w:val="20"/>
+        </w:rPr>
+        <w:t xml:space="preserve">       0.66 </w:t>
       </w:r>
       <w:r>
         <w:rPr>
@@ -14993,7 +16372,25 @@
           <w:sz w:val="20"/>
           <w:szCs w:val="20"/>
         </w:rPr>
-        <w:t xml:space="preserve">0 eco1  thujocci       0.76 </w:t>
+        <w:t xml:space="preserve">0 eco1  </w:t>
+      </w:r>
+      <w:proofErr w:type="spellStart"/>
+      <w:r>
+        <w:rPr>
+          <w:rFonts w:ascii="Courier" w:hAnsi="Courier"/>
+          <w:sz w:val="20"/>
+          <w:szCs w:val="20"/>
+        </w:rPr>
+        <w:t>thujocci</w:t>
+      </w:r>
+      <w:proofErr w:type="spellEnd"/>
+      <w:r>
+        <w:rPr>
+          <w:rFonts w:ascii="Courier" w:hAnsi="Courier"/>
+          <w:sz w:val="20"/>
+          <w:szCs w:val="20"/>
+        </w:rPr>
+        <w:t xml:space="preserve">       0.76 </w:t>
       </w:r>
       <w:r>
         <w:rPr>
@@ -15038,7 +16435,25 @@
           <w:sz w:val="20"/>
           <w:szCs w:val="20"/>
         </w:rPr>
-        <w:t xml:space="preserve">0 eco1  tiliamer       0.54 </w:t>
+        <w:t xml:space="preserve">0 eco1  </w:t>
+      </w:r>
+      <w:proofErr w:type="spellStart"/>
+      <w:r>
+        <w:rPr>
+          <w:rFonts w:ascii="Courier" w:hAnsi="Courier"/>
+          <w:sz w:val="20"/>
+          <w:szCs w:val="20"/>
+        </w:rPr>
+        <w:t>tiliamer</w:t>
+      </w:r>
+      <w:proofErr w:type="spellEnd"/>
+      <w:r>
+        <w:rPr>
+          <w:rFonts w:ascii="Courier" w:hAnsi="Courier"/>
+          <w:sz w:val="20"/>
+          <w:szCs w:val="20"/>
+        </w:rPr>
+        <w:t xml:space="preserve">       0.54 </w:t>
       </w:r>
       <w:r>
         <w:rPr>
@@ -15083,7 +16498,25 @@
           <w:sz w:val="20"/>
           <w:szCs w:val="20"/>
         </w:rPr>
-        <w:t xml:space="preserve">0 eco1  tsugcana       0.22 </w:t>
+        <w:t xml:space="preserve">0 eco1  </w:t>
+      </w:r>
+      <w:proofErr w:type="spellStart"/>
+      <w:r>
+        <w:rPr>
+          <w:rFonts w:ascii="Courier" w:hAnsi="Courier"/>
+          <w:sz w:val="20"/>
+          <w:szCs w:val="20"/>
+        </w:rPr>
+        <w:t>tsugcana</w:t>
+      </w:r>
+      <w:proofErr w:type="spellEnd"/>
+      <w:r>
+        <w:rPr>
+          <w:rFonts w:ascii="Courier" w:hAnsi="Courier"/>
+          <w:sz w:val="20"/>
+          <w:szCs w:val="20"/>
+        </w:rPr>
+        <w:t xml:space="preserve">       0.22 </w:t>
       </w:r>
       <w:r>
         <w:rPr>
@@ -15128,7 +16561,25 @@
           <w:sz w:val="20"/>
           <w:szCs w:val="20"/>
         </w:rPr>
-        <w:t>0 eco2  abiebals       0.05</w:t>
+        <w:t xml:space="preserve">0 eco2  </w:t>
+      </w:r>
+      <w:proofErr w:type="spellStart"/>
+      <w:r>
+        <w:rPr>
+          <w:rFonts w:ascii="Courier" w:hAnsi="Courier"/>
+          <w:sz w:val="20"/>
+          <w:szCs w:val="20"/>
+        </w:rPr>
+        <w:t>abiebals</w:t>
+      </w:r>
+      <w:proofErr w:type="spellEnd"/>
+      <w:r>
+        <w:rPr>
+          <w:rFonts w:ascii="Courier" w:hAnsi="Courier"/>
+          <w:sz w:val="20"/>
+          <w:szCs w:val="20"/>
+        </w:rPr>
+        <w:t xml:space="preserve">       0.05</w:t>
       </w:r>
       <w:r>
         <w:rPr>
@@ -15165,7 +16616,25 @@
           <w:sz w:val="20"/>
           <w:szCs w:val="20"/>
         </w:rPr>
-        <w:t xml:space="preserve">0 eco2  acerrubr       0.6 </w:t>
+        <w:t xml:space="preserve">0 eco2  </w:t>
+      </w:r>
+      <w:proofErr w:type="spellStart"/>
+      <w:r>
+        <w:rPr>
+          <w:rFonts w:ascii="Courier" w:hAnsi="Courier"/>
+          <w:sz w:val="20"/>
+          <w:szCs w:val="20"/>
+        </w:rPr>
+        <w:t>acerrubr</w:t>
+      </w:r>
+      <w:proofErr w:type="spellEnd"/>
+      <w:r>
+        <w:rPr>
+          <w:rFonts w:ascii="Courier" w:hAnsi="Courier"/>
+          <w:sz w:val="20"/>
+          <w:szCs w:val="20"/>
+        </w:rPr>
+        <w:t xml:space="preserve">       0.6 </w:t>
       </w:r>
       <w:r>
         <w:rPr>
@@ -15202,7 +16671,25 @@
           <w:sz w:val="20"/>
           <w:szCs w:val="20"/>
         </w:rPr>
-        <w:t xml:space="preserve">0 eco2  acersacc       0.3 </w:t>
+        <w:t xml:space="preserve">0 eco2  </w:t>
+      </w:r>
+      <w:proofErr w:type="spellStart"/>
+      <w:r>
+        <w:rPr>
+          <w:rFonts w:ascii="Courier" w:hAnsi="Courier"/>
+          <w:sz w:val="20"/>
+          <w:szCs w:val="20"/>
+        </w:rPr>
+        <w:t>acersacc</w:t>
+      </w:r>
+      <w:proofErr w:type="spellEnd"/>
+      <w:r>
+        <w:rPr>
+          <w:rFonts w:ascii="Courier" w:hAnsi="Courier"/>
+          <w:sz w:val="20"/>
+          <w:szCs w:val="20"/>
+        </w:rPr>
+        <w:t xml:space="preserve">       0.3 </w:t>
       </w:r>
       <w:r>
         <w:rPr>
@@ -15239,7 +16726,25 @@
           <w:sz w:val="20"/>
           <w:szCs w:val="20"/>
         </w:rPr>
-        <w:t xml:space="preserve">0 eco2  betualle       0.24 </w:t>
+        <w:t xml:space="preserve">0 eco2  </w:t>
+      </w:r>
+      <w:proofErr w:type="spellStart"/>
+      <w:r>
+        <w:rPr>
+          <w:rFonts w:ascii="Courier" w:hAnsi="Courier"/>
+          <w:sz w:val="20"/>
+          <w:szCs w:val="20"/>
+        </w:rPr>
+        <w:t>betualle</w:t>
+      </w:r>
+      <w:proofErr w:type="spellEnd"/>
+      <w:r>
+        <w:rPr>
+          <w:rFonts w:ascii="Courier" w:hAnsi="Courier"/>
+          <w:sz w:val="20"/>
+          <w:szCs w:val="20"/>
+        </w:rPr>
+        <w:t xml:space="preserve">       0.24 </w:t>
       </w:r>
       <w:r>
         <w:rPr>
@@ -15276,7 +16781,25 @@
           <w:sz w:val="20"/>
           <w:szCs w:val="20"/>
         </w:rPr>
-        <w:t xml:space="preserve">0 eco2  betupapy       0.75 </w:t>
+        <w:t xml:space="preserve">0 eco2  </w:t>
+      </w:r>
+      <w:proofErr w:type="spellStart"/>
+      <w:r>
+        <w:rPr>
+          <w:rFonts w:ascii="Courier" w:hAnsi="Courier"/>
+          <w:sz w:val="20"/>
+          <w:szCs w:val="20"/>
+        </w:rPr>
+        <w:t>betupapy</w:t>
+      </w:r>
+      <w:proofErr w:type="spellEnd"/>
+      <w:r>
+        <w:rPr>
+          <w:rFonts w:ascii="Courier" w:hAnsi="Courier"/>
+          <w:sz w:val="20"/>
+          <w:szCs w:val="20"/>
+        </w:rPr>
+        <w:t xml:space="preserve">       0.75 </w:t>
       </w:r>
       <w:r>
         <w:rPr>
@@ -15313,7 +16836,25 @@
           <w:sz w:val="20"/>
           <w:szCs w:val="20"/>
         </w:rPr>
-        <w:t xml:space="preserve">0 eco2  fraxamer       0.1 </w:t>
+        <w:t xml:space="preserve">0 eco2  </w:t>
+      </w:r>
+      <w:proofErr w:type="spellStart"/>
+      <w:r>
+        <w:rPr>
+          <w:rFonts w:ascii="Courier" w:hAnsi="Courier"/>
+          <w:sz w:val="20"/>
+          <w:szCs w:val="20"/>
+        </w:rPr>
+        <w:t>fraxamer</w:t>
+      </w:r>
+      <w:proofErr w:type="spellEnd"/>
+      <w:r>
+        <w:rPr>
+          <w:rFonts w:ascii="Courier" w:hAnsi="Courier"/>
+          <w:sz w:val="20"/>
+          <w:szCs w:val="20"/>
+        </w:rPr>
+        <w:t xml:space="preserve">       0.1 </w:t>
       </w:r>
       <w:r>
         <w:rPr>
@@ -15350,7 +16891,25 @@
           <w:sz w:val="20"/>
           <w:szCs w:val="20"/>
         </w:rPr>
-        <w:t xml:space="preserve">0 eco2  piceglau       0.5 </w:t>
+        <w:t xml:space="preserve">0 eco2  </w:t>
+      </w:r>
+      <w:proofErr w:type="spellStart"/>
+      <w:r>
+        <w:rPr>
+          <w:rFonts w:ascii="Courier" w:hAnsi="Courier"/>
+          <w:sz w:val="20"/>
+          <w:szCs w:val="20"/>
+        </w:rPr>
+        <w:t>piceglau</w:t>
+      </w:r>
+      <w:proofErr w:type="spellEnd"/>
+      <w:r>
+        <w:rPr>
+          <w:rFonts w:ascii="Courier" w:hAnsi="Courier"/>
+          <w:sz w:val="20"/>
+          <w:szCs w:val="20"/>
+        </w:rPr>
+        <w:t xml:space="preserve">       0.5 </w:t>
       </w:r>
       <w:r>
         <w:rPr>
@@ -15387,7 +16946,25 @@
           <w:sz w:val="20"/>
           <w:szCs w:val="20"/>
         </w:rPr>
-        <w:t xml:space="preserve">0 eco2  pinubank       0.8 </w:t>
+        <w:t xml:space="preserve">0 eco2  </w:t>
+      </w:r>
+      <w:proofErr w:type="spellStart"/>
+      <w:r>
+        <w:rPr>
+          <w:rFonts w:ascii="Courier" w:hAnsi="Courier"/>
+          <w:sz w:val="20"/>
+          <w:szCs w:val="20"/>
+        </w:rPr>
+        <w:t>pinubank</w:t>
+      </w:r>
+      <w:proofErr w:type="spellEnd"/>
+      <w:r>
+        <w:rPr>
+          <w:rFonts w:ascii="Courier" w:hAnsi="Courier"/>
+          <w:sz w:val="20"/>
+          <w:szCs w:val="20"/>
+        </w:rPr>
+        <w:t xml:space="preserve">       0.8 </w:t>
       </w:r>
       <w:r>
         <w:rPr>
@@ -15424,7 +17001,25 @@
           <w:sz w:val="20"/>
           <w:szCs w:val="20"/>
         </w:rPr>
-        <w:t xml:space="preserve">0 eco2  pinuresi       0.78 </w:t>
+        <w:t xml:space="preserve">0 eco2  </w:t>
+      </w:r>
+      <w:proofErr w:type="spellStart"/>
+      <w:r>
+        <w:rPr>
+          <w:rFonts w:ascii="Courier" w:hAnsi="Courier"/>
+          <w:sz w:val="20"/>
+          <w:szCs w:val="20"/>
+        </w:rPr>
+        <w:t>pinuresi</w:t>
+      </w:r>
+      <w:proofErr w:type="spellEnd"/>
+      <w:r>
+        <w:rPr>
+          <w:rFonts w:ascii="Courier" w:hAnsi="Courier"/>
+          <w:sz w:val="20"/>
+          <w:szCs w:val="20"/>
+        </w:rPr>
+        <w:t xml:space="preserve">       0.78 </w:t>
       </w:r>
       <w:r>
         <w:rPr>
@@ -15461,7 +17056,25 @@
           <w:sz w:val="20"/>
           <w:szCs w:val="20"/>
         </w:rPr>
-        <w:t xml:space="preserve">0 eco2  pinustro       0.70 </w:t>
+        <w:t xml:space="preserve">0 eco2  </w:t>
+      </w:r>
+      <w:proofErr w:type="spellStart"/>
+      <w:r>
+        <w:rPr>
+          <w:rFonts w:ascii="Courier" w:hAnsi="Courier"/>
+          <w:sz w:val="20"/>
+          <w:szCs w:val="20"/>
+        </w:rPr>
+        <w:t>pinustro</w:t>
+      </w:r>
+      <w:proofErr w:type="spellEnd"/>
+      <w:r>
+        <w:rPr>
+          <w:rFonts w:ascii="Courier" w:hAnsi="Courier"/>
+          <w:sz w:val="20"/>
+          <w:szCs w:val="20"/>
+        </w:rPr>
+        <w:t xml:space="preserve">       0.70 </w:t>
       </w:r>
       <w:r>
         <w:rPr>
@@ -15498,7 +17111,25 @@
           <w:sz w:val="20"/>
           <w:szCs w:val="20"/>
         </w:rPr>
-        <w:t xml:space="preserve">0 eco2  poputrem       0.8 </w:t>
+        <w:t xml:space="preserve">0 eco2  </w:t>
+      </w:r>
+      <w:proofErr w:type="spellStart"/>
+      <w:r>
+        <w:rPr>
+          <w:rFonts w:ascii="Courier" w:hAnsi="Courier"/>
+          <w:sz w:val="20"/>
+          <w:szCs w:val="20"/>
+        </w:rPr>
+        <w:t>poputrem</w:t>
+      </w:r>
+      <w:proofErr w:type="spellEnd"/>
+      <w:r>
+        <w:rPr>
+          <w:rFonts w:ascii="Courier" w:hAnsi="Courier"/>
+          <w:sz w:val="20"/>
+          <w:szCs w:val="20"/>
+        </w:rPr>
+        <w:t xml:space="preserve">       0.8 </w:t>
       </w:r>
       <w:r>
         <w:rPr>
@@ -15535,7 +17166,25 @@
           <w:sz w:val="20"/>
           <w:szCs w:val="20"/>
         </w:rPr>
-        <w:t xml:space="preserve">0 eco2  querelli       0.71 </w:t>
+        <w:t xml:space="preserve">0 eco2  </w:t>
+      </w:r>
+      <w:proofErr w:type="spellStart"/>
+      <w:r>
+        <w:rPr>
+          <w:rFonts w:ascii="Courier" w:hAnsi="Courier"/>
+          <w:sz w:val="20"/>
+          <w:szCs w:val="20"/>
+        </w:rPr>
+        <w:t>querelli</w:t>
+      </w:r>
+      <w:proofErr w:type="spellEnd"/>
+      <w:r>
+        <w:rPr>
+          <w:rFonts w:ascii="Courier" w:hAnsi="Courier"/>
+          <w:sz w:val="20"/>
+          <w:szCs w:val="20"/>
+        </w:rPr>
+        <w:t xml:space="preserve">       0.71 </w:t>
       </w:r>
       <w:r>
         <w:rPr>
@@ -15572,7 +17221,25 @@
           <w:sz w:val="20"/>
           <w:szCs w:val="20"/>
         </w:rPr>
-        <w:t xml:space="preserve">0 eco2  querrubr       0.43 </w:t>
+        <w:t xml:space="preserve">0 eco2  </w:t>
+      </w:r>
+      <w:proofErr w:type="spellStart"/>
+      <w:r>
+        <w:rPr>
+          <w:rFonts w:ascii="Courier" w:hAnsi="Courier"/>
+          <w:sz w:val="20"/>
+          <w:szCs w:val="20"/>
+        </w:rPr>
+        <w:t>querrubr</w:t>
+      </w:r>
+      <w:proofErr w:type="spellEnd"/>
+      <w:r>
+        <w:rPr>
+          <w:rFonts w:ascii="Courier" w:hAnsi="Courier"/>
+          <w:sz w:val="20"/>
+          <w:szCs w:val="20"/>
+        </w:rPr>
+        <w:t xml:space="preserve">       0.43 </w:t>
       </w:r>
       <w:r>
         <w:rPr>
@@ -15609,7 +17276,25 @@
           <w:sz w:val="20"/>
           <w:szCs w:val="20"/>
         </w:rPr>
-        <w:t xml:space="preserve">0 eco2  thujocci       0.002 </w:t>
+        <w:t xml:space="preserve">0 eco2  </w:t>
+      </w:r>
+      <w:proofErr w:type="spellStart"/>
+      <w:r>
+        <w:rPr>
+          <w:rFonts w:ascii="Courier" w:hAnsi="Courier"/>
+          <w:sz w:val="20"/>
+          <w:szCs w:val="20"/>
+        </w:rPr>
+        <w:t>thujocci</w:t>
+      </w:r>
+      <w:proofErr w:type="spellEnd"/>
+      <w:r>
+        <w:rPr>
+          <w:rFonts w:ascii="Courier" w:hAnsi="Courier"/>
+          <w:sz w:val="20"/>
+          <w:szCs w:val="20"/>
+        </w:rPr>
+        <w:t xml:space="preserve">       0.002 </w:t>
       </w:r>
       <w:r>
         <w:rPr>
@@ -15646,7 +17331,25 @@
           <w:sz w:val="20"/>
           <w:szCs w:val="20"/>
         </w:rPr>
-        <w:t xml:space="preserve">0 eco2  tiliamer       0.06 </w:t>
+        <w:t xml:space="preserve">0 eco2  </w:t>
+      </w:r>
+      <w:proofErr w:type="spellStart"/>
+      <w:r>
+        <w:rPr>
+          <w:rFonts w:ascii="Courier" w:hAnsi="Courier"/>
+          <w:sz w:val="20"/>
+          <w:szCs w:val="20"/>
+        </w:rPr>
+        <w:t>tiliamer</w:t>
+      </w:r>
+      <w:proofErr w:type="spellEnd"/>
+      <w:r>
+        <w:rPr>
+          <w:rFonts w:ascii="Courier" w:hAnsi="Courier"/>
+          <w:sz w:val="20"/>
+          <w:szCs w:val="20"/>
+        </w:rPr>
+        <w:t xml:space="preserve">       0.06 </w:t>
       </w:r>
       <w:r>
         <w:rPr>
@@ -15678,7 +17381,25 @@
           <w:sz w:val="20"/>
           <w:szCs w:val="20"/>
         </w:rPr>
-        <w:t xml:space="preserve">0 eco2  tsugcana       0.01 </w:t>
+        <w:t xml:space="preserve">0 eco2  </w:t>
+      </w:r>
+      <w:proofErr w:type="spellStart"/>
+      <w:r>
+        <w:rPr>
+          <w:rFonts w:ascii="Courier" w:hAnsi="Courier"/>
+          <w:sz w:val="20"/>
+          <w:szCs w:val="20"/>
+        </w:rPr>
+        <w:t>tsugcana</w:t>
+      </w:r>
+      <w:proofErr w:type="spellEnd"/>
+      <w:r>
+        <w:rPr>
+          <w:rFonts w:ascii="Courier" w:hAnsi="Courier"/>
+          <w:sz w:val="20"/>
+          <w:szCs w:val="20"/>
+        </w:rPr>
+        <w:t xml:space="preserve">       0.01 </w:t>
       </w:r>
       <w:r>
         <w:rPr>
@@ -15778,7 +17499,7 @@
         <w:rFonts w:ascii="Arial" w:hAnsi="Arial" w:cs="Arial"/>
         <w:noProof/>
       </w:rPr>
-      <w:t>9</w:t>
+      <w:t>4</w:t>
     </w:r>
     <w:r>
       <w:rPr>
@@ -15847,39 +17568,19 @@
         <w:tab w:val="right" w:pos="8976"/>
       </w:tabs>
     </w:pPr>
-    <w:r>
-      <w:fldChar w:fldCharType="begin"/>
-    </w:r>
-    <w:r>
-      <w:instrText xml:space="preserve"> DOCPROPERTY  "Extension Name"  \* MERGEFORMAT </w:instrText>
-    </w:r>
-    <w:r>
-      <w:fldChar w:fldCharType="separate"/>
-    </w:r>
-    <w:r>
-      <w:t>Biomass Succession</w:t>
-    </w:r>
-    <w:r>
-      <w:fldChar w:fldCharType="end"/>
-    </w:r>
+    <w:fldSimple w:instr=" DOCPROPERTY  &quot;Extension Name&quot;  \* MERGEFORMAT ">
+      <w:r>
+        <w:t>Biomass Succession</w:t>
+      </w:r>
+    </w:fldSimple>
     <w:r>
       <w:t xml:space="preserve"> v</w:t>
     </w:r>
-    <w:r>
-      <w:fldChar w:fldCharType="begin"/>
-    </w:r>
-    <w:r>
-      <w:instrText xml:space="preserve"> DOCPROPERTY  "Extension Version"  \* MERGEFORMAT </w:instrText>
-    </w:r>
-    <w:r>
-      <w:fldChar w:fldCharType="separate"/>
-    </w:r>
-    <w:r>
-      <w:t>3.2</w:t>
-    </w:r>
-    <w:r>
-      <w:fldChar w:fldCharType="end"/>
-    </w:r>
+    <w:fldSimple w:instr=" DOCPROPERTY  &quot;Extension Version&quot;  \* MERGEFORMAT ">
+      <w:r>
+        <w:t>3.2</w:t>
+      </w:r>
+    </w:fldSimple>
     <w:r>
       <w:t xml:space="preserve"> – User Guide</w:t>
     </w:r>
@@ -18579,7 +20280,7 @@
 </file>
 
 <file path=customXml/itemProps1.xml><?xml version="1.0" encoding="utf-8"?>
-<ds:datastoreItem xmlns:ds="http://schemas.openxmlformats.org/officeDocument/2006/customXml" ds:itemID="{2750AB25-8DFD-4962-9502-0F431E13F29C}">
+<ds:datastoreItem xmlns:ds="http://schemas.openxmlformats.org/officeDocument/2006/customXml" ds:itemID="{591E4208-628E-4839-8862-8E78F69545DD}">
   <ds:schemaRefs>
     <ds:schemaRef ds:uri="http://schemas.openxmlformats.org/officeDocument/2006/bibliography"/>
   </ds:schemaRefs>

--- a/trunk/biomass-succession/trunk/deploy/docs/LANDIS-II Biomass Succession v3.2 User Guide.docx
+++ b/trunk/biomass-succession/trunk/deploy/docs/LANDIS-II Biomass Succession v3.2 User Guide.docx
@@ -118,7 +118,7 @@
         <w:rPr>
           <w:noProof/>
         </w:rPr>
-        <w:t>May 1, 2015</w:t>
+        <w:t>June 10, 2015</w:t>
       </w:r>
       <w:r>
         <w:rPr>
@@ -199,7 +199,7 @@
       <w:r>
         <w:fldChar w:fldCharType="separate"/>
       </w:r>
-      <w:hyperlink w:anchor="_Toc418234632" w:history="1">
+      <w:hyperlink w:anchor="_Toc421709936" w:history="1">
         <w:r>
           <w:rPr>
             <w:rStyle w:val="Hyperlink"/>
@@ -245,7 +245,7 @@
             <w:noProof/>
             <w:webHidden/>
           </w:rPr>
-          <w:instrText xml:space="preserve"> PAGEREF _Toc418234632 \h </w:instrText>
+          <w:instrText xml:space="preserve"> PAGEREF _Toc421709936 \h </w:instrText>
         </w:r>
         <w:r>
           <w:rPr>
@@ -290,7 +290,7 @@
           <w:szCs w:val="22"/>
         </w:rPr>
       </w:pPr>
-      <w:hyperlink w:anchor="_Toc418234633" w:history="1">
+      <w:hyperlink w:anchor="_Toc421709937" w:history="1">
         <w:r>
           <w:rPr>
             <w:rStyle w:val="Hyperlink"/>
@@ -333,7 +333,7 @@
             <w:noProof/>
             <w:webHidden/>
           </w:rPr>
-          <w:instrText xml:space="preserve"> PAGEREF _Toc418234633 \h </w:instrText>
+          <w:instrText xml:space="preserve"> PAGEREF _Toc421709937 \h </w:instrText>
         </w:r>
         <w:r>
           <w:rPr>
@@ -380,7 +380,7 @@
           <w:szCs w:val="22"/>
         </w:rPr>
       </w:pPr>
-      <w:hyperlink w:anchor="_Toc418234634" w:history="1">
+      <w:hyperlink w:anchor="_Toc421709938" w:history="1">
         <w:r>
           <w:rPr>
             <w:rStyle w:val="Hyperlink"/>
@@ -425,7 +425,7 @@
             <w:noProof/>
             <w:webHidden/>
           </w:rPr>
-          <w:instrText xml:space="preserve"> PAGEREF _Toc418234634 \h </w:instrText>
+          <w:instrText xml:space="preserve"> PAGEREF _Toc421709938 \h </w:instrText>
         </w:r>
         <w:r>
           <w:rPr>
@@ -472,7 +472,7 @@
           <w:szCs w:val="22"/>
         </w:rPr>
       </w:pPr>
-      <w:hyperlink w:anchor="_Toc418234635" w:history="1">
+      <w:hyperlink w:anchor="_Toc421709939" w:history="1">
         <w:r>
           <w:rPr>
             <w:rStyle w:val="Hyperlink"/>
@@ -517,7 +517,7 @@
             <w:noProof/>
             <w:webHidden/>
           </w:rPr>
-          <w:instrText xml:space="preserve"> PAGEREF _Toc418234635 \h </w:instrText>
+          <w:instrText xml:space="preserve"> PAGEREF _Toc421709939 \h </w:instrText>
         </w:r>
         <w:r>
           <w:rPr>
@@ -564,7 +564,7 @@
           <w:szCs w:val="22"/>
         </w:rPr>
       </w:pPr>
-      <w:hyperlink w:anchor="_Toc418234636" w:history="1">
+      <w:hyperlink w:anchor="_Toc421709940" w:history="1">
         <w:r>
           <w:rPr>
             <w:rStyle w:val="Hyperlink"/>
@@ -609,7 +609,7 @@
             <w:noProof/>
             <w:webHidden/>
           </w:rPr>
-          <w:instrText xml:space="preserve"> PAGEREF _Toc418234636 \h </w:instrText>
+          <w:instrText xml:space="preserve"> PAGEREF _Toc421709940 \h </w:instrText>
         </w:r>
         <w:r>
           <w:rPr>
@@ -656,7 +656,7 @@
           <w:szCs w:val="22"/>
         </w:rPr>
       </w:pPr>
-      <w:hyperlink w:anchor="_Toc418234637" w:history="1">
+      <w:hyperlink w:anchor="_Toc421709941" w:history="1">
         <w:r>
           <w:rPr>
             <w:rStyle w:val="Hyperlink"/>
@@ -701,7 +701,7 @@
             <w:noProof/>
             <w:webHidden/>
           </w:rPr>
-          <w:instrText xml:space="preserve"> PAGEREF _Toc418234637 \h </w:instrText>
+          <w:instrText xml:space="preserve"> PAGEREF _Toc421709941 \h </w:instrText>
         </w:r>
         <w:r>
           <w:rPr>
@@ -748,7 +748,7 @@
           <w:szCs w:val="22"/>
         </w:rPr>
       </w:pPr>
-      <w:hyperlink w:anchor="_Toc418234638" w:history="1">
+      <w:hyperlink w:anchor="_Toc421709942" w:history="1">
         <w:r>
           <w:rPr>
             <w:rStyle w:val="Hyperlink"/>
@@ -793,7 +793,7 @@
             <w:noProof/>
             <w:webHidden/>
           </w:rPr>
-          <w:instrText xml:space="preserve"> PAGEREF _Toc418234638 \h </w:instrText>
+          <w:instrText xml:space="preserve"> PAGEREF _Toc421709942 \h </w:instrText>
         </w:r>
         <w:r>
           <w:rPr>
@@ -840,7 +840,7 @@
           <w:szCs w:val="22"/>
         </w:rPr>
       </w:pPr>
-      <w:hyperlink w:anchor="_Toc418234639" w:history="1">
+      <w:hyperlink w:anchor="_Toc421709943" w:history="1">
         <w:r>
           <w:rPr>
             <w:rStyle w:val="Hyperlink"/>
@@ -885,7 +885,7 @@
             <w:noProof/>
             <w:webHidden/>
           </w:rPr>
-          <w:instrText xml:space="preserve"> PAGEREF _Toc418234639 \h </w:instrText>
+          <w:instrText xml:space="preserve"> PAGEREF _Toc421709943 \h </w:instrText>
         </w:r>
         <w:r>
           <w:rPr>
@@ -932,7 +932,7 @@
           <w:szCs w:val="22"/>
         </w:rPr>
       </w:pPr>
-      <w:hyperlink w:anchor="_Toc418234640" w:history="1">
+      <w:hyperlink w:anchor="_Toc421709944" w:history="1">
         <w:r>
           <w:rPr>
             <w:rStyle w:val="Hyperlink"/>
@@ -977,7 +977,7 @@
             <w:noProof/>
             <w:webHidden/>
           </w:rPr>
-          <w:instrText xml:space="preserve"> PAGEREF _Toc418234640 \h </w:instrText>
+          <w:instrText xml:space="preserve"> PAGEREF _Toc421709944 \h </w:instrText>
         </w:r>
         <w:r>
           <w:rPr>
@@ -1024,7 +1024,7 @@
           <w:szCs w:val="22"/>
         </w:rPr>
       </w:pPr>
-      <w:hyperlink w:anchor="_Toc418234641" w:history="1">
+      <w:hyperlink w:anchor="_Toc421709945" w:history="1">
         <w:r>
           <w:rPr>
             <w:rStyle w:val="Hyperlink"/>
@@ -1069,7 +1069,7 @@
             <w:noProof/>
             <w:webHidden/>
           </w:rPr>
-          <w:instrText xml:space="preserve"> PAGEREF _Toc418234641 \h </w:instrText>
+          <w:instrText xml:space="preserve"> PAGEREF _Toc421709945 \h </w:instrText>
         </w:r>
         <w:r>
           <w:rPr>
@@ -1116,7 +1116,7 @@
           <w:szCs w:val="22"/>
         </w:rPr>
       </w:pPr>
-      <w:hyperlink w:anchor="_Toc418234642" w:history="1">
+      <w:hyperlink w:anchor="_Toc421709946" w:history="1">
         <w:r>
           <w:rPr>
             <w:rStyle w:val="Hyperlink"/>
@@ -1161,7 +1161,7 @@
             <w:noProof/>
             <w:webHidden/>
           </w:rPr>
-          <w:instrText xml:space="preserve"> PAGEREF _Toc418234642 \h </w:instrText>
+          <w:instrText xml:space="preserve"> PAGEREF _Toc421709946 \h </w:instrText>
         </w:r>
         <w:r>
           <w:rPr>
@@ -1206,7 +1206,7 @@
           <w:szCs w:val="22"/>
         </w:rPr>
       </w:pPr>
-      <w:hyperlink w:anchor="_Toc418234643" w:history="1">
+      <w:hyperlink w:anchor="_Toc421709947" w:history="1">
         <w:r>
           <w:rPr>
             <w:rStyle w:val="Hyperlink"/>
@@ -1249,7 +1249,7 @@
             <w:noProof/>
             <w:webHidden/>
           </w:rPr>
-          <w:instrText xml:space="preserve"> PAGEREF _Toc418234643 \h </w:instrText>
+          <w:instrText xml:space="preserve"> PAGEREF _Toc421709947 \h </w:instrText>
         </w:r>
         <w:r>
           <w:rPr>
@@ -1296,7 +1296,7 @@
           <w:szCs w:val="22"/>
         </w:rPr>
       </w:pPr>
-      <w:hyperlink w:anchor="_Toc418234644" w:history="1">
+      <w:hyperlink w:anchor="_Toc421709948" w:history="1">
         <w:r>
           <w:rPr>
             <w:rStyle w:val="Hyperlink"/>
@@ -1320,21 +1320,7 @@
             <w:rStyle w:val="Hyperlink"/>
             <w:noProof/>
           </w:rPr>
-          <w:t>Version 3.2: July 1, 2</w:t>
-        </w:r>
-        <w:r>
-          <w:rPr>
-            <w:rStyle w:val="Hyperlink"/>
-            <w:noProof/>
-          </w:rPr>
-          <w:t>0</w:t>
-        </w:r>
-        <w:r>
-          <w:rPr>
-            <w:rStyle w:val="Hyperlink"/>
-            <w:noProof/>
-          </w:rPr>
-          <w:t>14</w:t>
+          <w:t>Version 3.2: May 1, 2015</w:t>
         </w:r>
         <w:r>
           <w:rPr>
@@ -1355,7 +1341,7 @@
             <w:noProof/>
             <w:webHidden/>
           </w:rPr>
-          <w:instrText xml:space="preserve"> PAGEREF _Toc418234644 \h </w:instrText>
+          <w:instrText xml:space="preserve"> PAGEREF _Toc421709948 \h </w:instrText>
         </w:r>
         <w:r>
           <w:rPr>
@@ -1402,7 +1388,7 @@
           <w:szCs w:val="22"/>
         </w:rPr>
       </w:pPr>
-      <w:hyperlink w:anchor="_Toc418234645" w:history="1">
+      <w:hyperlink w:anchor="_Toc421709949" w:history="1">
         <w:r>
           <w:rPr>
             <w:rStyle w:val="Hyperlink"/>
@@ -1447,7 +1433,7 @@
             <w:noProof/>
             <w:webHidden/>
           </w:rPr>
-          <w:instrText xml:space="preserve"> PAGEREF _Toc418234645 \h </w:instrText>
+          <w:instrText xml:space="preserve"> PAGEREF _Toc421709949 \h </w:instrText>
         </w:r>
         <w:r>
           <w:rPr>
@@ -1494,7 +1480,7 @@
           <w:szCs w:val="22"/>
         </w:rPr>
       </w:pPr>
-      <w:hyperlink w:anchor="_Toc418234646" w:history="1">
+      <w:hyperlink w:anchor="_Toc421709950" w:history="1">
         <w:r>
           <w:rPr>
             <w:rStyle w:val="Hyperlink"/>
@@ -1539,7 +1525,7 @@
             <w:noProof/>
             <w:webHidden/>
           </w:rPr>
-          <w:instrText xml:space="preserve"> PAGEREF _Toc418234646 \h </w:instrText>
+          <w:instrText xml:space="preserve"> PAGEREF _Toc421709950 \h </w:instrText>
         </w:r>
         <w:r>
           <w:rPr>
@@ -1586,7 +1572,7 @@
           <w:szCs w:val="22"/>
         </w:rPr>
       </w:pPr>
-      <w:hyperlink w:anchor="_Toc418234647" w:history="1">
+      <w:hyperlink w:anchor="_Toc421709951" w:history="1">
         <w:r>
           <w:rPr>
             <w:rStyle w:val="Hyperlink"/>
@@ -1631,7 +1617,7 @@
             <w:noProof/>
             <w:webHidden/>
           </w:rPr>
-          <w:instrText xml:space="preserve"> PAGEREF _Toc418234647 \h </w:instrText>
+          <w:instrText xml:space="preserve"> PAGEREF _Toc421709951 \h </w:instrText>
         </w:r>
         <w:r>
           <w:rPr>
@@ -1678,7 +1664,7 @@
           <w:szCs w:val="22"/>
         </w:rPr>
       </w:pPr>
-      <w:hyperlink w:anchor="_Toc418234648" w:history="1">
+      <w:hyperlink w:anchor="_Toc421709952" w:history="1">
         <w:r>
           <w:rPr>
             <w:rStyle w:val="Hyperlink"/>
@@ -1723,7 +1709,7 @@
             <w:noProof/>
             <w:webHidden/>
           </w:rPr>
-          <w:instrText xml:space="preserve"> PAGEREF _Toc418234648 \h </w:instrText>
+          <w:instrText xml:space="preserve"> PAGEREF _Toc421709952 \h </w:instrText>
         </w:r>
         <w:r>
           <w:rPr>
@@ -1770,7 +1756,7 @@
           <w:szCs w:val="22"/>
         </w:rPr>
       </w:pPr>
-      <w:hyperlink w:anchor="_Toc418234649" w:history="1">
+      <w:hyperlink w:anchor="_Toc421709953" w:history="1">
         <w:r>
           <w:rPr>
             <w:rStyle w:val="Hyperlink"/>
@@ -1815,7 +1801,7 @@
             <w:noProof/>
             <w:webHidden/>
           </w:rPr>
-          <w:instrText xml:space="preserve"> PAGEREF _Toc418234649 \h </w:instrText>
+          <w:instrText xml:space="preserve"> PAGEREF _Toc421709953 \h </w:instrText>
         </w:r>
         <w:r>
           <w:rPr>
@@ -1862,7 +1848,7 @@
           <w:szCs w:val="22"/>
         </w:rPr>
       </w:pPr>
-      <w:hyperlink w:anchor="_Toc418234650" w:history="1">
+      <w:hyperlink w:anchor="_Toc421709954" w:history="1">
         <w:r>
           <w:rPr>
             <w:rStyle w:val="Hyperlink"/>
@@ -1907,7 +1893,7 @@
             <w:noProof/>
             <w:webHidden/>
           </w:rPr>
-          <w:instrText xml:space="preserve"> PAGEREF _Toc418234650 \h </w:instrText>
+          <w:instrText xml:space="preserve"> PAGEREF _Toc421709954 \h </w:instrText>
         </w:r>
         <w:r>
           <w:rPr>
@@ -1952,7 +1938,7 @@
           <w:szCs w:val="22"/>
         </w:rPr>
       </w:pPr>
-      <w:hyperlink w:anchor="_Toc418234651" w:history="1">
+      <w:hyperlink w:anchor="_Toc421709955" w:history="1">
         <w:r>
           <w:rPr>
             <w:rStyle w:val="Hyperlink"/>
@@ -1995,7 +1981,7 @@
             <w:noProof/>
             <w:webHidden/>
           </w:rPr>
-          <w:instrText xml:space="preserve"> PAGEREF _Toc418234651 \h </w:instrText>
+          <w:instrText xml:space="preserve"> PAGEREF _Toc421709955 \h </w:instrText>
         </w:r>
         <w:r>
           <w:rPr>
@@ -2042,7 +2028,7 @@
           <w:szCs w:val="22"/>
         </w:rPr>
       </w:pPr>
-      <w:hyperlink w:anchor="_Toc418234652" w:history="1">
+      <w:hyperlink w:anchor="_Toc421709956" w:history="1">
         <w:r>
           <w:rPr>
             <w:rStyle w:val="Hyperlink"/>
@@ -2066,6 +2052,98 @@
             <w:rStyle w:val="Hyperlink"/>
             <w:noProof/>
           </w:rPr>
+          <w:t>Version 3.2.1</w:t>
+        </w:r>
+        <w:r>
+          <w:rPr>
+            <w:noProof/>
+            <w:webHidden/>
+          </w:rPr>
+          <w:tab/>
+        </w:r>
+        <w:r>
+          <w:rPr>
+            <w:noProof/>
+            <w:webHidden/>
+          </w:rPr>
+          <w:fldChar w:fldCharType="begin"/>
+        </w:r>
+        <w:r>
+          <w:rPr>
+            <w:noProof/>
+            <w:webHidden/>
+          </w:rPr>
+          <w:instrText xml:space="preserve"> PAGEREF _Toc421709956 \h </w:instrText>
+        </w:r>
+        <w:r>
+          <w:rPr>
+            <w:noProof/>
+            <w:webHidden/>
+          </w:rPr>
+        </w:r>
+        <w:r>
+          <w:rPr>
+            <w:noProof/>
+            <w:webHidden/>
+          </w:rPr>
+          <w:fldChar w:fldCharType="separate"/>
+        </w:r>
+        <w:r>
+          <w:rPr>
+            <w:noProof/>
+            <w:webHidden/>
+          </w:rPr>
+          <w:t>11</w:t>
+        </w:r>
+        <w:r>
+          <w:rPr>
+            <w:noProof/>
+            <w:webHidden/>
+          </w:rPr>
+          <w:fldChar w:fldCharType="end"/>
+        </w:r>
+      </w:hyperlink>
+    </w:p>
+    <w:p>
+      <w:pPr>
+        <w:pStyle w:val="TOC3"/>
+        <w:tabs>
+          <w:tab w:val="left" w:pos="1200"/>
+          <w:tab w:val="right" w:leader="dot" w:pos="8976"/>
+        </w:tabs>
+        <w:rPr>
+          <w:rFonts w:asciiTheme="minorHAnsi" w:eastAsiaTheme="minorEastAsia" w:hAnsiTheme="minorHAnsi" w:cstheme="minorBidi"/>
+          <w:i w:val="0"/>
+          <w:iCs w:val="0"/>
+          <w:noProof/>
+          <w:sz w:val="22"/>
+          <w:szCs w:val="22"/>
+        </w:rPr>
+      </w:pPr>
+      <w:hyperlink w:anchor="_Toc421709957" w:history="1">
+        <w:r>
+          <w:rPr>
+            <w:rStyle w:val="Hyperlink"/>
+            <w:noProof/>
+          </w:rPr>
+          <w:t>1.3.2</w:t>
+        </w:r>
+        <w:r>
+          <w:rPr>
+            <w:rFonts w:asciiTheme="minorHAnsi" w:eastAsiaTheme="minorEastAsia" w:hAnsiTheme="minorHAnsi" w:cstheme="minorBidi"/>
+            <w:i w:val="0"/>
+            <w:iCs w:val="0"/>
+            <w:noProof/>
+            <w:sz w:val="22"/>
+            <w:szCs w:val="22"/>
+          </w:rPr>
+          <w:tab/>
+        </w:r>
+        <w:r>
+          <w:rPr>
+            <w:rStyle w:val="Hyperlink"/>
+            <w:noProof/>
+          </w:rPr>
           <w:t>Version 3.1.1</w:t>
         </w:r>
         <w:r>
@@ -2087,7 +2165,7 @@
             <w:noProof/>
             <w:webHidden/>
           </w:rPr>
-          <w:instrText xml:space="preserve"> PAGEREF _Toc418234652 \h </w:instrText>
+          <w:instrText xml:space="preserve"> PAGEREF _Toc421709957 \h </w:instrText>
         </w:r>
         <w:r>
           <w:rPr>
@@ -2132,7 +2210,7 @@
           <w:szCs w:val="22"/>
         </w:rPr>
       </w:pPr>
-      <w:hyperlink w:anchor="_Toc418234653" w:history="1">
+      <w:hyperlink w:anchor="_Toc421709958" w:history="1">
         <w:r>
           <w:rPr>
             <w:rStyle w:val="Hyperlink"/>
@@ -2175,7 +2253,7 @@
             <w:noProof/>
             <w:webHidden/>
           </w:rPr>
-          <w:instrText xml:space="preserve"> PAGEREF _Toc418234653 \h </w:instrText>
+          <w:instrText xml:space="preserve"> PAGEREF _Toc421709958 \h </w:instrText>
         </w:r>
         <w:r>
           <w:rPr>
@@ -2220,7 +2298,7 @@
           <w:szCs w:val="22"/>
         </w:rPr>
       </w:pPr>
-      <w:hyperlink w:anchor="_Toc418234654" w:history="1">
+      <w:hyperlink w:anchor="_Toc421709959" w:history="1">
         <w:r>
           <w:rPr>
             <w:rStyle w:val="Hyperlink"/>
@@ -2263,7 +2341,7 @@
             <w:noProof/>
             <w:webHidden/>
           </w:rPr>
-          <w:instrText xml:space="preserve"> PAGEREF _Toc418234654 \h </w:instrText>
+          <w:instrText xml:space="preserve"> PAGEREF _Toc421709959 \h </w:instrText>
         </w:r>
         <w:r>
           <w:rPr>
@@ -2311,7 +2389,7 @@
           <w:szCs w:val="22"/>
         </w:rPr>
       </w:pPr>
-      <w:hyperlink w:anchor="_Toc418234655" w:history="1">
+      <w:hyperlink w:anchor="_Toc421709960" w:history="1">
         <w:r>
           <w:rPr>
             <w:rStyle w:val="Hyperlink"/>
@@ -2357,7 +2435,7 @@
             <w:noProof/>
             <w:webHidden/>
           </w:rPr>
-          <w:instrText xml:space="preserve"> PAGEREF _Toc418234655 \h </w:instrText>
+          <w:instrText xml:space="preserve"> PAGEREF _Toc421709960 \h </w:instrText>
         </w:r>
         <w:r>
           <w:rPr>
@@ -2402,7 +2480,7 @@
           <w:szCs w:val="22"/>
         </w:rPr>
       </w:pPr>
-      <w:hyperlink w:anchor="_Toc418234656" w:history="1">
+      <w:hyperlink w:anchor="_Toc421709961" w:history="1">
         <w:r>
           <w:rPr>
             <w:rStyle w:val="Hyperlink"/>
@@ -2445,7 +2523,7 @@
             <w:noProof/>
             <w:webHidden/>
           </w:rPr>
-          <w:instrText xml:space="preserve"> PAGEREF _Toc418234656 \h </w:instrText>
+          <w:instrText xml:space="preserve"> PAGEREF _Toc421709961 \h </w:instrText>
         </w:r>
         <w:r>
           <w:rPr>
@@ -2490,7 +2568,7 @@
           <w:szCs w:val="22"/>
         </w:rPr>
       </w:pPr>
-      <w:hyperlink w:anchor="_Toc418234657" w:history="1">
+      <w:hyperlink w:anchor="_Toc421709962" w:history="1">
         <w:r>
           <w:rPr>
             <w:rStyle w:val="Hyperlink"/>
@@ -2533,7 +2611,7 @@
             <w:noProof/>
             <w:webHidden/>
           </w:rPr>
-          <w:instrText xml:space="preserve"> PAGEREF _Toc418234657 \h </w:instrText>
+          <w:instrText xml:space="preserve"> PAGEREF _Toc421709962 \h </w:instrText>
         </w:r>
         <w:r>
           <w:rPr>
@@ -2578,7 +2656,7 @@
           <w:szCs w:val="22"/>
         </w:rPr>
       </w:pPr>
-      <w:hyperlink w:anchor="_Toc418234658" w:history="1">
+      <w:hyperlink w:anchor="_Toc421709963" w:history="1">
         <w:r>
           <w:rPr>
             <w:rStyle w:val="Hyperlink"/>
@@ -2621,7 +2699,7 @@
             <w:noProof/>
             <w:webHidden/>
           </w:rPr>
-          <w:instrText xml:space="preserve"> PAGEREF _Toc418234658 \h </w:instrText>
+          <w:instrText xml:space="preserve"> PAGEREF _Toc421709963 \h </w:instrText>
         </w:r>
         <w:r>
           <w:rPr>
@@ -2666,7 +2744,7 @@
           <w:szCs w:val="22"/>
         </w:rPr>
       </w:pPr>
-      <w:hyperlink w:anchor="_Toc418234659" w:history="1">
+      <w:hyperlink w:anchor="_Toc421709964" w:history="1">
         <w:r>
           <w:rPr>
             <w:rStyle w:val="Hyperlink"/>
@@ -2709,7 +2787,7 @@
             <w:noProof/>
             <w:webHidden/>
           </w:rPr>
-          <w:instrText xml:space="preserve"> PAGEREF _Toc418234659 \h </w:instrText>
+          <w:instrText xml:space="preserve"> PAGEREF _Toc421709964 \h </w:instrText>
         </w:r>
         <w:r>
           <w:rPr>
@@ -2754,7 +2832,7 @@
           <w:szCs w:val="22"/>
         </w:rPr>
       </w:pPr>
-      <w:hyperlink w:anchor="_Toc418234660" w:history="1">
+      <w:hyperlink w:anchor="_Toc421709965" w:history="1">
         <w:r>
           <w:rPr>
             <w:rStyle w:val="Hyperlink"/>
@@ -2797,7 +2875,7 @@
             <w:noProof/>
             <w:webHidden/>
           </w:rPr>
-          <w:instrText xml:space="preserve"> PAGEREF _Toc418234660 \h </w:instrText>
+          <w:instrText xml:space="preserve"> PAGEREF _Toc421709965 \h </w:instrText>
         </w:r>
         <w:r>
           <w:rPr>
@@ -2842,7 +2920,7 @@
           <w:szCs w:val="22"/>
         </w:rPr>
       </w:pPr>
-      <w:hyperlink w:anchor="_Toc418234661" w:history="1">
+      <w:hyperlink w:anchor="_Toc421709966" w:history="1">
         <w:r>
           <w:rPr>
             <w:rStyle w:val="Hyperlink"/>
@@ -2885,7 +2963,7 @@
             <w:noProof/>
             <w:webHidden/>
           </w:rPr>
-          <w:instrText xml:space="preserve"> PAGEREF _Toc418234661 \h </w:instrText>
+          <w:instrText xml:space="preserve"> PAGEREF _Toc421709966 \h </w:instrText>
         </w:r>
         <w:r>
           <w:rPr>
@@ -2930,7 +3008,7 @@
           <w:szCs w:val="22"/>
         </w:rPr>
       </w:pPr>
-      <w:hyperlink w:anchor="_Toc418234662" w:history="1">
+      <w:hyperlink w:anchor="_Toc421709967" w:history="1">
         <w:r>
           <w:rPr>
             <w:rStyle w:val="Hyperlink"/>
@@ -2973,7 +3051,7 @@
             <w:noProof/>
             <w:webHidden/>
           </w:rPr>
-          <w:instrText xml:space="preserve"> PAGEREF _Toc418234662 \h </w:instrText>
+          <w:instrText xml:space="preserve"> PAGEREF _Toc421709967 \h </w:instrText>
         </w:r>
         <w:r>
           <w:rPr>
@@ -3018,7 +3096,7 @@
           <w:szCs w:val="22"/>
         </w:rPr>
       </w:pPr>
-      <w:hyperlink w:anchor="_Toc418234663" w:history="1">
+      <w:hyperlink w:anchor="_Toc421709968" w:history="1">
         <w:r>
           <w:rPr>
             <w:rStyle w:val="Hyperlink"/>
@@ -3061,7 +3139,7 @@
             <w:noProof/>
             <w:webHidden/>
           </w:rPr>
-          <w:instrText xml:space="preserve"> PAGEREF _Toc418234663 \h </w:instrText>
+          <w:instrText xml:space="preserve"> PAGEREF _Toc421709968 \h </w:instrText>
         </w:r>
         <w:r>
           <w:rPr>
@@ -3108,7 +3186,7 @@
           <w:szCs w:val="22"/>
         </w:rPr>
       </w:pPr>
-      <w:hyperlink w:anchor="_Toc418234664" w:history="1">
+      <w:hyperlink w:anchor="_Toc421709969" w:history="1">
         <w:r>
           <w:rPr>
             <w:rStyle w:val="Hyperlink"/>
@@ -3153,7 +3231,7 @@
             <w:noProof/>
             <w:webHidden/>
           </w:rPr>
-          <w:instrText xml:space="preserve"> PAGEREF _Toc418234664 \h </w:instrText>
+          <w:instrText xml:space="preserve"> PAGEREF _Toc421709969 \h </w:instrText>
         </w:r>
         <w:r>
           <w:rPr>
@@ -3200,7 +3278,7 @@
           <w:szCs w:val="22"/>
         </w:rPr>
       </w:pPr>
-      <w:hyperlink w:anchor="_Toc418234665" w:history="1">
+      <w:hyperlink w:anchor="_Toc421709970" w:history="1">
         <w:r>
           <w:rPr>
             <w:rStyle w:val="Hyperlink"/>
@@ -3245,7 +3323,7 @@
             <w:noProof/>
             <w:webHidden/>
           </w:rPr>
-          <w:instrText xml:space="preserve"> PAGEREF _Toc418234665 \h </w:instrText>
+          <w:instrText xml:space="preserve"> PAGEREF _Toc421709970 \h </w:instrText>
         </w:r>
         <w:r>
           <w:rPr>
@@ -3292,7 +3370,7 @@
           <w:szCs w:val="22"/>
         </w:rPr>
       </w:pPr>
-      <w:hyperlink w:anchor="_Toc418234666" w:history="1">
+      <w:hyperlink w:anchor="_Toc421709971" w:history="1">
         <w:r>
           <w:rPr>
             <w:rStyle w:val="Hyperlink"/>
@@ -3337,7 +3415,7 @@
             <w:noProof/>
             <w:webHidden/>
           </w:rPr>
-          <w:instrText xml:space="preserve"> PAGEREF _Toc418234666 \h </w:instrText>
+          <w:instrText xml:space="preserve"> PAGEREF _Toc421709971 \h </w:instrText>
         </w:r>
         <w:r>
           <w:rPr>
@@ -3384,7 +3462,7 @@
           <w:szCs w:val="22"/>
         </w:rPr>
       </w:pPr>
-      <w:hyperlink w:anchor="_Toc418234667" w:history="1">
+      <w:hyperlink w:anchor="_Toc421709972" w:history="1">
         <w:r>
           <w:rPr>
             <w:rStyle w:val="Hyperlink"/>
@@ -3429,7 +3507,7 @@
             <w:noProof/>
             <w:webHidden/>
           </w:rPr>
-          <w:instrText xml:space="preserve"> PAGEREF _Toc418234667 \h </w:instrText>
+          <w:instrText xml:space="preserve"> PAGEREF _Toc421709972 \h </w:instrText>
         </w:r>
         <w:r>
           <w:rPr>
@@ -3474,7 +3552,7 @@
           <w:szCs w:val="22"/>
         </w:rPr>
       </w:pPr>
-      <w:hyperlink w:anchor="_Toc418234668" w:history="1">
+      <w:hyperlink w:anchor="_Toc421709973" w:history="1">
         <w:r>
           <w:rPr>
             <w:rStyle w:val="Hyperlink"/>
@@ -3517,7 +3595,7 @@
             <w:noProof/>
             <w:webHidden/>
           </w:rPr>
-          <w:instrText xml:space="preserve"> PAGEREF _Toc418234668 \h </w:instrText>
+          <w:instrText xml:space="preserve"> PAGEREF _Toc421709973 \h </w:instrText>
         </w:r>
         <w:r>
           <w:rPr>
@@ -3564,7 +3642,7 @@
           <w:szCs w:val="22"/>
         </w:rPr>
       </w:pPr>
-      <w:hyperlink w:anchor="_Toc418234669" w:history="1">
+      <w:hyperlink w:anchor="_Toc421709974" w:history="1">
         <w:r>
           <w:rPr>
             <w:rStyle w:val="Hyperlink"/>
@@ -3609,7 +3687,7 @@
             <w:noProof/>
             <w:webHidden/>
           </w:rPr>
-          <w:instrText xml:space="preserve"> PAGEREF _Toc418234669 \h </w:instrText>
+          <w:instrText xml:space="preserve"> PAGEREF _Toc421709974 \h </w:instrText>
         </w:r>
         <w:r>
           <w:rPr>
@@ -3656,7 +3734,7 @@
           <w:szCs w:val="22"/>
         </w:rPr>
       </w:pPr>
-      <w:hyperlink w:anchor="_Toc418234670" w:history="1">
+      <w:hyperlink w:anchor="_Toc421709975" w:history="1">
         <w:r>
           <w:rPr>
             <w:rStyle w:val="Hyperlink"/>
@@ -3701,7 +3779,7 @@
             <w:noProof/>
             <w:webHidden/>
           </w:rPr>
-          <w:instrText xml:space="preserve"> PAGEREF _Toc418234670 \h </w:instrText>
+          <w:instrText xml:space="preserve"> PAGEREF _Toc421709975 \h </w:instrText>
         </w:r>
         <w:r>
           <w:rPr>
@@ -3746,7 +3824,7 @@
           <w:szCs w:val="22"/>
         </w:rPr>
       </w:pPr>
-      <w:hyperlink w:anchor="_Toc418234671" w:history="1">
+      <w:hyperlink w:anchor="_Toc421709976" w:history="1">
         <w:r>
           <w:rPr>
             <w:rStyle w:val="Hyperlink"/>
@@ -3789,7 +3867,7 @@
             <w:noProof/>
             <w:webHidden/>
           </w:rPr>
-          <w:instrText xml:space="preserve"> PAGEREF _Toc418234671 \h </w:instrText>
+          <w:instrText xml:space="preserve"> PAGEREF _Toc421709976 \h </w:instrText>
         </w:r>
         <w:r>
           <w:rPr>
@@ -3836,7 +3914,7 @@
           <w:szCs w:val="22"/>
         </w:rPr>
       </w:pPr>
-      <w:hyperlink w:anchor="_Toc418234672" w:history="1">
+      <w:hyperlink w:anchor="_Toc421709977" w:history="1">
         <w:r>
           <w:rPr>
             <w:rStyle w:val="Hyperlink"/>
@@ -3881,7 +3959,7 @@
             <w:noProof/>
             <w:webHidden/>
           </w:rPr>
-          <w:instrText xml:space="preserve"> PAGEREF _Toc418234672 \h </w:instrText>
+          <w:instrText xml:space="preserve"> PAGEREF _Toc421709977 \h </w:instrText>
         </w:r>
         <w:r>
           <w:rPr>
@@ -3928,7 +4006,7 @@
           <w:szCs w:val="22"/>
         </w:rPr>
       </w:pPr>
-      <w:hyperlink w:anchor="_Toc418234673" w:history="1">
+      <w:hyperlink w:anchor="_Toc421709978" w:history="1">
         <w:r>
           <w:rPr>
             <w:rStyle w:val="Hyperlink"/>
@@ -3973,7 +4051,7 @@
             <w:noProof/>
             <w:webHidden/>
           </w:rPr>
-          <w:instrText xml:space="preserve"> PAGEREF _Toc418234673 \h </w:instrText>
+          <w:instrText xml:space="preserve"> PAGEREF _Toc421709978 \h </w:instrText>
         </w:r>
         <w:r>
           <w:rPr>
@@ -4020,7 +4098,7 @@
           <w:szCs w:val="22"/>
         </w:rPr>
       </w:pPr>
-      <w:hyperlink w:anchor="_Toc418234674" w:history="1">
+      <w:hyperlink w:anchor="_Toc421709979" w:history="1">
         <w:r>
           <w:rPr>
             <w:rStyle w:val="Hyperlink"/>
@@ -4065,7 +4143,7 @@
             <w:noProof/>
             <w:webHidden/>
           </w:rPr>
-          <w:instrText xml:space="preserve"> PAGEREF _Toc418234674 \h </w:instrText>
+          <w:instrText xml:space="preserve"> PAGEREF _Toc421709979 \h </w:instrText>
         </w:r>
         <w:r>
           <w:rPr>
@@ -4112,7 +4190,7 @@
           <w:szCs w:val="22"/>
         </w:rPr>
       </w:pPr>
-      <w:hyperlink w:anchor="_Toc418234675" w:history="1">
+      <w:hyperlink w:anchor="_Toc421709980" w:history="1">
         <w:r>
           <w:rPr>
             <w:rStyle w:val="Hyperlink"/>
@@ -4157,7 +4235,7 @@
             <w:noProof/>
             <w:webHidden/>
           </w:rPr>
-          <w:instrText xml:space="preserve"> PAGEREF _Toc418234675 \h </w:instrText>
+          <w:instrText xml:space="preserve"> PAGEREF _Toc421709980 \h </w:instrText>
         </w:r>
         <w:r>
           <w:rPr>
@@ -4204,7 +4282,7 @@
           <w:szCs w:val="22"/>
         </w:rPr>
       </w:pPr>
-      <w:hyperlink w:anchor="_Toc418234676" w:history="1">
+      <w:hyperlink w:anchor="_Toc421709981" w:history="1">
         <w:r>
           <w:rPr>
             <w:rStyle w:val="Hyperlink"/>
@@ -4249,7 +4327,7 @@
             <w:noProof/>
             <w:webHidden/>
           </w:rPr>
-          <w:instrText xml:space="preserve"> PAGEREF _Toc418234676 \h </w:instrText>
+          <w:instrText xml:space="preserve"> PAGEREF _Toc421709981 \h </w:instrText>
         </w:r>
         <w:r>
           <w:rPr>
@@ -4296,7 +4374,7 @@
           <w:szCs w:val="22"/>
         </w:rPr>
       </w:pPr>
-      <w:hyperlink w:anchor="_Toc418234677" w:history="1">
+      <w:hyperlink w:anchor="_Toc421709982" w:history="1">
         <w:r>
           <w:rPr>
             <w:rStyle w:val="Hyperlink"/>
@@ -4341,7 +4419,7 @@
             <w:noProof/>
             <w:webHidden/>
           </w:rPr>
-          <w:instrText xml:space="preserve"> PAGEREF _Toc418234677 \h </w:instrText>
+          <w:instrText xml:space="preserve"> PAGEREF _Toc421709982 \h </w:instrText>
         </w:r>
         <w:r>
           <w:rPr>
@@ -4386,7 +4464,7 @@
           <w:szCs w:val="22"/>
         </w:rPr>
       </w:pPr>
-      <w:hyperlink w:anchor="_Toc418234678" w:history="1">
+      <w:hyperlink w:anchor="_Toc421709983" w:history="1">
         <w:r>
           <w:rPr>
             <w:rStyle w:val="Hyperlink"/>
@@ -4429,7 +4507,7 @@
             <w:noProof/>
             <w:webHidden/>
           </w:rPr>
-          <w:instrText xml:space="preserve"> PAGEREF _Toc418234678 \h </w:instrText>
+          <w:instrText xml:space="preserve"> PAGEREF _Toc421709983 \h </w:instrText>
         </w:r>
         <w:r>
           <w:rPr>
@@ -4476,7 +4554,7 @@
           <w:szCs w:val="22"/>
         </w:rPr>
       </w:pPr>
-      <w:hyperlink w:anchor="_Toc418234679" w:history="1">
+      <w:hyperlink w:anchor="_Toc421709984" w:history="1">
         <w:r>
           <w:rPr>
             <w:rStyle w:val="Hyperlink"/>
@@ -4521,7 +4599,7 @@
             <w:noProof/>
             <w:webHidden/>
           </w:rPr>
-          <w:instrText xml:space="preserve"> PAGEREF _Toc418234679 \h </w:instrText>
+          <w:instrText xml:space="preserve"> PAGEREF _Toc421709984 \h </w:instrText>
         </w:r>
         <w:r>
           <w:rPr>
@@ -4568,7 +4646,7 @@
           <w:szCs w:val="22"/>
         </w:rPr>
       </w:pPr>
-      <w:hyperlink w:anchor="_Toc418234680" w:history="1">
+      <w:hyperlink w:anchor="_Toc421709985" w:history="1">
         <w:r>
           <w:rPr>
             <w:rStyle w:val="Hyperlink"/>
@@ -4613,7 +4691,7 @@
             <w:noProof/>
             <w:webHidden/>
           </w:rPr>
-          <w:instrText xml:space="preserve"> PAGEREF _Toc418234680 \h </w:instrText>
+          <w:instrText xml:space="preserve"> PAGEREF _Toc421709985 \h </w:instrText>
         </w:r>
         <w:r>
           <w:rPr>
@@ -4658,7 +4736,7 @@
           <w:szCs w:val="22"/>
         </w:rPr>
       </w:pPr>
-      <w:hyperlink w:anchor="_Toc418234681" w:history="1">
+      <w:hyperlink w:anchor="_Toc421709986" w:history="1">
         <w:r>
           <w:rPr>
             <w:rStyle w:val="Hyperlink"/>
@@ -4701,7 +4779,7 @@
             <w:noProof/>
             <w:webHidden/>
           </w:rPr>
-          <w:instrText xml:space="preserve"> PAGEREF _Toc418234681 \h </w:instrText>
+          <w:instrText xml:space="preserve"> PAGEREF _Toc421709986 \h </w:instrText>
         </w:r>
         <w:r>
           <w:rPr>
@@ -4746,7 +4824,7 @@
           <w:szCs w:val="22"/>
         </w:rPr>
       </w:pPr>
-      <w:hyperlink w:anchor="_Toc418234682" w:history="1">
+      <w:hyperlink w:anchor="_Toc421709987" w:history="1">
         <w:r>
           <w:rPr>
             <w:rStyle w:val="Hyperlink"/>
@@ -4789,7 +4867,7 @@
             <w:noProof/>
             <w:webHidden/>
           </w:rPr>
-          <w:instrText xml:space="preserve"> PAGEREF _Toc418234682 \h </w:instrText>
+          <w:instrText xml:space="preserve"> PAGEREF _Toc421709987 \h </w:instrText>
         </w:r>
         <w:r>
           <w:rPr>
@@ -4837,7 +4915,7 @@
           <w:szCs w:val="22"/>
         </w:rPr>
       </w:pPr>
-      <w:hyperlink w:anchor="_Toc418234683" w:history="1">
+      <w:hyperlink w:anchor="_Toc421709988" w:history="1">
         <w:r>
           <w:rPr>
             <w:rStyle w:val="Hyperlink"/>
@@ -4883,7 +4961,7 @@
             <w:noProof/>
             <w:webHidden/>
           </w:rPr>
-          <w:instrText xml:space="preserve"> PAGEREF _Toc418234683 \h </w:instrText>
+          <w:instrText xml:space="preserve"> PAGEREF _Toc421709988 \h </w:instrText>
         </w:r>
         <w:r>
           <w:rPr>
@@ -4928,7 +5006,7 @@
           <w:szCs w:val="22"/>
         </w:rPr>
       </w:pPr>
-      <w:hyperlink w:anchor="_Toc418234684" w:history="1">
+      <w:hyperlink w:anchor="_Toc421709989" w:history="1">
         <w:r>
           <w:rPr>
             <w:rStyle w:val="Hyperlink"/>
@@ -4971,7 +5049,7 @@
             <w:noProof/>
             <w:webHidden/>
           </w:rPr>
-          <w:instrText xml:space="preserve"> PAGEREF _Toc418234684 \h </w:instrText>
+          <w:instrText xml:space="preserve"> PAGEREF _Toc421709989 \h </w:instrText>
         </w:r>
         <w:r>
           <w:rPr>
@@ -5016,7 +5094,7 @@
           <w:szCs w:val="22"/>
         </w:rPr>
       </w:pPr>
-      <w:hyperlink w:anchor="_Toc418234685" w:history="1">
+      <w:hyperlink w:anchor="_Toc421709990" w:history="1">
         <w:r>
           <w:rPr>
             <w:rStyle w:val="Hyperlink"/>
@@ -5059,7 +5137,7 @@
             <w:noProof/>
             <w:webHidden/>
           </w:rPr>
-          <w:instrText xml:space="preserve"> PAGEREF _Toc418234685 \h </w:instrText>
+          <w:instrText xml:space="preserve"> PAGEREF _Toc421709990 \h </w:instrText>
         </w:r>
         <w:r>
           <w:rPr>
@@ -5106,7 +5184,7 @@
           <w:szCs w:val="22"/>
         </w:rPr>
       </w:pPr>
-      <w:hyperlink w:anchor="_Toc418234686" w:history="1">
+      <w:hyperlink w:anchor="_Toc421709991" w:history="1">
         <w:r>
           <w:rPr>
             <w:rStyle w:val="Hyperlink"/>
@@ -5151,7 +5229,7 @@
             <w:noProof/>
             <w:webHidden/>
           </w:rPr>
-          <w:instrText xml:space="preserve"> PAGEREF _Toc418234686 \h </w:instrText>
+          <w:instrText xml:space="preserve"> PAGEREF _Toc421709991 \h </w:instrText>
         </w:r>
         <w:r>
           <w:rPr>
@@ -5198,7 +5276,7 @@
           <w:szCs w:val="22"/>
         </w:rPr>
       </w:pPr>
-      <w:hyperlink w:anchor="_Toc418234687" w:history="1">
+      <w:hyperlink w:anchor="_Toc421709992" w:history="1">
         <w:r>
           <w:rPr>
             <w:rStyle w:val="Hyperlink"/>
@@ -5243,7 +5321,7 @@
             <w:noProof/>
             <w:webHidden/>
           </w:rPr>
-          <w:instrText xml:space="preserve"> PAGEREF _Toc418234687 \h </w:instrText>
+          <w:instrText xml:space="preserve"> PAGEREF _Toc421709992 \h </w:instrText>
         </w:r>
         <w:r>
           <w:rPr>
@@ -5290,7 +5368,7 @@
           <w:szCs w:val="22"/>
         </w:rPr>
       </w:pPr>
-      <w:hyperlink w:anchor="_Toc418234688" w:history="1">
+      <w:hyperlink w:anchor="_Toc421709993" w:history="1">
         <w:r>
           <w:rPr>
             <w:rStyle w:val="Hyperlink"/>
@@ -5335,7 +5413,7 @@
             <w:noProof/>
             <w:webHidden/>
           </w:rPr>
-          <w:instrText xml:space="preserve"> PAGEREF _Toc418234688 \h </w:instrText>
+          <w:instrText xml:space="preserve"> PAGEREF _Toc421709993 \h </w:instrText>
         </w:r>
         <w:r>
           <w:rPr>
@@ -5382,7 +5460,7 @@
           <w:szCs w:val="22"/>
         </w:rPr>
       </w:pPr>
-      <w:hyperlink w:anchor="_Toc418234689" w:history="1">
+      <w:hyperlink w:anchor="_Toc421709994" w:history="1">
         <w:r>
           <w:rPr>
             <w:rStyle w:val="Hyperlink"/>
@@ -5427,7 +5505,7 @@
             <w:noProof/>
             <w:webHidden/>
           </w:rPr>
-          <w:instrText xml:space="preserve"> PAGEREF _Toc418234689 \h </w:instrText>
+          <w:instrText xml:space="preserve"> PAGEREF _Toc421709994 \h </w:instrText>
         </w:r>
         <w:r>
           <w:rPr>
@@ -5474,7 +5552,7 @@
           <w:szCs w:val="22"/>
         </w:rPr>
       </w:pPr>
-      <w:hyperlink w:anchor="_Toc418234690" w:history="1">
+      <w:hyperlink w:anchor="_Toc421709995" w:history="1">
         <w:r>
           <w:rPr>
             <w:rStyle w:val="Hyperlink"/>
@@ -5519,7 +5597,7 @@
             <w:noProof/>
             <w:webHidden/>
           </w:rPr>
-          <w:instrText xml:space="preserve"> PAGEREF _Toc418234690 \h </w:instrText>
+          <w:instrText xml:space="preserve"> PAGEREF _Toc421709995 \h </w:instrText>
         </w:r>
         <w:r>
           <w:rPr>
@@ -5566,7 +5644,7 @@
           <w:szCs w:val="22"/>
         </w:rPr>
       </w:pPr>
-      <w:hyperlink w:anchor="_Toc418234691" w:history="1">
+      <w:hyperlink w:anchor="_Toc421709996" w:history="1">
         <w:r>
           <w:rPr>
             <w:rStyle w:val="Hyperlink"/>
@@ -5611,7 +5689,7 @@
             <w:noProof/>
             <w:webHidden/>
           </w:rPr>
-          <w:instrText xml:space="preserve"> PAGEREF _Toc418234691 \h </w:instrText>
+          <w:instrText xml:space="preserve"> PAGEREF _Toc421709996 \h </w:instrText>
         </w:r>
         <w:r>
           <w:rPr>
@@ -5659,7 +5737,7 @@
           <w:szCs w:val="22"/>
         </w:rPr>
       </w:pPr>
-      <w:hyperlink w:anchor="_Toc418234692" w:history="1">
+      <w:hyperlink w:anchor="_Toc421709997" w:history="1">
         <w:r>
           <w:rPr>
             <w:rStyle w:val="Hyperlink"/>
@@ -5705,7 +5783,7 @@
             <w:noProof/>
             <w:webHidden/>
           </w:rPr>
-          <w:instrText xml:space="preserve"> PAGEREF _Toc418234692 \h </w:instrText>
+          <w:instrText xml:space="preserve"> PAGEREF _Toc421709997 \h </w:instrText>
         </w:r>
         <w:r>
           <w:rPr>
@@ -5750,7 +5828,7 @@
           <w:szCs w:val="22"/>
         </w:rPr>
       </w:pPr>
-      <w:hyperlink w:anchor="_Toc418234693" w:history="1">
+      <w:hyperlink w:anchor="_Toc421709998" w:history="1">
         <w:r>
           <w:rPr>
             <w:rStyle w:val="Hyperlink"/>
@@ -5793,7 +5871,7 @@
             <w:noProof/>
             <w:webHidden/>
           </w:rPr>
-          <w:instrText xml:space="preserve"> PAGEREF _Toc418234693 \h </w:instrText>
+          <w:instrText xml:space="preserve"> PAGEREF _Toc421709998 \h </w:instrText>
         </w:r>
         <w:r>
           <w:rPr>
@@ -5838,7 +5916,7 @@
           <w:szCs w:val="22"/>
         </w:rPr>
       </w:pPr>
-      <w:hyperlink w:anchor="_Toc418234694" w:history="1">
+      <w:hyperlink w:anchor="_Toc421709999" w:history="1">
         <w:r>
           <w:rPr>
             <w:rStyle w:val="Hyperlink"/>
@@ -5881,7 +5959,7 @@
             <w:noProof/>
             <w:webHidden/>
           </w:rPr>
-          <w:instrText xml:space="preserve"> PAGEREF _Toc418234694 \h </w:instrText>
+          <w:instrText xml:space="preserve"> PAGEREF _Toc421709999 \h </w:instrText>
         </w:r>
         <w:r>
           <w:rPr>
@@ -5928,7 +6006,7 @@
           <w:szCs w:val="22"/>
         </w:rPr>
       </w:pPr>
-      <w:hyperlink w:anchor="_Toc418234695" w:history="1">
+      <w:hyperlink w:anchor="_Toc421710000" w:history="1">
         <w:r>
           <w:rPr>
             <w:rStyle w:val="Hyperlink"/>
@@ -5973,7 +6051,7 @@
             <w:noProof/>
             <w:webHidden/>
           </w:rPr>
-          <w:instrText xml:space="preserve"> PAGEREF _Toc418234695 \h </w:instrText>
+          <w:instrText xml:space="preserve"> PAGEREF _Toc421710000 \h </w:instrText>
         </w:r>
         <w:r>
           <w:rPr>
@@ -6020,7 +6098,7 @@
           <w:szCs w:val="22"/>
         </w:rPr>
       </w:pPr>
-      <w:hyperlink w:anchor="_Toc418234696" w:history="1">
+      <w:hyperlink w:anchor="_Toc421710001" w:history="1">
         <w:r>
           <w:rPr>
             <w:rStyle w:val="Hyperlink"/>
@@ -6065,7 +6143,7 @@
             <w:noProof/>
             <w:webHidden/>
           </w:rPr>
-          <w:instrText xml:space="preserve"> PAGEREF _Toc418234696 \h </w:instrText>
+          <w:instrText xml:space="preserve"> PAGEREF _Toc421710001 \h </w:instrText>
         </w:r>
         <w:r>
           <w:rPr>
@@ -6112,7 +6190,7 @@
           <w:szCs w:val="22"/>
         </w:rPr>
       </w:pPr>
-      <w:hyperlink w:anchor="_Toc418234697" w:history="1">
+      <w:hyperlink w:anchor="_Toc421710002" w:history="1">
         <w:r>
           <w:rPr>
             <w:rStyle w:val="Hyperlink"/>
@@ -6157,7 +6235,7 @@
             <w:noProof/>
             <w:webHidden/>
           </w:rPr>
-          <w:instrText xml:space="preserve"> PAGEREF _Toc418234697 \h </w:instrText>
+          <w:instrText xml:space="preserve"> PAGEREF _Toc421710002 \h </w:instrText>
         </w:r>
         <w:r>
           <w:rPr>
@@ -6202,7 +6280,7 @@
           <w:szCs w:val="22"/>
         </w:rPr>
       </w:pPr>
-      <w:hyperlink w:anchor="_Toc418234698" w:history="1">
+      <w:hyperlink w:anchor="_Toc421710003" w:history="1">
         <w:r>
           <w:rPr>
             <w:rStyle w:val="Hyperlink"/>
@@ -6245,7 +6323,7 @@
             <w:noProof/>
             <w:webHidden/>
           </w:rPr>
-          <w:instrText xml:space="preserve"> PAGEREF _Toc418234698 \h </w:instrText>
+          <w:instrText xml:space="preserve"> PAGEREF _Toc421710003 \h </w:instrText>
         </w:r>
         <w:r>
           <w:rPr>
@@ -6292,7 +6370,7 @@
           <w:szCs w:val="22"/>
         </w:rPr>
       </w:pPr>
-      <w:hyperlink w:anchor="_Toc418234699" w:history="1">
+      <w:hyperlink w:anchor="_Toc421710004" w:history="1">
         <w:r>
           <w:rPr>
             <w:rStyle w:val="Hyperlink"/>
@@ -6337,7 +6415,7 @@
             <w:noProof/>
             <w:webHidden/>
           </w:rPr>
-          <w:instrText xml:space="preserve"> PAGEREF _Toc418234699 \h </w:instrText>
+          <w:instrText xml:space="preserve"> PAGEREF _Toc421710004 \h </w:instrText>
         </w:r>
         <w:r>
           <w:rPr>
@@ -6384,7 +6462,7 @@
           <w:szCs w:val="22"/>
         </w:rPr>
       </w:pPr>
-      <w:hyperlink w:anchor="_Toc418234700" w:history="1">
+      <w:hyperlink w:anchor="_Toc421710005" w:history="1">
         <w:r>
           <w:rPr>
             <w:rStyle w:val="Hyperlink"/>
@@ -6429,7 +6507,7 @@
             <w:noProof/>
             <w:webHidden/>
           </w:rPr>
-          <w:instrText xml:space="preserve"> PAGEREF _Toc418234700 \h </w:instrText>
+          <w:instrText xml:space="preserve"> PAGEREF _Toc421710005 \h </w:instrText>
         </w:r>
         <w:r>
           <w:rPr>
@@ -6476,7 +6554,7 @@
           <w:szCs w:val="22"/>
         </w:rPr>
       </w:pPr>
-      <w:hyperlink w:anchor="_Toc418234701" w:history="1">
+      <w:hyperlink w:anchor="_Toc421710006" w:history="1">
         <w:r>
           <w:rPr>
             <w:rStyle w:val="Hyperlink"/>
@@ -6521,7 +6599,7 @@
             <w:noProof/>
             <w:webHidden/>
           </w:rPr>
-          <w:instrText xml:space="preserve"> PAGEREF _Toc418234701 \h </w:instrText>
+          <w:instrText xml:space="preserve"> PAGEREF _Toc421710006 \h </w:instrText>
         </w:r>
         <w:r>
           <w:rPr>
@@ -6569,7 +6647,7 @@
           <w:szCs w:val="22"/>
         </w:rPr>
       </w:pPr>
-      <w:hyperlink w:anchor="_Toc418234702" w:history="1">
+      <w:hyperlink w:anchor="_Toc421710007" w:history="1">
         <w:r>
           <w:rPr>
             <w:rStyle w:val="Hyperlink"/>
@@ -6615,7 +6693,7 @@
             <w:noProof/>
             <w:webHidden/>
           </w:rPr>
-          <w:instrText xml:space="preserve"> PAGEREF _Toc418234702 \h </w:instrText>
+          <w:instrText xml:space="preserve"> PAGEREF _Toc421710007 \h </w:instrText>
         </w:r>
         <w:r>
           <w:rPr>
@@ -6660,7 +6738,7 @@
           <w:szCs w:val="22"/>
         </w:rPr>
       </w:pPr>
-      <w:hyperlink w:anchor="_Toc418234703" w:history="1">
+      <w:hyperlink w:anchor="_Toc421710008" w:history="1">
         <w:r>
           <w:rPr>
             <w:rStyle w:val="Hyperlink"/>
@@ -6703,7 +6781,7 @@
             <w:noProof/>
             <w:webHidden/>
           </w:rPr>
-          <w:instrText xml:space="preserve"> PAGEREF _Toc418234703 \h </w:instrText>
+          <w:instrText xml:space="preserve"> PAGEREF _Toc421710008 \h </w:instrText>
         </w:r>
         <w:r>
           <w:rPr>
@@ -6748,7 +6826,7 @@
           <w:szCs w:val="22"/>
         </w:rPr>
       </w:pPr>
-      <w:hyperlink w:anchor="_Toc418234704" w:history="1">
+      <w:hyperlink w:anchor="_Toc421710009" w:history="1">
         <w:r>
           <w:rPr>
             <w:rStyle w:val="Hyperlink"/>
@@ -6791,7 +6869,7 @@
             <w:noProof/>
             <w:webHidden/>
           </w:rPr>
-          <w:instrText xml:space="preserve"> PAGEREF _Toc418234704 \h </w:instrText>
+          <w:instrText xml:space="preserve"> PAGEREF _Toc421710009 \h </w:instrText>
         </w:r>
         <w:r>
           <w:rPr>
@@ -6836,7 +6914,7 @@
           <w:szCs w:val="22"/>
         </w:rPr>
       </w:pPr>
-      <w:hyperlink w:anchor="_Toc418234705" w:history="1">
+      <w:hyperlink w:anchor="_Toc421710010" w:history="1">
         <w:r>
           <w:rPr>
             <w:rStyle w:val="Hyperlink"/>
@@ -6879,7 +6957,7 @@
             <w:noProof/>
             <w:webHidden/>
           </w:rPr>
-          <w:instrText xml:space="preserve"> PAGEREF _Toc418234705 \h </w:instrText>
+          <w:instrText xml:space="preserve"> PAGEREF _Toc421710010 \h </w:instrText>
         </w:r>
         <w:r>
           <w:rPr>
@@ -6926,7 +7004,7 @@
           <w:szCs w:val="22"/>
         </w:rPr>
       </w:pPr>
-      <w:hyperlink w:anchor="_Toc418234706" w:history="1">
+      <w:hyperlink w:anchor="_Toc421710011" w:history="1">
         <w:r>
           <w:rPr>
             <w:rStyle w:val="Hyperlink"/>
@@ -6971,7 +7049,7 @@
             <w:noProof/>
             <w:webHidden/>
           </w:rPr>
-          <w:instrText xml:space="preserve"> PAGEREF _Toc418234706 \h </w:instrText>
+          <w:instrText xml:space="preserve"> PAGEREF _Toc421710011 \h </w:instrText>
         </w:r>
         <w:r>
           <w:rPr>
@@ -7018,7 +7096,7 @@
           <w:szCs w:val="22"/>
         </w:rPr>
       </w:pPr>
-      <w:hyperlink w:anchor="_Toc418234707" w:history="1">
+      <w:hyperlink w:anchor="_Toc421710012" w:history="1">
         <w:r>
           <w:rPr>
             <w:rStyle w:val="Hyperlink"/>
@@ -7063,7 +7141,7 @@
             <w:noProof/>
             <w:webHidden/>
           </w:rPr>
-          <w:instrText xml:space="preserve"> PAGEREF _Toc418234707 \h </w:instrText>
+          <w:instrText xml:space="preserve"> PAGEREF _Toc421710012 \h </w:instrText>
         </w:r>
         <w:r>
           <w:rPr>
@@ -7110,7 +7188,7 @@
           <w:szCs w:val="22"/>
         </w:rPr>
       </w:pPr>
-      <w:hyperlink w:anchor="_Toc418234708" w:history="1">
+      <w:hyperlink w:anchor="_Toc421710013" w:history="1">
         <w:r>
           <w:rPr>
             <w:rStyle w:val="Hyperlink"/>
@@ -7155,7 +7233,7 @@
             <w:noProof/>
             <w:webHidden/>
           </w:rPr>
-          <w:instrText xml:space="preserve"> PAGEREF _Toc418234708 \h </w:instrText>
+          <w:instrText xml:space="preserve"> PAGEREF _Toc421710013 \h </w:instrText>
         </w:r>
         <w:r>
           <w:rPr>
@@ -7203,7 +7281,7 @@
           <w:szCs w:val="22"/>
         </w:rPr>
       </w:pPr>
-      <w:hyperlink w:anchor="_Toc418234709" w:history="1">
+      <w:hyperlink w:anchor="_Toc421710014" w:history="1">
         <w:r>
           <w:rPr>
             <w:rStyle w:val="Hyperlink"/>
@@ -7249,7 +7327,7 @@
             <w:noProof/>
             <w:webHidden/>
           </w:rPr>
-          <w:instrText xml:space="preserve"> PAGEREF _Toc418234709 \h </w:instrText>
+          <w:instrText xml:space="preserve"> PAGEREF _Toc421710014 \h </w:instrText>
         </w:r>
         <w:r>
           <w:rPr>
@@ -7296,7 +7374,7 @@
           <w:szCs w:val="22"/>
         </w:rPr>
       </w:pPr>
-      <w:hyperlink w:anchor="_Toc418234710" w:history="1">
+      <w:hyperlink w:anchor="_Toc421710015" w:history="1">
         <w:r>
           <w:rPr>
             <w:rStyle w:val="Hyperlink"/>
@@ -7341,7 +7419,7 @@
             <w:noProof/>
             <w:webHidden/>
           </w:rPr>
-          <w:instrText xml:space="preserve"> PAGEREF _Toc418234710 \h </w:instrText>
+          <w:instrText xml:space="preserve"> PAGEREF _Toc421710015 \h </w:instrText>
         </w:r>
         <w:r>
           <w:rPr>
@@ -7388,7 +7466,7 @@
           <w:szCs w:val="22"/>
         </w:rPr>
       </w:pPr>
-      <w:hyperlink w:anchor="_Toc418234711" w:history="1">
+      <w:hyperlink w:anchor="_Toc421710016" w:history="1">
         <w:r>
           <w:rPr>
             <w:rStyle w:val="Hyperlink"/>
@@ -7433,7 +7511,7 @@
             <w:noProof/>
             <w:webHidden/>
           </w:rPr>
-          <w:instrText xml:space="preserve"> PAGEREF _Toc418234711 \h </w:instrText>
+          <w:instrText xml:space="preserve"> PAGEREF _Toc421710016 \h </w:instrText>
         </w:r>
         <w:r>
           <w:rPr>
@@ -7480,7 +7558,7 @@
           <w:szCs w:val="22"/>
         </w:rPr>
       </w:pPr>
-      <w:hyperlink w:anchor="_Toc418234712" w:history="1">
+      <w:hyperlink w:anchor="_Toc421710017" w:history="1">
         <w:r>
           <w:rPr>
             <w:rStyle w:val="Hyperlink"/>
@@ -7525,7 +7603,7 @@
             <w:noProof/>
             <w:webHidden/>
           </w:rPr>
-          <w:instrText xml:space="preserve"> PAGEREF _Toc418234712 \h </w:instrText>
+          <w:instrText xml:space="preserve"> PAGEREF _Toc421710017 \h </w:instrText>
         </w:r>
         <w:r>
           <w:rPr>
@@ -7572,7 +7650,7 @@
           <w:szCs w:val="22"/>
         </w:rPr>
       </w:pPr>
-      <w:hyperlink w:anchor="_Toc418234713" w:history="1">
+      <w:hyperlink w:anchor="_Toc421710018" w:history="1">
         <w:r>
           <w:rPr>
             <w:rStyle w:val="Hyperlink"/>
@@ -7617,7 +7695,7 @@
             <w:noProof/>
             <w:webHidden/>
           </w:rPr>
-          <w:instrText xml:space="preserve"> PAGEREF _Toc418234713 \h </w:instrText>
+          <w:instrText xml:space="preserve"> PAGEREF _Toc421710018 \h </w:instrText>
         </w:r>
         <w:r>
           <w:rPr>
@@ -7664,7 +7742,7 @@
           <w:szCs w:val="22"/>
         </w:rPr>
       </w:pPr>
-      <w:hyperlink w:anchor="_Toc418234714" w:history="1">
+      <w:hyperlink w:anchor="_Toc421710019" w:history="1">
         <w:r>
           <w:rPr>
             <w:rStyle w:val="Hyperlink"/>
@@ -7709,7 +7787,7 @@
             <w:noProof/>
             <w:webHidden/>
           </w:rPr>
-          <w:instrText xml:space="preserve"> PAGEREF _Toc418234714 \h </w:instrText>
+          <w:instrText xml:space="preserve"> PAGEREF _Toc421710019 \h </w:instrText>
         </w:r>
         <w:r>
           <w:rPr>
@@ -7756,7 +7834,7 @@
           <w:szCs w:val="22"/>
         </w:rPr>
       </w:pPr>
-      <w:hyperlink w:anchor="_Toc418234715" w:history="1">
+      <w:hyperlink w:anchor="_Toc421710020" w:history="1">
         <w:r>
           <w:rPr>
             <w:rStyle w:val="Hyperlink"/>
@@ -7801,7 +7879,7 @@
             <w:noProof/>
             <w:webHidden/>
           </w:rPr>
-          <w:instrText xml:space="preserve"> PAGEREF _Toc418234715 \h </w:instrText>
+          <w:instrText xml:space="preserve"> PAGEREF _Toc421710020 \h </w:instrText>
         </w:r>
         <w:r>
           <w:rPr>
@@ -7849,7 +7927,7 @@
           <w:szCs w:val="22"/>
         </w:rPr>
       </w:pPr>
-      <w:hyperlink w:anchor="_Toc418234716" w:history="1">
+      <w:hyperlink w:anchor="_Toc421710021" w:history="1">
         <w:r>
           <w:rPr>
             <w:rStyle w:val="Hyperlink"/>
@@ -7895,7 +7973,7 @@
             <w:noProof/>
             <w:webHidden/>
           </w:rPr>
-          <w:instrText xml:space="preserve"> PAGEREF _Toc418234716 \h </w:instrText>
+          <w:instrText xml:space="preserve"> PAGEREF _Toc421710021 \h </w:instrText>
         </w:r>
         <w:r>
           <w:rPr>
@@ -7940,7 +8018,7 @@
           <w:szCs w:val="22"/>
         </w:rPr>
       </w:pPr>
-      <w:hyperlink w:anchor="_Toc418234717" w:history="1">
+      <w:hyperlink w:anchor="_Toc421710022" w:history="1">
         <w:r>
           <w:rPr>
             <w:rStyle w:val="Hyperlink"/>
@@ -7983,7 +8061,7 @@
             <w:noProof/>
             <w:webHidden/>
           </w:rPr>
-          <w:instrText xml:space="preserve"> PAGEREF _Toc418234717 \h </w:instrText>
+          <w:instrText xml:space="preserve"> PAGEREF _Toc421710022 \h </w:instrText>
         </w:r>
         <w:r>
           <w:rPr>
@@ -8028,7 +8106,7 @@
           <w:szCs w:val="22"/>
         </w:rPr>
       </w:pPr>
-      <w:hyperlink w:anchor="_Toc418234718" w:history="1">
+      <w:hyperlink w:anchor="_Toc421710023" w:history="1">
         <w:r>
           <w:rPr>
             <w:rStyle w:val="Hyperlink"/>
@@ -8071,7 +8149,7 @@
             <w:noProof/>
             <w:webHidden/>
           </w:rPr>
-          <w:instrText xml:space="preserve"> PAGEREF _Toc418234718 \h </w:instrText>
+          <w:instrText xml:space="preserve"> PAGEREF _Toc421710023 \h </w:instrText>
         </w:r>
         <w:r>
           <w:rPr>
@@ -8116,7 +8194,7 @@
           <w:szCs w:val="22"/>
         </w:rPr>
       </w:pPr>
-      <w:hyperlink w:anchor="_Toc418234719" w:history="1">
+      <w:hyperlink w:anchor="_Toc421710024" w:history="1">
         <w:r>
           <w:rPr>
             <w:rStyle w:val="Hyperlink"/>
@@ -8159,7 +8237,7 @@
             <w:noProof/>
             <w:webHidden/>
           </w:rPr>
-          <w:instrText xml:space="preserve"> PAGEREF _Toc418234719 \h </w:instrText>
+          <w:instrText xml:space="preserve"> PAGEREF _Toc421710024 \h </w:instrText>
         </w:r>
         <w:r>
           <w:rPr>
@@ -8198,7 +8276,7 @@
         <w:lastRenderedPageBreak/>
         <w:fldChar w:fldCharType="end"/>
       </w:r>
-      <w:bookmarkStart w:id="3" w:name="_Toc418234632"/>
+      <w:bookmarkStart w:id="3" w:name="_Toc421709936"/>
       <w:r>
         <w:t>Introduction</w:t>
       </w:r>
@@ -8348,7 +8426,7 @@
       </w:pPr>
       <w:bookmarkStart w:id="9" w:name="_Toc342047012"/>
       <w:bookmarkStart w:id="10" w:name="_Toc391464724"/>
-      <w:bookmarkStart w:id="11" w:name="_Toc418234633"/>
+      <w:bookmarkStart w:id="11" w:name="_Toc421709937"/>
       <w:bookmarkEnd w:id="4"/>
       <w:bookmarkEnd w:id="5"/>
       <w:bookmarkEnd w:id="6"/>
@@ -8366,7 +8444,7 @@
         <w:pStyle w:val="Heading3"/>
         <w:ind w:left="720" w:hanging="720"/>
       </w:pPr>
-      <w:bookmarkStart w:id="12" w:name="_Toc418234634"/>
+      <w:bookmarkStart w:id="12" w:name="_Toc421709938"/>
       <w:r>
         <w:t>Cohort reproduction – disturbance interactions</w:t>
       </w:r>
@@ -8521,12 +8599,14 @@
         <w:pStyle w:val="Heading3"/>
         <w:ind w:left="720" w:hanging="720"/>
       </w:pPr>
-      <w:bookmarkStart w:id="13" w:name="_Toc418234635"/>
+      <w:bookmarkStart w:id="13" w:name="_Toc421709939"/>
+      <w:bookmarkStart w:id="14" w:name="_Ref421710107"/>
       <w:r>
         <w:lastRenderedPageBreak/>
         <w:t>Cohort reproduction – Initial biomass</w:t>
       </w:r>
       <w:bookmarkEnd w:id="13"/>
+      <w:bookmarkEnd w:id="14"/>
     </w:p>
     <w:p>
       <w:pPr>
@@ -8556,7 +8636,7 @@
         <w:rPr>
           <w:position w:val="-12"/>
         </w:rPr>
-        <w:object w:dxaOrig="6759" w:dyaOrig="360">
+        <w:object w:dxaOrig="6140" w:dyaOrig="360">
           <v:shapetype id="_x0000_t75" coordsize="21600,21600" o:spt="75" o:preferrelative="t" path="m@4@5l@4@11@9@11@9@5xe" filled="f" stroked="f">
             <v:stroke joinstyle="miter"/>
             <v:formulas>
@@ -8576,10 +8656,10 @@
             <v:path o:extrusionok="f" gradientshapeok="t" o:connecttype="rect"/>
             <o:lock v:ext="edit" aspectratio="t"/>
           </v:shapetype>
-          <v:shape id="_x0000_i1025" type="#_x0000_t75" style="width:338.25pt;height:18pt" o:ole="">
+          <v:shape id="_x0000_i1030" type="#_x0000_t75" style="width:307.5pt;height:18pt" o:ole="">
             <v:imagedata r:id="rId10" o:title=""/>
           </v:shape>
-          <o:OLEObject Type="Embed" ProgID="Equation.3" ShapeID="_x0000_i1025" DrawAspect="Content" ObjectID="_1491976497" r:id="rId11"/>
+          <o:OLEObject Type="Embed" ProgID="Equation.3" ShapeID="_x0000_i1030" DrawAspect="Content" ObjectID="_1495451968" r:id="rId11"/>
         </w:object>
       </w:r>
     </w:p>
@@ -8593,7 +8673,11 @@
       </w:r>
       <w:proofErr w:type="gramEnd"/>
       <w:r>
-        <w:t xml:space="preserve"> B</w:t>
+        <w:t xml:space="preserve"> </w:t>
+      </w:r>
+      <w:proofErr w:type="spellStart"/>
+      <w:r>
+        <w:t>ANPP</w:t>
       </w:r>
       <w:r>
         <w:rPr>
@@ -8607,10 +8691,17 @@
           <w:i/>
           <w:vertAlign w:val="subscript"/>
         </w:rPr>
-        <w:t>-SPP</w:t>
-      </w:r>
-      <w:r>
-        <w:t xml:space="preserve"> is the maximum biomass possible for </w:t>
+        <w:t>i</w:t>
+      </w:r>
+      <w:proofErr w:type="spellEnd"/>
+      <w:r>
+        <w:t xml:space="preserve"> is the maximum </w:t>
+      </w:r>
+      <w:r>
+        <w:t xml:space="preserve">ANPP </w:t>
+      </w:r>
+      <w:r>
+        <w:t xml:space="preserve">possible for </w:t>
       </w:r>
       <w:r>
         <w:t>the</w:t>
@@ -8619,11 +8710,22 @@
         <w:t xml:space="preserve"> </w:t>
       </w:r>
       <w:r>
+        <w:t>species</w:t>
+      </w:r>
+      <w:r>
         <w:rPr>
           <w:i/>
         </w:rPr>
-        <w:t>species</w:t>
-      </w:r>
+        <w:t xml:space="preserve"> </w:t>
+      </w:r>
+      <w:proofErr w:type="spellStart"/>
+      <w:r>
+        <w:rPr>
+          <w:i/>
+        </w:rPr>
+        <w:t>i</w:t>
+      </w:r>
+      <w:proofErr w:type="spellEnd"/>
       <w:r>
         <w:rPr>
           <w:i/>
@@ -8733,11 +8835,11 @@
         <w:pStyle w:val="Heading3"/>
         <w:ind w:left="720" w:hanging="720"/>
       </w:pPr>
-      <w:bookmarkStart w:id="14" w:name="_Toc418234636"/>
+      <w:bookmarkStart w:id="15" w:name="_Toc421709940"/>
       <w:r>
         <w:t>Cohort growth and ageing</w:t>
       </w:r>
-      <w:bookmarkEnd w:id="14"/>
+      <w:bookmarkEnd w:id="15"/>
     </w:p>
     <w:p>
       <w:pPr>
@@ -8822,10 +8924,10 @@
           <w:position w:val="-32"/>
         </w:rPr>
         <w:object w:dxaOrig="3300" w:dyaOrig="760">
-          <v:shape id="_x0000_i1026" type="#_x0000_t75" style="width:165pt;height:39pt" o:ole="">
+          <v:shape id="_x0000_i1025" type="#_x0000_t75" style="width:165pt;height:39pt" o:ole="">
             <v:imagedata r:id="rId12" o:title=""/>
           </v:shape>
-          <o:OLEObject Type="Embed" ProgID="Equation.3" ShapeID="_x0000_i1026" DrawAspect="Content" ObjectID="_1491976498" r:id="rId13"/>
+          <o:OLEObject Type="Embed" ProgID="Equation.3" ShapeID="_x0000_i1025" DrawAspect="Content" ObjectID="_1495451969" r:id="rId13"/>
         </w:object>
       </w:r>
       <w:r>
@@ -8936,10 +9038,10 @@
           <w:position w:val="-14"/>
         </w:rPr>
         <w:object w:dxaOrig="2700" w:dyaOrig="380">
-          <v:shape id="_x0000_i1027" type="#_x0000_t75" style="width:135pt;height:18.75pt" o:ole="">
+          <v:shape id="_x0000_i1026" type="#_x0000_t75" style="width:135pt;height:18.75pt" o:ole="">
             <v:imagedata r:id="rId14" o:title=""/>
           </v:shape>
-          <o:OLEObject Type="Embed" ProgID="Equation.3" ShapeID="_x0000_i1027" DrawAspect="Content" ObjectID="_1491976499" r:id="rId15"/>
+          <o:OLEObject Type="Embed" ProgID="Equation.3" ShapeID="_x0000_i1026" DrawAspect="Content" ObjectID="_1495451970" r:id="rId15"/>
         </w:object>
       </w:r>
       <w:r>
@@ -9336,10 +9438,10 @@
           <w:position w:val="-14"/>
         </w:rPr>
         <w:object w:dxaOrig="3540" w:dyaOrig="460">
-          <v:shape id="_x0000_i1028" type="#_x0000_t75" style="width:177pt;height:22.5pt" o:ole="">
+          <v:shape id="_x0000_i1027" type="#_x0000_t75" style="width:177pt;height:22.5pt" o:ole="">
             <v:imagedata r:id="rId16" o:title=""/>
           </v:shape>
-          <o:OLEObject Type="Embed" ProgID="Equation.3" ShapeID="_x0000_i1028" DrawAspect="Content" ObjectID="_1491976500" r:id="rId17"/>
+          <o:OLEObject Type="Embed" ProgID="Equation.3" ShapeID="_x0000_i1027" DrawAspect="Content" ObjectID="_1495451971" r:id="rId17"/>
         </w:object>
       </w:r>
       <w:r>
@@ -9449,10 +9551,10 @@
           <w:position w:val="-14"/>
         </w:rPr>
         <w:object w:dxaOrig="4720" w:dyaOrig="380">
-          <v:shape id="_x0000_i1029" type="#_x0000_t75" style="width:236.25pt;height:18.75pt" o:ole="">
+          <v:shape id="_x0000_i1028" type="#_x0000_t75" style="width:236.25pt;height:18.75pt" o:ole="">
             <v:imagedata r:id="rId18" o:title=""/>
           </v:shape>
-          <o:OLEObject Type="Embed" ProgID="Equation.3" ShapeID="_x0000_i1029" DrawAspect="Content" ObjectID="_1491976501" r:id="rId19"/>
+          <o:OLEObject Type="Embed" ProgID="Equation.3" ShapeID="_x0000_i1028" DrawAspect="Content" ObjectID="_1495451972" r:id="rId19"/>
         </w:object>
       </w:r>
       <w:r>
@@ -9648,10 +9750,10 @@
           <w:position w:val="-32"/>
         </w:rPr>
         <w:object w:dxaOrig="3700" w:dyaOrig="740">
-          <v:shape id="_x0000_i1030" type="#_x0000_t75" style="width:184.5pt;height:36.75pt" o:ole="">
+          <v:shape id="_x0000_i1029" type="#_x0000_t75" style="width:184.5pt;height:36.75pt" o:ole="">
             <v:imagedata r:id="rId20" o:title=""/>
           </v:shape>
-          <o:OLEObject Type="Embed" ProgID="Equation.3" ShapeID="_x0000_i1030" DrawAspect="Content" ObjectID="_1491976502" r:id="rId21"/>
+          <o:OLEObject Type="Embed" ProgID="Equation.3" ShapeID="_x0000_i1029" DrawAspect="Content" ObjectID="_1495451973" r:id="rId21"/>
         </w:object>
       </w:r>
       <w:r>
@@ -9678,11 +9780,11 @@
         <w:pStyle w:val="Heading3"/>
         <w:ind w:left="720" w:hanging="720"/>
       </w:pPr>
-      <w:bookmarkStart w:id="15" w:name="_Toc418234637"/>
+      <w:bookmarkStart w:id="16" w:name="_Toc421709941"/>
       <w:r>
         <w:t>Cohort senescence and mortality</w:t>
       </w:r>
-      <w:bookmarkEnd w:id="15"/>
+      <w:bookmarkEnd w:id="16"/>
       <w:r>
         <w:t xml:space="preserve">  </w:t>
       </w:r>
@@ -9751,11 +9853,11 @@
         <w:pStyle w:val="Heading3"/>
         <w:ind w:left="720" w:hanging="720"/>
       </w:pPr>
-      <w:bookmarkStart w:id="16" w:name="_Toc418234638"/>
+      <w:bookmarkStart w:id="17" w:name="_Toc421709942"/>
       <w:r>
         <w:t>Dead biomass decay</w:t>
       </w:r>
-      <w:bookmarkEnd w:id="16"/>
+      <w:bookmarkEnd w:id="17"/>
     </w:p>
     <w:p>
       <w:pPr>
@@ -9793,13 +9895,11 @@
         <w:pStyle w:val="textbody"/>
       </w:pPr>
       <w:r>
-        <w:t xml:space="preserve">There is a mean decay rate for each pool at each site, determined by using </w:t>
-      </w:r>
-      <w:proofErr w:type="gramStart"/>
-      <w:r>
-        <w:t>an</w:t>
-      </w:r>
-      <w:proofErr w:type="gramEnd"/>
+        <w:t>There is a mean decay rate for each pool at e</w:t>
+      </w:r>
+      <w:r>
+        <w:t>ach site, determined by using a</w:t>
+      </w:r>
       <w:r>
         <w:t xml:space="preserve"> weighted average (weighted by mass) of the new dead </w:t>
       </w:r>
@@ -9820,11 +9920,11 @@
         <w:pStyle w:val="Heading3"/>
         <w:ind w:left="720" w:hanging="720"/>
       </w:pPr>
-      <w:bookmarkStart w:id="17" w:name="_Toc418234639"/>
+      <w:bookmarkStart w:id="18" w:name="_Toc421709943"/>
       <w:r>
         <w:t>Initializing biomass</w:t>
       </w:r>
-      <w:bookmarkEnd w:id="17"/>
+      <w:bookmarkEnd w:id="18"/>
     </w:p>
     <w:p>
       <w:pPr>
@@ -9940,11 +10040,11 @@
         <w:pStyle w:val="Heading3"/>
         <w:ind w:left="720" w:hanging="720"/>
       </w:pPr>
-      <w:bookmarkStart w:id="18" w:name="_Toc418234640"/>
+      <w:bookmarkStart w:id="19" w:name="_Toc421709944"/>
       <w:r>
         <w:t>Shade calculations</w:t>
       </w:r>
-      <w:bookmarkEnd w:id="18"/>
+      <w:bookmarkEnd w:id="19"/>
     </w:p>
     <w:p>
       <w:pPr>
@@ -9968,13 +10068,13 @@
       <w:r>
         <w:t xml:space="preserve">the maximum </w:t>
       </w:r>
-      <w:bookmarkStart w:id="19" w:name="OLE_LINK1"/>
-      <w:bookmarkStart w:id="20" w:name="OLE_LINK2"/>
+      <w:bookmarkStart w:id="20" w:name="OLE_LINK1"/>
+      <w:bookmarkStart w:id="21" w:name="OLE_LINK2"/>
       <w:r>
         <w:t xml:space="preserve">possible biomass </w:t>
       </w:r>
-      <w:bookmarkEnd w:id="19"/>
       <w:bookmarkEnd w:id="20"/>
+      <w:bookmarkEnd w:id="21"/>
       <w:r>
         <w:t>for an ecoregion</w:t>
       </w:r>
@@ -10109,11 +10209,11 @@
         <w:pStyle w:val="Heading3"/>
         <w:ind w:left="720" w:hanging="720"/>
       </w:pPr>
-      <w:bookmarkStart w:id="21" w:name="_Toc418234641"/>
+      <w:bookmarkStart w:id="22" w:name="_Toc421709945"/>
       <w:r>
         <w:t>Interactions with age-only disturbances</w:t>
       </w:r>
-      <w:bookmarkEnd w:id="21"/>
+      <w:bookmarkEnd w:id="22"/>
     </w:p>
     <w:p>
       <w:pPr>
@@ -10186,11 +10286,11 @@
         <w:pStyle w:val="Heading3"/>
         <w:ind w:left="720" w:hanging="720"/>
       </w:pPr>
-      <w:bookmarkStart w:id="22" w:name="_Toc418234642"/>
+      <w:bookmarkStart w:id="23" w:name="_Toc421709946"/>
       <w:r>
         <w:t>Dynamic inputs for climate change or others</w:t>
       </w:r>
-      <w:bookmarkEnd w:id="22"/>
+      <w:bookmarkEnd w:id="23"/>
     </w:p>
     <w:p>
       <w:pPr>
@@ -10217,26 +10317,26 @@
         <w:spacing w:line="276" w:lineRule="auto"/>
         <w:ind w:right="945"/>
       </w:pPr>
-      <w:bookmarkStart w:id="23" w:name="_Toc418234643"/>
+      <w:bookmarkStart w:id="24" w:name="_Toc421709947"/>
       <w:r>
         <w:lastRenderedPageBreak/>
         <w:t>Version History</w:t>
       </w:r>
-      <w:bookmarkEnd w:id="23"/>
+      <w:bookmarkEnd w:id="24"/>
     </w:p>
     <w:p>
       <w:pPr>
         <w:pStyle w:val="Heading3"/>
       </w:pPr>
-      <w:bookmarkStart w:id="24" w:name="_Toc391464720"/>
-      <w:bookmarkStart w:id="25" w:name="_Toc418234644"/>
+      <w:bookmarkStart w:id="25" w:name="_Toc391464720"/>
+      <w:bookmarkStart w:id="26" w:name="_Toc421709948"/>
       <w:r>
         <w:t xml:space="preserve">Version 3.2: </w:t>
       </w:r>
-      <w:bookmarkEnd w:id="25"/>
       <w:r>
         <w:t>May 1, 2015</w:t>
       </w:r>
+      <w:bookmarkEnd w:id="26"/>
     </w:p>
     <w:p>
       <w:pPr>
@@ -10259,38 +10359,67 @@
         <w:t>This User Guide has also been updated to reflect changes that were not well documented in earlier 3.x U</w:t>
       </w:r>
       <w:r>
-        <w:t>ser Gu</w:t>
-      </w:r>
-      <w:bookmarkStart w:id="26" w:name="_GoBack"/>
-      <w:bookmarkEnd w:id="26"/>
-      <w:r>
-        <w:t>ides.  These changes include the calculations of actual ANPP (equation 4), competition (equation 3) and growth mortality (equation 6).</w:t>
+        <w:t>ser Guides.  These changes include the calculations of</w:t>
+      </w:r>
+      <w:r>
+        <w:t xml:space="preserve"> initial biomass (</w:t>
+      </w:r>
+      <w:r>
+        <w:fldChar w:fldCharType="begin"/>
+      </w:r>
+      <w:r>
+        <w:instrText xml:space="preserve"> REF _Ref421710107 \r \h </w:instrText>
+      </w:r>
+      <w:r>
+        <w:fldChar w:fldCharType="separate"/>
+      </w:r>
+      <w:r>
+        <w:t>1.1.2</w:t>
+      </w:r>
+      <w:r>
+        <w:fldChar w:fldCharType="end"/>
+      </w:r>
+      <w:r>
+        <w:t>),</w:t>
+      </w:r>
+      <w:bookmarkStart w:id="27" w:name="_GoBack"/>
+      <w:bookmarkEnd w:id="27"/>
+      <w:r>
+        <w:t xml:space="preserve"> actual ANPP (equation 4), competition (equation 3) and growth mortality (equation 6).</w:t>
       </w:r>
     </w:p>
     <w:p>
       <w:pPr>
         <w:pStyle w:val="Heading3"/>
       </w:pPr>
-      <w:bookmarkStart w:id="27" w:name="_Toc418234645"/>
+      <w:bookmarkStart w:id="28" w:name="_Toc421709949"/>
+      <w:bookmarkStart w:id="29" w:name="_Toc421709951"/>
+      <w:r>
+        <w:t>Version 3.1</w:t>
+      </w:r>
+      <w:bookmarkEnd w:id="29"/>
+    </w:p>
+    <w:p>
+      <w:pPr>
+        <w:pStyle w:val="textbody"/>
+      </w:pPr>
+      <w:r>
+        <w:t>This version applies the restriction that a species must have an establishment probability &gt; 0 for planting (within a Harvest prescription) to be successful.  This behavior is now consistent with the general Model Description.</w:t>
+      </w:r>
+    </w:p>
+    <w:p>
+      <w:pPr>
+        <w:pStyle w:val="Heading3"/>
+      </w:pPr>
       <w:r>
         <w:t xml:space="preserve">Version </w:t>
       </w:r>
-      <w:r>
-        <w:fldChar w:fldCharType="begin"/>
-      </w:r>
-      <w:r>
-        <w:instrText xml:space="preserve"> DOCPROPERTY  "Extension Version"  \* MERGEFORMAT </w:instrText>
-      </w:r>
-      <w:r>
-        <w:fldChar w:fldCharType="separate"/>
-      </w:r>
-      <w:r>
-        <w:t>3.0</w:t>
-      </w:r>
-      <w:bookmarkEnd w:id="27"/>
-      <w:r>
-        <w:fldChar w:fldCharType="end"/>
-      </w:r>
+      <w:fldSimple w:instr=" DOCPROPERTY  &quot;Extension Version&quot;  \* MERGEFORMAT ">
+        <w:r>
+          <w:t>3.0</w:t>
+        </w:r>
+        <w:bookmarkEnd w:id="28"/>
+      </w:fldSimple>
     </w:p>
     <w:p>
       <w:pPr>
@@ -10352,7 +10481,11 @@
         <w:t>disturbance extensions can change the value of the establishment modifier for any species-ecoregion combination</w:t>
       </w:r>
       <w:r>
-        <w:t>.  At the successive succession time step, the regular probability of establishment for each species-ecoregion is multiplied by the corresponding establishment modifier, which (if the modifier does not equal 1.0) results in an altered establishment probability for that time step.  No additional inputs are required for this new functionality.</w:t>
+        <w:t xml:space="preserve">.  At the successive succession time step, the regular probability of establishment for each species-ecoregion is multiplied by the corresponding establishment modifier, which (if the modifier </w:t>
+      </w:r>
+      <w:r>
+        <w:lastRenderedPageBreak/>
+        <w:t>does not equal 1.0) results in an altered establishment probability for that time step.  No additional inputs are required for this new functionality.</w:t>
       </w:r>
       <w:r>
         <w:t xml:space="preserve">  This functionality can, however, be accessed by disturbance extensions.</w:t>
@@ -10363,40 +10496,84 @@
         <w:pStyle w:val="Heading3"/>
         <w:ind w:left="720" w:hanging="720"/>
       </w:pPr>
-      <w:bookmarkStart w:id="28" w:name="_Toc418234646"/>
+      <w:bookmarkStart w:id="30" w:name="_Toc421709952"/>
+      <w:bookmarkEnd w:id="25"/>
+      <w:r>
+        <w:t>Version 2.2</w:t>
+      </w:r>
+      <w:bookmarkEnd w:id="30"/>
+    </w:p>
+    <w:p>
+      <w:pPr>
+        <w:pStyle w:val="textbody"/>
+      </w:pPr>
+      <w:r>
+        <w:t xml:space="preserve">Two new optional keywords were added:  </w:t>
+      </w:r>
+      <w:proofErr w:type="spellStart"/>
+      <w:r>
+        <w:rPr>
+          <w:b/>
+        </w:rPr>
+        <w:t>CalibrateMode</w:t>
+      </w:r>
+      <w:proofErr w:type="spellEnd"/>
+      <w:r>
+        <w:t xml:space="preserve"> and </w:t>
+      </w:r>
+      <w:proofErr w:type="spellStart"/>
+      <w:r>
+        <w:rPr>
+          <w:b/>
+        </w:rPr>
+        <w:t>SpinupMortalityFraction</w:t>
+      </w:r>
+      <w:proofErr w:type="spellEnd"/>
+      <w:r>
+        <w:t xml:space="preserve">.  </w:t>
+      </w:r>
+      <w:proofErr w:type="spellStart"/>
+      <w:r>
+        <w:t>CalibrateMode</w:t>
+      </w:r>
+      <w:proofErr w:type="spellEnd"/>
+      <w:r>
+        <w:t xml:space="preserve"> simply outputs additional information to the Landis-log file.  This can create very large log files.  </w:t>
+      </w:r>
+      <w:proofErr w:type="spellStart"/>
+      <w:r>
+        <w:t>SpinupMortalityFraction</w:t>
+      </w:r>
+      <w:proofErr w:type="spellEnd"/>
+      <w:r>
+        <w:t xml:space="preserve"> adds background mortality during the biomass spin-up phase.  This allows a more realistic initial condition whereas previous versions often overestimated initial biomass and underestimated initial dead biomass because there is no disturbance during the spin-up phase.</w:t>
+      </w:r>
+    </w:p>
+    <w:p>
+      <w:pPr>
+        <w:pStyle w:val="textbody"/>
+      </w:pPr>
+      <w:r>
+        <w:t xml:space="preserve">In addition, a capacity reduction was added to allow the simulation of land use change.  This feature is only enabled when Biomass Harvest is used in conjunction with the </w:t>
+      </w:r>
+      <w:proofErr w:type="spellStart"/>
+      <w:r>
+        <w:rPr>
+          <w:b/>
+        </w:rPr>
+        <w:t>PreventEstablish</w:t>
+      </w:r>
+      <w:proofErr w:type="spellEnd"/>
+      <w:r>
+        <w:t xml:space="preserve"> parameter.  In this case, the mean biomass reduction (from Biomass Harvest) is applied to the </w:t>
+      </w:r>
       <w:proofErr w:type="gramStart"/>
       <w:r>
-        <w:lastRenderedPageBreak/>
-        <w:t>Version 2.0.</w:t>
-      </w:r>
-      <w:bookmarkEnd w:id="24"/>
-      <w:bookmarkEnd w:id="28"/>
+        <w:t>species  x</w:t>
+      </w:r>
       <w:proofErr w:type="gramEnd"/>
-    </w:p>
-    <w:p>
-      <w:pPr>
-        <w:pStyle w:val="textbody"/>
-      </w:pPr>
-      <w:r>
-        <w:t>Version 2.0 is compatible with LANDIS-II v6.0</w:t>
-      </w:r>
-    </w:p>
-    <w:p>
-      <w:pPr>
-        <w:pStyle w:val="Heading3"/>
-      </w:pPr>
-      <w:bookmarkStart w:id="29" w:name="_Toc418234647"/>
-      <w:r>
-        <w:t>Version 3.1</w:t>
-      </w:r>
-      <w:bookmarkEnd w:id="29"/>
-    </w:p>
-    <w:p>
-      <w:pPr>
-        <w:pStyle w:val="textbody"/>
-      </w:pPr>
-      <w:r>
-        <w:t>This version applies the restriction that a species must have an establishment probability &gt; 0 for planting (within a Harvest prescription) to be successful.  This behavior is now consistent with the general Model Description.</w:t>
+      <w:r>
+        <w:t xml:space="preserve"> ecoregion maximum biomass.  No additional inputs to Biomass Succession v2 are required for this functionality.</w:t>
       </w:r>
     </w:p>
     <w:p>
@@ -10404,56 +10581,27 @@
         <w:pStyle w:val="Heading3"/>
         <w:ind w:left="720" w:hanging="720"/>
       </w:pPr>
-      <w:bookmarkStart w:id="30" w:name="_Toc418234648"/>
-      <w:r>
-        <w:t>Version 2.2</w:t>
-      </w:r>
-      <w:bookmarkEnd w:id="30"/>
+      <w:bookmarkStart w:id="31" w:name="_Toc421709953"/>
+      <w:r>
+        <w:t>Version 2.1</w:t>
+      </w:r>
+      <w:bookmarkEnd w:id="31"/>
     </w:p>
     <w:p>
       <w:pPr>
         <w:pStyle w:val="textbody"/>
       </w:pPr>
       <w:r>
-        <w:t xml:space="preserve">Two new optional keywords were added:  </w:t>
-      </w:r>
-      <w:proofErr w:type="spellStart"/>
-      <w:r>
-        <w:rPr>
-          <w:b/>
-        </w:rPr>
-        <w:t>CalibrateMode</w:t>
-      </w:r>
-      <w:proofErr w:type="spellEnd"/>
-      <w:r>
-        <w:t xml:space="preserve"> and </w:t>
-      </w:r>
-      <w:proofErr w:type="spellStart"/>
-      <w:r>
-        <w:rPr>
-          <w:b/>
-        </w:rPr>
-        <w:t>SpinupMortalityFraction</w:t>
-      </w:r>
-      <w:proofErr w:type="spellEnd"/>
-      <w:r>
-        <w:t xml:space="preserve">.  </w:t>
-      </w:r>
-      <w:proofErr w:type="spellStart"/>
-      <w:r>
-        <w:t>CalibrateMode</w:t>
-      </w:r>
-      <w:proofErr w:type="spellEnd"/>
-      <w:r>
-        <w:t xml:space="preserve"> simply outputs additional information to the Landis-log file.  This can create very large log files.  </w:t>
-      </w:r>
-      <w:proofErr w:type="spellStart"/>
-      <w:r>
-        <w:t>SpinupMortalityFraction</w:t>
-      </w:r>
-      <w:proofErr w:type="spellEnd"/>
-      <w:r>
-        <w:t xml:space="preserve"> adds background mortality during the biomass spin-up phase.  This allows a more realistic initial condition whereas previous versions often overestimated initial biomass and underestimated initial dead biomass because there is no disturbance during the spin-up phase.</w:t>
+        <w:t xml:space="preserve">The initial biomass equation has been changed such that initial biomass is now relative to the maximum possible biomass for each </w:t>
+      </w:r>
+      <w:r>
+        <w:rPr>
+          <w:i/>
+        </w:rPr>
+        <w:t>species</w:t>
+      </w:r>
+      <w:r>
+        <w:t>.  This change removes problems arising from very large disparities in maximum biomass among species.</w:t>
       </w:r>
     </w:p>
     <w:p>
@@ -10461,26 +10609,7 @@
         <w:pStyle w:val="textbody"/>
       </w:pPr>
       <w:r>
-        <w:t xml:space="preserve">In addition, a capacity reduction was added to allow the simulation of land use change.  This feature is only enabled when Biomass Harvest is used in conjunction with the </w:t>
-      </w:r>
-      <w:proofErr w:type="spellStart"/>
-      <w:r>
-        <w:rPr>
-          <w:b/>
-        </w:rPr>
-        <w:t>PreventEstablish</w:t>
-      </w:r>
-      <w:proofErr w:type="spellEnd"/>
-      <w:r>
-        <w:t xml:space="preserve"> parameter.  In this case, the mean biomass reduction (from Biomass Harvest) is applied to the </w:t>
-      </w:r>
-      <w:proofErr w:type="gramStart"/>
-      <w:r>
-        <w:t>species  x</w:t>
-      </w:r>
-      <w:proofErr w:type="gramEnd"/>
-      <w:r>
-        <w:t xml:space="preserve"> ecoregion maximum biomass.  No additional inputs to Biomass Succession v2 are required for this functionality.</w:t>
+        <w:t>In addition, the processing of dead biomass has been improved, eliminating a tendency to overestimate non-woody inputs to the litter layer.</w:t>
       </w:r>
     </w:p>
     <w:p>
@@ -10488,27 +10617,36 @@
         <w:pStyle w:val="Heading3"/>
         <w:ind w:left="720" w:hanging="720"/>
       </w:pPr>
-      <w:bookmarkStart w:id="31" w:name="_Toc418234649"/>
-      <w:r>
-        <w:t>Version 2.1</w:t>
-      </w:r>
-      <w:bookmarkEnd w:id="31"/>
+      <w:bookmarkStart w:id="32" w:name="_Toc421709954"/>
+      <w:r>
+        <w:t>Version 2.0</w:t>
+      </w:r>
+      <w:bookmarkEnd w:id="32"/>
     </w:p>
     <w:p>
       <w:pPr>
         <w:pStyle w:val="textbody"/>
       </w:pPr>
       <w:r>
-        <w:t xml:space="preserve">The initial biomass equation has been changed such that initial biomass is now relative to the maximum possible biomass for each </w:t>
-      </w:r>
-      <w:r>
-        <w:rPr>
-          <w:i/>
-        </w:rPr>
-        <w:t>species</w:t>
-      </w:r>
-      <w:r>
-        <w:t>.  This change removes problems arising from very large disparities in maximum biomass among species.</w:t>
+        <w:t>First and foremost, maximum aboveground biomass (AGB) is now an input parameter.  This change was made to accommodate recent data from the literature (Keeling and Phillips 2007) that suggest that the relationship between above ground net primary productivity (ANPP) and AGB is not linear beyond ~10 Mg ha</w:t>
+      </w:r>
+      <w:r>
+        <w:rPr>
+          <w:vertAlign w:val="superscript"/>
+        </w:rPr>
+        <w:t>-1</w:t>
+      </w:r>
+      <w:r>
+        <w:t xml:space="preserve"> yr</w:t>
+      </w:r>
+      <w:r>
+        <w:rPr>
+          <w:vertAlign w:val="superscript"/>
+        </w:rPr>
+        <w:t>-1</w:t>
+      </w:r>
+      <w:r>
+        <w:t xml:space="preserve">.  In addition, separate input for maximum AGB better accommodates shrubs and grasses that have different relationships between ANPP and AGB.  </w:t>
       </w:r>
     </w:p>
     <w:p>
@@ -10516,55 +10654,7 @@
         <w:pStyle w:val="textbody"/>
       </w:pPr>
       <w:r>
-        <w:t>In addition, the processing of dead biomass has been improved, eliminating a tendency to overestimate non-woody inputs to the litter layer.</w:t>
-      </w:r>
-    </w:p>
-    <w:p>
-      <w:pPr>
-        <w:pStyle w:val="Heading3"/>
-        <w:ind w:left="720" w:hanging="720"/>
-      </w:pPr>
-      <w:bookmarkStart w:id="32" w:name="_Toc418234650"/>
-      <w:r>
-        <w:t>Version 2.0</w:t>
-      </w:r>
-      <w:bookmarkEnd w:id="32"/>
-    </w:p>
-    <w:p>
-      <w:pPr>
-        <w:pStyle w:val="textbody"/>
-      </w:pPr>
-      <w:r>
-        <w:t xml:space="preserve">First and foremost, maximum aboveground biomass (AGB) is now an input parameter.  This change was made to accommodate recent data from the literature (Keeling and Phillips 2007) that suggest that the relationship between above ground net primary productivity (ANPP) </w:t>
-      </w:r>
-      <w:r>
         <w:lastRenderedPageBreak/>
-        <w:t>and AGB is not linear beyond ~10 Mg ha</w:t>
-      </w:r>
-      <w:r>
-        <w:rPr>
-          <w:vertAlign w:val="superscript"/>
-        </w:rPr>
-        <w:t>-1</w:t>
-      </w:r>
-      <w:r>
-        <w:t xml:space="preserve"> yr</w:t>
-      </w:r>
-      <w:r>
-        <w:rPr>
-          <w:vertAlign w:val="superscript"/>
-        </w:rPr>
-        <w:t>-1</w:t>
-      </w:r>
-      <w:r>
-        <w:t xml:space="preserve">.  In addition, separate input for maximum AGB better accommodates shrubs and grasses that have different relationships between ANPP and AGB.  </w:t>
-      </w:r>
-    </w:p>
-    <w:p>
-      <w:pPr>
-        <w:pStyle w:val="textbody"/>
-      </w:pPr>
-      <w:r>
         <w:t>Second, the probability of establishment given light conditions (</w:t>
       </w:r>
       <w:smartTag w:uri="urn:schemas-microsoft-com:office:smarttags" w:element="place">
@@ -10617,7 +10707,7 @@
         <w:spacing w:line="276" w:lineRule="auto"/>
         <w:ind w:right="945"/>
       </w:pPr>
-      <w:bookmarkStart w:id="33" w:name="_Toc418234651"/>
+      <w:bookmarkStart w:id="33" w:name="_Toc421709955"/>
       <w:r>
         <w:t>Minor releases</w:t>
       </w:r>
@@ -10627,11 +10717,32 @@
       <w:pPr>
         <w:pStyle w:val="Heading3"/>
       </w:pPr>
-      <w:bookmarkStart w:id="34" w:name="_Toc418234652"/>
+      <w:bookmarkStart w:id="34" w:name="_Toc421709956"/>
+      <w:r>
+        <w:t>Version 3.2.1</w:t>
+      </w:r>
+      <w:bookmarkEnd w:id="34"/>
+      <w:r>
+        <w:t xml:space="preserve"> (June 2015)</w:t>
+      </w:r>
+    </w:p>
+    <w:p>
+      <w:pPr>
+        <w:pStyle w:val="textbody"/>
+      </w:pPr>
+      <w:r>
+        <w:t>This version restores features that were inadvertently lost in the upgrade to v3.2.</w:t>
+      </w:r>
+    </w:p>
+    <w:p>
+      <w:pPr>
+        <w:pStyle w:val="Heading3"/>
+      </w:pPr>
+      <w:bookmarkStart w:id="35" w:name="_Toc421709957"/>
       <w:r>
         <w:t>Version 3.1.1</w:t>
       </w:r>
-      <w:bookmarkEnd w:id="34"/>
+      <w:bookmarkEnd w:id="35"/>
     </w:p>
     <w:p>
       <w:pPr>
@@ -10711,11 +10822,11 @@
       <w:pPr>
         <w:pStyle w:val="Heading2"/>
       </w:pPr>
-      <w:bookmarkStart w:id="35" w:name="_Toc418234653"/>
+      <w:bookmarkStart w:id="36" w:name="_Toc421709958"/>
       <w:r>
         <w:t>References</w:t>
       </w:r>
-      <w:bookmarkEnd w:id="35"/>
+      <w:bookmarkEnd w:id="36"/>
     </w:p>
     <w:p>
       <w:pPr>
@@ -10846,14 +10957,14 @@
       <w:pPr>
         <w:pStyle w:val="Heading2"/>
       </w:pPr>
-      <w:bookmarkStart w:id="36" w:name="_Toc127846704"/>
-      <w:bookmarkStart w:id="37" w:name="_Toc418234654"/>
+      <w:bookmarkStart w:id="37" w:name="_Toc127846704"/>
+      <w:bookmarkStart w:id="38" w:name="_Toc421709959"/>
       <w:r>
         <w:lastRenderedPageBreak/>
         <w:t>Acknowledgments</w:t>
       </w:r>
-      <w:bookmarkEnd w:id="36"/>
       <w:bookmarkEnd w:id="37"/>
+      <w:bookmarkEnd w:id="38"/>
     </w:p>
     <w:p>
       <w:pPr>
@@ -10891,7 +11002,7 @@
       <w:pPr>
         <w:pStyle w:val="Heading1"/>
       </w:pPr>
-      <w:bookmarkStart w:id="38" w:name="_Toc418234655"/>
+      <w:bookmarkStart w:id="39" w:name="_Toc421709960"/>
       <w:r>
         <w:lastRenderedPageBreak/>
         <w:t xml:space="preserve">Succession </w:t>
@@ -10899,7 +11010,7 @@
       <w:r>
         <w:t>Input File</w:t>
       </w:r>
-      <w:bookmarkEnd w:id="38"/>
+      <w:bookmarkEnd w:id="39"/>
     </w:p>
     <w:p>
       <w:pPr>
@@ -10949,14 +11060,14 @@
       <w:pPr>
         <w:pStyle w:val="Heading2"/>
       </w:pPr>
-      <w:bookmarkStart w:id="39" w:name="_Toc112490865"/>
-      <w:bookmarkStart w:id="40" w:name="_Toc418234656"/>
+      <w:bookmarkStart w:id="40" w:name="_Toc112490865"/>
+      <w:bookmarkStart w:id="41" w:name="_Toc421709961"/>
       <w:proofErr w:type="spellStart"/>
       <w:r>
         <w:t>LandisData</w:t>
       </w:r>
-      <w:bookmarkEnd w:id="39"/>
       <w:bookmarkEnd w:id="40"/>
+      <w:bookmarkEnd w:id="41"/>
       <w:proofErr w:type="spellEnd"/>
     </w:p>
     <w:p>
@@ -10982,14 +11093,14 @@
       <w:pPr>
         <w:pStyle w:val="Heading2"/>
       </w:pPr>
-      <w:bookmarkStart w:id="41" w:name="_Toc112490866"/>
-      <w:bookmarkStart w:id="42" w:name="_Toc418234657"/>
+      <w:bookmarkStart w:id="42" w:name="_Toc112490866"/>
+      <w:bookmarkStart w:id="43" w:name="_Toc421709962"/>
       <w:proofErr w:type="spellStart"/>
       <w:r>
         <w:t>Timestep</w:t>
       </w:r>
-      <w:bookmarkEnd w:id="41"/>
       <w:bookmarkEnd w:id="42"/>
+      <w:bookmarkEnd w:id="43"/>
       <w:proofErr w:type="spellEnd"/>
     </w:p>
     <w:p>
@@ -11020,16 +11131,16 @@
         </w:tabs>
         <w:ind w:left="648" w:hanging="648"/>
       </w:pPr>
-      <w:bookmarkStart w:id="43" w:name="_Toc107735767"/>
-      <w:bookmarkStart w:id="44" w:name="_Toc112490867"/>
-      <w:bookmarkStart w:id="45" w:name="_Toc418234658"/>
+      <w:bookmarkStart w:id="44" w:name="_Toc107735767"/>
+      <w:bookmarkStart w:id="45" w:name="_Toc112490867"/>
+      <w:bookmarkStart w:id="46" w:name="_Toc421709963"/>
       <w:proofErr w:type="spellStart"/>
       <w:r>
         <w:t>SeedingAlgorithm</w:t>
       </w:r>
-      <w:bookmarkEnd w:id="43"/>
       <w:bookmarkEnd w:id="44"/>
       <w:bookmarkEnd w:id="45"/>
+      <w:bookmarkEnd w:id="46"/>
       <w:proofErr w:type="spellEnd"/>
     </w:p>
     <w:p>
@@ -11169,19 +11280,19 @@
           <w:numId w:val="5"/>
         </w:numPr>
       </w:pPr>
-      <w:bookmarkStart w:id="46" w:name="_Toc133339089"/>
-      <w:bookmarkStart w:id="47" w:name="_Toc282434150"/>
-      <w:bookmarkStart w:id="48" w:name="_Toc107735768"/>
-      <w:bookmarkStart w:id="49" w:name="_Toc112490868"/>
-      <w:bookmarkStart w:id="50" w:name="_Ref140207509"/>
-      <w:bookmarkStart w:id="51" w:name="_Toc418234659"/>
+      <w:bookmarkStart w:id="47" w:name="_Toc133339089"/>
+      <w:bookmarkStart w:id="48" w:name="_Toc282434150"/>
+      <w:bookmarkStart w:id="49" w:name="_Toc107735768"/>
+      <w:bookmarkStart w:id="50" w:name="_Toc112490868"/>
+      <w:bookmarkStart w:id="51" w:name="_Ref140207509"/>
+      <w:bookmarkStart w:id="52" w:name="_Toc421709964"/>
       <w:proofErr w:type="spellStart"/>
       <w:r>
         <w:t>InitialCommunities</w:t>
       </w:r>
-      <w:bookmarkEnd w:id="46"/>
       <w:bookmarkEnd w:id="47"/>
-      <w:bookmarkEnd w:id="51"/>
+      <w:bookmarkEnd w:id="48"/>
+      <w:bookmarkEnd w:id="52"/>
       <w:proofErr w:type="spellEnd"/>
     </w:p>
     <w:p>
@@ -11200,18 +11311,18 @@
           <w:numId w:val="5"/>
         </w:numPr>
       </w:pPr>
-      <w:bookmarkStart w:id="52" w:name="_Ref109371856"/>
-      <w:bookmarkStart w:id="53" w:name="_Toc133339090"/>
-      <w:bookmarkStart w:id="54" w:name="_Toc282434151"/>
-      <w:bookmarkStart w:id="55" w:name="_Toc418234660"/>
+      <w:bookmarkStart w:id="53" w:name="_Ref109371856"/>
+      <w:bookmarkStart w:id="54" w:name="_Toc133339090"/>
+      <w:bookmarkStart w:id="55" w:name="_Toc282434151"/>
+      <w:bookmarkStart w:id="56" w:name="_Toc421709965"/>
       <w:proofErr w:type="spellStart"/>
       <w:r>
         <w:t>InitialCommunitiesMap</w:t>
       </w:r>
-      <w:bookmarkEnd w:id="52"/>
       <w:bookmarkEnd w:id="53"/>
       <w:bookmarkEnd w:id="54"/>
       <w:bookmarkEnd w:id="55"/>
+      <w:bookmarkEnd w:id="56"/>
       <w:proofErr w:type="spellEnd"/>
     </w:p>
     <w:p>
@@ -11231,12 +11342,12 @@
         </w:tabs>
         <w:ind w:left="648" w:hanging="648"/>
       </w:pPr>
-      <w:bookmarkStart w:id="56" w:name="_Toc418234661"/>
+      <w:bookmarkStart w:id="57" w:name="_Toc421709966"/>
       <w:proofErr w:type="spellStart"/>
       <w:r>
         <w:t>CalibrateMode</w:t>
       </w:r>
-      <w:bookmarkEnd w:id="56"/>
+      <w:bookmarkEnd w:id="57"/>
       <w:proofErr w:type="spellEnd"/>
     </w:p>
     <w:p>
@@ -11270,7 +11381,7 @@
         </w:tabs>
         <w:ind w:left="648" w:hanging="648"/>
       </w:pPr>
-      <w:bookmarkStart w:id="57" w:name="_Toc418234662"/>
+      <w:bookmarkStart w:id="58" w:name="_Toc421709967"/>
       <w:proofErr w:type="spellStart"/>
       <w:r>
         <w:t>Spinu</w:t>
@@ -11278,7 +11389,7 @@
       <w:r>
         <w:t>pMortalityFraction</w:t>
       </w:r>
-      <w:bookmarkEnd w:id="57"/>
+      <w:bookmarkEnd w:id="58"/>
       <w:proofErr w:type="spellEnd"/>
     </w:p>
     <w:p>
@@ -11317,7 +11428,7 @@
         </w:tabs>
         <w:ind w:left="648" w:hanging="648"/>
       </w:pPr>
-      <w:bookmarkStart w:id="58" w:name="_Toc418234663"/>
+      <w:bookmarkStart w:id="59" w:name="_Toc421709968"/>
       <w:proofErr w:type="spellStart"/>
       <w:r>
         <w:t>MinRelativeBiomass</w:t>
@@ -11326,10 +11437,10 @@
       <w:r>
         <w:t xml:space="preserve"> Table</w:t>
       </w:r>
-      <w:bookmarkEnd w:id="48"/>
       <w:bookmarkEnd w:id="49"/>
       <w:bookmarkEnd w:id="50"/>
-      <w:bookmarkEnd w:id="58"/>
+      <w:bookmarkEnd w:id="51"/>
+      <w:bookmarkEnd w:id="59"/>
     </w:p>
     <w:p>
       <w:pPr>
@@ -11352,15 +11463,15 @@
       <w:pPr>
         <w:pStyle w:val="Heading3"/>
       </w:pPr>
-      <w:bookmarkStart w:id="59" w:name="_Ref112227719"/>
-      <w:bookmarkStart w:id="60" w:name="_Toc112490869"/>
-      <w:bookmarkStart w:id="61" w:name="_Toc418234664"/>
+      <w:bookmarkStart w:id="60" w:name="_Ref112227719"/>
+      <w:bookmarkStart w:id="61" w:name="_Toc112490869"/>
+      <w:bookmarkStart w:id="62" w:name="_Toc421709969"/>
       <w:r>
         <w:t>First Row – Ecoregions</w:t>
       </w:r>
-      <w:bookmarkEnd w:id="59"/>
       <w:bookmarkEnd w:id="60"/>
       <w:bookmarkEnd w:id="61"/>
+      <w:bookmarkEnd w:id="62"/>
     </w:p>
     <w:p>
       <w:pPr>
@@ -11392,13 +11503,13 @@
       <w:pPr>
         <w:pStyle w:val="Heading3"/>
       </w:pPr>
-      <w:bookmarkStart w:id="62" w:name="_Toc112490870"/>
-      <w:bookmarkStart w:id="63" w:name="_Toc418234665"/>
+      <w:bookmarkStart w:id="63" w:name="_Toc112490870"/>
+      <w:bookmarkStart w:id="64" w:name="_Toc421709970"/>
       <w:r>
         <w:t>Other Rows</w:t>
       </w:r>
-      <w:bookmarkEnd w:id="62"/>
       <w:bookmarkEnd w:id="63"/>
+      <w:bookmarkEnd w:id="64"/>
     </w:p>
     <w:p>
       <w:pPr>
@@ -11412,13 +11523,13 @@
       <w:pPr>
         <w:pStyle w:val="Heading3"/>
       </w:pPr>
-      <w:bookmarkStart w:id="64" w:name="_Toc112490871"/>
-      <w:bookmarkStart w:id="65" w:name="_Toc418234666"/>
+      <w:bookmarkStart w:id="65" w:name="_Toc112490871"/>
+      <w:bookmarkStart w:id="66" w:name="_Toc421709971"/>
       <w:r>
         <w:t>Shade Class</w:t>
       </w:r>
-      <w:bookmarkEnd w:id="64"/>
       <w:bookmarkEnd w:id="65"/>
+      <w:bookmarkEnd w:id="66"/>
     </w:p>
     <w:p>
       <w:pPr>
@@ -11456,8 +11567,8 @@
       <w:pPr>
         <w:pStyle w:val="Heading3"/>
       </w:pPr>
-      <w:bookmarkStart w:id="66" w:name="_Toc112490872"/>
-      <w:bookmarkStart w:id="67" w:name="_Toc418234667"/>
+      <w:bookmarkStart w:id="67" w:name="_Toc112490872"/>
+      <w:bookmarkStart w:id="68" w:name="_Toc421709972"/>
       <w:r>
         <w:t xml:space="preserve">Minimum </w:t>
       </w:r>
@@ -11470,8 +11581,8 @@
       <w:r>
         <w:t>per Ecoregion</w:t>
       </w:r>
-      <w:bookmarkEnd w:id="66"/>
       <w:bookmarkEnd w:id="67"/>
+      <w:bookmarkEnd w:id="68"/>
     </w:p>
     <w:p>
       <w:pPr>
@@ -11571,10 +11682,10 @@
         </w:tabs>
         <w:ind w:left="648" w:hanging="648"/>
       </w:pPr>
-      <w:bookmarkStart w:id="68" w:name="_Toc107735769"/>
-      <w:bookmarkStart w:id="69" w:name="_Toc112490873"/>
-      <w:bookmarkStart w:id="70" w:name="_Ref140207562"/>
-      <w:bookmarkStart w:id="71" w:name="_Toc418234668"/>
+      <w:bookmarkStart w:id="69" w:name="_Toc107735769"/>
+      <w:bookmarkStart w:id="70" w:name="_Toc112490873"/>
+      <w:bookmarkStart w:id="71" w:name="_Ref140207562"/>
+      <w:bookmarkStart w:id="72" w:name="_Toc421709973"/>
       <w:proofErr w:type="spellStart"/>
       <w:r>
         <w:lastRenderedPageBreak/>
@@ -11587,13 +11698,13 @@
       <w:r>
         <w:t>Table</w:t>
       </w:r>
-      <w:bookmarkEnd w:id="71"/>
+      <w:bookmarkEnd w:id="72"/>
     </w:p>
     <w:p>
       <w:pPr>
         <w:pStyle w:val="Heading3"/>
       </w:pPr>
-      <w:bookmarkStart w:id="72" w:name="_Toc418234669"/>
+      <w:bookmarkStart w:id="73" w:name="_Toc421709974"/>
       <w:r>
         <w:t xml:space="preserve">Species </w:t>
       </w:r>
@@ -11606,7 +11717,7 @@
       <w:r>
         <w:t>Class</w:t>
       </w:r>
-      <w:bookmarkEnd w:id="72"/>
+      <w:bookmarkEnd w:id="73"/>
     </w:p>
     <w:p>
       <w:pPr>
@@ -11626,11 +11737,11 @@
       <w:pPr>
         <w:pStyle w:val="Heading3"/>
       </w:pPr>
-      <w:bookmarkStart w:id="73" w:name="_Toc418234670"/>
+      <w:bookmarkStart w:id="74" w:name="_Toc421709975"/>
       <w:r>
         <w:t>Probability of Establishment, given light conditions</w:t>
       </w:r>
-      <w:bookmarkEnd w:id="73"/>
+      <w:bookmarkEnd w:id="74"/>
     </w:p>
     <w:p>
       <w:pPr>
@@ -11677,7 +11788,7 @@
         </w:tabs>
         <w:ind w:left="648" w:hanging="648"/>
       </w:pPr>
-      <w:bookmarkStart w:id="74" w:name="_Toc418234671"/>
+      <w:bookmarkStart w:id="75" w:name="_Toc421709976"/>
       <w:proofErr w:type="spellStart"/>
       <w:r>
         <w:t>Species</w:t>
@@ -11685,14 +11796,14 @@
       <w:r>
         <w:t>Parameters</w:t>
       </w:r>
-      <w:bookmarkEnd w:id="68"/>
+      <w:bookmarkEnd w:id="69"/>
       <w:proofErr w:type="spellEnd"/>
       <w:r>
         <w:t xml:space="preserve"> Table</w:t>
       </w:r>
-      <w:bookmarkEnd w:id="69"/>
       <w:bookmarkEnd w:id="70"/>
-      <w:bookmarkEnd w:id="74"/>
+      <w:bookmarkEnd w:id="71"/>
+      <w:bookmarkEnd w:id="75"/>
     </w:p>
     <w:p>
       <w:pPr>
@@ -11706,13 +11817,13 @@
       <w:pPr>
         <w:pStyle w:val="Heading3"/>
       </w:pPr>
-      <w:bookmarkStart w:id="75" w:name="_Toc112490874"/>
-      <w:bookmarkStart w:id="76" w:name="_Toc418234672"/>
+      <w:bookmarkStart w:id="76" w:name="_Toc112490874"/>
+      <w:bookmarkStart w:id="77" w:name="_Toc421709977"/>
       <w:r>
         <w:t>Species</w:t>
       </w:r>
-      <w:bookmarkEnd w:id="75"/>
       <w:bookmarkEnd w:id="76"/>
+      <w:bookmarkEnd w:id="77"/>
     </w:p>
     <w:p>
       <w:pPr>
@@ -11744,13 +11855,13 @@
       <w:pPr>
         <w:pStyle w:val="Heading3"/>
       </w:pPr>
-      <w:bookmarkStart w:id="77" w:name="_Toc112490875"/>
-      <w:bookmarkStart w:id="78" w:name="_Toc418234673"/>
+      <w:bookmarkStart w:id="78" w:name="_Toc112490875"/>
+      <w:bookmarkStart w:id="79" w:name="_Toc421709978"/>
       <w:r>
         <w:t>Leaf Longevity</w:t>
       </w:r>
-      <w:bookmarkEnd w:id="77"/>
       <w:bookmarkEnd w:id="78"/>
+      <w:bookmarkEnd w:id="79"/>
     </w:p>
     <w:p>
       <w:pPr>
@@ -11776,16 +11887,16 @@
       <w:pPr>
         <w:pStyle w:val="Heading3"/>
       </w:pPr>
-      <w:bookmarkStart w:id="79" w:name="_Toc112490876"/>
-      <w:bookmarkStart w:id="80" w:name="_Toc418234674"/>
+      <w:bookmarkStart w:id="80" w:name="_Toc112490876"/>
+      <w:bookmarkStart w:id="81" w:name="_Toc421709979"/>
       <w:r>
         <w:t>Woody</w:t>
       </w:r>
       <w:r>
         <w:t xml:space="preserve"> Decay Rate</w:t>
       </w:r>
-      <w:bookmarkEnd w:id="79"/>
       <w:bookmarkEnd w:id="80"/>
+      <w:bookmarkEnd w:id="81"/>
     </w:p>
     <w:p>
       <w:pPr>
@@ -11882,13 +11993,13 @@
       <w:pPr>
         <w:pStyle w:val="Heading3"/>
       </w:pPr>
-      <w:bookmarkStart w:id="81" w:name="_Toc112490877"/>
-      <w:bookmarkStart w:id="82" w:name="_Toc418234675"/>
+      <w:bookmarkStart w:id="82" w:name="_Toc112490877"/>
+      <w:bookmarkStart w:id="83" w:name="_Toc421709980"/>
       <w:r>
         <w:t>Mortality Curve – Shape Parameter</w:t>
       </w:r>
-      <w:bookmarkEnd w:id="81"/>
       <w:bookmarkEnd w:id="82"/>
+      <w:bookmarkEnd w:id="83"/>
     </w:p>
     <w:p>
       <w:pPr>
@@ -11919,13 +12030,13 @@
         <w:pStyle w:val="Heading3"/>
         <w:ind w:left="720" w:hanging="720"/>
       </w:pPr>
-      <w:bookmarkStart w:id="83" w:name="_Toc112490878"/>
-      <w:bookmarkStart w:id="84" w:name="_Toc107735770"/>
-      <w:bookmarkStart w:id="85" w:name="_Toc418234676"/>
+      <w:bookmarkStart w:id="84" w:name="_Toc112490878"/>
+      <w:bookmarkStart w:id="85" w:name="_Toc107735770"/>
+      <w:bookmarkStart w:id="86" w:name="_Toc421709981"/>
       <w:r>
         <w:t>Growth Curve – Shape Parameter</w:t>
       </w:r>
-      <w:bookmarkEnd w:id="85"/>
+      <w:bookmarkEnd w:id="86"/>
     </w:p>
     <w:p>
       <w:pPr>
@@ -11946,11 +12057,11 @@
         <w:pStyle w:val="Heading3"/>
         <w:ind w:left="720" w:hanging="720"/>
       </w:pPr>
-      <w:bookmarkStart w:id="86" w:name="_Toc418234677"/>
+      <w:bookmarkStart w:id="87" w:name="_Toc421709982"/>
       <w:r>
         <w:t>Leaf Lignin</w:t>
       </w:r>
-      <w:bookmarkEnd w:id="86"/>
+      <w:bookmarkEnd w:id="87"/>
     </w:p>
     <w:p>
       <w:pPr>
@@ -11989,7 +12100,7 @@
         </w:tabs>
         <w:ind w:left="648" w:hanging="648"/>
       </w:pPr>
-      <w:bookmarkStart w:id="87" w:name="_Toc418234678"/>
+      <w:bookmarkStart w:id="88" w:name="_Toc421709983"/>
       <w:proofErr w:type="spellStart"/>
       <w:r>
         <w:t>EcoregionParameters</w:t>
@@ -11998,17 +12109,17 @@
       <w:r>
         <w:t xml:space="preserve"> Table</w:t>
       </w:r>
-      <w:bookmarkEnd w:id="87"/>
+      <w:bookmarkEnd w:id="88"/>
     </w:p>
     <w:p>
       <w:pPr>
         <w:pStyle w:val="Heading3"/>
       </w:pPr>
-      <w:bookmarkStart w:id="88" w:name="_Toc418234679"/>
+      <w:bookmarkStart w:id="89" w:name="_Toc421709984"/>
       <w:r>
         <w:t>First Column – Ecoregions</w:t>
       </w:r>
-      <w:bookmarkEnd w:id="88"/>
+      <w:bookmarkEnd w:id="89"/>
     </w:p>
     <w:p>
       <w:pPr>
@@ -12041,11 +12152,11 @@
         <w:pStyle w:val="Heading3"/>
         <w:ind w:left="720" w:hanging="720"/>
       </w:pPr>
-      <w:bookmarkStart w:id="89" w:name="_Toc418234680"/>
+      <w:bookmarkStart w:id="90" w:name="_Toc421709985"/>
       <w:r>
         <w:t>Actual Evapotranspiration (AET)</w:t>
       </w:r>
-      <w:bookmarkEnd w:id="89"/>
+      <w:bookmarkEnd w:id="90"/>
     </w:p>
     <w:p>
       <w:pPr>
@@ -12076,44 +12187,44 @@
       <w:pPr>
         <w:pStyle w:val="Heading2"/>
       </w:pPr>
-      <w:bookmarkStart w:id="90" w:name="_Ref140060996"/>
-      <w:bookmarkStart w:id="91" w:name="_Toc418234681"/>
-      <w:bookmarkEnd w:id="83"/>
+      <w:bookmarkStart w:id="91" w:name="_Ref140060996"/>
+      <w:bookmarkStart w:id="92" w:name="_Toc421709986"/>
       <w:bookmarkEnd w:id="84"/>
+      <w:bookmarkEnd w:id="85"/>
       <w:proofErr w:type="spellStart"/>
       <w:r>
         <w:t>DynamicInputFile</w:t>
       </w:r>
-      <w:bookmarkEnd w:id="91"/>
-      <w:proofErr w:type="spellEnd"/>
-    </w:p>
-    <w:p>
-      <w:pPr>
-        <w:pStyle w:val="textbody"/>
-      </w:pPr>
-      <w:r>
-        <w:t>This parameter indicates a text file containing the input data for maximum ANPP, maximum AGB, and probability of establishment.</w:t>
-      </w:r>
-      <w:r>
-        <w:t xml:space="preserve">  See chapter 3 below for further information.</w:t>
-      </w:r>
-    </w:p>
-    <w:p>
-      <w:pPr>
-        <w:pStyle w:val="Heading2"/>
-      </w:pPr>
-      <w:bookmarkStart w:id="92" w:name="_Toc418234682"/>
-      <w:proofErr w:type="spellStart"/>
-      <w:r>
-        <w:t>AgeOnlyDisturbances</w:t>
-      </w:r>
-      <w:proofErr w:type="gramStart"/>
-      <w:r>
-        <w:t>:BiomassParameters</w:t>
-      </w:r>
-      <w:bookmarkEnd w:id="90"/>
       <w:bookmarkEnd w:id="92"/>
       <w:proofErr w:type="spellEnd"/>
+    </w:p>
+    <w:p>
+      <w:pPr>
+        <w:pStyle w:val="textbody"/>
+      </w:pPr>
+      <w:r>
+        <w:t>This parameter indicates a text file containing the input data for maximum ANPP, maximum AGB, and probability of establishment.</w:t>
+      </w:r>
+      <w:r>
+        <w:t xml:space="preserve">  See chapter 3 below for further information.</w:t>
+      </w:r>
+    </w:p>
+    <w:p>
+      <w:pPr>
+        <w:pStyle w:val="Heading2"/>
+      </w:pPr>
+      <w:bookmarkStart w:id="93" w:name="_Toc421709987"/>
+      <w:proofErr w:type="spellStart"/>
+      <w:r>
+        <w:t>AgeOnlyDisturbances</w:t>
+      </w:r>
+      <w:proofErr w:type="gramStart"/>
+      <w:r>
+        <w:t>:BiomassParameters</w:t>
+      </w:r>
+      <w:bookmarkEnd w:id="91"/>
+      <w:bookmarkEnd w:id="93"/>
+      <w:proofErr w:type="spellEnd"/>
       <w:proofErr w:type="gramEnd"/>
     </w:p>
     <w:p>
@@ -12160,13 +12271,13 @@
       <w:pPr>
         <w:pStyle w:val="Heading1"/>
       </w:pPr>
-      <w:bookmarkStart w:id="93" w:name="_Ref140059391"/>
-      <w:bookmarkStart w:id="94" w:name="_Toc418234683"/>
+      <w:bookmarkStart w:id="94" w:name="_Ref140059391"/>
+      <w:bookmarkStart w:id="95" w:name="_Toc421709988"/>
       <w:r>
         <w:lastRenderedPageBreak/>
         <w:t>Input File – Dynamic Inputs</w:t>
       </w:r>
-      <w:bookmarkEnd w:id="94"/>
+      <w:bookmarkEnd w:id="95"/>
     </w:p>
     <w:p>
       <w:pPr>
@@ -12225,12 +12336,12 @@
       <w:pPr>
         <w:pStyle w:val="Heading2"/>
       </w:pPr>
-      <w:bookmarkStart w:id="95" w:name="_Toc418234684"/>
+      <w:bookmarkStart w:id="96" w:name="_Toc421709989"/>
       <w:proofErr w:type="spellStart"/>
       <w:r>
         <w:t>LandisData</w:t>
       </w:r>
-      <w:bookmarkEnd w:id="95"/>
+      <w:bookmarkEnd w:id="96"/>
       <w:proofErr w:type="spellEnd"/>
     </w:p>
     <w:p>
@@ -12256,11 +12367,11 @@
       <w:pPr>
         <w:pStyle w:val="Heading2"/>
       </w:pPr>
-      <w:bookmarkStart w:id="96" w:name="_Toc418234685"/>
+      <w:bookmarkStart w:id="97" w:name="_Toc421709990"/>
       <w:r>
         <w:t>Dynamic Input Data Table</w:t>
       </w:r>
-      <w:bookmarkEnd w:id="96"/>
+      <w:bookmarkEnd w:id="97"/>
     </w:p>
     <w:p>
       <w:pPr>
@@ -12282,11 +12393,11 @@
       <w:pPr>
         <w:pStyle w:val="Heading3"/>
       </w:pPr>
-      <w:bookmarkStart w:id="97" w:name="_Toc418234686"/>
+      <w:bookmarkStart w:id="98" w:name="_Toc421709991"/>
       <w:r>
         <w:t>Column 1:  Year</w:t>
       </w:r>
-      <w:bookmarkEnd w:id="97"/>
+      <w:bookmarkEnd w:id="98"/>
     </w:p>
     <w:p>
       <w:pPr>
@@ -12314,13 +12425,13 @@
       <w:pPr>
         <w:pStyle w:val="Heading3"/>
       </w:pPr>
-      <w:bookmarkStart w:id="98" w:name="_Toc112490879"/>
-      <w:bookmarkStart w:id="99" w:name="_Toc418234687"/>
+      <w:bookmarkStart w:id="99" w:name="_Toc112490879"/>
+      <w:bookmarkStart w:id="100" w:name="_Toc421709992"/>
       <w:r>
         <w:t>Column 2:  Ecoregions</w:t>
       </w:r>
-      <w:bookmarkEnd w:id="98"/>
       <w:bookmarkEnd w:id="99"/>
+      <w:bookmarkEnd w:id="100"/>
     </w:p>
     <w:p>
       <w:pPr>
@@ -12366,16 +12477,16 @@
       <w:pPr>
         <w:pStyle w:val="Heading3"/>
       </w:pPr>
-      <w:bookmarkStart w:id="100" w:name="_Toc112490880"/>
-      <w:bookmarkStart w:id="101" w:name="_Toc418234688"/>
+      <w:bookmarkStart w:id="101" w:name="_Toc112490880"/>
+      <w:bookmarkStart w:id="102" w:name="_Toc421709993"/>
       <w:r>
         <w:t>Column 3:  Species</w:t>
       </w:r>
+      <w:bookmarkEnd w:id="102"/>
+      <w:r>
+        <w:t xml:space="preserve"> </w:t>
+      </w:r>
       <w:bookmarkEnd w:id="101"/>
-      <w:r>
-        <w:t xml:space="preserve"> </w:t>
-      </w:r>
-      <w:bookmarkEnd w:id="100"/>
     </w:p>
     <w:p>
       <w:pPr>
@@ -12395,9 +12506,9 @@
       <w:pPr>
         <w:pStyle w:val="Heading3"/>
       </w:pPr>
-      <w:bookmarkStart w:id="102" w:name="_Toc112490881"/>
-      <w:bookmarkStart w:id="103" w:name="_Ref140207863"/>
-      <w:bookmarkStart w:id="104" w:name="_Toc418234689"/>
+      <w:bookmarkStart w:id="103" w:name="_Toc112490881"/>
+      <w:bookmarkStart w:id="104" w:name="_Ref140207863"/>
+      <w:bookmarkStart w:id="105" w:name="_Toc421709994"/>
       <w:r>
         <w:lastRenderedPageBreak/>
         <w:t xml:space="preserve">Column 4:  </w:t>
@@ -12411,9 +12522,9 @@
       <w:r>
         <w:t>Probabilities</w:t>
       </w:r>
-      <w:bookmarkEnd w:id="102"/>
       <w:bookmarkEnd w:id="103"/>
       <w:bookmarkEnd w:id="104"/>
+      <w:bookmarkEnd w:id="105"/>
     </w:p>
     <w:p>
       <w:pPr>
@@ -12433,26 +12544,26 @@
       <w:pPr>
         <w:pStyle w:val="Heading3"/>
       </w:pPr>
-      <w:bookmarkStart w:id="105" w:name="_Toc107735771"/>
-      <w:bookmarkStart w:id="106" w:name="_Toc112490882"/>
-      <w:bookmarkStart w:id="107" w:name="_Ref140207866"/>
-      <w:bookmarkStart w:id="108" w:name="_Toc418234690"/>
+      <w:bookmarkStart w:id="106" w:name="_Toc107735771"/>
+      <w:bookmarkStart w:id="107" w:name="_Toc112490882"/>
+      <w:bookmarkStart w:id="108" w:name="_Ref140207866"/>
+      <w:bookmarkStart w:id="109" w:name="_Toc421709995"/>
       <w:r>
         <w:t xml:space="preserve">Column 5:  </w:t>
       </w:r>
       <w:r>
         <w:t>Maximum</w:t>
       </w:r>
-      <w:bookmarkEnd w:id="105"/>
+      <w:bookmarkEnd w:id="106"/>
       <w:r>
         <w:t xml:space="preserve"> </w:t>
       </w:r>
       <w:r>
         <w:t>ANPP</w:t>
       </w:r>
-      <w:bookmarkEnd w:id="106"/>
       <w:bookmarkEnd w:id="107"/>
       <w:bookmarkEnd w:id="108"/>
+      <w:bookmarkEnd w:id="109"/>
     </w:p>
     <w:p>
       <w:pPr>
@@ -12520,9 +12631,9 @@
       <w:pPr>
         <w:pStyle w:val="Heading3"/>
       </w:pPr>
-      <w:bookmarkStart w:id="109" w:name="_Toc112490883"/>
-      <w:bookmarkStart w:id="110" w:name="_Ref140207868"/>
-      <w:bookmarkStart w:id="111" w:name="_Toc418234691"/>
+      <w:bookmarkStart w:id="110" w:name="_Toc112490883"/>
+      <w:bookmarkStart w:id="111" w:name="_Ref140207868"/>
+      <w:bookmarkStart w:id="112" w:name="_Toc421709996"/>
       <w:r>
         <w:t xml:space="preserve">Column 6:  </w:t>
       </w:r>
@@ -12535,12 +12646,12 @@
       <w:r>
         <w:t>Biomass</w:t>
       </w:r>
+      <w:bookmarkEnd w:id="112"/>
+      <w:r>
+        <w:t xml:space="preserve"> </w:t>
+      </w:r>
+      <w:bookmarkEnd w:id="110"/>
       <w:bookmarkEnd w:id="111"/>
-      <w:r>
-        <w:t xml:space="preserve"> </w:t>
-      </w:r>
-      <w:bookmarkEnd w:id="109"/>
-      <w:bookmarkEnd w:id="110"/>
     </w:p>
     <w:p>
       <w:pPr>
@@ -12593,13 +12704,13 @@
       <w:pPr>
         <w:pStyle w:val="Heading1"/>
       </w:pPr>
-      <w:bookmarkStart w:id="112" w:name="_Toc418234692"/>
+      <w:bookmarkStart w:id="113" w:name="_Toc421709997"/>
       <w:r>
         <w:lastRenderedPageBreak/>
         <w:t>Input File – Age-only Disturbances</w:t>
       </w:r>
-      <w:bookmarkEnd w:id="93"/>
-      <w:bookmarkEnd w:id="112"/>
+      <w:bookmarkEnd w:id="94"/>
+      <w:bookmarkEnd w:id="113"/>
     </w:p>
     <w:p>
       <w:pPr>
@@ -12752,12 +12863,12 @@
       <w:pPr>
         <w:pStyle w:val="Heading2"/>
       </w:pPr>
-      <w:bookmarkStart w:id="113" w:name="_Toc418234693"/>
+      <w:bookmarkStart w:id="114" w:name="_Toc421709998"/>
       <w:proofErr w:type="spellStart"/>
       <w:r>
         <w:t>LandisData</w:t>
       </w:r>
-      <w:bookmarkEnd w:id="113"/>
+      <w:bookmarkEnd w:id="114"/>
       <w:proofErr w:type="spellEnd"/>
     </w:p>
     <w:p>
@@ -12783,7 +12894,7 @@
       <w:pPr>
         <w:pStyle w:val="Heading2"/>
       </w:pPr>
-      <w:bookmarkStart w:id="114" w:name="_Toc418234694"/>
+      <w:bookmarkStart w:id="115" w:name="_Toc421709999"/>
       <w:proofErr w:type="spellStart"/>
       <w:r>
         <w:t>CohortBiomassReductions</w:t>
@@ -12792,7 +12903,7 @@
       <w:r>
         <w:t xml:space="preserve"> Table</w:t>
       </w:r>
-      <w:bookmarkEnd w:id="114"/>
+      <w:bookmarkEnd w:id="115"/>
     </w:p>
     <w:p>
       <w:pPr>
@@ -12806,11 +12917,11 @@
       <w:pPr>
         <w:pStyle w:val="Heading3"/>
       </w:pPr>
-      <w:bookmarkStart w:id="115" w:name="_Toc418234695"/>
+      <w:bookmarkStart w:id="116" w:name="_Toc421710000"/>
       <w:r>
         <w:t>Disturbance</w:t>
       </w:r>
-      <w:bookmarkEnd w:id="115"/>
+      <w:bookmarkEnd w:id="116"/>
     </w:p>
     <w:p>
       <w:pPr>
@@ -12855,11 +12966,11 @@
       <w:pPr>
         <w:pStyle w:val="Heading3"/>
       </w:pPr>
-      <w:bookmarkStart w:id="116" w:name="_Toc418234696"/>
+      <w:bookmarkStart w:id="117" w:name="_Toc421710001"/>
       <w:r>
         <w:t>Woody</w:t>
       </w:r>
-      <w:bookmarkEnd w:id="116"/>
+      <w:bookmarkEnd w:id="117"/>
     </w:p>
     <w:p>
       <w:pPr>
@@ -12885,11 +12996,11 @@
       <w:pPr>
         <w:pStyle w:val="Heading3"/>
       </w:pPr>
-      <w:bookmarkStart w:id="117" w:name="_Toc418234697"/>
+      <w:bookmarkStart w:id="118" w:name="_Toc421710002"/>
       <w:r>
         <w:t>Non-Woody</w:t>
       </w:r>
-      <w:bookmarkEnd w:id="117"/>
+      <w:bookmarkEnd w:id="118"/>
     </w:p>
     <w:p>
       <w:pPr>
@@ -12925,7 +13036,7 @@
       <w:pPr>
         <w:pStyle w:val="Heading2"/>
       </w:pPr>
-      <w:bookmarkStart w:id="118" w:name="_Toc418234698"/>
+      <w:bookmarkStart w:id="119" w:name="_Toc421710003"/>
       <w:proofErr w:type="spellStart"/>
       <w:r>
         <w:t>DeadPool</w:t>
@@ -12937,7 +13048,7 @@
       <w:r>
         <w:t xml:space="preserve"> Table</w:t>
       </w:r>
-      <w:bookmarkEnd w:id="118"/>
+      <w:bookmarkEnd w:id="119"/>
     </w:p>
     <w:p>
       <w:pPr>
@@ -12951,11 +13062,11 @@
       <w:pPr>
         <w:pStyle w:val="Heading3"/>
       </w:pPr>
-      <w:bookmarkStart w:id="119" w:name="_Toc418234699"/>
+      <w:bookmarkStart w:id="120" w:name="_Toc421710004"/>
       <w:r>
         <w:t>Disturbance</w:t>
       </w:r>
-      <w:bookmarkEnd w:id="119"/>
+      <w:bookmarkEnd w:id="120"/>
     </w:p>
     <w:p>
       <w:pPr>
@@ -12997,11 +13108,11 @@
       <w:pPr>
         <w:pStyle w:val="Heading3"/>
       </w:pPr>
-      <w:bookmarkStart w:id="120" w:name="_Toc418234700"/>
+      <w:bookmarkStart w:id="121" w:name="_Toc421710005"/>
       <w:r>
         <w:t>Woody</w:t>
       </w:r>
-      <w:bookmarkEnd w:id="120"/>
+      <w:bookmarkEnd w:id="121"/>
     </w:p>
     <w:p>
       <w:pPr>
@@ -13024,11 +13135,11 @@
       <w:pPr>
         <w:pStyle w:val="Heading3"/>
       </w:pPr>
-      <w:bookmarkStart w:id="121" w:name="_Toc418234701"/>
+      <w:bookmarkStart w:id="122" w:name="_Toc421710006"/>
       <w:r>
         <w:t>Non-Woody</w:t>
       </w:r>
-      <w:bookmarkEnd w:id="121"/>
+      <w:bookmarkEnd w:id="122"/>
     </w:p>
     <w:p>
       <w:pPr>
@@ -13057,18 +13168,18 @@
           <w:numId w:val="5"/>
         </w:numPr>
       </w:pPr>
-      <w:bookmarkStart w:id="122" w:name="_Ref109371329"/>
-      <w:bookmarkStart w:id="123" w:name="_Toc133339122"/>
-      <w:bookmarkStart w:id="124" w:name="_Toc282434158"/>
-      <w:bookmarkStart w:id="125" w:name="_Toc418234702"/>
+      <w:bookmarkStart w:id="123" w:name="_Ref109371329"/>
+      <w:bookmarkStart w:id="124" w:name="_Toc133339122"/>
+      <w:bookmarkStart w:id="125" w:name="_Toc282434158"/>
+      <w:bookmarkStart w:id="126" w:name="_Toc421710007"/>
       <w:r>
         <w:lastRenderedPageBreak/>
         <w:t>Initial Communities Input File</w:t>
       </w:r>
-      <w:bookmarkEnd w:id="122"/>
       <w:bookmarkEnd w:id="123"/>
       <w:bookmarkEnd w:id="124"/>
       <w:bookmarkEnd w:id="125"/>
+      <w:bookmarkEnd w:id="126"/>
     </w:p>
     <w:p>
       <w:pPr>
@@ -13086,15 +13197,15 @@
           <w:numId w:val="5"/>
         </w:numPr>
       </w:pPr>
-      <w:bookmarkStart w:id="126" w:name="_Toc133339123"/>
-      <w:bookmarkStart w:id="127" w:name="_Toc282434159"/>
-      <w:bookmarkStart w:id="128" w:name="_Toc418234703"/>
+      <w:bookmarkStart w:id="127" w:name="_Toc133339123"/>
+      <w:bookmarkStart w:id="128" w:name="_Toc282434159"/>
+      <w:bookmarkStart w:id="129" w:name="_Toc421710008"/>
       <w:r>
         <w:t>Example File</w:t>
       </w:r>
-      <w:bookmarkEnd w:id="126"/>
       <w:bookmarkEnd w:id="127"/>
       <w:bookmarkEnd w:id="128"/>
+      <w:bookmarkEnd w:id="129"/>
     </w:p>
     <w:p>
       <w:pPr>
@@ -13605,17 +13716,17 @@
           <w:numId w:val="5"/>
         </w:numPr>
       </w:pPr>
-      <w:bookmarkStart w:id="129" w:name="_Toc133339124"/>
-      <w:bookmarkStart w:id="130" w:name="_Toc282434160"/>
-      <w:bookmarkStart w:id="131" w:name="_Toc418234704"/>
+      <w:bookmarkStart w:id="130" w:name="_Toc133339124"/>
+      <w:bookmarkStart w:id="131" w:name="_Toc282434160"/>
+      <w:bookmarkStart w:id="132" w:name="_Toc421710009"/>
       <w:proofErr w:type="spellStart"/>
       <w:r>
         <w:lastRenderedPageBreak/>
         <w:t>LandisData</w:t>
       </w:r>
-      <w:bookmarkEnd w:id="129"/>
       <w:bookmarkEnd w:id="130"/>
       <w:bookmarkEnd w:id="131"/>
+      <w:bookmarkEnd w:id="132"/>
       <w:proofErr w:type="spellEnd"/>
     </w:p>
     <w:p>
@@ -13645,15 +13756,15 @@
           <w:numId w:val="5"/>
         </w:numPr>
       </w:pPr>
-      <w:bookmarkStart w:id="132" w:name="_Toc133339125"/>
-      <w:bookmarkStart w:id="133" w:name="_Toc282434161"/>
-      <w:bookmarkStart w:id="134" w:name="_Toc418234705"/>
+      <w:bookmarkStart w:id="133" w:name="_Toc133339125"/>
+      <w:bookmarkStart w:id="134" w:name="_Toc282434161"/>
+      <w:bookmarkStart w:id="135" w:name="_Toc421710010"/>
       <w:r>
         <w:t>Initial Community Class Definitions</w:t>
       </w:r>
-      <w:bookmarkEnd w:id="132"/>
       <w:bookmarkEnd w:id="133"/>
       <w:bookmarkEnd w:id="134"/>
+      <w:bookmarkEnd w:id="135"/>
     </w:p>
     <w:p>
       <w:pPr>
@@ -13672,16 +13783,16 @@
         </w:numPr>
         <w:ind w:left="864" w:hanging="864"/>
       </w:pPr>
-      <w:bookmarkStart w:id="135" w:name="_Toc133339126"/>
-      <w:bookmarkStart w:id="136" w:name="_Toc282434162"/>
-      <w:bookmarkStart w:id="137" w:name="_Toc418234706"/>
+      <w:bookmarkStart w:id="136" w:name="_Toc133339126"/>
+      <w:bookmarkStart w:id="137" w:name="_Toc282434162"/>
+      <w:bookmarkStart w:id="138" w:name="_Toc421710011"/>
       <w:proofErr w:type="spellStart"/>
       <w:r>
         <w:t>MapCode</w:t>
       </w:r>
-      <w:bookmarkEnd w:id="135"/>
       <w:bookmarkEnd w:id="136"/>
       <w:bookmarkEnd w:id="137"/>
+      <w:bookmarkEnd w:id="138"/>
       <w:proofErr w:type="spellEnd"/>
     </w:p>
     <w:p>
@@ -13709,15 +13820,15 @@
         </w:numPr>
         <w:ind w:left="864" w:hanging="864"/>
       </w:pPr>
-      <w:bookmarkStart w:id="138" w:name="_Toc133339127"/>
-      <w:bookmarkStart w:id="139" w:name="_Toc282434163"/>
-      <w:bookmarkStart w:id="140" w:name="_Toc418234707"/>
+      <w:bookmarkStart w:id="139" w:name="_Toc133339127"/>
+      <w:bookmarkStart w:id="140" w:name="_Toc282434163"/>
+      <w:bookmarkStart w:id="141" w:name="_Toc421710012"/>
       <w:r>
         <w:t>Species Present</w:t>
       </w:r>
-      <w:bookmarkEnd w:id="138"/>
       <w:bookmarkEnd w:id="139"/>
       <w:bookmarkEnd w:id="140"/>
+      <w:bookmarkEnd w:id="141"/>
     </w:p>
     <w:p>
       <w:pPr>
@@ -13821,15 +13932,15 @@
         </w:numPr>
         <w:ind w:left="864" w:hanging="864"/>
       </w:pPr>
-      <w:bookmarkStart w:id="141" w:name="_Toc133339128"/>
-      <w:bookmarkStart w:id="142" w:name="_Toc282434164"/>
-      <w:bookmarkStart w:id="143" w:name="_Toc418234708"/>
+      <w:bookmarkStart w:id="142" w:name="_Toc133339128"/>
+      <w:bookmarkStart w:id="143" w:name="_Toc282434164"/>
+      <w:bookmarkStart w:id="144" w:name="_Toc421710013"/>
       <w:r>
         <w:t>Grouping Species Ages into Cohorts</w:t>
       </w:r>
-      <w:bookmarkEnd w:id="141"/>
       <w:bookmarkEnd w:id="142"/>
       <w:bookmarkEnd w:id="143"/>
+      <w:bookmarkEnd w:id="144"/>
     </w:p>
     <w:p>
       <w:pPr>
@@ -13960,8 +14071,8 @@
       <w:pPr>
         <w:pStyle w:val="Heading1"/>
       </w:pPr>
-      <w:bookmarkStart w:id="144" w:name="_Toc112490864"/>
-      <w:bookmarkStart w:id="145" w:name="_Toc418234709"/>
+      <w:bookmarkStart w:id="145" w:name="_Toc112490864"/>
+      <w:bookmarkStart w:id="146" w:name="_Toc421710014"/>
       <w:r>
         <w:lastRenderedPageBreak/>
         <w:t>Output</w:t>
@@ -13969,7 +14080,7 @@
       <w:r>
         <w:t>s</w:t>
       </w:r>
-      <w:bookmarkEnd w:id="145"/>
+      <w:bookmarkEnd w:id="146"/>
     </w:p>
     <w:p>
       <w:pPr>
@@ -14051,11 +14162,11 @@
         <w:pStyle w:val="Heading3"/>
         <w:ind w:left="720" w:hanging="720"/>
       </w:pPr>
-      <w:bookmarkStart w:id="146" w:name="_Toc418234710"/>
+      <w:bookmarkStart w:id="147" w:name="_Toc421710015"/>
       <w:r>
         <w:t>Time</w:t>
       </w:r>
-      <w:bookmarkEnd w:id="146"/>
+      <w:bookmarkEnd w:id="147"/>
     </w:p>
     <w:p>
       <w:pPr>
@@ -14070,11 +14181,11 @@
         <w:pStyle w:val="Heading3"/>
         <w:ind w:left="720" w:hanging="720"/>
       </w:pPr>
-      <w:bookmarkStart w:id="147" w:name="_Toc418234711"/>
+      <w:bookmarkStart w:id="148" w:name="_Toc421710016"/>
       <w:r>
         <w:t>Ecoregion</w:t>
       </w:r>
-      <w:bookmarkEnd w:id="147"/>
+      <w:bookmarkEnd w:id="148"/>
     </w:p>
     <w:p>
       <w:pPr>
@@ -14089,12 +14200,12 @@
         <w:pStyle w:val="Heading3"/>
         <w:ind w:left="720" w:hanging="720"/>
       </w:pPr>
-      <w:bookmarkStart w:id="148" w:name="_Toc418234712"/>
+      <w:bookmarkStart w:id="149" w:name="_Toc421710017"/>
       <w:proofErr w:type="spellStart"/>
       <w:r>
         <w:t>NumSites</w:t>
       </w:r>
-      <w:bookmarkEnd w:id="148"/>
+      <w:bookmarkEnd w:id="149"/>
       <w:proofErr w:type="spellEnd"/>
     </w:p>
     <w:p>
@@ -14110,12 +14221,12 @@
         <w:pStyle w:val="Heading3"/>
         <w:ind w:left="720" w:hanging="720"/>
       </w:pPr>
-      <w:bookmarkStart w:id="149" w:name="_Toc418234713"/>
+      <w:bookmarkStart w:id="150" w:name="_Toc421710018"/>
       <w:proofErr w:type="spellStart"/>
       <w:r>
         <w:t>LiveB</w:t>
       </w:r>
-      <w:bookmarkEnd w:id="149"/>
+      <w:bookmarkEnd w:id="150"/>
       <w:proofErr w:type="spellEnd"/>
     </w:p>
     <w:p>
@@ -14140,11 +14251,11 @@
         <w:pStyle w:val="Heading3"/>
         <w:ind w:left="720" w:hanging="720"/>
       </w:pPr>
-      <w:bookmarkStart w:id="150" w:name="_Toc418234714"/>
+      <w:bookmarkStart w:id="151" w:name="_Toc421710019"/>
       <w:r>
         <w:t>AG_NPP</w:t>
       </w:r>
-      <w:bookmarkEnd w:id="150"/>
+      <w:bookmarkEnd w:id="151"/>
     </w:p>
     <w:p>
       <w:pPr>
@@ -14183,12 +14294,12 @@
         <w:pStyle w:val="Heading3"/>
         <w:ind w:left="720" w:hanging="720"/>
       </w:pPr>
-      <w:bookmarkStart w:id="151" w:name="_Toc418234715"/>
+      <w:bookmarkStart w:id="152" w:name="_Toc421710020"/>
       <w:proofErr w:type="spellStart"/>
       <w:r>
         <w:t>LitterB</w:t>
       </w:r>
-      <w:bookmarkEnd w:id="151"/>
+      <w:bookmarkEnd w:id="152"/>
       <w:proofErr w:type="spellEnd"/>
     </w:p>
     <w:p>
@@ -14221,26 +14332,26 @@
       <w:pPr>
         <w:pStyle w:val="Heading1"/>
       </w:pPr>
-      <w:bookmarkStart w:id="152" w:name="_Toc418234716"/>
+      <w:bookmarkStart w:id="153" w:name="_Toc421710021"/>
       <w:r>
         <w:lastRenderedPageBreak/>
         <w:t xml:space="preserve">Example </w:t>
       </w:r>
-      <w:bookmarkEnd w:id="144"/>
+      <w:bookmarkEnd w:id="145"/>
       <w:r>
         <w:t>Inputs</w:t>
       </w:r>
-      <w:bookmarkEnd w:id="152"/>
+      <w:bookmarkEnd w:id="153"/>
     </w:p>
     <w:p>
       <w:pPr>
         <w:pStyle w:val="Heading2"/>
       </w:pPr>
-      <w:bookmarkStart w:id="153" w:name="_Toc418234717"/>
+      <w:bookmarkStart w:id="154" w:name="_Toc421710022"/>
       <w:r>
         <w:t>Main Parameter File</w:t>
       </w:r>
-      <w:bookmarkEnd w:id="153"/>
+      <w:bookmarkEnd w:id="154"/>
     </w:p>
     <w:p>
       <w:pPr>
@@ -15093,11 +15204,11 @@
       <w:pPr>
         <w:pStyle w:val="Heading2"/>
       </w:pPr>
-      <w:bookmarkStart w:id="154" w:name="_Toc418234718"/>
+      <w:bookmarkStart w:id="155" w:name="_Toc421710023"/>
       <w:r>
         <w:t>Age-only Disturbances</w:t>
       </w:r>
-      <w:bookmarkEnd w:id="154"/>
+      <w:bookmarkEnd w:id="155"/>
     </w:p>
     <w:p>
       <w:pPr>
@@ -15390,11 +15501,11 @@
       <w:pPr>
         <w:pStyle w:val="Heading2"/>
       </w:pPr>
-      <w:bookmarkStart w:id="155" w:name="_Toc418234719"/>
+      <w:bookmarkStart w:id="156" w:name="_Toc421710024"/>
       <w:r>
         <w:t>Dynamic Inputs File</w:t>
       </w:r>
-      <w:bookmarkEnd w:id="155"/>
+      <w:bookmarkEnd w:id="156"/>
     </w:p>
     <w:p>
       <w:pPr>
@@ -15993,6 +16104,7 @@
           <w:sz w:val="20"/>
           <w:szCs w:val="20"/>
         </w:rPr>
+        <w:lastRenderedPageBreak/>
         <w:t xml:space="preserve">0 eco1  </w:t>
       </w:r>
       <w:proofErr w:type="spellStart"/>
@@ -16119,7 +16231,6 @@
           <w:sz w:val="20"/>
           <w:szCs w:val="20"/>
         </w:rPr>
-        <w:lastRenderedPageBreak/>
         <w:t xml:space="preserve">0 eco1  </w:t>
       </w:r>
       <w:proofErr w:type="spellStart"/>
@@ -17499,7 +17610,7 @@
         <w:rFonts w:ascii="Arial" w:hAnsi="Arial" w:cs="Arial"/>
         <w:noProof/>
       </w:rPr>
-      <w:t>4</w:t>
+      <w:t>8</w:t>
     </w:r>
     <w:r>
       <w:rPr>
@@ -20280,7 +20391,7 @@
 </file>
 
 <file path=customXml/itemProps1.xml><?xml version="1.0" encoding="utf-8"?>
-<ds:datastoreItem xmlns:ds="http://schemas.openxmlformats.org/officeDocument/2006/customXml" ds:itemID="{591E4208-628E-4839-8862-8E78F69545DD}">
+<ds:datastoreItem xmlns:ds="http://schemas.openxmlformats.org/officeDocument/2006/customXml" ds:itemID="{CBFD86FE-5766-42C3-9835-8D5C58BC00EB}">
   <ds:schemaRefs>
     <ds:schemaRef ds:uri="http://schemas.openxmlformats.org/officeDocument/2006/bibliography"/>
   </ds:schemaRefs>

--- a/trunk/biomass-succession/trunk/deploy/docs/LANDIS-II Biomass Succession v3.2 User Guide.docx
+++ b/trunk/biomass-succession/trunk/deploy/docs/LANDIS-II Biomass Succession v3.2 User Guide.docx
@@ -15,25 +15,51 @@
       <w:r>
         <w:t xml:space="preserve">ANDIS-II </w:t>
       </w:r>
-      <w:fldSimple w:instr=" DOCPROPERTY  &quot;Extension Name&quot;  \* MERGEFORMAT ">
-        <w:r>
-          <w:rPr>
-            <w:rStyle w:val="titleline1Char"/>
-          </w:rPr>
-          <w:t>Biomass Succession</w:t>
-        </w:r>
-      </w:fldSimple>
+      <w:r>
+        <w:fldChar w:fldCharType="begin"/>
+      </w:r>
+      <w:r>
+        <w:instrText xml:space="preserve"> DOCPROPERTY  "Extension Name"  \* MERGEFORMAT </w:instrText>
+      </w:r>
+      <w:r>
+        <w:fldChar w:fldCharType="separate"/>
+      </w:r>
+      <w:r>
+        <w:rPr>
+          <w:rStyle w:val="titleline1Char"/>
+        </w:rPr>
+        <w:t>Biomass Succession</w:t>
+      </w:r>
+      <w:r>
+        <w:rPr>
+          <w:rStyle w:val="titleline1Char"/>
+        </w:rPr>
+        <w:fldChar w:fldCharType="end"/>
+      </w:r>
       <w:r>
         <w:t xml:space="preserve"> v</w:t>
       </w:r>
-      <w:fldSimple w:instr=" DOCPROPERTY  &quot;Extension Version&quot;  \* MERGEFORMAT ">
-        <w:r>
-          <w:rPr>
-            <w:rStyle w:val="titleline1Char"/>
-          </w:rPr>
-          <w:t>3.2</w:t>
-        </w:r>
-      </w:fldSimple>
+      <w:r>
+        <w:fldChar w:fldCharType="begin"/>
+      </w:r>
+      <w:r>
+        <w:instrText xml:space="preserve"> DOCPROPERTY  "Extension Version"  \* MERGEFORMAT </w:instrText>
+      </w:r>
+      <w:r>
+        <w:fldChar w:fldCharType="separate"/>
+      </w:r>
+      <w:r>
+        <w:rPr>
+          <w:rStyle w:val="titleline1Char"/>
+        </w:rPr>
+        <w:t>3.2</w:t>
+      </w:r>
+      <w:r>
+        <w:rPr>
+          <w:rStyle w:val="titleline1Char"/>
+        </w:rPr>
+        <w:fldChar w:fldCharType="end"/>
+      </w:r>
     </w:p>
     <w:p>
       <w:pPr>
@@ -49,49 +75,32 @@
         <w:jc w:val="center"/>
       </w:pPr>
       <w:r>
-        <w:t xml:space="preserve">Robert M. </w:t>
-      </w:r>
-      <w:proofErr w:type="spellStart"/>
-      <w:r>
-        <w:t>Scheller</w:t>
-      </w:r>
-      <w:proofErr w:type="spellEnd"/>
-      <w:r>
-        <w:t xml:space="preserve"> </w:t>
+        <w:t>Robert M. Scheller</w:t>
+      </w:r>
+      <w:r>
+        <w:t xml:space="preserve">, </w:t>
+      </w:r>
+      <w:r>
+        <w:t>Portland State University</w:t>
       </w:r>
     </w:p>
     <w:p>
       <w:pPr>
         <w:jc w:val="center"/>
       </w:pPr>
+      <w:r>
+        <w:t>Brian Miranda</w:t>
+      </w:r>
+      <w:r>
+        <w:t>, USDA Forest Service Northern Research Station</w:t>
+      </w:r>
+      <w:bookmarkStart w:id="2" w:name="_GoBack"/>
+      <w:bookmarkEnd w:id="2"/>
     </w:p>
     <w:p>
       <w:pPr>
         <w:jc w:val="center"/>
       </w:pPr>
-      <w:smartTag w:uri="urn:schemas-microsoft-com:office:smarttags" w:element="place">
-        <w:smartTag w:uri="urn:schemas-microsoft-com:office:smarttags" w:element="PlaceName">
-          <w:r>
-            <w:t>Portland</w:t>
-          </w:r>
-        </w:smartTag>
-        <w:r>
-          <w:t xml:space="preserve"> </w:t>
-        </w:r>
-        <w:smartTag w:uri="urn:schemas-microsoft-com:office:smarttags" w:element="PlaceType">
-          <w:r>
-            <w:t>State</w:t>
-          </w:r>
-        </w:smartTag>
-        <w:r>
-          <w:t xml:space="preserve"> </w:t>
-        </w:r>
-        <w:smartTag w:uri="urn:schemas-microsoft-com:office:smarttags" w:element="PlaceType">
-          <w:r>
-            <w:t>University</w:t>
-          </w:r>
-        </w:smartTag>
-      </w:smartTag>
     </w:p>
     <w:p>
       <w:pPr>
@@ -118,7 +127,7 @@
         <w:rPr>
           <w:noProof/>
         </w:rPr>
-        <w:t>June 10, 2015</w:t>
+        <w:t>June 22, 2015</w:t>
       </w:r>
       <w:r>
         <w:rPr>
@@ -171,7 +180,7 @@
         <w:t>Table of Contents</w:t>
       </w:r>
     </w:p>
-    <w:bookmarkStart w:id="2" w:name="_Toc101616050"/>
+    <w:bookmarkStart w:id="3" w:name="_Toc101616050"/>
     <w:bookmarkEnd w:id="0"/>
     <w:p>
       <w:pPr>
@@ -8276,12 +8285,12 @@
         <w:lastRenderedPageBreak/>
         <w:fldChar w:fldCharType="end"/>
       </w:r>
-      <w:bookmarkStart w:id="3" w:name="_Toc421709936"/>
+      <w:bookmarkStart w:id="4" w:name="_Toc421709936"/>
       <w:r>
         <w:t>Introduction</w:t>
       </w:r>
-      <w:bookmarkEnd w:id="2"/>
       <w:bookmarkEnd w:id="3"/>
+      <w:bookmarkEnd w:id="4"/>
     </w:p>
     <w:p>
       <w:pPr>
@@ -8294,15 +8303,29 @@
       <w:r>
         <w:t xml:space="preserve">This document describes the </w:t>
       </w:r>
-      <w:fldSimple w:instr=" DOCPROPERTY  &quot;Extension Name&quot;  \* MERGEFORMAT ">
-        <w:r>
-          <w:rPr>
-            <w:b/>
-            <w:bCs/>
-          </w:rPr>
-          <w:t>Biomass Succession</w:t>
-        </w:r>
-      </w:fldSimple>
+      <w:r>
+        <w:fldChar w:fldCharType="begin"/>
+      </w:r>
+      <w:r>
+        <w:instrText xml:space="preserve"> DOCPROPERTY  "Extension Name"  \* MERGEFORMAT </w:instrText>
+      </w:r>
+      <w:r>
+        <w:fldChar w:fldCharType="separate"/>
+      </w:r>
+      <w:r>
+        <w:rPr>
+          <w:b/>
+          <w:bCs/>
+        </w:rPr>
+        <w:t>Biomass Succession</w:t>
+      </w:r>
+      <w:r>
+        <w:rPr>
+          <w:b/>
+          <w:bCs/>
+        </w:rPr>
+        <w:fldChar w:fldCharType="end"/>
+      </w:r>
       <w:r>
         <w:t xml:space="preserve"> extension for the LANDIS-II model.  For information about the </w:t>
       </w:r>
@@ -8342,23 +8365,7 @@
         <w:t xml:space="preserve">xtension generally follows the methods </w:t>
       </w:r>
       <w:r>
-        <w:t xml:space="preserve">outlined in </w:t>
-      </w:r>
-      <w:proofErr w:type="spellStart"/>
-      <w:r>
-        <w:t>Scheller</w:t>
-      </w:r>
-      <w:proofErr w:type="spellEnd"/>
-      <w:r>
-        <w:t xml:space="preserve"> and </w:t>
-      </w:r>
-      <w:proofErr w:type="spellStart"/>
-      <w:r>
-        <w:t>Mladenoff</w:t>
-      </w:r>
-      <w:proofErr w:type="spellEnd"/>
-      <w:r>
-        <w:t xml:space="preserve"> (2004).  Biomass Succession calculates how c</w:t>
+        <w:t>outlined in Scheller and Mladenoff (2004).  Biomass Succession calculates how c</w:t>
       </w:r>
       <w:r>
         <w:t xml:space="preserve">ohorts reproduce, age, and die.  </w:t>
@@ -8414,41 +8421,41 @@
       <w:r>
         <w:t xml:space="preserve"> pools:  woody and leaf litter.</w:t>
       </w:r>
-      <w:bookmarkStart w:id="4" w:name="_Toc282434134"/>
-      <w:bookmarkStart w:id="5" w:name="_Toc133386203"/>
-      <w:bookmarkStart w:id="6" w:name="_Toc133907137"/>
-      <w:bookmarkStart w:id="7" w:name="_Toc133934405"/>
-      <w:bookmarkStart w:id="8" w:name="_Toc133942259"/>
+      <w:bookmarkStart w:id="5" w:name="_Toc282434134"/>
+      <w:bookmarkStart w:id="6" w:name="_Toc133386203"/>
+      <w:bookmarkStart w:id="7" w:name="_Toc133907137"/>
+      <w:bookmarkStart w:id="8" w:name="_Toc133934405"/>
+      <w:bookmarkStart w:id="9" w:name="_Toc133942259"/>
     </w:p>
     <w:p>
       <w:pPr>
         <w:pStyle w:val="Heading2"/>
       </w:pPr>
-      <w:bookmarkStart w:id="9" w:name="_Toc342047012"/>
-      <w:bookmarkStart w:id="10" w:name="_Toc391464724"/>
-      <w:bookmarkStart w:id="11" w:name="_Toc421709937"/>
-      <w:bookmarkEnd w:id="4"/>
+      <w:bookmarkStart w:id="10" w:name="_Toc342047012"/>
+      <w:bookmarkStart w:id="11" w:name="_Toc391464724"/>
+      <w:bookmarkStart w:id="12" w:name="_Toc421709937"/>
       <w:bookmarkEnd w:id="5"/>
       <w:bookmarkEnd w:id="6"/>
       <w:bookmarkEnd w:id="7"/>
       <w:bookmarkEnd w:id="8"/>
+      <w:bookmarkEnd w:id="9"/>
       <w:r>
         <w:t>Extension Description</w:t>
       </w:r>
-      <w:bookmarkEnd w:id="9"/>
       <w:bookmarkEnd w:id="10"/>
       <w:bookmarkEnd w:id="11"/>
+      <w:bookmarkEnd w:id="12"/>
     </w:p>
     <w:p>
       <w:pPr>
         <w:pStyle w:val="Heading3"/>
         <w:ind w:left="720" w:hanging="720"/>
       </w:pPr>
-      <w:bookmarkStart w:id="12" w:name="_Toc421709938"/>
+      <w:bookmarkStart w:id="13" w:name="_Toc421709938"/>
       <w:r>
         <w:t>Cohort reproduction – disturbance interactions</w:t>
       </w:r>
-      <w:bookmarkEnd w:id="12"/>
+      <w:bookmarkEnd w:id="13"/>
       <w:r>
         <w:t xml:space="preserve">  </w:t>
       </w:r>
@@ -8480,15 +8487,7 @@
         <w:pStyle w:val="textbody"/>
       </w:pPr>
       <w:r>
-        <w:t xml:space="preserve">If </w:t>
-      </w:r>
-      <w:proofErr w:type="spellStart"/>
-      <w:r>
-        <w:t>serotiny</w:t>
-      </w:r>
-      <w:proofErr w:type="spellEnd"/>
-      <w:r>
-        <w:t xml:space="preserve"> (only possible </w:t>
+        <w:t xml:space="preserve">If serotiny (only possible </w:t>
       </w:r>
       <w:r>
         <w:t>immediately following</w:t>
@@ -8503,55 +8502,7 @@
         <w:t>)</w:t>
       </w:r>
       <w:r>
-        <w:t xml:space="preserve"> is triggered for one or more species, then neither </w:t>
-      </w:r>
-      <w:proofErr w:type="spellStart"/>
-      <w:r>
-        <w:t>resprouting</w:t>
-      </w:r>
-      <w:proofErr w:type="spellEnd"/>
-      <w:r>
-        <w:t xml:space="preserve"> nor seeding will occur.  </w:t>
-      </w:r>
-      <w:proofErr w:type="spellStart"/>
-      <w:r>
-        <w:t>Serotiny</w:t>
-      </w:r>
-      <w:proofErr w:type="spellEnd"/>
-      <w:r>
-        <w:t xml:space="preserve"> is given precedence over </w:t>
-      </w:r>
-      <w:proofErr w:type="spellStart"/>
-      <w:r>
-        <w:t>resprouting</w:t>
-      </w:r>
-      <w:proofErr w:type="spellEnd"/>
-      <w:r>
-        <w:t xml:space="preserve"> as it typically has a higher threshold for success than </w:t>
-      </w:r>
-      <w:proofErr w:type="spellStart"/>
-      <w:r>
-        <w:t>resprouting</w:t>
-      </w:r>
-      <w:proofErr w:type="spellEnd"/>
-      <w:r>
-        <w:t xml:space="preserve">.  This slightly favors </w:t>
-      </w:r>
-      <w:proofErr w:type="spellStart"/>
-      <w:r>
-        <w:t>serotinous</w:t>
-      </w:r>
-      <w:proofErr w:type="spellEnd"/>
-      <w:r>
-        <w:t xml:space="preserve"> species when mixed with species able to </w:t>
-      </w:r>
-      <w:proofErr w:type="spellStart"/>
-      <w:r>
-        <w:t>resprout</w:t>
-      </w:r>
-      <w:proofErr w:type="spellEnd"/>
-      <w:r>
-        <w:t xml:space="preserve"> following a fire.</w:t>
+        <w:t xml:space="preserve"> is triggered for one or more species, then neither resprouting nor seeding will occur.  Serotiny is given precedence over resprouting as it typically has a higher threshold for success than resprouting.  This slightly favors serotinous species when mixed with species able to resprout following a fire.</w:t>
       </w:r>
     </w:p>
     <w:p>
@@ -8559,15 +8510,7 @@
         <w:pStyle w:val="textbody"/>
       </w:pPr>
       <w:r>
-        <w:t xml:space="preserve">If </w:t>
-      </w:r>
-      <w:proofErr w:type="spellStart"/>
-      <w:r>
-        <w:t>resprouting</w:t>
-      </w:r>
-      <w:proofErr w:type="spellEnd"/>
-      <w:r>
-        <w:t xml:space="preserve"> (which can be induced by many disturbance types) is triggered, then seeding will not occur.</w:t>
+        <w:t>If resprouting (which can be induced by many disturbance types) is triggered, then seeding will not occur.</w:t>
       </w:r>
     </w:p>
     <w:p>
@@ -8575,23 +8518,7 @@
         <w:pStyle w:val="textbody"/>
       </w:pPr>
       <w:r>
-        <w:t xml:space="preserve">Finally, if neither planting, </w:t>
-      </w:r>
-      <w:proofErr w:type="spellStart"/>
-      <w:r>
-        <w:t>serotiny</w:t>
-      </w:r>
-      <w:proofErr w:type="spellEnd"/>
-      <w:r>
-        <w:t xml:space="preserve">, nor </w:t>
-      </w:r>
-      <w:proofErr w:type="spellStart"/>
-      <w:r>
-        <w:t>resprouting</w:t>
-      </w:r>
-      <w:proofErr w:type="spellEnd"/>
-      <w:r>
-        <w:t xml:space="preserve"> occurred, seeding dispersal into a sight will occur.</w:t>
+        <w:t>Finally, if neither planting, serotiny, nor resprouting occurred, seeding dispersal into a sight will occur.</w:t>
       </w:r>
     </w:p>
     <w:p>
@@ -8599,14 +8526,14 @@
         <w:pStyle w:val="Heading3"/>
         <w:ind w:left="720" w:hanging="720"/>
       </w:pPr>
-      <w:bookmarkStart w:id="13" w:name="_Toc421709939"/>
-      <w:bookmarkStart w:id="14" w:name="_Ref421710107"/>
+      <w:bookmarkStart w:id="14" w:name="_Toc421709939"/>
+      <w:bookmarkStart w:id="15" w:name="_Ref421710107"/>
       <w:r>
         <w:lastRenderedPageBreak/>
         <w:t>Cohort reproduction – Initial biomass</w:t>
       </w:r>
-      <w:bookmarkEnd w:id="13"/>
       <w:bookmarkEnd w:id="14"/>
+      <w:bookmarkEnd w:id="15"/>
     </w:p>
     <w:p>
       <w:pPr>
@@ -8656,10 +8583,10 @@
             <v:path o:extrusionok="f" gradientshapeok="t" o:connecttype="rect"/>
             <o:lock v:ext="edit" aspectratio="t"/>
           </v:shapetype>
-          <v:shape id="_x0000_i1030" type="#_x0000_t75" style="width:307.5pt;height:18pt" o:ole="">
+          <v:shape id="_x0000_i1025" type="#_x0000_t75" style="width:307.5pt;height:18pt" o:ole="">
             <v:imagedata r:id="rId10" o:title=""/>
           </v:shape>
-          <o:OLEObject Type="Embed" ProgID="Equation.3" ShapeID="_x0000_i1030" DrawAspect="Content" ObjectID="_1495451968" r:id="rId11"/>
+          <o:OLEObject Type="Embed" ProgID="Equation.3" ShapeID="_x0000_i1025" DrawAspect="Content" ObjectID="_1496462561" r:id="rId11"/>
         </w:object>
       </w:r>
     </w:p>
@@ -8667,15 +8594,9 @@
       <w:pPr>
         <w:pStyle w:val="textbody"/>
       </w:pPr>
-      <w:proofErr w:type="gramStart"/>
-      <w:r>
-        <w:t>where</w:t>
-      </w:r>
-      <w:proofErr w:type="gramEnd"/>
-      <w:r>
-        <w:t xml:space="preserve"> </w:t>
-      </w:r>
-      <w:proofErr w:type="spellStart"/>
+      <w:r>
+        <w:t xml:space="preserve">where </w:t>
+      </w:r>
       <w:r>
         <w:t>ANPP</w:t>
       </w:r>
@@ -8693,7 +8614,6 @@
         </w:rPr>
         <w:t>i</w:t>
       </w:r>
-      <w:proofErr w:type="spellEnd"/>
       <w:r>
         <w:t xml:space="preserve"> is the maximum </w:t>
       </w:r>
@@ -8716,16 +8636,8 @@
         <w:rPr>
           <w:i/>
         </w:rPr>
-        <w:t xml:space="preserve"> </w:t>
-      </w:r>
-      <w:proofErr w:type="spellStart"/>
-      <w:r>
-        <w:rPr>
-          <w:i/>
-        </w:rPr>
-        <w:t>i</w:t>
-      </w:r>
-      <w:proofErr w:type="spellEnd"/>
+        <w:t xml:space="preserve"> i</w:t>
+      </w:r>
       <w:r>
         <w:rPr>
           <w:i/>
@@ -8827,19 +8739,14 @@
     </w:p>
     <w:p>
       <w:pPr>
-        <w:pStyle w:val="textbody"/>
-      </w:pPr>
-    </w:p>
-    <w:p>
-      <w:pPr>
         <w:pStyle w:val="Heading3"/>
         <w:ind w:left="720" w:hanging="720"/>
       </w:pPr>
-      <w:bookmarkStart w:id="15" w:name="_Toc421709940"/>
+      <w:bookmarkStart w:id="16" w:name="_Toc421709940"/>
       <w:r>
         <w:t>Cohort growth and ageing</w:t>
       </w:r>
-      <w:bookmarkEnd w:id="15"/>
+      <w:bookmarkEnd w:id="16"/>
     </w:p>
     <w:p>
       <w:pPr>
@@ -8847,23 +8754,7 @@
         <w:ind w:right="758"/>
       </w:pPr>
       <w:r>
-        <w:t xml:space="preserve">Cohort net growth is based on the principles outlined in </w:t>
-      </w:r>
-      <w:proofErr w:type="spellStart"/>
-      <w:r>
-        <w:t>Scheller</w:t>
-      </w:r>
-      <w:proofErr w:type="spellEnd"/>
-      <w:r>
-        <w:t xml:space="preserve"> and </w:t>
-      </w:r>
-      <w:proofErr w:type="spellStart"/>
-      <w:r>
-        <w:t>Mladenoff</w:t>
-      </w:r>
-      <w:proofErr w:type="spellEnd"/>
-      <w:r>
-        <w:t xml:space="preserve"> (2004).  Cohort net growth takes into consideration the age of the cohort, species, ecoregion, and competition.  Cohort net growth is gross growth minus development-related mortality.  </w:t>
+        <w:t xml:space="preserve">Cohort net growth is based on the principles outlined in Scheller and Mladenoff (2004).  Cohort net growth takes into consideration the age of the cohort, species, ecoregion, and competition.  Cohort net growth is gross growth minus development-related mortality.  </w:t>
       </w:r>
       <w:r>
         <w:rPr>
@@ -8924,10 +8815,10 @@
           <w:position w:val="-32"/>
         </w:rPr>
         <w:object w:dxaOrig="3300" w:dyaOrig="760">
-          <v:shape id="_x0000_i1025" type="#_x0000_t75" style="width:165pt;height:39pt" o:ole="">
+          <v:shape id="_x0000_i1026" type="#_x0000_t75" style="width:165pt;height:39pt" o:ole="">
             <v:imagedata r:id="rId12" o:title=""/>
           </v:shape>
-          <o:OLEObject Type="Embed" ProgID="Equation.3" ShapeID="_x0000_i1025" DrawAspect="Content" ObjectID="_1495451969" r:id="rId13"/>
+          <o:OLEObject Type="Embed" ProgID="Equation.3" ShapeID="_x0000_i1026" DrawAspect="Content" ObjectID="_1496462562" r:id="rId13"/>
         </w:object>
       </w:r>
       <w:r>
@@ -8945,22 +8836,15 @@
       <w:pPr>
         <w:ind w:left="1122" w:right="758"/>
       </w:pPr>
-      <w:proofErr w:type="gramStart"/>
-      <w:r>
-        <w:t>where</w:t>
-      </w:r>
-      <w:proofErr w:type="gramEnd"/>
-      <w:r>
-        <w:t xml:space="preserve"> </w:t>
-      </w:r>
-      <w:proofErr w:type="spellStart"/>
+      <w:r>
+        <w:t xml:space="preserve">where </w:t>
+      </w:r>
       <w:r>
         <w:rPr>
           <w:i/>
         </w:rPr>
         <w:t>i</w:t>
       </w:r>
-      <w:proofErr w:type="spellEnd"/>
       <w:r>
         <w:t xml:space="preserve"> is species, </w:t>
       </w:r>
@@ -8973,7 +8857,6 @@
       <w:r>
         <w:t xml:space="preserve"> is age cohort.  </w:t>
       </w:r>
-      <w:proofErr w:type="spellStart"/>
       <w:r>
         <w:rPr>
           <w:i/>
@@ -8987,28 +8870,11 @@
         </w:rPr>
         <w:t>ij</w:t>
       </w:r>
-      <w:proofErr w:type="spellEnd"/>
       <w:r>
         <w:t xml:space="preserve"> is the biomass for a single cohort.  </w:t>
       </w:r>
       <w:r>
-        <w:t xml:space="preserve">(This equation is a correction to the original found in </w:t>
-      </w:r>
-      <w:proofErr w:type="spellStart"/>
-      <w:r>
-        <w:t>Scheller</w:t>
-      </w:r>
-      <w:proofErr w:type="spellEnd"/>
-      <w:r>
-        <w:t xml:space="preserve"> and </w:t>
-      </w:r>
-      <w:proofErr w:type="spellStart"/>
-      <w:r>
-        <w:t>Mladenoff</w:t>
-      </w:r>
-      <w:proofErr w:type="spellEnd"/>
-      <w:r>
-        <w:t xml:space="preserve">, 2004.)  </w:t>
+        <w:t xml:space="preserve">(This equation is a correction to the original found in Scheller and Mladenoff, 2004.)  </w:t>
       </w:r>
       <w:r>
         <w:t>The second formulation was added to allow any recent non-disturbance mortality (i.e., from cohort senescence) to contribute to growing space.  The purpose of the second formulation is to allow young cohorts some growing space as may be generated by within-cell gap</w:t>
@@ -9017,11 +8883,7 @@
         <w:t>-</w:t>
       </w:r>
       <w:r>
-        <w:t xml:space="preserve">phase dynamics.  For example, individual trees within an older </w:t>
-      </w:r>
-      <w:r>
-        <w:lastRenderedPageBreak/>
-        <w:t>cohort are dying due to old-age.  Those gaps create growing space for younger cohorts.</w:t>
+        <w:t>phase dynamics.  For example, individual trees within an older cohort are dying due to old-age.  Those gaps create growing space for younger cohorts.</w:t>
       </w:r>
     </w:p>
     <w:p>
@@ -9038,10 +8900,10 @@
           <w:position w:val="-14"/>
         </w:rPr>
         <w:object w:dxaOrig="2700" w:dyaOrig="380">
-          <v:shape id="_x0000_i1026" type="#_x0000_t75" style="width:135pt;height:18.75pt" o:ole="">
+          <v:shape id="_x0000_i1027" type="#_x0000_t75" style="width:135pt;height:18.75pt" o:ole="">
             <v:imagedata r:id="rId14" o:title=""/>
           </v:shape>
-          <o:OLEObject Type="Embed" ProgID="Equation.3" ShapeID="_x0000_i1026" DrawAspect="Content" ObjectID="_1495451970" r:id="rId15"/>
+          <o:OLEObject Type="Embed" ProgID="Equation.3" ShapeID="_x0000_i1027" DrawAspect="Content" ObjectID="_1496462563" r:id="rId15"/>
         </w:object>
       </w:r>
       <w:r>
@@ -9059,22 +8921,15 @@
       <w:pPr>
         <w:pStyle w:val="textbody"/>
       </w:pPr>
-      <w:proofErr w:type="gramStart"/>
-      <w:r>
-        <w:t>where</w:t>
-      </w:r>
-      <w:proofErr w:type="gramEnd"/>
-      <w:r>
-        <w:t xml:space="preserve"> </w:t>
-      </w:r>
-      <w:proofErr w:type="spellStart"/>
+      <w:r>
+        <w:t xml:space="preserve">where </w:t>
+      </w:r>
       <w:r>
         <w:rPr>
           <w:i/>
         </w:rPr>
         <w:t>PrevYearMortality</w:t>
       </w:r>
-      <w:proofErr w:type="spellEnd"/>
       <w:r>
         <w:t xml:space="preserve"> is </w:t>
       </w:r>
@@ -9111,11 +8966,9 @@
         </w:rPr>
         <w:t xml:space="preserve">  Therefore, </w:t>
       </w:r>
-      <w:proofErr w:type="spellStart"/>
       <w:r>
         <w:t>PrevYearMortality</w:t>
       </w:r>
-      <w:proofErr w:type="spellEnd"/>
       <w:r>
         <w:rPr>
           <w:i/>
@@ -9130,7 +8983,6 @@
       <w:r>
         <w:t>As of v3.0, competition (</w:t>
       </w:r>
-      <w:proofErr w:type="spellStart"/>
       <w:r>
         <w:rPr>
           <w:i/>
@@ -9144,9 +8996,11 @@
         </w:rPr>
         <w:t>ij</w:t>
       </w:r>
-      <w:proofErr w:type="spellEnd"/>
       <w:r>
         <w:t>) is expressed as measure of cohort biomass compared to other biomass on the site.</w:t>
+      </w:r>
+      <w:r>
+        <w:t xml:space="preserve">  If there are no other cohorts on the site, the competition index is equal to 1.0.</w:t>
       </w:r>
     </w:p>
     <w:p>
@@ -9261,7 +9115,7 @@
                   <w:rPr>
                     <w:rFonts w:ascii="Cambria Math" w:hAnsi="Cambria Math"/>
                   </w:rPr>
-                  <m:t>k≠j</m:t>
+                  <m:t>ij</m:t>
                 </m:r>
               </m:sub>
               <m:sup/>
@@ -9354,14 +9208,7 @@
         <w:rPr>
           <w:i/>
         </w:rPr>
-        <w:t xml:space="preserve">In versions earlier than 3.0, competition was simply the ratio of </w:t>
-      </w:r>
-      <w:proofErr w:type="spellStart"/>
-      <w:r>
-        <w:rPr>
-          <w:i/>
-        </w:rPr>
-        <w:t>B</w:t>
+        <w:t>In versions earlier than 3.0, competition was simply the ratio of B</w:t>
       </w:r>
       <w:r>
         <w:rPr>
@@ -9370,19 +9217,11 @@
         </w:rPr>
         <w:t>POTij</w:t>
       </w:r>
-      <w:proofErr w:type="spellEnd"/>
       <w:r>
         <w:rPr>
           <w:i/>
         </w:rPr>
-        <w:t xml:space="preserve"> to </w:t>
-      </w:r>
-      <w:proofErr w:type="spellStart"/>
-      <w:r>
-        <w:rPr>
-          <w:i/>
-        </w:rPr>
-        <w:t>B</w:t>
+        <w:t xml:space="preserve"> to B</w:t>
       </w:r>
       <w:r>
         <w:rPr>
@@ -9391,19 +9230,11 @@
         </w:rPr>
         <w:t>MAXi</w:t>
       </w:r>
-      <w:proofErr w:type="spellEnd"/>
       <w:r>
         <w:rPr>
           <w:i/>
         </w:rPr>
-        <w:t xml:space="preserve"> (</w:t>
-      </w:r>
-      <w:proofErr w:type="spellStart"/>
-      <w:r>
-        <w:rPr>
-          <w:i/>
-        </w:rPr>
-        <w:t>B</w:t>
+        <w:t xml:space="preserve"> (B</w:t>
       </w:r>
       <w:r>
         <w:rPr>
@@ -9412,7 +9243,6 @@
         </w:rPr>
         <w:t>PMij</w:t>
       </w:r>
-      <w:proofErr w:type="spellEnd"/>
       <w:r>
         <w:rPr>
           <w:i/>
@@ -9438,10 +9268,10 @@
           <w:position w:val="-14"/>
         </w:rPr>
         <w:object w:dxaOrig="3540" w:dyaOrig="460">
-          <v:shape id="_x0000_i1027" type="#_x0000_t75" style="width:177pt;height:22.5pt" o:ole="">
+          <v:shape id="_x0000_i1028" type="#_x0000_t75" style="width:177pt;height:22.5pt" o:ole="">
             <v:imagedata r:id="rId16" o:title=""/>
           </v:shape>
-          <o:OLEObject Type="Embed" ProgID="Equation.3" ShapeID="_x0000_i1027" DrawAspect="Content" ObjectID="_1495451971" r:id="rId17"/>
+          <o:OLEObject Type="Embed" ProgID="Equation.3" ShapeID="_x0000_i1028" DrawAspect="Content" ObjectID="_1496462564" r:id="rId17"/>
         </w:object>
       </w:r>
       <w:r>
@@ -9460,15 +9290,9 @@
         <w:pStyle w:val="textbody"/>
         <w:ind w:right="10"/>
       </w:pPr>
-      <w:proofErr w:type="gramStart"/>
-      <w:r>
-        <w:t>where</w:t>
-      </w:r>
-      <w:proofErr w:type="gramEnd"/>
-      <w:r>
-        <w:t xml:space="preserve"> </w:t>
-      </w:r>
-      <w:proofErr w:type="spellStart"/>
+      <w:r>
+        <w:t xml:space="preserve">where </w:t>
+      </w:r>
       <w:r>
         <w:rPr>
           <w:i/>
@@ -9482,11 +9306,9 @@
         </w:rPr>
         <w:t>APij</w:t>
       </w:r>
-      <w:proofErr w:type="spellEnd"/>
       <w:r>
         <w:t xml:space="preserve"> is the ratio of cohort biomass (</w:t>
       </w:r>
-      <w:proofErr w:type="spellStart"/>
       <w:r>
         <w:rPr>
           <w:i/>
@@ -9500,11 +9322,9 @@
         </w:rPr>
         <w:t>ij</w:t>
       </w:r>
-      <w:proofErr w:type="spellEnd"/>
       <w:r>
         <w:t>) to cohort potential (</w:t>
       </w:r>
-      <w:proofErr w:type="spellStart"/>
       <w:r>
         <w:rPr>
           <w:i/>
@@ -9518,7 +9338,6 @@
         </w:rPr>
         <w:t>POTij</w:t>
       </w:r>
-      <w:proofErr w:type="spellEnd"/>
       <w:r>
         <w:t xml:space="preserve">), and </w:t>
       </w:r>
@@ -9551,10 +9370,10 @@
           <w:position w:val="-14"/>
         </w:rPr>
         <w:object w:dxaOrig="4720" w:dyaOrig="380">
-          <v:shape id="_x0000_i1028" type="#_x0000_t75" style="width:236.25pt;height:18.75pt" o:ole="">
+          <v:shape id="_x0000_i1029" type="#_x0000_t75" style="width:236.25pt;height:18.75pt" o:ole="">
             <v:imagedata r:id="rId18" o:title=""/>
           </v:shape>
-          <o:OLEObject Type="Embed" ProgID="Equation.3" ShapeID="_x0000_i1028" DrawAspect="Content" ObjectID="_1495451972" r:id="rId19"/>
+          <o:OLEObject Type="Embed" ProgID="Equation.3" ShapeID="_x0000_i1029" DrawAspect="Content" ObjectID="_1496462565" r:id="rId19"/>
         </w:object>
       </w:r>
       <w:r>
@@ -9587,7 +9406,6 @@
       <w:r>
         <w:t>Mortality is caused by senescence (below) and ‘development’.  Development mortality (</w:t>
       </w:r>
-      <w:proofErr w:type="spellStart"/>
       <w:r>
         <w:rPr>
           <w:i/>
@@ -9601,7 +9419,6 @@
         </w:rPr>
         <w:t>BIOij</w:t>
       </w:r>
-      <w:proofErr w:type="spellEnd"/>
       <w:r>
         <w:t>) is the ongoing loss of individual trees and branches.  It does not include leaf litter.  Development mortality is low when a cohort is young or small, accelerates during the stem-exclusion phase (between young and mature ages), and plateaus at maturity.  It is also constrained by maximum biomass and competition to ensure that is appropriate relative to a cohort’s growth</w:t>
       </w:r>
@@ -9612,7 +9429,6 @@
         <w:rPr>
           <w:i/>
         </w:rPr>
-        <w:lastRenderedPageBreak/>
         <w:t>M</w:t>
       </w:r>
       <w:r>
@@ -9625,7 +9441,6 @@
       <w:r>
         <w:t xml:space="preserve"> has changed.  If </w:t>
       </w:r>
-      <w:proofErr w:type="spellStart"/>
       <w:r>
         <w:rPr>
           <w:i/>
@@ -9645,11 +9460,9 @@
         </w:rPr>
         <w:t>APij</w:t>
       </w:r>
-      <w:proofErr w:type="spellEnd"/>
       <w:r>
         <w:t xml:space="preserve"> &gt; 1, then </w:t>
       </w:r>
-      <w:proofErr w:type="spellStart"/>
       <w:r>
         <w:rPr>
           <w:i/>
@@ -9670,11 +9483,9 @@
         </w:rPr>
         <w:t>ij</w:t>
       </w:r>
-      <w:proofErr w:type="spellEnd"/>
       <w:r>
         <w:t xml:space="preserve"> = </w:t>
       </w:r>
-      <w:proofErr w:type="spellStart"/>
       <w:r>
         <w:rPr>
           <w:i/>
@@ -9688,7 +9499,6 @@
         </w:rPr>
         <w:t>MAXi</w:t>
       </w:r>
-      <w:proofErr w:type="spellEnd"/>
       <w:r>
         <w:rPr>
           <w:i/>
@@ -9698,7 +9508,6 @@
       <w:r>
         <w:t xml:space="preserve">* </w:t>
       </w:r>
-      <w:proofErr w:type="spellStart"/>
       <w:r>
         <w:rPr>
           <w:i/>
@@ -9712,11 +9521,9 @@
         </w:rPr>
         <w:t>PMij</w:t>
       </w:r>
-      <w:proofErr w:type="spellEnd"/>
       <w:r>
         <w:t xml:space="preserve">.  If </w:t>
       </w:r>
-      <w:proofErr w:type="spellStart"/>
       <w:r>
         <w:rPr>
           <w:i/>
@@ -9736,7 +9543,6 @@
         </w:rPr>
         <w:t>APij</w:t>
       </w:r>
-      <w:proofErr w:type="spellEnd"/>
       <w:r>
         <w:t xml:space="preserve"> ≤ 1 then:</w:t>
       </w:r>
@@ -9750,10 +9556,10 @@
           <w:position w:val="-32"/>
         </w:rPr>
         <w:object w:dxaOrig="3700" w:dyaOrig="740">
-          <v:shape id="_x0000_i1029" type="#_x0000_t75" style="width:184.5pt;height:36.75pt" o:ole="">
+          <v:shape id="_x0000_i1030" type="#_x0000_t75" style="width:184.5pt;height:36.75pt" o:ole="">
             <v:imagedata r:id="rId20" o:title=""/>
           </v:shape>
-          <o:OLEObject Type="Embed" ProgID="Equation.3" ShapeID="_x0000_i1029" DrawAspect="Content" ObjectID="_1495451973" r:id="rId21"/>
+          <o:OLEObject Type="Embed" ProgID="Equation.3" ShapeID="_x0000_i1030" DrawAspect="Content" ObjectID="_1496462566" r:id="rId21"/>
         </w:object>
       </w:r>
       <w:r>
@@ -9780,11 +9586,11 @@
         <w:pStyle w:val="Heading3"/>
         <w:ind w:left="720" w:hanging="720"/>
       </w:pPr>
-      <w:bookmarkStart w:id="16" w:name="_Toc421709941"/>
+      <w:bookmarkStart w:id="17" w:name="_Toc421709941"/>
       <w:r>
         <w:t>Cohort senescence and mortality</w:t>
       </w:r>
-      <w:bookmarkEnd w:id="16"/>
+      <w:bookmarkEnd w:id="17"/>
       <w:r>
         <w:t xml:space="preserve">  </w:t>
       </w:r>
@@ -9806,7 +9612,6 @@
       <w:r>
         <w:t>, and the age at which this mortality begins to be a factor is species-specific and controlled by the user</w:t>
       </w:r>
-      <w:proofErr w:type="gramStart"/>
       <w:r>
         <w:rPr>
           <w:b/>
@@ -9815,11 +9620,7 @@
         <w:t>.</w:t>
       </w:r>
       <w:r>
-        <w:t>.</w:t>
-      </w:r>
-      <w:proofErr w:type="gramEnd"/>
-      <w:r>
-        <w:t xml:space="preserve">  The biomass</w:t>
+        <w:t>.  The biomass</w:t>
       </w:r>
       <w:r>
         <w:t xml:space="preserve"> will decline to near zero at the maximum life span.  Cohorts are </w:t>
@@ -9853,11 +9654,11 @@
         <w:pStyle w:val="Heading3"/>
         <w:ind w:left="720" w:hanging="720"/>
       </w:pPr>
-      <w:bookmarkStart w:id="17" w:name="_Toc421709942"/>
+      <w:bookmarkStart w:id="18" w:name="_Toc421709942"/>
       <w:r>
         <w:t>Dead biomass decay</w:t>
       </w:r>
-      <w:bookmarkEnd w:id="17"/>
+      <w:bookmarkEnd w:id="18"/>
     </w:p>
     <w:p>
       <w:pPr>
@@ -9920,11 +9721,11 @@
         <w:pStyle w:val="Heading3"/>
         <w:ind w:left="720" w:hanging="720"/>
       </w:pPr>
-      <w:bookmarkStart w:id="18" w:name="_Toc421709943"/>
+      <w:bookmarkStart w:id="19" w:name="_Toc421709943"/>
       <w:r>
         <w:t>Initializing biomass</w:t>
       </w:r>
-      <w:bookmarkEnd w:id="18"/>
+      <w:bookmarkEnd w:id="19"/>
     </w:p>
     <w:p>
       <w:pPr>
@@ -9941,18 +9742,15 @@
         <w:t>However, the user does not supply the initial biomass estimates.</w:t>
       </w:r>
       <w:r>
-        <w:t xml:space="preserve">  Rather, the Biomass Succession extension iterates the number of time steps equal to the maximum cohort age for each site.  Beginning at time (t - oldest cohort age), cohorts are added at each time step corresponding to the time when the existing cohorts were established.  Thus, each cohort undergoes growth and mortality for the number of years equal to its current age, and its initial biomass value reflects </w:t>
-      </w:r>
+        <w:t xml:space="preserve">  Rather, the Biomass Succession extension iterates the number of time steps equal to the maximum cohort age for each site.  Beginning at time (t - oldest cohort age), cohorts are added at each time step corresponding to the time when the existing cohorts were established.  Thus, each cohort undergoes growth and mortality for the number of years equal to its current age, and its initial biomass value reflects competition among cohorts.  Note: this is a computationally intensive process that may require significant time for complex initial landscapes.</w:t>
+      </w:r>
+    </w:p>
+    <w:p>
+      <w:pPr>
+        <w:pStyle w:val="textbody"/>
+      </w:pPr>
       <w:r>
         <w:lastRenderedPageBreak/>
-        <w:t>competition among cohorts.  Note: this is a computationally intensive process that may require significant time for complex initial landscapes.</w:t>
-      </w:r>
-    </w:p>
-    <w:p>
-      <w:pPr>
-        <w:pStyle w:val="textbody"/>
-      </w:pPr>
-      <w:r>
         <w:t xml:space="preserve">This biomass initialization </w:t>
       </w:r>
       <w:r>
@@ -9964,7 +9762,6 @@
       <w:r>
         <w:t xml:space="preserve">.  The optional keyword </w:t>
       </w:r>
-      <w:proofErr w:type="spellStart"/>
       <w:r>
         <w:rPr>
           <w:b/>
@@ -9977,7 +9774,6 @@
         </w:rPr>
         <w:t>pMortalityFraction</w:t>
       </w:r>
-      <w:proofErr w:type="spellEnd"/>
       <w:r>
         <w:t xml:space="preserve"> allows additional mortality which is applied equally to all cohorts.  </w:t>
       </w:r>
@@ -9993,7 +9789,6 @@
       <w:r>
         <w:t xml:space="preserve"> (</w:t>
       </w:r>
-      <w:proofErr w:type="spellStart"/>
       <w:r>
         <w:rPr>
           <w:i/>
@@ -10007,14 +9802,12 @@
         </w:rPr>
         <w:t>AGEj</w:t>
       </w:r>
-      <w:proofErr w:type="spellEnd"/>
       <w:r>
         <w:t xml:space="preserve">).  </w:t>
       </w:r>
       <w:r>
         <w:t xml:space="preserve">If the </w:t>
       </w:r>
-      <w:proofErr w:type="spellStart"/>
       <w:r>
         <w:rPr>
           <w:b/>
@@ -10027,7 +9820,6 @@
         </w:rPr>
         <w:t>pMortalityFraction</w:t>
       </w:r>
-      <w:proofErr w:type="spellEnd"/>
       <w:r>
         <w:t xml:space="preserve"> is not used, the extension will tend to </w:t>
       </w:r>
@@ -10040,11 +9832,11 @@
         <w:pStyle w:val="Heading3"/>
         <w:ind w:left="720" w:hanging="720"/>
       </w:pPr>
-      <w:bookmarkStart w:id="19" w:name="_Toc421709944"/>
+      <w:bookmarkStart w:id="20" w:name="_Toc421709944"/>
       <w:r>
         <w:t>Shade calculations</w:t>
       </w:r>
-      <w:bookmarkEnd w:id="19"/>
+      <w:bookmarkEnd w:id="20"/>
     </w:p>
     <w:p>
       <w:pPr>
@@ -10068,13 +9860,13 @@
       <w:r>
         <w:t xml:space="preserve">the maximum </w:t>
       </w:r>
-      <w:bookmarkStart w:id="20" w:name="OLE_LINK1"/>
-      <w:bookmarkStart w:id="21" w:name="OLE_LINK2"/>
+      <w:bookmarkStart w:id="21" w:name="OLE_LINK1"/>
+      <w:bookmarkStart w:id="22" w:name="OLE_LINK2"/>
       <w:r>
         <w:t xml:space="preserve">possible biomass </w:t>
       </w:r>
-      <w:bookmarkEnd w:id="20"/>
       <w:bookmarkEnd w:id="21"/>
+      <w:bookmarkEnd w:id="22"/>
       <w:r>
         <w:t>for an ecoregion</w:t>
       </w:r>
@@ -10168,27 +9960,21 @@
         <w:rPr>
           <w:i/>
         </w:rPr>
-        <w:t xml:space="preserve">  If you want to limit the highest shade class assigned, as may be the case if an ecoregion never achieves ‘closed canopy’ conditions, assign a 100% value to a lower shade class.  For example, if you want to limit assigned shade classes to 4 or less, then set shade class 4 = 100% and shade class 5 = 100%.  When shade is being calculated, shade class 4 will meet its requirement before shade class </w:t>
-      </w:r>
-      <w:r>
-        <w:rPr>
-          <w:i/>
+        <w:t xml:space="preserve">  If you want to limit the highest shade class assigned, as may be the case if an ecoregion never achieves ‘closed canopy’ conditions, assign a 100% value to a lower shade class.  For example, if you want to limit assigned shade classes to 4 or less, then set shade class 4 = 100% and shade class 5 = 100%.  When shade is being calculated, shade class 4 will meet its requirement before shade class 5.  The function that calculates shade class will therefore assign shade class 4 to the site.</w:t>
+      </w:r>
+    </w:p>
+    <w:p>
+      <w:pPr>
+        <w:pStyle w:val="textbody"/>
+        <w:rPr>
+          <w:b/>
+        </w:rPr>
+      </w:pPr>
+      <w:r>
+        <w:rPr>
+          <w:b/>
         </w:rPr>
         <w:lastRenderedPageBreak/>
-        <w:t>5.  The function that calculates shade class will therefore assign shade class 4 to the site.</w:t>
-      </w:r>
-    </w:p>
-    <w:p>
-      <w:pPr>
-        <w:pStyle w:val="textbody"/>
-        <w:rPr>
-          <w:b/>
-        </w:rPr>
-      </w:pPr>
-      <w:r>
-        <w:rPr>
-          <w:b/>
-        </w:rPr>
         <w:t xml:space="preserve">Note:  </w:t>
       </w:r>
       <w:r>
@@ -10209,11 +9995,11 @@
         <w:pStyle w:val="Heading3"/>
         <w:ind w:left="720" w:hanging="720"/>
       </w:pPr>
-      <w:bookmarkStart w:id="22" w:name="_Toc421709945"/>
+      <w:bookmarkStart w:id="23" w:name="_Toc421709945"/>
       <w:r>
         <w:t>Interactions with age-only disturbances</w:t>
       </w:r>
-      <w:bookmarkEnd w:id="22"/>
+      <w:bookmarkEnd w:id="23"/>
     </w:p>
     <w:p>
       <w:pPr>
@@ -10264,15 +10050,7 @@
         <w:pStyle w:val="textbody"/>
       </w:pPr>
       <w:r>
-        <w:t xml:space="preserve">The interface is specified in a separate </w:t>
-      </w:r>
-      <w:proofErr w:type="spellStart"/>
-      <w:r>
-        <w:t>LandisData</w:t>
-      </w:r>
-      <w:proofErr w:type="spellEnd"/>
-      <w:r>
-        <w:t xml:space="preserve"> parameter file: </w:t>
+        <w:t xml:space="preserve">The interface is specified in a separate LandisData parameter file: </w:t>
       </w:r>
       <w:r>
         <w:t>"Age-only Disturbances - Biomass Parameters"</w:t>
@@ -10286,11 +10064,11 @@
         <w:pStyle w:val="Heading3"/>
         <w:ind w:left="720" w:hanging="720"/>
       </w:pPr>
-      <w:bookmarkStart w:id="23" w:name="_Toc421709946"/>
+      <w:bookmarkStart w:id="24" w:name="_Toc421709946"/>
       <w:r>
         <w:t>Dynamic inputs for climate change or others</w:t>
       </w:r>
-      <w:bookmarkEnd w:id="23"/>
+      <w:bookmarkEnd w:id="24"/>
     </w:p>
     <w:p>
       <w:pPr>
@@ -10317,19 +10095,19 @@
         <w:spacing w:line="276" w:lineRule="auto"/>
         <w:ind w:right="945"/>
       </w:pPr>
-      <w:bookmarkStart w:id="24" w:name="_Toc421709947"/>
+      <w:bookmarkStart w:id="25" w:name="_Toc421709947"/>
       <w:r>
         <w:lastRenderedPageBreak/>
         <w:t>Version History</w:t>
       </w:r>
-      <w:bookmarkEnd w:id="24"/>
+      <w:bookmarkEnd w:id="25"/>
     </w:p>
     <w:p>
       <w:pPr>
         <w:pStyle w:val="Heading3"/>
       </w:pPr>
-      <w:bookmarkStart w:id="25" w:name="_Toc391464720"/>
       <w:bookmarkStart w:id="26" w:name="_Toc421709948"/>
+      <w:bookmarkStart w:id="27" w:name="_Toc391464720"/>
       <w:r>
         <w:t xml:space="preserve">Version 3.2: </w:t>
       </w:r>
@@ -10342,13 +10120,8 @@
       <w:pPr>
         <w:pStyle w:val="textbody"/>
       </w:pPr>
-      <w:proofErr w:type="gramStart"/>
-      <w:r>
-        <w:t>Added compatibility with other succession extensions that inherit their cohorts from Biomass Cohorts through the new dependency on the Biomass Library.</w:t>
-      </w:r>
-      <w:proofErr w:type="gramEnd"/>
-      <w:r>
-        <w:t xml:space="preserve">  Any succession extension that uses a cohort structure that inherits from Biomass Cohorts should be able to be compatible with this version.</w:t>
+      <w:r>
+        <w:t>Added compatibility with other succession extensions that inherit their cohorts from Biomass Cohorts through the new dependency on the Biomass Library.  Any succession extension that uses a cohort structure that inherits from Biomass Cohorts should be able to be compatible with this version.</w:t>
       </w:r>
     </w:p>
     <w:p>
@@ -10382,8 +10155,6 @@
       <w:r>
         <w:t>),</w:t>
       </w:r>
-      <w:bookmarkStart w:id="27" w:name="_GoBack"/>
-      <w:bookmarkEnd w:id="27"/>
       <w:r>
         <w:t xml:space="preserve"> actual ANPP (equation 4), competition (equation 3) and growth mortality (equation 6).</w:t>
       </w:r>
@@ -10392,71 +10163,68 @@
       <w:pPr>
         <w:pStyle w:val="Heading3"/>
       </w:pPr>
-      <w:bookmarkStart w:id="28" w:name="_Toc421709949"/>
-      <w:bookmarkStart w:id="29" w:name="_Toc421709951"/>
+      <w:bookmarkStart w:id="28" w:name="_Toc421709951"/>
+      <w:bookmarkStart w:id="29" w:name="_Toc421709949"/>
       <w:r>
         <w:t>Version 3.1</w:t>
       </w:r>
+      <w:bookmarkEnd w:id="28"/>
+    </w:p>
+    <w:p>
+      <w:pPr>
+        <w:pStyle w:val="textbody"/>
+      </w:pPr>
+      <w:r>
+        <w:t>This version applies the restriction that a species must have an establishment probability &gt; 0 for planting (within a Harvest prescription) to be successful.  This behavior is now consistent with the general Model Description.</w:t>
+      </w:r>
+    </w:p>
+    <w:p>
+      <w:pPr>
+        <w:pStyle w:val="Heading3"/>
+      </w:pPr>
+      <w:r>
+        <w:t xml:space="preserve">Version </w:t>
+      </w:r>
+      <w:r>
+        <w:fldChar w:fldCharType="begin"/>
+      </w:r>
+      <w:r>
+        <w:instrText xml:space="preserve"> DOCPROPERTY  "Extension Version"  \* MERGEFORMAT </w:instrText>
+      </w:r>
+      <w:r>
+        <w:fldChar w:fldCharType="separate"/>
+      </w:r>
+      <w:r>
+        <w:t>3.0</w:t>
+      </w:r>
       <w:bookmarkEnd w:id="29"/>
+      <w:r>
+        <w:fldChar w:fldCharType="end"/>
+      </w:r>
     </w:p>
     <w:p>
       <w:pPr>
         <w:pStyle w:val="textbody"/>
       </w:pPr>
       <w:r>
-        <w:t>This version applies the restriction that a species must have an establishment probability &gt; 0 for planting (within a Harvest prescription) to be successful.  This behavior is now consistent with the general Model Description.</w:t>
-      </w:r>
-    </w:p>
-    <w:p>
-      <w:pPr>
-        <w:pStyle w:val="Heading3"/>
-      </w:pPr>
-      <w:r>
-        <w:t xml:space="preserve">Version </w:t>
-      </w:r>
-      <w:fldSimple w:instr=" DOCPROPERTY  &quot;Extension Version&quot;  \* MERGEFORMAT ">
-        <w:r>
-          <w:t>3.0</w:t>
-        </w:r>
-        <w:bookmarkEnd w:id="28"/>
-      </w:fldSimple>
+        <w:t xml:space="preserve">The extension is compatible with LANDIS-II v6.0.  All succession extensions for v6.0 are required to include the initial communities text file and inputs map.  Previously these were input in the </w:t>
+      </w:r>
+      <w:r>
+        <w:rPr>
+          <w:b/>
+        </w:rPr>
+        <w:t>Scenario</w:t>
+      </w:r>
+      <w:r>
+        <w:t xml:space="preserve"> file.  These details are outlined in section 5.</w:t>
+      </w:r>
     </w:p>
     <w:p>
       <w:pPr>
         <w:pStyle w:val="textbody"/>
       </w:pPr>
       <w:r>
-        <w:t xml:space="preserve">The extension is compatible with LANDIS-II v6.0.  All succession extensions for v6.0 are required to include the initial </w:t>
-      </w:r>
-      <w:proofErr w:type="gramStart"/>
-      <w:r>
-        <w:t>communities</w:t>
-      </w:r>
-      <w:proofErr w:type="gramEnd"/>
-      <w:r>
-        <w:t xml:space="preserve"> text file and inputs map.  Previously these were input in the </w:t>
-      </w:r>
-      <w:r>
-        <w:rPr>
-          <w:b/>
-        </w:rPr>
-        <w:t>Scenario</w:t>
-      </w:r>
-      <w:r>
-        <w:t xml:space="preserve"> file.  These details are outlined in section 5.</w:t>
-      </w:r>
-    </w:p>
-    <w:p>
-      <w:pPr>
-        <w:pStyle w:val="textbody"/>
-      </w:pPr>
-      <w:proofErr w:type="gramStart"/>
-      <w:r>
-        <w:t>v3.0</w:t>
-      </w:r>
-      <w:proofErr w:type="gramEnd"/>
-      <w:r>
-        <w:t xml:space="preserve"> added a growth curve parameter, which determines how quickly ANPP reaches its maximum (see equation 4).</w:t>
+        <w:t>v3.0 added a growth curve parameter, which determines how quickly ANPP reaches its maximum (see equation 4).</w:t>
       </w:r>
     </w:p>
     <w:p>
@@ -10497,7 +10265,7 @@
         <w:ind w:left="720" w:hanging="720"/>
       </w:pPr>
       <w:bookmarkStart w:id="30" w:name="_Toc421709952"/>
-      <w:bookmarkEnd w:id="25"/>
+      <w:bookmarkEnd w:id="27"/>
       <w:r>
         <w:t>Version 2.2</w:t>
       </w:r>
@@ -10510,43 +10278,23 @@
       <w:r>
         <w:t xml:space="preserve">Two new optional keywords were added:  </w:t>
       </w:r>
-      <w:proofErr w:type="spellStart"/>
       <w:r>
         <w:rPr>
           <w:b/>
         </w:rPr>
         <w:t>CalibrateMode</w:t>
       </w:r>
-      <w:proofErr w:type="spellEnd"/>
       <w:r>
         <w:t xml:space="preserve"> and </w:t>
       </w:r>
-      <w:proofErr w:type="spellStart"/>
       <w:r>
         <w:rPr>
           <w:b/>
         </w:rPr>
         <w:t>SpinupMortalityFraction</w:t>
       </w:r>
-      <w:proofErr w:type="spellEnd"/>
-      <w:r>
-        <w:t xml:space="preserve">.  </w:t>
-      </w:r>
-      <w:proofErr w:type="spellStart"/>
-      <w:r>
-        <w:t>CalibrateMode</w:t>
-      </w:r>
-      <w:proofErr w:type="spellEnd"/>
-      <w:r>
-        <w:t xml:space="preserve"> simply outputs additional information to the Landis-log file.  This can create very large log files.  </w:t>
-      </w:r>
-      <w:proofErr w:type="spellStart"/>
-      <w:r>
-        <w:t>SpinupMortalityFraction</w:t>
-      </w:r>
-      <w:proofErr w:type="spellEnd"/>
-      <w:r>
-        <w:t xml:space="preserve"> adds background mortality during the biomass spin-up phase.  This allows a more realistic initial condition whereas previous versions often overestimated initial biomass and underestimated initial dead biomass because there is no disturbance during the spin-up phase.</w:t>
+      <w:r>
+        <w:t>.  CalibrateMode simply outputs additional information to the Landis-log file.  This can create very large log files.  SpinupMortalityFraction adds background mortality during the biomass spin-up phase.  This allows a more realistic initial condition whereas previous versions often overestimated initial biomass and underestimated initial dead biomass because there is no disturbance during the spin-up phase.</w:t>
       </w:r>
     </w:p>
     <w:p>
@@ -10556,24 +10304,14 @@
       <w:r>
         <w:t xml:space="preserve">In addition, a capacity reduction was added to allow the simulation of land use change.  This feature is only enabled when Biomass Harvest is used in conjunction with the </w:t>
       </w:r>
-      <w:proofErr w:type="spellStart"/>
       <w:r>
         <w:rPr>
           <w:b/>
         </w:rPr>
         <w:t>PreventEstablish</w:t>
       </w:r>
-      <w:proofErr w:type="spellEnd"/>
-      <w:r>
-        <w:t xml:space="preserve"> parameter.  In this case, the mean biomass reduction (from Biomass Harvest) is applied to the </w:t>
-      </w:r>
-      <w:proofErr w:type="gramStart"/>
-      <w:r>
-        <w:t>species  x</w:t>
-      </w:r>
-      <w:proofErr w:type="gramEnd"/>
-      <w:r>
-        <w:t xml:space="preserve"> ecoregion maximum biomass.  No additional inputs to Biomass Succession v2 are required for this functionality.</w:t>
+      <w:r>
+        <w:t xml:space="preserve"> parameter.  In this case, the mean biomass reduction (from Biomass Harvest) is applied to the species  x ecoregion maximum biomass.  No additional inputs to Biomass Succession v2 are required for this functionality.</w:t>
       </w:r>
     </w:p>
     <w:p>
@@ -10677,23 +10415,7 @@
         <w:pStyle w:val="textbody"/>
       </w:pPr>
       <w:r>
-        <w:t xml:space="preserve">Finally, </w:t>
-      </w:r>
-      <w:proofErr w:type="spellStart"/>
-      <w:r>
-        <w:t>Meentemeyer’s</w:t>
-      </w:r>
-      <w:proofErr w:type="spellEnd"/>
-      <w:r>
-        <w:t xml:space="preserve"> decay function (</w:t>
-      </w:r>
-      <w:proofErr w:type="spellStart"/>
-      <w:r>
-        <w:t>Meentemeyer</w:t>
-      </w:r>
-      <w:proofErr w:type="spellEnd"/>
-      <w:r>
-        <w:t xml:space="preserve"> 1978) is now coded directly into the extension.  Percent leaf lignin by species and actual evapotranspiration by ecoregion are now separate input parameters.  The goal here was to simplify inputs as this is currently the most common method for calculating leaf decay parameters.  If leaf decay is unimportant, the user should provide high values for AET (e.g., 1000).</w:t>
+        <w:t>Finally, Meentemeyer’s decay function (Meentemeyer 1978) is now coded directly into the extension.  Percent leaf lignin by species and actual evapotranspiration by ecoregion are now separate input parameters.  The goal here was to simplify inputs as this is currently the most common method for calculating leaf decay parameters.  If leaf decay is unimportant, the user should provide high values for AET (e.g., 1000).</w:t>
       </w:r>
     </w:p>
     <w:p>
@@ -10749,20 +10471,7 @@
         <w:pStyle w:val="textbody"/>
       </w:pPr>
       <w:r>
-        <w:t>Biomass succession outputs now include raster maps (.</w:t>
-      </w:r>
-      <w:proofErr w:type="spellStart"/>
-      <w:proofErr w:type="gramStart"/>
-      <w:r>
-        <w:t>img</w:t>
-      </w:r>
-      <w:proofErr w:type="spellEnd"/>
-      <w:r>
-        <w:t xml:space="preserve"> )</w:t>
-      </w:r>
-      <w:proofErr w:type="gramEnd"/>
-      <w:r>
-        <w:t xml:space="preserve"> of aboveground biomass ANPP (g m</w:t>
+        <w:t>Biomass succession outputs now include raster maps (.img ) of aboveground biomass ANPP (g m</w:t>
       </w:r>
       <w:r>
         <w:rPr>
@@ -10783,31 +10492,7 @@
         <w:t>)</w:t>
       </w:r>
       <w:r>
-        <w:t>.  The maps have a default name:  biomass\biomass-</w:t>
-      </w:r>
-      <w:proofErr w:type="spellStart"/>
-      <w:r>
-        <w:t>anpp</w:t>
-      </w:r>
-      <w:proofErr w:type="spellEnd"/>
-      <w:r>
-        <w:t>-{</w:t>
-      </w:r>
-      <w:proofErr w:type="spellStart"/>
-      <w:r>
-        <w:t>timestep</w:t>
-      </w:r>
-      <w:proofErr w:type="spellEnd"/>
-      <w:r>
-        <w:t>}.</w:t>
-      </w:r>
-      <w:proofErr w:type="spellStart"/>
-      <w:r>
-        <w:t>img</w:t>
-      </w:r>
-      <w:proofErr w:type="spellEnd"/>
-      <w:r>
-        <w:t>.</w:t>
+        <w:t>.  The maps have a default name:  biomass\biomass-anpp-{timestep}.img.</w:t>
       </w:r>
     </w:p>
     <w:p>
@@ -10835,122 +10520,30 @@
           <w:rFonts w:cs="MS Sans Serif"/>
         </w:rPr>
       </w:pPr>
-      <w:proofErr w:type="gramStart"/>
       <w:r>
         <w:rPr>
           <w:rFonts w:cs="MS Sans Serif"/>
         </w:rPr>
-        <w:t>Keeling, H. C. and Phillips, O. L.</w:t>
-      </w:r>
-      <w:proofErr w:type="gramEnd"/>
+        <w:t>Keeling, H. C. and Phillips, O. L. The global relationship between forest productivity and biomass. Global Ecology and Biogeography. 2007; 16:618-631.</w:t>
+      </w:r>
+    </w:p>
+    <w:p>
+      <w:pPr>
+        <w:pStyle w:val="reference"/>
+      </w:pPr>
       <w:r>
         <w:rPr>
           <w:rFonts w:cs="MS Sans Serif"/>
         </w:rPr>
-        <w:t xml:space="preserve"> </w:t>
-      </w:r>
-      <w:proofErr w:type="gramStart"/>
-      <w:r>
-        <w:rPr>
-          <w:rFonts w:cs="MS Sans Serif"/>
-        </w:rPr>
-        <w:t>The global relationship between forest productivity and biomass.</w:t>
-      </w:r>
-      <w:proofErr w:type="gramEnd"/>
-      <w:r>
-        <w:rPr>
-          <w:rFonts w:cs="MS Sans Serif"/>
-        </w:rPr>
-        <w:t xml:space="preserve"> </w:t>
-      </w:r>
-      <w:proofErr w:type="gramStart"/>
-      <w:r>
-        <w:rPr>
-          <w:rFonts w:cs="MS Sans Serif"/>
-        </w:rPr>
-        <w:t>Global Ecology and Biogeography.</w:t>
-      </w:r>
-      <w:proofErr w:type="gramEnd"/>
-      <w:r>
-        <w:rPr>
-          <w:rFonts w:cs="MS Sans Serif"/>
-        </w:rPr>
-        <w:t xml:space="preserve"> </w:t>
-      </w:r>
-      <w:proofErr w:type="gramStart"/>
-      <w:r>
-        <w:rPr>
-          <w:rFonts w:cs="MS Sans Serif"/>
-        </w:rPr>
-        <w:t>2007; 16:618-631.</w:t>
-      </w:r>
-      <w:proofErr w:type="gramEnd"/>
+        <w:t>Meentemeyer, V. Macroclimate and lignin control rates of litter decomposition rates. Ecology. 1978; 59(3):465-472.</w:t>
+      </w:r>
     </w:p>
     <w:p>
       <w:pPr>
         <w:pStyle w:val="reference"/>
       </w:pPr>
-      <w:proofErr w:type="spellStart"/>
-      <w:r>
-        <w:rPr>
-          <w:rFonts w:cs="MS Sans Serif"/>
-        </w:rPr>
-        <w:t>Meentemeyer</w:t>
-      </w:r>
-      <w:proofErr w:type="spellEnd"/>
-      <w:r>
-        <w:rPr>
-          <w:rFonts w:cs="MS Sans Serif"/>
-        </w:rPr>
-        <w:t xml:space="preserve">, V. Macroclimate and lignin control rates of litter decomposition rates. </w:t>
-      </w:r>
-      <w:proofErr w:type="gramStart"/>
-      <w:r>
-        <w:rPr>
-          <w:rFonts w:cs="MS Sans Serif"/>
-        </w:rPr>
-        <w:t>Ecology.</w:t>
-      </w:r>
-      <w:proofErr w:type="gramEnd"/>
-      <w:r>
-        <w:rPr>
-          <w:rFonts w:cs="MS Sans Serif"/>
-        </w:rPr>
-        <w:t xml:space="preserve"> 1978; 59(3):465-472.</w:t>
-      </w:r>
-    </w:p>
-    <w:p>
-      <w:pPr>
-        <w:pStyle w:val="reference"/>
-      </w:pPr>
-      <w:proofErr w:type="spellStart"/>
-      <w:proofErr w:type="gramStart"/>
-      <w:r>
-        <w:t>Scheller</w:t>
-      </w:r>
-      <w:proofErr w:type="spellEnd"/>
-      <w:r>
-        <w:t xml:space="preserve">, R. M. and </w:t>
-      </w:r>
-      <w:proofErr w:type="spellStart"/>
-      <w:r>
-        <w:t>Mladenoff</w:t>
-      </w:r>
-      <w:proofErr w:type="spellEnd"/>
-      <w:r>
-        <w:t>, D. J.</w:t>
-      </w:r>
-      <w:proofErr w:type="gramEnd"/>
-      <w:r>
-        <w:t xml:space="preserve"> A forest growth and biomass module for a landscape simulation model, LANDIS:  Design, validation, and application. </w:t>
-      </w:r>
-      <w:proofErr w:type="gramStart"/>
-      <w:r>
-        <w:t>Ecological Modelling.</w:t>
-      </w:r>
-      <w:proofErr w:type="gramEnd"/>
-      <w:r>
-        <w:t xml:space="preserve"> 2004; 180(1):211-229.</w:t>
+      <w:r>
+        <w:t>Scheller, R. M. and Mladenoff, D. J. A forest growth and biomass module for a landscape simulation model, LANDIS:  Design, validation, and application. Ecological Modelling. 2004; 180(1):211-229.</w:t>
       </w:r>
     </w:p>
     <w:p>
@@ -10987,15 +10580,7 @@
         </w:smartTag>
       </w:smartTag>
       <w:r>
-        <w:t xml:space="preserve">) of the U.S. Forest Service.  Valuable contributions to the development of the model and extensions were made by Brian R. Sturtevant, Eric J. Gustafson, and David J. </w:t>
-      </w:r>
-      <w:proofErr w:type="spellStart"/>
-      <w:r>
-        <w:t>Mladenoff</w:t>
-      </w:r>
-      <w:proofErr w:type="spellEnd"/>
-      <w:r>
-        <w:t xml:space="preserve">. </w:t>
+        <w:t xml:space="preserve">) of the U.S. Forest Service.  Valuable contributions to the development of the model and extensions were made by Brian R. Sturtevant, Eric J. Gustafson, and David J. Mladenoff. </w:t>
       </w:r>
     </w:p>
     <w:p>
@@ -11016,16 +10601,11 @@
       <w:pPr>
         <w:pStyle w:val="textbody"/>
       </w:pPr>
-      <w:proofErr w:type="gramStart"/>
       <w:r>
         <w:t xml:space="preserve">Nearly </w:t>
       </w:r>
       <w:r>
-        <w:t xml:space="preserve"> all</w:t>
-      </w:r>
-      <w:proofErr w:type="gramEnd"/>
-      <w:r>
-        <w:t xml:space="preserve"> the input parameters for this extension are specified in one main input file.  This text file must comply with the general format requirements described in section 3.1 </w:t>
+        <w:t xml:space="preserve"> all the input parameters for this extension are specified in one main input file.  This text file must comply with the general format requirements described in section 3.1 </w:t>
       </w:r>
       <w:r>
         <w:rPr>
@@ -11062,13 +10642,11 @@
       </w:pPr>
       <w:bookmarkStart w:id="40" w:name="_Toc112490865"/>
       <w:bookmarkStart w:id="41" w:name="_Toc421709961"/>
-      <w:proofErr w:type="spellStart"/>
       <w:r>
         <w:t>LandisData</w:t>
       </w:r>
       <w:bookmarkEnd w:id="40"/>
       <w:bookmarkEnd w:id="41"/>
-      <w:proofErr w:type="spellEnd"/>
     </w:p>
     <w:p>
       <w:pPr>
@@ -11095,13 +10673,11 @@
       </w:pPr>
       <w:bookmarkStart w:id="42" w:name="_Toc112490866"/>
       <w:bookmarkStart w:id="43" w:name="_Toc421709962"/>
-      <w:proofErr w:type="spellStart"/>
       <w:r>
         <w:t>Timestep</w:t>
       </w:r>
       <w:bookmarkEnd w:id="42"/>
       <w:bookmarkEnd w:id="43"/>
-      <w:proofErr w:type="spellEnd"/>
     </w:p>
     <w:p>
       <w:pPr>
@@ -11110,13 +10686,8 @@
       <w:r>
         <w:t xml:space="preserve">This parameter is the </w:t>
       </w:r>
-      <w:proofErr w:type="spellStart"/>
-      <w:r>
-        <w:t>timestep</w:t>
-      </w:r>
-      <w:proofErr w:type="spellEnd"/>
-      <w:r>
-        <w:t xml:space="preserve"> of the extension</w:t>
+      <w:r>
+        <w:t>timestep of the extension</w:t>
       </w:r>
       <w:r>
         <w:t>.  Value: integer &gt; 0.  Units: years.</w:t>
@@ -11134,14 +10705,12 @@
       <w:bookmarkStart w:id="44" w:name="_Toc107735767"/>
       <w:bookmarkStart w:id="45" w:name="_Toc112490867"/>
       <w:bookmarkStart w:id="46" w:name="_Toc421709963"/>
-      <w:proofErr w:type="spellStart"/>
       <w:r>
         <w:t>SeedingAlgorithm</w:t>
       </w:r>
       <w:bookmarkEnd w:id="44"/>
       <w:bookmarkEnd w:id="45"/>
       <w:bookmarkEnd w:id="46"/>
-      <w:proofErr w:type="spellEnd"/>
     </w:p>
     <w:p>
       <w:pPr>
@@ -11162,83 +10731,29 @@
           <w:sz w:val="20"/>
           <w:szCs w:val="20"/>
         </w:rPr>
-        <w:t>"</w:t>
-      </w:r>
-      <w:proofErr w:type="spellStart"/>
+        <w:t>"WardSeedDispersal"</w:t>
+      </w:r>
+      <w:r>
+        <w:t xml:space="preserve">, </w:t>
+      </w:r>
       <w:r>
         <w:rPr>
           <w:rFonts w:ascii="Courier New" w:hAnsi="Courier New" w:cs="Courier New"/>
           <w:sz w:val="20"/>
           <w:szCs w:val="20"/>
         </w:rPr>
-        <w:t>WardSeedDispersal</w:t>
-      </w:r>
-      <w:proofErr w:type="spellEnd"/>
+        <w:t>"NoDispersal"</w:t>
+      </w:r>
+      <w:r>
+        <w:t xml:space="preserve"> or </w:t>
+      </w:r>
       <w:r>
         <w:rPr>
           <w:rFonts w:ascii="Courier New" w:hAnsi="Courier New" w:cs="Courier New"/>
           <w:sz w:val="20"/>
           <w:szCs w:val="20"/>
         </w:rPr>
-        <w:t>"</w:t>
-      </w:r>
-      <w:r>
-        <w:t xml:space="preserve">, </w:t>
-      </w:r>
-      <w:r>
-        <w:rPr>
-          <w:rFonts w:ascii="Courier New" w:hAnsi="Courier New" w:cs="Courier New"/>
-          <w:sz w:val="20"/>
-          <w:szCs w:val="20"/>
-        </w:rPr>
-        <w:t>"</w:t>
-      </w:r>
-      <w:proofErr w:type="spellStart"/>
-      <w:r>
-        <w:rPr>
-          <w:rFonts w:ascii="Courier New" w:hAnsi="Courier New" w:cs="Courier New"/>
-          <w:sz w:val="20"/>
-          <w:szCs w:val="20"/>
-        </w:rPr>
-        <w:t>NoDispersal</w:t>
-      </w:r>
-      <w:proofErr w:type="spellEnd"/>
-      <w:r>
-        <w:rPr>
-          <w:rFonts w:ascii="Courier New" w:hAnsi="Courier New" w:cs="Courier New"/>
-          <w:sz w:val="20"/>
-          <w:szCs w:val="20"/>
-        </w:rPr>
-        <w:t>"</w:t>
-      </w:r>
-      <w:r>
-        <w:t xml:space="preserve"> or </w:t>
-      </w:r>
-      <w:r>
-        <w:rPr>
-          <w:rFonts w:ascii="Courier New" w:hAnsi="Courier New" w:cs="Courier New"/>
-          <w:sz w:val="20"/>
-          <w:szCs w:val="20"/>
-        </w:rPr>
-        <w:t>"</w:t>
-      </w:r>
-      <w:proofErr w:type="spellStart"/>
-      <w:r>
-        <w:rPr>
-          <w:rFonts w:ascii="Courier New" w:hAnsi="Courier New" w:cs="Courier New"/>
-          <w:sz w:val="20"/>
-          <w:szCs w:val="20"/>
-        </w:rPr>
-        <w:t>UniversalDispersal</w:t>
-      </w:r>
-      <w:proofErr w:type="spellEnd"/>
-      <w:r>
-        <w:rPr>
-          <w:rFonts w:ascii="Courier New" w:hAnsi="Courier New" w:cs="Courier New"/>
-          <w:sz w:val="20"/>
-          <w:szCs w:val="20"/>
-        </w:rPr>
-        <w:t>"</w:t>
+        <w:t>"UniversalDispersal"</w:t>
       </w:r>
       <w:r>
         <w:t xml:space="preserve">.  The algorithms are described in section 4.5.1 </w:t>
@@ -11282,18 +10797,16 @@
       </w:pPr>
       <w:bookmarkStart w:id="47" w:name="_Toc133339089"/>
       <w:bookmarkStart w:id="48" w:name="_Toc282434150"/>
-      <w:bookmarkStart w:id="49" w:name="_Toc107735768"/>
-      <w:bookmarkStart w:id="50" w:name="_Toc112490868"/>
-      <w:bookmarkStart w:id="51" w:name="_Ref140207509"/>
-      <w:bookmarkStart w:id="52" w:name="_Toc421709964"/>
-      <w:proofErr w:type="spellStart"/>
+      <w:bookmarkStart w:id="49" w:name="_Toc421709964"/>
+      <w:bookmarkStart w:id="50" w:name="_Toc107735768"/>
+      <w:bookmarkStart w:id="51" w:name="_Toc112490868"/>
+      <w:bookmarkStart w:id="52" w:name="_Ref140207509"/>
       <w:r>
         <w:t>InitialCommunities</w:t>
       </w:r>
       <w:bookmarkEnd w:id="47"/>
       <w:bookmarkEnd w:id="48"/>
-      <w:bookmarkEnd w:id="52"/>
-      <w:proofErr w:type="spellEnd"/>
+      <w:bookmarkEnd w:id="49"/>
     </w:p>
     <w:p>
       <w:pPr>
@@ -11315,7 +10828,6 @@
       <w:bookmarkStart w:id="54" w:name="_Toc133339090"/>
       <w:bookmarkStart w:id="55" w:name="_Toc282434151"/>
       <w:bookmarkStart w:id="56" w:name="_Toc421709965"/>
-      <w:proofErr w:type="spellStart"/>
       <w:r>
         <w:t>InitialCommunitiesMap</w:t>
       </w:r>
@@ -11323,7 +10835,6 @@
       <w:bookmarkEnd w:id="54"/>
       <w:bookmarkEnd w:id="55"/>
       <w:bookmarkEnd w:id="56"/>
-      <w:proofErr w:type="spellEnd"/>
     </w:p>
     <w:p>
       <w:pPr>
@@ -11343,12 +10854,10 @@
         <w:ind w:left="648" w:hanging="648"/>
       </w:pPr>
       <w:bookmarkStart w:id="57" w:name="_Toc421709966"/>
-      <w:proofErr w:type="spellStart"/>
       <w:r>
         <w:t>CalibrateMode</w:t>
       </w:r>
       <w:bookmarkEnd w:id="57"/>
-      <w:proofErr w:type="spellEnd"/>
     </w:p>
     <w:p>
       <w:pPr>
@@ -11357,13 +10866,8 @@
       <w:r>
         <w:t xml:space="preserve">An optional variable, </w:t>
       </w:r>
-      <w:proofErr w:type="spellStart"/>
-      <w:r>
-        <w:t>CalibrateMode</w:t>
-      </w:r>
-      <w:proofErr w:type="spellEnd"/>
-      <w:r>
-        <w:t xml:space="preserve"> d</w:t>
+      <w:r>
+        <w:t>CalibrateMode d</w:t>
       </w:r>
       <w:r>
         <w:t>etermines whether additional log file data is activated.</w:t>
@@ -11382,7 +10886,6 @@
         <w:ind w:left="648" w:hanging="648"/>
       </w:pPr>
       <w:bookmarkStart w:id="58" w:name="_Toc421709967"/>
-      <w:proofErr w:type="spellStart"/>
       <w:r>
         <w:t>Spinu</w:t>
       </w:r>
@@ -11390,7 +10893,6 @@
         <w:t>pMortalityFraction</w:t>
       </w:r>
       <w:bookmarkEnd w:id="58"/>
-      <w:proofErr w:type="spellEnd"/>
     </w:p>
     <w:p>
       <w:pPr>
@@ -11429,17 +10931,12 @@
         <w:ind w:left="648" w:hanging="648"/>
       </w:pPr>
       <w:bookmarkStart w:id="59" w:name="_Toc421709968"/>
-      <w:proofErr w:type="spellStart"/>
-      <w:r>
-        <w:t>MinRelativeBiomass</w:t>
-      </w:r>
-      <w:proofErr w:type="spellEnd"/>
-      <w:r>
-        <w:t xml:space="preserve"> Table</w:t>
-      </w:r>
-      <w:bookmarkEnd w:id="49"/>
+      <w:r>
+        <w:t>MinRelativeBiomass Table</w:t>
+      </w:r>
       <w:bookmarkEnd w:id="50"/>
       <w:bookmarkEnd w:id="51"/>
+      <w:bookmarkEnd w:id="52"/>
       <w:bookmarkEnd w:id="59"/>
     </w:p>
     <w:p>
@@ -11632,23 +11129,7 @@
         <w:t xml:space="preserve">The percentages represent the lower threshold of biomass on a site relative to the ecoregion’s maximum possible biomass (for any species) for the site to enter the shade class indicated in column 1.  Sites with less than the lowest threshold value will be assigned to shade class 0 (full sunlight). </w:t>
       </w:r>
       <w:r>
-        <w:t xml:space="preserve">The maximum biomass for an ecoregion is the maximum growth rate (for any species) multiplied by 30 (equation 2, </w:t>
-      </w:r>
-      <w:proofErr w:type="spellStart"/>
-      <w:r>
-        <w:t>Scheller</w:t>
-      </w:r>
-      <w:proofErr w:type="spellEnd"/>
-      <w:r>
-        <w:t xml:space="preserve"> and </w:t>
-      </w:r>
-      <w:proofErr w:type="spellStart"/>
-      <w:r>
-        <w:t>Mladenoff</w:t>
-      </w:r>
-      <w:proofErr w:type="spellEnd"/>
-      <w:r>
-        <w:t xml:space="preserve"> 2004)</w:t>
+        <w:t>The maximum biomass for an ecoregion is the maximum growth rate (for any species) multiplied by 30 (equation 2, Scheller and Mladenoff 2004)</w:t>
       </w:r>
       <w:r>
         <w:rPr>
@@ -11682,23 +11163,21 @@
         </w:tabs>
         <w:ind w:left="648" w:hanging="648"/>
       </w:pPr>
-      <w:bookmarkStart w:id="69" w:name="_Toc107735769"/>
-      <w:bookmarkStart w:id="70" w:name="_Toc112490873"/>
-      <w:bookmarkStart w:id="71" w:name="_Ref140207562"/>
-      <w:bookmarkStart w:id="72" w:name="_Toc421709973"/>
-      <w:proofErr w:type="spellStart"/>
+      <w:bookmarkStart w:id="69" w:name="_Toc421709973"/>
+      <w:bookmarkStart w:id="70" w:name="_Toc107735769"/>
+      <w:bookmarkStart w:id="71" w:name="_Toc112490873"/>
+      <w:bookmarkStart w:id="72" w:name="_Ref140207562"/>
       <w:r>
         <w:lastRenderedPageBreak/>
         <w:t>SufficientLight</w:t>
       </w:r>
-      <w:proofErr w:type="spellEnd"/>
       <w:r>
         <w:t xml:space="preserve"> </w:t>
       </w:r>
       <w:r>
         <w:t>Table</w:t>
       </w:r>
-      <w:bookmarkEnd w:id="72"/>
+      <w:bookmarkEnd w:id="69"/>
     </w:p>
     <w:p>
       <w:pPr>
@@ -11789,20 +11268,18 @@
         <w:ind w:left="648" w:hanging="648"/>
       </w:pPr>
       <w:bookmarkStart w:id="75" w:name="_Toc421709976"/>
-      <w:proofErr w:type="spellStart"/>
       <w:r>
         <w:t>Species</w:t>
       </w:r>
       <w:r>
         <w:t>Parameters</w:t>
       </w:r>
-      <w:bookmarkEnd w:id="69"/>
-      <w:proofErr w:type="spellEnd"/>
+      <w:bookmarkEnd w:id="70"/>
       <w:r>
         <w:t xml:space="preserve"> Table</w:t>
       </w:r>
-      <w:bookmarkEnd w:id="70"/>
       <w:bookmarkEnd w:id="71"/>
+      <w:bookmarkEnd w:id="72"/>
       <w:bookmarkEnd w:id="75"/>
     </w:p>
     <w:p>
@@ -11928,20 +11405,7 @@
         <w:t>Value: 0.0 ≤ number ≤ 1.0</w:t>
       </w:r>
       <w:r>
-        <w:t xml:space="preserve">.  </w:t>
-      </w:r>
-      <w:proofErr w:type="spellStart"/>
-      <w:proofErr w:type="gramStart"/>
-      <w:r>
-        <w:t>Unitless</w:t>
-      </w:r>
-      <w:proofErr w:type="spellEnd"/>
-      <w:r>
-        <w:t>.</w:t>
-      </w:r>
-      <w:proofErr w:type="gramEnd"/>
-      <w:r>
-        <w:t xml:space="preserve">  </w:t>
+        <w:t xml:space="preserve">.  Unitless.  </w:t>
       </w:r>
     </w:p>
     <w:p>
@@ -11949,31 +11413,7 @@
         <w:pStyle w:val="textbody"/>
       </w:pPr>
       <w:r>
-        <w:t xml:space="preserve">Decomposition is calculated according to Equation 7 in </w:t>
-      </w:r>
-      <w:proofErr w:type="spellStart"/>
-      <w:r>
-        <w:t>Scheller</w:t>
-      </w:r>
-      <w:proofErr w:type="spellEnd"/>
-      <w:r>
-        <w:t xml:space="preserve"> and </w:t>
-      </w:r>
-      <w:proofErr w:type="spellStart"/>
-      <w:r>
-        <w:t>Mladenoff</w:t>
-      </w:r>
-      <w:proofErr w:type="spellEnd"/>
-      <w:r>
-        <w:t xml:space="preserve"> (2004) such that Dead Biomass (t+1) = Dead </w:t>
-      </w:r>
-      <w:proofErr w:type="gramStart"/>
-      <w:r>
-        <w:t>Biomass(</w:t>
-      </w:r>
-      <w:proofErr w:type="gramEnd"/>
-      <w:r>
-        <w:t>t)*e^-</w:t>
+        <w:t>Decomposition is calculated according to Equation 7 in Scheller and Mladenoff (2004) such that Dead Biomass (t+1) = Dead Biomass(t)*e^-</w:t>
       </w:r>
       <w:r>
         <w:rPr>
@@ -12030,13 +11470,13 @@
         <w:pStyle w:val="Heading3"/>
         <w:ind w:left="720" w:hanging="720"/>
       </w:pPr>
-      <w:bookmarkStart w:id="84" w:name="_Toc112490878"/>
-      <w:bookmarkStart w:id="85" w:name="_Toc107735770"/>
-      <w:bookmarkStart w:id="86" w:name="_Toc421709981"/>
+      <w:bookmarkStart w:id="84" w:name="_Toc421709981"/>
+      <w:bookmarkStart w:id="85" w:name="_Toc112490878"/>
+      <w:bookmarkStart w:id="86" w:name="_Toc107735770"/>
       <w:r>
         <w:t>Growth Curve – Shape Parameter</w:t>
       </w:r>
-      <w:bookmarkEnd w:id="86"/>
+      <w:bookmarkEnd w:id="84"/>
     </w:p>
     <w:p>
       <w:pPr>
@@ -12068,18 +11508,10 @@
         <w:pStyle w:val="textbody"/>
       </w:pPr>
       <w:r>
-        <w:t xml:space="preserve">The percent leaf lignin per species.  Value:  </w:t>
-      </w:r>
-      <w:proofErr w:type="gramStart"/>
-      <w:r>
-        <w:t xml:space="preserve">0.0  </w:t>
-      </w:r>
-      <w:r>
-        <w:t>≤</w:t>
-      </w:r>
-      <w:proofErr w:type="gramEnd"/>
-      <w:r>
-        <w:t xml:space="preserve"> decimal </w:t>
+        <w:t xml:space="preserve">The percent leaf lignin per species.  Value:  0.0  </w:t>
+      </w:r>
+      <w:r>
+        <w:t xml:space="preserve">≤ decimal </w:t>
       </w:r>
       <w:r>
         <w:t>number ≤ 1</w:t>
@@ -12101,11 +11533,9 @@
         <w:ind w:left="648" w:hanging="648"/>
       </w:pPr>
       <w:bookmarkStart w:id="88" w:name="_Toc421709983"/>
-      <w:proofErr w:type="spellStart"/>
       <w:r>
         <w:t>EcoregionParameters</w:t>
       </w:r>
-      <w:proofErr w:type="spellEnd"/>
       <w:r>
         <w:t xml:space="preserve"> Table</w:t>
       </w:r>
@@ -12162,13 +11592,8 @@
       <w:pPr>
         <w:pStyle w:val="textbody"/>
       </w:pPr>
-      <w:proofErr w:type="gramStart"/>
-      <w:r>
-        <w:t>Used to determine decay rates for leaf decomposition.</w:t>
-      </w:r>
-      <w:proofErr w:type="gramEnd"/>
-      <w:r>
-        <w:t xml:space="preserve">  Value:  0 </w:t>
+      <w:r>
+        <w:t xml:space="preserve">Used to determine decay rates for leaf decomposition.  Value:  0 </w:t>
       </w:r>
       <w:r>
         <w:t xml:space="preserve">≤ </w:t>
@@ -12187,63 +11612,46 @@
       <w:pPr>
         <w:pStyle w:val="Heading2"/>
       </w:pPr>
-      <w:bookmarkStart w:id="91" w:name="_Ref140060996"/>
-      <w:bookmarkStart w:id="92" w:name="_Toc421709986"/>
-      <w:bookmarkEnd w:id="84"/>
+      <w:bookmarkStart w:id="91" w:name="_Toc421709986"/>
+      <w:bookmarkStart w:id="92" w:name="_Ref140060996"/>
       <w:bookmarkEnd w:id="85"/>
-      <w:proofErr w:type="spellStart"/>
+      <w:bookmarkEnd w:id="86"/>
       <w:r>
         <w:t>DynamicInputFile</w:t>
       </w:r>
+      <w:bookmarkEnd w:id="91"/>
+    </w:p>
+    <w:p>
+      <w:pPr>
+        <w:pStyle w:val="textbody"/>
+      </w:pPr>
+      <w:r>
+        <w:t>This parameter indicates a text file containing the input data for maximum ANPP, maximum AGB, and probability of establishment.</w:t>
+      </w:r>
+      <w:r>
+        <w:t xml:space="preserve">  See chapter 3 below for further information.</w:t>
+      </w:r>
+    </w:p>
+    <w:p>
+      <w:pPr>
+        <w:pStyle w:val="Heading2"/>
+      </w:pPr>
+      <w:bookmarkStart w:id="93" w:name="_Toc421709987"/>
+      <w:r>
+        <w:t>AgeOnlyDisturbances:BiomassParameters</w:t>
+      </w:r>
       <w:bookmarkEnd w:id="92"/>
-      <w:proofErr w:type="spellEnd"/>
+      <w:bookmarkEnd w:id="93"/>
     </w:p>
     <w:p>
       <w:pPr>
         <w:pStyle w:val="textbody"/>
       </w:pPr>
       <w:r>
-        <w:t>This parameter indicates a text file containing the input data for maximum ANPP, maximum AGB, and probability of establishment.</w:t>
-      </w:r>
-      <w:r>
-        <w:t xml:space="preserve">  See chapter 3 below for further information.</w:t>
-      </w:r>
-    </w:p>
-    <w:p>
-      <w:pPr>
-        <w:pStyle w:val="Heading2"/>
-      </w:pPr>
-      <w:bookmarkStart w:id="93" w:name="_Toc421709987"/>
-      <w:proofErr w:type="spellStart"/>
-      <w:r>
-        <w:t>AgeOnlyDisturbances</w:t>
-      </w:r>
-      <w:proofErr w:type="gramStart"/>
-      <w:r>
-        <w:t>:BiomassParameters</w:t>
-      </w:r>
-      <w:bookmarkEnd w:id="91"/>
-      <w:bookmarkEnd w:id="93"/>
-      <w:proofErr w:type="spellEnd"/>
-      <w:proofErr w:type="gramEnd"/>
-    </w:p>
-    <w:p>
-      <w:pPr>
-        <w:pStyle w:val="textbody"/>
-      </w:pPr>
-      <w:r>
         <w:t xml:space="preserve">This optional file parameter is the path of a text file with the biomass parameters to be used with age-cohort disturbances (e.g., </w:t>
       </w:r>
       <w:r>
-        <w:t xml:space="preserve">Base Wind, Base Fire, </w:t>
-      </w:r>
-      <w:proofErr w:type="gramStart"/>
-      <w:r>
-        <w:t>Base</w:t>
-      </w:r>
-      <w:proofErr w:type="gramEnd"/>
-      <w:r>
-        <w:t xml:space="preserve"> BDA)</w:t>
+        <w:t>Base Wind, Base Fire, Base BDA)</w:t>
       </w:r>
       <w:r>
         <w:t xml:space="preserve">.  The format of that file is described in chapter </w:t>
@@ -12271,13 +11679,13 @@
       <w:pPr>
         <w:pStyle w:val="Heading1"/>
       </w:pPr>
-      <w:bookmarkStart w:id="94" w:name="_Ref140059391"/>
-      <w:bookmarkStart w:id="95" w:name="_Toc421709988"/>
+      <w:bookmarkStart w:id="94" w:name="_Toc421709988"/>
+      <w:bookmarkStart w:id="95" w:name="_Ref140059391"/>
       <w:r>
         <w:lastRenderedPageBreak/>
         <w:t>Input File – Dynamic Inputs</w:t>
       </w:r>
-      <w:bookmarkEnd w:id="95"/>
+      <w:bookmarkEnd w:id="94"/>
     </w:p>
     <w:p>
       <w:pPr>
@@ -12337,12 +11745,10 @@
         <w:pStyle w:val="Heading2"/>
       </w:pPr>
       <w:bookmarkStart w:id="96" w:name="_Toc421709989"/>
-      <w:proofErr w:type="spellStart"/>
       <w:r>
         <w:t>LandisData</w:t>
       </w:r>
       <w:bookmarkEnd w:id="96"/>
-      <w:proofErr w:type="spellEnd"/>
     </w:p>
     <w:p>
       <w:pPr>
@@ -12378,15 +11784,7 @@
         <w:pStyle w:val="textbody"/>
       </w:pPr>
       <w:r>
-        <w:t xml:space="preserve">Besides the </w:t>
-      </w:r>
-      <w:proofErr w:type="spellStart"/>
-      <w:r>
-        <w:t>LandisData</w:t>
-      </w:r>
-      <w:proofErr w:type="spellEnd"/>
-      <w:r>
-        <w:t xml:space="preserve"> parameter, the file should only contain a space or tab delimited table containing the dynamic inputs.</w:t>
+        <w:t>Besides the LandisData parameter, the file should only contain a space or tab delimited table containing the dynamic inputs.</w:t>
       </w:r>
     </w:p>
     <w:p>
@@ -12477,16 +11875,16 @@
       <w:pPr>
         <w:pStyle w:val="Heading3"/>
       </w:pPr>
-      <w:bookmarkStart w:id="101" w:name="_Toc112490880"/>
-      <w:bookmarkStart w:id="102" w:name="_Toc421709993"/>
+      <w:bookmarkStart w:id="101" w:name="_Toc421709993"/>
+      <w:bookmarkStart w:id="102" w:name="_Toc112490880"/>
       <w:r>
         <w:t>Column 3:  Species</w:t>
       </w:r>
+      <w:bookmarkEnd w:id="101"/>
+      <w:r>
+        <w:t xml:space="preserve"> </w:t>
+      </w:r>
       <w:bookmarkEnd w:id="102"/>
-      <w:r>
-        <w:t xml:space="preserve"> </w:t>
-      </w:r>
-      <w:bookmarkEnd w:id="101"/>
     </w:p>
     <w:p>
       <w:pPr>
@@ -12631,9 +12029,9 @@
       <w:pPr>
         <w:pStyle w:val="Heading3"/>
       </w:pPr>
-      <w:bookmarkStart w:id="110" w:name="_Toc112490883"/>
-      <w:bookmarkStart w:id="111" w:name="_Ref140207868"/>
-      <w:bookmarkStart w:id="112" w:name="_Toc421709996"/>
+      <w:bookmarkStart w:id="110" w:name="_Toc421709996"/>
+      <w:bookmarkStart w:id="111" w:name="_Toc112490883"/>
+      <w:bookmarkStart w:id="112" w:name="_Ref140207868"/>
       <w:r>
         <w:t xml:space="preserve">Column 6:  </w:t>
       </w:r>
@@ -12646,12 +12044,12 @@
       <w:r>
         <w:t>Biomass</w:t>
       </w:r>
+      <w:bookmarkEnd w:id="110"/>
+      <w:r>
+        <w:t xml:space="preserve"> </w:t>
+      </w:r>
+      <w:bookmarkEnd w:id="111"/>
       <w:bookmarkEnd w:id="112"/>
-      <w:r>
-        <w:t xml:space="preserve"> </w:t>
-      </w:r>
-      <w:bookmarkEnd w:id="110"/>
-      <w:bookmarkEnd w:id="111"/>
     </w:p>
     <w:p>
       <w:pPr>
@@ -12709,7 +12107,7 @@
         <w:lastRenderedPageBreak/>
         <w:t>Input File – Age-only Disturbances</w:t>
       </w:r>
-      <w:bookmarkEnd w:id="94"/>
+      <w:bookmarkEnd w:id="95"/>
       <w:bookmarkEnd w:id="113"/>
     </w:p>
     <w:p>
@@ -12778,7 +12176,6 @@
         </w:rPr>
         <w:fldChar w:fldCharType="separate"/>
       </w:r>
-      <w:proofErr w:type="spellStart"/>
       <w:r>
         <w:rPr>
           <w:i/>
@@ -12786,7 +12183,6 @@
         </w:rPr>
         <w:t>DynamicInputFile</w:t>
       </w:r>
-      <w:proofErr w:type="spellEnd"/>
     </w:p>
     <w:p>
       <w:pPr>
@@ -12807,16 +12203,9 @@
       <w:pPr>
         <w:pStyle w:val="textbody"/>
       </w:pPr>
-      <w:proofErr w:type="spellStart"/>
-      <w:r>
-        <w:t>AgeOnlyDisturbances</w:t>
-      </w:r>
-      <w:proofErr w:type="gramStart"/>
-      <w:r>
-        <w:t>:BiomassParameters</w:t>
-      </w:r>
-      <w:proofErr w:type="spellEnd"/>
-      <w:proofErr w:type="gramEnd"/>
+      <w:r>
+        <w:t>AgeOnlyDisturbances:BiomassParameters</w:t>
+      </w:r>
       <w:r>
         <w:rPr>
           <w:i/>
@@ -12864,12 +12253,10 @@
         <w:pStyle w:val="Heading2"/>
       </w:pPr>
       <w:bookmarkStart w:id="114" w:name="_Toc421709998"/>
-      <w:proofErr w:type="spellStart"/>
       <w:r>
         <w:t>LandisData</w:t>
       </w:r>
       <w:bookmarkEnd w:id="114"/>
-      <w:proofErr w:type="spellEnd"/>
     </w:p>
     <w:p>
       <w:pPr>
@@ -12895,13 +12282,8 @@
         <w:pStyle w:val="Heading2"/>
       </w:pPr>
       <w:bookmarkStart w:id="115" w:name="_Toc421709999"/>
-      <w:proofErr w:type="spellStart"/>
-      <w:r>
-        <w:t>CohortBiomassReductions</w:t>
-      </w:r>
-      <w:proofErr w:type="spellEnd"/>
-      <w:r>
-        <w:t xml:space="preserve"> Table</w:t>
+      <w:r>
+        <w:t>CohortBiomassReductions Table</w:t>
       </w:r>
       <w:bookmarkEnd w:id="115"/>
     </w:p>
@@ -12934,15 +12316,7 @@
         <w:t xml:space="preserve">of the disturbance.  </w:t>
       </w:r>
       <w:r>
-        <w:t xml:space="preserve">The disturbance name must be consistent with the </w:t>
-      </w:r>
-      <w:proofErr w:type="spellStart"/>
-      <w:r>
-        <w:t>LandisData</w:t>
-      </w:r>
-      <w:proofErr w:type="spellEnd"/>
-      <w:r>
-        <w:t xml:space="preserve"> name given in the disturbance extension.  </w:t>
+        <w:t xml:space="preserve">The disturbance name must be consistent with the LandisData name given in the disturbance extension.  </w:t>
       </w:r>
       <w:r>
         <w:t>The keyword</w:t>
@@ -13037,16 +12411,11 @@
         <w:pStyle w:val="Heading2"/>
       </w:pPr>
       <w:bookmarkStart w:id="119" w:name="_Toc421710003"/>
-      <w:proofErr w:type="spellStart"/>
       <w:r>
         <w:t>DeadPool</w:t>
       </w:r>
       <w:r>
-        <w:t>Reductions</w:t>
-      </w:r>
-      <w:proofErr w:type="spellEnd"/>
-      <w:r>
-        <w:t xml:space="preserve"> Table</w:t>
+        <w:t>Reductions Table</w:t>
       </w:r>
       <w:bookmarkEnd w:id="119"/>
     </w:p>
@@ -13076,15 +12445,7 @@
         <w:t xml:space="preserve">This text parameter is the type of the disturbance.  </w:t>
       </w:r>
       <w:r>
-        <w:t xml:space="preserve">The disturbance name must be consistent with the </w:t>
-      </w:r>
-      <w:proofErr w:type="spellStart"/>
-      <w:r>
-        <w:t>LandisData</w:t>
-      </w:r>
-      <w:proofErr w:type="spellEnd"/>
-      <w:r>
-        <w:t xml:space="preserve"> name given in the disturbance extension.  </w:t>
+        <w:t xml:space="preserve">The disturbance name must be consistent with the LandisData name given in the disturbance extension.  </w:t>
       </w:r>
       <w:r>
         <w:t xml:space="preserve">The keyword </w:t>
@@ -13211,13 +12572,8 @@
       <w:pPr>
         <w:pStyle w:val="textinputfile"/>
       </w:pPr>
-      <w:proofErr w:type="spellStart"/>
-      <w:r>
-        <w:t>LandisData</w:t>
-      </w:r>
-      <w:proofErr w:type="spellEnd"/>
-      <w:r>
-        <w:t xml:space="preserve">   "Initial Communities"</w:t>
+      <w:r>
+        <w:t>LandisData   "Initial Communities"</w:t>
       </w:r>
     </w:p>
     <w:p>
@@ -13233,28 +12589,15 @@
         <w:pStyle w:val="textinputfile"/>
       </w:pPr>
       <w:r>
-        <w:t xml:space="preserve">&gt;&gt;Old </w:t>
-      </w:r>
-      <w:proofErr w:type="spellStart"/>
-      <w:r>
-        <w:t>jackpine</w:t>
-      </w:r>
-      <w:proofErr w:type="spellEnd"/>
-      <w:r>
-        <w:t xml:space="preserve"> oak </w:t>
+        <w:t xml:space="preserve">&gt;&gt;Old jackpine oak </w:t>
       </w:r>
     </w:p>
     <w:p>
       <w:pPr>
         <w:pStyle w:val="textinputfile"/>
       </w:pPr>
-      <w:proofErr w:type="spellStart"/>
-      <w:r>
-        <w:t>MapCode</w:t>
-      </w:r>
-      <w:proofErr w:type="spellEnd"/>
-      <w:r>
-        <w:t xml:space="preserve">  7</w:t>
+      <w:r>
+        <w:t>MapCode  7</w:t>
       </w:r>
     </w:p>
     <w:p>
@@ -13262,31 +12605,214 @@
         <w:pStyle w:val="textinputfile"/>
       </w:pPr>
       <w:r>
+        <w:t xml:space="preserve">   acerrubr 30</w:t>
+      </w:r>
+    </w:p>
+    <w:p>
+      <w:pPr>
+        <w:pStyle w:val="textinputfile"/>
+      </w:pPr>
+      <w:r>
+        <w:t xml:space="preserve">   pinubank 80 90</w:t>
+      </w:r>
+    </w:p>
+    <w:p>
+      <w:pPr>
+        <w:pStyle w:val="textinputfile"/>
+      </w:pPr>
+      <w:r>
+        <w:t xml:space="preserve">   pinuresi 110 140</w:t>
+      </w:r>
+    </w:p>
+    <w:p>
+      <w:pPr>
+        <w:pStyle w:val="textinputfile"/>
+      </w:pPr>
+      <w:r>
+        <w:t xml:space="preserve">   querelli 40 120 240</w:t>
+      </w:r>
+    </w:p>
+    <w:p>
+      <w:pPr>
+        <w:pStyle w:val="textinputfile"/>
+      </w:pPr>
+    </w:p>
+    <w:p>
+      <w:pPr>
+        <w:pStyle w:val="textinputfile"/>
+      </w:pPr>
+      <w:r>
+        <w:t>&gt;&gt; young jackpine oak</w:t>
+      </w:r>
+    </w:p>
+    <w:p>
+      <w:pPr>
+        <w:pStyle w:val="textinputfile"/>
+      </w:pPr>
+      <w:r>
+        <w:t>MapCode  0</w:t>
+      </w:r>
+    </w:p>
+    <w:p>
+      <w:pPr>
+        <w:pStyle w:val="textinputfile"/>
+      </w:pPr>
+      <w:r>
+        <w:t xml:space="preserve">   pinubank 30 50</w:t>
+      </w:r>
+    </w:p>
+    <w:p>
+      <w:pPr>
+        <w:pStyle w:val="textinputfile"/>
+      </w:pPr>
+      <w:r>
+        <w:t xml:space="preserve">   querelli 10 40 70</w:t>
+      </w:r>
+    </w:p>
+    <w:p>
+      <w:pPr>
+        <w:pStyle w:val="textinputfile"/>
+      </w:pPr>
+    </w:p>
+    <w:p>
+      <w:pPr>
+        <w:pStyle w:val="textinputfile"/>
+      </w:pPr>
+      <w:r>
+        <w:t xml:space="preserve">&gt;&gt; young aspen   </w:t>
+      </w:r>
+    </w:p>
+    <w:p>
+      <w:pPr>
+        <w:pStyle w:val="textinputfile"/>
+      </w:pPr>
+      <w:r>
+        <w:t>MapCode 2</w:t>
+      </w:r>
+    </w:p>
+    <w:p>
+      <w:pPr>
+        <w:pStyle w:val="textinputfile"/>
+      </w:pPr>
+      <w:r>
+        <w:t xml:space="preserve">   poputrem 10 20</w:t>
+      </w:r>
+    </w:p>
+    <w:p>
+      <w:pPr>
+        <w:pStyle w:val="textinputfile"/>
+      </w:pPr>
+    </w:p>
+    <w:p>
+      <w:pPr>
+        <w:pStyle w:val="textinputfile"/>
+      </w:pPr>
+      <w:r>
+        <w:t>&gt;&gt; old maple hardwoods</w:t>
+      </w:r>
+    </w:p>
+    <w:p>
+      <w:pPr>
+        <w:pStyle w:val="textinputfile"/>
+      </w:pPr>
+      <w:r>
+        <w:t>MapCode 55</w:t>
+      </w:r>
+    </w:p>
+    <w:p>
+      <w:pPr>
+        <w:pStyle w:val="textinputfile"/>
+      </w:pPr>
+      <w:r>
+        <w:t xml:space="preserve">   abiebals 10 60 120</w:t>
+      </w:r>
+    </w:p>
+    <w:p>
+      <w:pPr>
+        <w:pStyle w:val="textinputfile"/>
+      </w:pPr>
+      <w:r>
+        <w:t xml:space="preserve">   acerrubr 90 120</w:t>
+      </w:r>
+    </w:p>
+    <w:p>
+      <w:pPr>
+        <w:pStyle w:val="textinputfile"/>
+      </w:pPr>
+      <w:r>
+        <w:t xml:space="preserve">   acersacc 20 50 150 200</w:t>
+      </w:r>
+    </w:p>
+    <w:p>
+      <w:pPr>
+        <w:pStyle w:val="textinputfile"/>
+      </w:pPr>
+      <w:r>
+        <w:t xml:space="preserve">   betualle 40 140 200</w:t>
+      </w:r>
+    </w:p>
+    <w:p>
+      <w:pPr>
+        <w:pStyle w:val="textinputfile"/>
+      </w:pPr>
+      <w:r>
+        <w:t xml:space="preserve">   fraxamer 10 100 130 180</w:t>
+      </w:r>
+    </w:p>
+    <w:p>
+      <w:pPr>
+        <w:pStyle w:val="textinputfile"/>
+      </w:pPr>
+      <w:r>
+        <w:t xml:space="preserve">   piceglau 180</w:t>
+      </w:r>
+    </w:p>
+    <w:p>
+      <w:pPr>
+        <w:pStyle w:val="textinputfile"/>
+      </w:pPr>
+      <w:r>
+        <w:t xml:space="preserve">   querrubr 100 160 180</w:t>
+      </w:r>
+    </w:p>
+    <w:p>
+      <w:pPr>
+        <w:pStyle w:val="textinputfile"/>
+      </w:pPr>
+      <w:r>
+        <w:t xml:space="preserve">   thujocci 200 240 260</w:t>
+      </w:r>
+    </w:p>
+    <w:p>
+      <w:pPr>
+        <w:pStyle w:val="textinputfile"/>
+      </w:pPr>
+      <w:r>
+        <w:t xml:space="preserve">   tiliamer 20 80 110 150</w:t>
+      </w:r>
+    </w:p>
+    <w:p>
+      <w:pPr>
+        <w:pStyle w:val="textinputfile"/>
+      </w:pPr>
+      <w:r>
+        <w:t xml:space="preserve">   tsugcana 30 80 120 220 320 340</w:t>
+      </w:r>
+    </w:p>
+    <w:p>
+      <w:pPr>
+        <w:pStyle w:val="textinputfile"/>
+      </w:pPr>
+      <w:r>
         <w:t xml:space="preserve">   </w:t>
       </w:r>
-      <w:proofErr w:type="spellStart"/>
-      <w:r>
-        <w:t>acerrubr</w:t>
-      </w:r>
-      <w:proofErr w:type="spellEnd"/>
-      <w:r>
-        <w:t xml:space="preserve"> 30</w:t>
-      </w:r>
     </w:p>
     <w:p>
       <w:pPr>
         <w:pStyle w:val="textinputfile"/>
       </w:pPr>
       <w:r>
-        <w:t xml:space="preserve">   </w:t>
-      </w:r>
-      <w:proofErr w:type="spellStart"/>
-      <w:r>
-        <w:t>pinubank</w:t>
-      </w:r>
-      <w:proofErr w:type="spellEnd"/>
-      <w:r>
-        <w:t xml:space="preserve"> 80 90</w:t>
+        <w:t>&gt;&gt; old pine - spruce - fir</w:t>
       </w:r>
     </w:p>
     <w:p>
@@ -13294,15 +12820,7 @@
         <w:pStyle w:val="textinputfile"/>
       </w:pPr>
       <w:r>
-        <w:t xml:space="preserve">   </w:t>
-      </w:r>
-      <w:proofErr w:type="spellStart"/>
-      <w:r>
-        <w:t>pinuresi</w:t>
-      </w:r>
-      <w:proofErr w:type="spellEnd"/>
-      <w:r>
-        <w:t xml:space="preserve"> 110 140</w:t>
+        <w:t>MapCode 6</w:t>
       </w:r>
     </w:p>
     <w:p>
@@ -13310,402 +12828,31 @@
         <w:pStyle w:val="textinputfile"/>
       </w:pPr>
       <w:r>
-        <w:t xml:space="preserve">   </w:t>
-      </w:r>
-      <w:proofErr w:type="spellStart"/>
-      <w:r>
-        <w:t>querelli</w:t>
-      </w:r>
-      <w:proofErr w:type="spellEnd"/>
-      <w:r>
-        <w:t xml:space="preserve"> 40 120 240</w:t>
+        <w:t xml:space="preserve">   abiebals 10 50 80</w:t>
       </w:r>
     </w:p>
     <w:p>
       <w:pPr>
         <w:pStyle w:val="textinputfile"/>
       </w:pPr>
+      <w:r>
+        <w:t xml:space="preserve">   piceglau 100 140 180 200 220</w:t>
+      </w:r>
     </w:p>
     <w:p>
       <w:pPr>
         <w:pStyle w:val="textinputfile"/>
       </w:pPr>
       <w:r>
-        <w:t xml:space="preserve">&gt;&gt; young </w:t>
-      </w:r>
-      <w:proofErr w:type="spellStart"/>
-      <w:r>
-        <w:t>jackpine</w:t>
-      </w:r>
-      <w:proofErr w:type="spellEnd"/>
-      <w:r>
-        <w:t xml:space="preserve"> oak</w:t>
+        <w:t xml:space="preserve">   pinuresi 140 160 180</w:t>
       </w:r>
     </w:p>
     <w:p>
       <w:pPr>
         <w:pStyle w:val="textinputfile"/>
       </w:pPr>
-      <w:proofErr w:type="spellStart"/>
-      <w:r>
-        <w:t>MapCode</w:t>
-      </w:r>
-      <w:proofErr w:type="spellEnd"/>
-      <w:r>
-        <w:t xml:space="preserve">  0</w:t>
-      </w:r>
-    </w:p>
-    <w:p>
-      <w:pPr>
-        <w:pStyle w:val="textinputfile"/>
-      </w:pPr>
-      <w:r>
-        <w:t xml:space="preserve">   </w:t>
-      </w:r>
-      <w:proofErr w:type="spellStart"/>
-      <w:r>
-        <w:t>pinubank</w:t>
-      </w:r>
-      <w:proofErr w:type="spellEnd"/>
-      <w:r>
-        <w:t xml:space="preserve"> 30 50</w:t>
-      </w:r>
-    </w:p>
-    <w:p>
-      <w:pPr>
-        <w:pStyle w:val="textinputfile"/>
-      </w:pPr>
-      <w:r>
-        <w:t xml:space="preserve">   </w:t>
-      </w:r>
-      <w:proofErr w:type="spellStart"/>
-      <w:r>
-        <w:t>querelli</w:t>
-      </w:r>
-      <w:proofErr w:type="spellEnd"/>
-      <w:r>
-        <w:t xml:space="preserve"> 10 40 70</w:t>
-      </w:r>
-    </w:p>
-    <w:p>
-      <w:pPr>
-        <w:pStyle w:val="textinputfile"/>
-      </w:pPr>
-    </w:p>
-    <w:p>
-      <w:pPr>
-        <w:pStyle w:val="textinputfile"/>
-      </w:pPr>
-      <w:r>
-        <w:t xml:space="preserve">&gt;&gt; young aspen   </w:t>
-      </w:r>
-    </w:p>
-    <w:p>
-      <w:pPr>
-        <w:pStyle w:val="textinputfile"/>
-      </w:pPr>
-      <w:proofErr w:type="spellStart"/>
-      <w:r>
-        <w:t>MapCode</w:t>
-      </w:r>
-      <w:proofErr w:type="spellEnd"/>
-      <w:r>
-        <w:t xml:space="preserve"> 2</w:t>
-      </w:r>
-    </w:p>
-    <w:p>
-      <w:pPr>
-        <w:pStyle w:val="textinputfile"/>
-      </w:pPr>
-      <w:r>
-        <w:t xml:space="preserve">   </w:t>
-      </w:r>
-      <w:proofErr w:type="spellStart"/>
-      <w:r>
-        <w:t>poputrem</w:t>
-      </w:r>
-      <w:proofErr w:type="spellEnd"/>
-      <w:r>
-        <w:t xml:space="preserve"> 10 20</w:t>
-      </w:r>
-    </w:p>
-    <w:p>
-      <w:pPr>
-        <w:pStyle w:val="textinputfile"/>
-      </w:pPr>
-    </w:p>
-    <w:p>
-      <w:pPr>
-        <w:pStyle w:val="textinputfile"/>
-      </w:pPr>
-      <w:r>
-        <w:t>&gt;&gt; old maple hardwoods</w:t>
-      </w:r>
-    </w:p>
-    <w:p>
-      <w:pPr>
-        <w:pStyle w:val="textinputfile"/>
-      </w:pPr>
-      <w:proofErr w:type="spellStart"/>
-      <w:r>
-        <w:t>MapCode</w:t>
-      </w:r>
-      <w:proofErr w:type="spellEnd"/>
-      <w:r>
-        <w:t xml:space="preserve"> 55</w:t>
-      </w:r>
-    </w:p>
-    <w:p>
-      <w:pPr>
-        <w:pStyle w:val="textinputfile"/>
-      </w:pPr>
-      <w:r>
-        <w:t xml:space="preserve">   </w:t>
-      </w:r>
-      <w:proofErr w:type="spellStart"/>
-      <w:r>
-        <w:t>abiebals</w:t>
-      </w:r>
-      <w:proofErr w:type="spellEnd"/>
-      <w:r>
-        <w:t xml:space="preserve"> 10 60 120</w:t>
-      </w:r>
-    </w:p>
-    <w:p>
-      <w:pPr>
-        <w:pStyle w:val="textinputfile"/>
-      </w:pPr>
-      <w:r>
-        <w:t xml:space="preserve">   </w:t>
-      </w:r>
-      <w:proofErr w:type="spellStart"/>
-      <w:r>
-        <w:t>acerrubr</w:t>
-      </w:r>
-      <w:proofErr w:type="spellEnd"/>
-      <w:r>
-        <w:t xml:space="preserve"> 90 120</w:t>
-      </w:r>
-    </w:p>
-    <w:p>
-      <w:pPr>
-        <w:pStyle w:val="textinputfile"/>
-      </w:pPr>
-      <w:r>
-        <w:t xml:space="preserve">   </w:t>
-      </w:r>
-      <w:proofErr w:type="spellStart"/>
-      <w:r>
-        <w:t>acersacc</w:t>
-      </w:r>
-      <w:proofErr w:type="spellEnd"/>
-      <w:r>
-        <w:t xml:space="preserve"> 20 50 150 200</w:t>
-      </w:r>
-    </w:p>
-    <w:p>
-      <w:pPr>
-        <w:pStyle w:val="textinputfile"/>
-      </w:pPr>
-      <w:r>
-        <w:t xml:space="preserve">   </w:t>
-      </w:r>
-      <w:proofErr w:type="spellStart"/>
-      <w:r>
-        <w:t>betualle</w:t>
-      </w:r>
-      <w:proofErr w:type="spellEnd"/>
-      <w:r>
-        <w:t xml:space="preserve"> 40 140 200</w:t>
-      </w:r>
-    </w:p>
-    <w:p>
-      <w:pPr>
-        <w:pStyle w:val="textinputfile"/>
-      </w:pPr>
-      <w:r>
-        <w:t xml:space="preserve">   </w:t>
-      </w:r>
-      <w:proofErr w:type="spellStart"/>
-      <w:r>
-        <w:t>fraxamer</w:t>
-      </w:r>
-      <w:proofErr w:type="spellEnd"/>
-      <w:r>
-        <w:t xml:space="preserve"> 10 100 130 180</w:t>
-      </w:r>
-    </w:p>
-    <w:p>
-      <w:pPr>
-        <w:pStyle w:val="textinputfile"/>
-      </w:pPr>
-      <w:r>
-        <w:t xml:space="preserve">   </w:t>
-      </w:r>
-      <w:proofErr w:type="spellStart"/>
-      <w:r>
-        <w:t>piceglau</w:t>
-      </w:r>
-      <w:proofErr w:type="spellEnd"/>
-      <w:r>
-        <w:t xml:space="preserve"> 180</w:t>
-      </w:r>
-    </w:p>
-    <w:p>
-      <w:pPr>
-        <w:pStyle w:val="textinputfile"/>
-      </w:pPr>
-      <w:r>
-        <w:t xml:space="preserve">   </w:t>
-      </w:r>
-      <w:proofErr w:type="spellStart"/>
-      <w:r>
-        <w:t>querrubr</w:t>
-      </w:r>
-      <w:proofErr w:type="spellEnd"/>
-      <w:r>
-        <w:t xml:space="preserve"> 100 160 180</w:t>
-      </w:r>
-    </w:p>
-    <w:p>
-      <w:pPr>
-        <w:pStyle w:val="textinputfile"/>
-      </w:pPr>
-      <w:r>
-        <w:t xml:space="preserve">   </w:t>
-      </w:r>
-      <w:proofErr w:type="spellStart"/>
-      <w:r>
-        <w:t>thujocci</w:t>
-      </w:r>
-      <w:proofErr w:type="spellEnd"/>
-      <w:r>
-        <w:t xml:space="preserve"> 200 240 260</w:t>
-      </w:r>
-    </w:p>
-    <w:p>
-      <w:pPr>
-        <w:pStyle w:val="textinputfile"/>
-      </w:pPr>
-      <w:r>
-        <w:t xml:space="preserve">   </w:t>
-      </w:r>
-      <w:proofErr w:type="spellStart"/>
-      <w:r>
-        <w:t>tiliamer</w:t>
-      </w:r>
-      <w:proofErr w:type="spellEnd"/>
-      <w:r>
-        <w:t xml:space="preserve"> 20 80 110 150</w:t>
-      </w:r>
-    </w:p>
-    <w:p>
-      <w:pPr>
-        <w:pStyle w:val="textinputfile"/>
-      </w:pPr>
-      <w:r>
-        <w:t xml:space="preserve">   </w:t>
-      </w:r>
-      <w:proofErr w:type="spellStart"/>
-      <w:r>
-        <w:t>tsugcana</w:t>
-      </w:r>
-      <w:proofErr w:type="spellEnd"/>
-      <w:r>
-        <w:t xml:space="preserve"> 30 80 120 220 320 340</w:t>
-      </w:r>
-    </w:p>
-    <w:p>
-      <w:pPr>
-        <w:pStyle w:val="textinputfile"/>
-      </w:pPr>
-      <w:r>
-        <w:t xml:space="preserve">   </w:t>
-      </w:r>
-    </w:p>
-    <w:p>
-      <w:pPr>
-        <w:pStyle w:val="textinputfile"/>
-      </w:pPr>
-      <w:r>
-        <w:t>&gt;&gt; old pine - spruce - fir</w:t>
-      </w:r>
-    </w:p>
-    <w:p>
-      <w:pPr>
-        <w:pStyle w:val="textinputfile"/>
-      </w:pPr>
-      <w:proofErr w:type="spellStart"/>
-      <w:r>
-        <w:t>MapCode</w:t>
-      </w:r>
-      <w:proofErr w:type="spellEnd"/>
-      <w:r>
-        <w:t xml:space="preserve"> 6</w:t>
-      </w:r>
-    </w:p>
-    <w:p>
-      <w:pPr>
-        <w:pStyle w:val="textinputfile"/>
-      </w:pPr>
-      <w:r>
-        <w:t xml:space="preserve">   </w:t>
-      </w:r>
-      <w:proofErr w:type="spellStart"/>
-      <w:r>
-        <w:t>abiebals</w:t>
-      </w:r>
-      <w:proofErr w:type="spellEnd"/>
-      <w:r>
-        <w:t xml:space="preserve"> 10 50 80</w:t>
-      </w:r>
-    </w:p>
-    <w:p>
-      <w:pPr>
-        <w:pStyle w:val="textinputfile"/>
-      </w:pPr>
-      <w:r>
-        <w:t xml:space="preserve">   </w:t>
-      </w:r>
-      <w:proofErr w:type="spellStart"/>
-      <w:r>
-        <w:t>piceglau</w:t>
-      </w:r>
-      <w:proofErr w:type="spellEnd"/>
-      <w:r>
-        <w:t xml:space="preserve"> 100 140 180 200 220</w:t>
-      </w:r>
-    </w:p>
-    <w:p>
-      <w:pPr>
-        <w:pStyle w:val="textinputfile"/>
-      </w:pPr>
-      <w:r>
-        <w:t xml:space="preserve">   </w:t>
-      </w:r>
-      <w:proofErr w:type="spellStart"/>
-      <w:r>
-        <w:t>pinuresi</w:t>
-      </w:r>
-      <w:proofErr w:type="spellEnd"/>
-      <w:r>
-        <w:t xml:space="preserve"> 140 160 180</w:t>
-      </w:r>
-    </w:p>
-    <w:p>
-      <w:pPr>
-        <w:pStyle w:val="textinputfile"/>
-      </w:pPr>
-      <w:r>
-        <w:t xml:space="preserve">   </w:t>
-      </w:r>
-      <w:proofErr w:type="spellStart"/>
-      <w:r>
-        <w:t>pinustro</w:t>
-      </w:r>
-      <w:proofErr w:type="spellEnd"/>
-      <w:r>
-        <w:t xml:space="preserve"> 200 280 350</w:t>
+      <w:r>
+        <w:t xml:space="preserve">   pinustro 200 280 350</w:t>
       </w:r>
     </w:p>
     <w:p>
@@ -13719,7 +12866,6 @@
       <w:bookmarkStart w:id="130" w:name="_Toc133339124"/>
       <w:bookmarkStart w:id="131" w:name="_Toc282434160"/>
       <w:bookmarkStart w:id="132" w:name="_Toc421710009"/>
-      <w:proofErr w:type="spellStart"/>
       <w:r>
         <w:lastRenderedPageBreak/>
         <w:t>LandisData</w:t>
@@ -13727,7 +12873,6 @@
       <w:bookmarkEnd w:id="130"/>
       <w:bookmarkEnd w:id="131"/>
       <w:bookmarkEnd w:id="132"/>
-      <w:proofErr w:type="spellEnd"/>
     </w:p>
     <w:p>
       <w:pPr>
@@ -13786,14 +12931,12 @@
       <w:bookmarkStart w:id="136" w:name="_Toc133339126"/>
       <w:bookmarkStart w:id="137" w:name="_Toc282434162"/>
       <w:bookmarkStart w:id="138" w:name="_Toc421710011"/>
-      <w:proofErr w:type="spellStart"/>
       <w:r>
         <w:t>MapCode</w:t>
       </w:r>
       <w:bookmarkEnd w:id="136"/>
       <w:bookmarkEnd w:id="137"/>
       <w:bookmarkEnd w:id="138"/>
-      <w:proofErr w:type="spellEnd"/>
     </w:p>
     <w:p>
       <w:pPr>
@@ -13802,11 +12945,21 @@
       <w:r>
         <w:t xml:space="preserve">This parameter is the code used for the class in the input map (see section </w:t>
       </w:r>
-      <w:fldSimple w:instr=" REF _Ref109371856 \r ">
-        <w:r>
-          <w:t>2.5</w:t>
-        </w:r>
-      </w:fldSimple>
+      <w:r>
+        <w:fldChar w:fldCharType="begin"/>
+      </w:r>
+      <w:r>
+        <w:instrText xml:space="preserve"> REF _Ref109371856 \r </w:instrText>
+      </w:r>
+      <w:r>
+        <w:fldChar w:fldCharType="separate"/>
+      </w:r>
+      <w:r>
+        <w:t>2.5</w:t>
+      </w:r>
+      <w:r>
+        <w:fldChar w:fldCharType="end"/>
+      </w:r>
       <w:r>
         <w:t>).  Value: 0 ≤ integer ≤ 65,535.  Each class’ map code must be unique.  Map codes do not have to appear in any order, and do not need to be consecutive.</w:t>
       </w:r>
@@ -13847,33 +13000,8 @@
           <w:i/>
           <w:iCs/>
         </w:rPr>
-        <w:t xml:space="preserve">species  age  </w:t>
-      </w:r>
-      <w:proofErr w:type="spellStart"/>
-      <w:r>
-        <w:rPr>
-          <w:i/>
-          <w:iCs/>
-        </w:rPr>
-        <w:t>age</w:t>
-      </w:r>
-      <w:proofErr w:type="spellEnd"/>
-      <w:r>
-        <w:rPr>
-          <w:i/>
-          <w:iCs/>
-        </w:rPr>
-        <w:t xml:space="preserve">  </w:t>
-      </w:r>
-      <w:proofErr w:type="spellStart"/>
-      <w:r>
-        <w:rPr>
-          <w:i/>
-          <w:iCs/>
-        </w:rPr>
-        <w:t>age</w:t>
-      </w:r>
-      <w:proofErr w:type="spellEnd"/>
+        <w:t>species  age  age  age</w:t>
+      </w:r>
       <w:r>
         <w:t xml:space="preserve">  ...</w:t>
       </w:r>
@@ -13898,13 +13026,8 @@
       <w:pPr>
         <w:pStyle w:val="textinputfile"/>
       </w:pPr>
-      <w:proofErr w:type="spellStart"/>
-      <w:r>
-        <w:t>acersacc</w:t>
-      </w:r>
-      <w:proofErr w:type="spellEnd"/>
-      <w:r>
-        <w:t xml:space="preserve">  10  5  21  60  100</w:t>
+      <w:r>
+        <w:t>acersacc  10  5  21  60  100</w:t>
       </w:r>
     </w:p>
     <w:p>
@@ -13947,31 +13070,7 @@
         <w:pStyle w:val="textbody"/>
       </w:pPr>
       <w:r>
-        <w:t xml:space="preserve">The list of ages for each species is grouped into cohorts based on the succession extension’s </w:t>
-      </w:r>
-      <w:proofErr w:type="spellStart"/>
-      <w:r>
-        <w:t>timestep</w:t>
-      </w:r>
-      <w:proofErr w:type="spellEnd"/>
-      <w:r>
-        <w:t xml:space="preserve">.  This </w:t>
-      </w:r>
-      <w:proofErr w:type="spellStart"/>
-      <w:r>
-        <w:t>timestep</w:t>
-      </w:r>
-      <w:proofErr w:type="spellEnd"/>
-      <w:r>
-        <w:t xml:space="preserve"> determines the size of each cohort.  For example, if the </w:t>
-      </w:r>
-      <w:proofErr w:type="spellStart"/>
-      <w:r>
-        <w:t>timestep</w:t>
-      </w:r>
-      <w:proofErr w:type="spellEnd"/>
-      <w:r>
-        <w:t xml:space="preserve"> is 20, then the cohorts are ages 1 to 20, 21 to 40, 41 to 60, etc.</w:t>
+        <w:t>The list of ages for each species is grouped into cohorts based on the succession extension’s timestep.  This timestep determines the size of each cohort.  For example, if the timestep is 20, then the cohorts are ages 1 to 20, 21 to 40, 41 to 60, etc.</w:t>
       </w:r>
     </w:p>
     <w:p>
@@ -13986,13 +13085,8 @@
       <w:pPr>
         <w:pStyle w:val="textinputfile"/>
       </w:pPr>
-      <w:proofErr w:type="spellStart"/>
-      <w:r>
-        <w:t>acersacc</w:t>
-      </w:r>
-      <w:proofErr w:type="spellEnd"/>
-      <w:r>
-        <w:t xml:space="preserve">  10  25  30  40  183  200</w:t>
+      <w:r>
+        <w:t>acersacc  10  25  30  40  183  200</w:t>
       </w:r>
     </w:p>
     <w:p>
@@ -14008,28 +13102,15 @@
         <w:pStyle w:val="textbody"/>
       </w:pPr>
       <w:r>
-        <w:t xml:space="preserve">If the succession </w:t>
-      </w:r>
-      <w:proofErr w:type="spellStart"/>
-      <w:r>
-        <w:t>timestep</w:t>
-      </w:r>
-      <w:proofErr w:type="spellEnd"/>
-      <w:r>
-        <w:t xml:space="preserve"> is 10, then the cohorts for this species initially at each site in this class will be:</w:t>
+        <w:t>If the succession timestep is 10, then the cohorts for this species initially at each site in this class will be:</w:t>
       </w:r>
     </w:p>
     <w:p>
       <w:pPr>
         <w:pStyle w:val="textinputfile"/>
       </w:pPr>
-      <w:proofErr w:type="spellStart"/>
-      <w:r>
-        <w:t>acersacc</w:t>
-      </w:r>
-      <w:proofErr w:type="spellEnd"/>
-      <w:r>
-        <w:t xml:space="preserve">  10  20  30  40  190  200</w:t>
+      <w:r>
+        <w:t>acersacc  10  20  30  40  190  200</w:t>
       </w:r>
     </w:p>
     <w:p>
@@ -14043,36 +13124,23 @@
       </w:pPr>
       <w:r>
         <w:lastRenderedPageBreak/>
-        <w:t xml:space="preserve">If the succession </w:t>
-      </w:r>
-      <w:proofErr w:type="spellStart"/>
-      <w:r>
-        <w:t>timestep</w:t>
-      </w:r>
-      <w:proofErr w:type="spellEnd"/>
-      <w:r>
-        <w:t xml:space="preserve"> is 20, then the cohorts for this species initially at each site in this class will be:</w:t>
+        <w:t>If the succession timestep is 20, then the cohorts for this species initially at each site in this class will be:</w:t>
       </w:r>
     </w:p>
     <w:p>
       <w:pPr>
         <w:pStyle w:val="textinputfile"/>
       </w:pPr>
-      <w:proofErr w:type="spellStart"/>
-      <w:r>
-        <w:t>acersacc</w:t>
-      </w:r>
-      <w:proofErr w:type="spellEnd"/>
-      <w:r>
-        <w:t xml:space="preserve">  20  40  200</w:t>
+      <w:r>
+        <w:t>acersacc  20  40  200</w:t>
       </w:r>
     </w:p>
     <w:p>
       <w:pPr>
         <w:pStyle w:val="Heading1"/>
       </w:pPr>
-      <w:bookmarkStart w:id="145" w:name="_Toc112490864"/>
-      <w:bookmarkStart w:id="146" w:name="_Toc421710014"/>
+      <w:bookmarkStart w:id="145" w:name="_Toc421710014"/>
+      <w:bookmarkStart w:id="146" w:name="_Toc112490864"/>
       <w:r>
         <w:lastRenderedPageBreak/>
         <w:t>Output</w:t>
@@ -14080,7 +13148,7 @@
       <w:r>
         <w:t>s</w:t>
       </w:r>
-      <w:bookmarkEnd w:id="146"/>
+      <w:bookmarkEnd w:id="145"/>
     </w:p>
     <w:p>
       <w:pPr>
@@ -14093,15 +13161,7 @@
         <w:t>raster maps</w:t>
       </w:r>
       <w:r>
-        <w:t xml:space="preserve"> (.</w:t>
-      </w:r>
-      <w:proofErr w:type="spellStart"/>
-      <w:r>
-        <w:t>img</w:t>
-      </w:r>
-      <w:proofErr w:type="spellEnd"/>
-      <w:r>
-        <w:t xml:space="preserve"> files)</w:t>
+        <w:t xml:space="preserve"> (.img files)</w:t>
       </w:r>
       <w:r>
         <w:t xml:space="preserve"> of aboveground biomass </w:t>
@@ -14130,14 +13190,12 @@
         </w:rPr>
         <w:t>–</w:t>
       </w:r>
-      <w:proofErr w:type="spellStart"/>
       <w:r>
         <w:rPr>
           <w:vertAlign w:val="superscript"/>
         </w:rPr>
         <w:t>yr</w:t>
       </w:r>
-      <w:proofErr w:type="spellEnd"/>
       <w:r>
         <w:t>)</w:t>
       </w:r>
@@ -14201,12 +13259,10 @@
         <w:ind w:left="720" w:hanging="720"/>
       </w:pPr>
       <w:bookmarkStart w:id="149" w:name="_Toc421710017"/>
-      <w:proofErr w:type="spellStart"/>
       <w:r>
         <w:t>NumSites</w:t>
       </w:r>
       <w:bookmarkEnd w:id="149"/>
-      <w:proofErr w:type="spellEnd"/>
     </w:p>
     <w:p>
       <w:pPr>
@@ -14222,12 +13278,10 @@
         <w:ind w:left="720" w:hanging="720"/>
       </w:pPr>
       <w:bookmarkStart w:id="150" w:name="_Toc421710018"/>
-      <w:proofErr w:type="spellStart"/>
       <w:r>
         <w:t>LiveB</w:t>
       </w:r>
       <w:bookmarkEnd w:id="150"/>
-      <w:proofErr w:type="spellEnd"/>
     </w:p>
     <w:p>
       <w:pPr>
@@ -14295,12 +13349,10 @@
         <w:ind w:left="720" w:hanging="720"/>
       </w:pPr>
       <w:bookmarkStart w:id="152" w:name="_Toc421710020"/>
-      <w:proofErr w:type="spellStart"/>
       <w:r>
         <w:t>LitterB</w:t>
       </w:r>
       <w:bookmarkEnd w:id="152"/>
-      <w:proofErr w:type="spellEnd"/>
     </w:p>
     <w:p>
       <w:pPr>
@@ -14337,7 +13389,7 @@
         <w:lastRenderedPageBreak/>
         <w:t xml:space="preserve">Example </w:t>
       </w:r>
-      <w:bookmarkEnd w:id="145"/>
+      <w:bookmarkEnd w:id="146"/>
       <w:r>
         <w:t>Inputs</w:t>
       </w:r>
@@ -14358,13 +13410,8 @@
         <w:pStyle w:val="textinputfile"/>
         <w:ind w:hanging="376"/>
       </w:pPr>
-      <w:proofErr w:type="spellStart"/>
-      <w:r>
-        <w:t>LandisData</w:t>
-      </w:r>
-      <w:proofErr w:type="spellEnd"/>
-      <w:r>
-        <w:t xml:space="preserve">  "Biomass Succession"</w:t>
+      <w:r>
+        <w:t>LandisData  "Biomass Succession"</w:t>
       </w:r>
     </w:p>
     <w:p>
@@ -14378,13 +13425,8 @@
         <w:pStyle w:val="textinputfile"/>
         <w:ind w:hanging="376"/>
       </w:pPr>
-      <w:proofErr w:type="spellStart"/>
-      <w:r>
-        <w:t>Timestep</w:t>
-      </w:r>
-      <w:proofErr w:type="spellEnd"/>
-      <w:r>
-        <w:t xml:space="preserve">  10</w:t>
+      <w:r>
+        <w:t>Timestep  10</w:t>
       </w:r>
     </w:p>
     <w:p>
@@ -14398,19 +13440,9 @@
         <w:pStyle w:val="textinputfile"/>
         <w:ind w:hanging="376"/>
       </w:pPr>
-      <w:proofErr w:type="spellStart"/>
-      <w:r>
-        <w:t>SeedingAlgorithm</w:t>
-      </w:r>
-      <w:proofErr w:type="spellEnd"/>
-      <w:r>
-        <w:t xml:space="preserve">  </w:t>
-      </w:r>
-      <w:proofErr w:type="spellStart"/>
-      <w:r>
-        <w:t>WardSeedDispersal</w:t>
-      </w:r>
-      <w:proofErr w:type="spellEnd"/>
+      <w:r>
+        <w:t>SeedingAlgorithm  WardSeedDispersal</w:t>
+      </w:r>
     </w:p>
     <w:p>
       <w:pPr>
@@ -14418,21 +13450,8 @@
         <w:ind w:left="1122"/>
       </w:pPr>
       <w:r>
-        <w:t xml:space="preserve">&gt;&gt; Also </w:t>
-      </w:r>
-      <w:proofErr w:type="spellStart"/>
-      <w:r>
-        <w:t>NoDispersal</w:t>
-      </w:r>
-      <w:proofErr w:type="spellEnd"/>
-      <w:r>
-        <w:t xml:space="preserve"> or </w:t>
-      </w:r>
-      <w:proofErr w:type="spellStart"/>
-      <w:r>
-        <w:t>UniversalDispersal</w:t>
-      </w:r>
-      <w:proofErr w:type="spellEnd"/>
+        <w:t>&gt;&gt; Also NoDispersal or UniversalDispersal</w:t>
+      </w:r>
     </w:p>
     <w:p>
       <w:pPr>
@@ -14445,13 +13464,8 @@
         <w:pStyle w:val="textinputfile"/>
         <w:ind w:left="1170"/>
       </w:pPr>
-      <w:proofErr w:type="spellStart"/>
-      <w:r>
-        <w:t>InitialCommunities</w:t>
-      </w:r>
-      <w:proofErr w:type="spellEnd"/>
-      <w:r>
-        <w:t xml:space="preserve">      "./initial-communities.txt"</w:t>
+      <w:r>
+        <w:t>InitialCommunities      "./initial-communities.txt"</w:t>
       </w:r>
     </w:p>
     <w:p>
@@ -14459,21 +13473,8 @@
         <w:pStyle w:val="textinputfile"/>
         <w:ind w:left="1170"/>
       </w:pPr>
-      <w:proofErr w:type="spellStart"/>
-      <w:r>
-        <w:t>InitialCommunitiesMap</w:t>
-      </w:r>
-      <w:proofErr w:type="spellEnd"/>
-      <w:r>
-        <w:t xml:space="preserve">   "initial </w:t>
-      </w:r>
-      <w:proofErr w:type="spellStart"/>
-      <w:r>
-        <w:t>communities.gis</w:t>
-      </w:r>
-      <w:proofErr w:type="spellEnd"/>
-      <w:r>
-        <w:t>"</w:t>
+      <w:r>
+        <w:t>InitialCommunitiesMap   "initial communities.gis"</w:t>
       </w:r>
     </w:p>
     <w:p>
@@ -14487,13 +13488,8 @@
         <w:pStyle w:val="textinputfile"/>
         <w:ind w:hanging="376"/>
       </w:pPr>
-      <w:proofErr w:type="spellStart"/>
-      <w:r>
-        <w:t>CalibrateMode</w:t>
-      </w:r>
-      <w:proofErr w:type="spellEnd"/>
-      <w:r>
-        <w:t xml:space="preserve"> no  &lt;&lt; optional parameter</w:t>
+      <w:r>
+        <w:t>CalibrateMode no  &lt;&lt; optional parameter</w:t>
       </w:r>
     </w:p>
     <w:p>
@@ -14507,13 +13503,8 @@
         <w:pStyle w:val="textinputfile"/>
         <w:ind w:hanging="376"/>
       </w:pPr>
-      <w:proofErr w:type="spellStart"/>
-      <w:r>
-        <w:t>SpinupMortalityFraction</w:t>
-      </w:r>
-      <w:proofErr w:type="spellEnd"/>
-      <w:r>
-        <w:t xml:space="preserve"> 0.001  &lt;&lt; optional parameter</w:t>
+      <w:r>
+        <w:t>SpinupMortalityFraction 0.001  &lt;&lt; optional parameter</w:t>
       </w:r>
     </w:p>
     <w:p>
@@ -14537,13 +13528,8 @@
         <w:ind w:hanging="376"/>
       </w:pPr>
       <w:r>
-        <w:t xml:space="preserve">   </w:t>
-      </w:r>
-      <w:proofErr w:type="spellStart"/>
-      <w:r>
-        <w:t>MinRelativeBiomass</w:t>
-      </w:r>
-      <w:proofErr w:type="spellEnd"/>
+        <w:t xml:space="preserve">   MinRelativeBiomass</w:t>
+      </w:r>
     </w:p>
     <w:p>
       <w:pPr>
@@ -14658,11 +13644,9 @@
         <w:pStyle w:val="textinputfile"/>
         <w:ind w:hanging="376"/>
       </w:pPr>
-      <w:proofErr w:type="spellStart"/>
       <w:r>
         <w:t>SufficientLight</w:t>
       </w:r>
-      <w:proofErr w:type="spellEnd"/>
     </w:p>
     <w:p>
       <w:pPr>
@@ -14670,15 +13654,7 @@
         <w:ind w:hanging="376"/>
       </w:pPr>
       <w:r>
-        <w:t xml:space="preserve">&gt;&gt; </w:t>
-      </w:r>
-      <w:proofErr w:type="spellStart"/>
-      <w:r>
-        <w:t>Spp</w:t>
-      </w:r>
-      <w:proofErr w:type="spellEnd"/>
-      <w:r>
-        <w:t xml:space="preserve"> Shade</w:t>
+        <w:t>&gt;&gt; Spp Shade</w:t>
       </w:r>
       <w:r>
         <w:tab/>
@@ -14961,14 +13937,12 @@
         <w:pStyle w:val="textinputfile"/>
         <w:ind w:hanging="376"/>
       </w:pPr>
-      <w:proofErr w:type="spellStart"/>
       <w:r>
         <w:t>Species</w:t>
       </w:r>
       <w:r>
         <w:t>Parameters</w:t>
       </w:r>
-      <w:proofErr w:type="spellEnd"/>
     </w:p>
     <w:p>
       <w:pPr>
@@ -15010,15 +13984,7 @@
         <w:ind w:hanging="376"/>
       </w:pPr>
       <w:r>
-        <w:t xml:space="preserve">   </w:t>
-      </w:r>
-      <w:proofErr w:type="spellStart"/>
-      <w:r>
-        <w:t>abiebals</w:t>
-      </w:r>
-      <w:proofErr w:type="spellEnd"/>
-      <w:r>
-        <w:t xml:space="preserve"> 4.0       0.071      10       0.25    0.2</w:t>
+        <w:t xml:space="preserve">   abiebals 4.0       0.071      10       0.25    0.2</w:t>
       </w:r>
     </w:p>
     <w:p>
@@ -15027,15 +13993,7 @@
         <w:ind w:hanging="376"/>
       </w:pPr>
       <w:r>
-        <w:t xml:space="preserve">   </w:t>
-      </w:r>
-      <w:proofErr w:type="spellStart"/>
-      <w:r>
-        <w:t>acerrubr</w:t>
-      </w:r>
-      <w:proofErr w:type="spellEnd"/>
-      <w:r>
-        <w:t xml:space="preserve"> 1.0       0.096      10       0.25    0.1</w:t>
+        <w:t xml:space="preserve">   acerrubr 1.0       0.096      10       0.25    0.1</w:t>
       </w:r>
     </w:p>
     <w:p>
@@ -15044,15 +14002,7 @@
         <w:ind w:hanging="376"/>
       </w:pPr>
       <w:r>
-        <w:t xml:space="preserve">   </w:t>
-      </w:r>
-      <w:proofErr w:type="spellStart"/>
-      <w:r>
-        <w:t>acersacc</w:t>
-      </w:r>
-      <w:proofErr w:type="spellEnd"/>
-      <w:r>
-        <w:t xml:space="preserve"> 1.0       0.096      10       0.25    0.1</w:t>
+        <w:t xml:space="preserve">   acersacc 1.0       0.096      10       0.25    0.1</w:t>
       </w:r>
     </w:p>
     <w:p>
@@ -15061,15 +14011,7 @@
         <w:ind w:hanging="376"/>
       </w:pPr>
       <w:r>
-        <w:t xml:space="preserve">   </w:t>
-      </w:r>
-      <w:proofErr w:type="spellStart"/>
-      <w:r>
-        <w:t>betualle</w:t>
-      </w:r>
-      <w:proofErr w:type="spellEnd"/>
-      <w:r>
-        <w:t xml:space="preserve"> 1.0       0.096      10        0.25    0.1</w:t>
+        <w:t xml:space="preserve">   betualle 1.0       0.096      10        0.25    0.1</w:t>
       </w:r>
     </w:p>
     <w:p>
@@ -15092,11 +14034,9 @@
         <w:pStyle w:val="textinputfile"/>
         <w:ind w:hanging="376"/>
       </w:pPr>
-      <w:proofErr w:type="spellStart"/>
       <w:r>
         <w:t>EcoregionParameters</w:t>
       </w:r>
-      <w:proofErr w:type="spellEnd"/>
     </w:p>
     <w:p>
       <w:pPr>
@@ -15167,11 +14107,9 @@
         <w:pStyle w:val="textinputfile"/>
         <w:ind w:hanging="376"/>
       </w:pPr>
-      <w:proofErr w:type="spellStart"/>
       <w:r>
         <w:t>DynamicInputFile</w:t>
       </w:r>
-      <w:proofErr w:type="spellEnd"/>
       <w:r>
         <w:tab/>
         <w:t>biomass-succession-dynamic-inputs.txt</w:t>
@@ -15182,11 +14120,9 @@
         <w:pStyle w:val="textinputfile"/>
         <w:ind w:hanging="376"/>
       </w:pPr>
-      <w:proofErr w:type="spellStart"/>
       <w:r>
         <w:t>AgeOnlyDisturbances:BiomassParameters</w:t>
       </w:r>
-      <w:proofErr w:type="spellEnd"/>
       <w:r>
         <w:t xml:space="preserve">  </w:t>
       </w:r>
@@ -15219,22 +14155,23 @@
           <w:szCs w:val="18"/>
         </w:rPr>
       </w:pPr>
-      <w:proofErr w:type="spellStart"/>
       <w:r>
         <w:rPr>
           <w:sz w:val="18"/>
           <w:szCs w:val="18"/>
         </w:rPr>
-        <w:t>LandisData</w:t>
-      </w:r>
-      <w:proofErr w:type="spellEnd"/>
-      <w:r>
+        <w:t>LandisData  "Age-only Disturbances - Biomass Parameters"</w:t>
+      </w:r>
+    </w:p>
+    <w:p>
+      <w:pPr>
+        <w:pStyle w:val="textinputfile"/>
+        <w:ind w:left="1170"/>
         <w:rPr>
           <w:sz w:val="18"/>
           <w:szCs w:val="18"/>
         </w:rPr>
-        <w:t xml:space="preserve">  "Age-only Disturbances - Biomass Parameters"</w:t>
-      </w:r>
+      </w:pPr>
     </w:p>
     <w:p>
       <w:pPr>
@@ -15245,6 +14182,13 @@
           <w:szCs w:val="18"/>
         </w:rPr>
       </w:pPr>
+      <w:r>
+        <w:rPr>
+          <w:sz w:val="18"/>
+          <w:szCs w:val="18"/>
+        </w:rPr>
+        <w:t>CohortBiomassReductions</w:t>
+      </w:r>
     </w:p>
     <w:p>
       <w:pPr>
@@ -15255,15 +14199,23 @@
           <w:szCs w:val="18"/>
         </w:rPr>
       </w:pPr>
-      <w:proofErr w:type="spellStart"/>
-      <w:r>
+    </w:p>
+    <w:p>
+      <w:pPr>
+        <w:pStyle w:val="textinputfile"/>
+        <w:ind w:left="1170"/>
         <w:rPr>
           <w:sz w:val="18"/>
           <w:szCs w:val="18"/>
         </w:rPr>
-        <w:t>CohortBiomassReductions</w:t>
-      </w:r>
-      <w:proofErr w:type="spellEnd"/>
+      </w:pPr>
+      <w:r>
+        <w:rPr>
+          <w:sz w:val="18"/>
+          <w:szCs w:val="18"/>
+        </w:rPr>
+        <w:t>&gt;&gt; Disturbance   Woody   Non-Woody</w:t>
+      </w:r>
     </w:p>
     <w:p>
       <w:pPr>
@@ -15274,6 +14226,13 @@
           <w:szCs w:val="18"/>
         </w:rPr>
       </w:pPr>
+      <w:r>
+        <w:rPr>
+          <w:sz w:val="18"/>
+          <w:szCs w:val="18"/>
+        </w:rPr>
+        <w:t>&gt;&gt; -----------   -----   ---------</w:t>
+      </w:r>
     </w:p>
     <w:p>
       <w:pPr>
@@ -15289,7 +14248,7 @@
           <w:sz w:val="18"/>
           <w:szCs w:val="18"/>
         </w:rPr>
-        <w:t>&gt;&gt; Disturbance   Woody   Non-Woody</w:t>
+        <w:t xml:space="preserve">    fire          33%       100%</w:t>
       </w:r>
     </w:p>
     <w:p>
@@ -15306,7 +14265,7 @@
           <w:sz w:val="18"/>
           <w:szCs w:val="18"/>
         </w:rPr>
-        <w:t>&gt;&gt; -----------   -----   ---------</w:t>
+        <w:t xml:space="preserve">    wind           0%         0%</w:t>
       </w:r>
     </w:p>
     <w:p>
@@ -15323,7 +14282,7 @@
           <w:sz w:val="18"/>
           <w:szCs w:val="18"/>
         </w:rPr>
-        <w:t xml:space="preserve">    fire          33%       100%</w:t>
+        <w:t xml:space="preserve">    harvest       85%         0%</w:t>
       </w:r>
     </w:p>
     <w:p>
@@ -15340,7 +14299,7 @@
           <w:sz w:val="18"/>
           <w:szCs w:val="18"/>
         </w:rPr>
-        <w:t xml:space="preserve">    wind           0%         0%</w:t>
+        <w:t xml:space="preserve">    (default)     15%         0%</w:t>
       </w:r>
     </w:p>
     <w:p>
@@ -15352,66 +14311,30 @@
           <w:szCs w:val="18"/>
         </w:rPr>
       </w:pPr>
-      <w:r>
+    </w:p>
+    <w:p>
+      <w:pPr>
+        <w:pStyle w:val="textinputfile"/>
+        <w:ind w:left="1170"/>
         <w:rPr>
           <w:sz w:val="18"/>
           <w:szCs w:val="18"/>
         </w:rPr>
-        <w:t xml:space="preserve">    harvest       85%         0%</w:t>
-      </w:r>
-    </w:p>
-    <w:p>
-      <w:pPr>
-        <w:pStyle w:val="textinputfile"/>
-        <w:ind w:left="1170"/>
+      </w:pPr>
+      <w:r>
         <w:rPr>
           <w:sz w:val="18"/>
           <w:szCs w:val="18"/>
         </w:rPr>
-      </w:pPr>
+        <w:t>DeadBiomass</w:t>
+      </w:r>
       <w:r>
         <w:rPr>
           <w:sz w:val="18"/>
           <w:szCs w:val="18"/>
         </w:rPr>
-        <w:t xml:space="preserve">    (default)     15%         0%</w:t>
-      </w:r>
-    </w:p>
-    <w:p>
-      <w:pPr>
-        <w:pStyle w:val="textinputfile"/>
-        <w:ind w:left="1170"/>
-        <w:rPr>
-          <w:sz w:val="18"/>
-          <w:szCs w:val="18"/>
-        </w:rPr>
-      </w:pPr>
-    </w:p>
-    <w:p>
-      <w:pPr>
-        <w:pStyle w:val="textinputfile"/>
-        <w:ind w:left="1170"/>
-        <w:rPr>
-          <w:sz w:val="18"/>
-          <w:szCs w:val="18"/>
-        </w:rPr>
-      </w:pPr>
-      <w:proofErr w:type="spellStart"/>
-      <w:r>
-        <w:rPr>
-          <w:sz w:val="18"/>
-          <w:szCs w:val="18"/>
-        </w:rPr>
-        <w:t>DeadBiomass</w:t>
-      </w:r>
-      <w:r>
-        <w:rPr>
-          <w:sz w:val="18"/>
-          <w:szCs w:val="18"/>
-        </w:rPr>
         <w:t>Reductions</w:t>
       </w:r>
-      <w:proofErr w:type="spellEnd"/>
     </w:p>
     <w:p>
       <w:pPr>
@@ -15517,24 +14440,25 @@
           <w:szCs w:val="20"/>
         </w:rPr>
       </w:pPr>
-      <w:proofErr w:type="spellStart"/>
       <w:r>
         <w:rPr>
           <w:rFonts w:ascii="Courier" w:hAnsi="Courier"/>
           <w:sz w:val="20"/>
           <w:szCs w:val="20"/>
         </w:rPr>
-        <w:t>LandisData</w:t>
-      </w:r>
-      <w:proofErr w:type="spellEnd"/>
-      <w:r>
+        <w:t>LandisData  "Dynamic Input Data"</w:t>
+      </w:r>
+    </w:p>
+    <w:p>
+      <w:pPr>
+        <w:pStyle w:val="textbody"/>
+        <w:spacing w:after="0"/>
         <w:rPr>
           <w:rFonts w:ascii="Courier" w:hAnsi="Courier"/>
           <w:sz w:val="20"/>
           <w:szCs w:val="20"/>
         </w:rPr>
-        <w:t xml:space="preserve">  "Dynamic Input Data"</w:t>
-      </w:r>
+      </w:pPr>
     </w:p>
     <w:p>
       <w:pPr>
@@ -15546,126 +14470,121 @@
           <w:szCs w:val="20"/>
         </w:rPr>
       </w:pPr>
-    </w:p>
-    <w:p>
-      <w:pPr>
-        <w:pStyle w:val="textbody"/>
-        <w:spacing w:after="0"/>
+      <w:r>
         <w:rPr>
           <w:rFonts w:ascii="Courier" w:hAnsi="Courier"/>
           <w:sz w:val="20"/>
           <w:szCs w:val="20"/>
         </w:rPr>
-      </w:pPr>
-      <w:r>
+        <w:t>&gt;&gt; Year Ecoregion Species ProbEst MaxANPP MaxB</w:t>
+      </w:r>
+    </w:p>
+    <w:p>
+      <w:pPr>
+        <w:pStyle w:val="textbody"/>
+        <w:spacing w:after="0"/>
         <w:rPr>
           <w:rFonts w:ascii="Courier" w:hAnsi="Courier"/>
           <w:sz w:val="20"/>
           <w:szCs w:val="20"/>
         </w:rPr>
-        <w:t xml:space="preserve">&gt;&gt; Year Ecoregion Species </w:t>
-      </w:r>
-      <w:proofErr w:type="spellStart"/>
+      </w:pPr>
       <w:r>
         <w:rPr>
           <w:rFonts w:ascii="Courier" w:hAnsi="Courier"/>
           <w:sz w:val="20"/>
           <w:szCs w:val="20"/>
         </w:rPr>
-        <w:t>ProbEst</w:t>
-      </w:r>
-      <w:proofErr w:type="spellEnd"/>
-      <w:r>
+        <w:t>&gt;&gt; -------- -------------</w:t>
+      </w:r>
+    </w:p>
+    <w:p>
+      <w:pPr>
+        <w:pStyle w:val="textbody"/>
+        <w:spacing w:after="0"/>
         <w:rPr>
           <w:rFonts w:ascii="Courier" w:hAnsi="Courier"/>
           <w:sz w:val="20"/>
           <w:szCs w:val="20"/>
         </w:rPr>
-        <w:t xml:space="preserve"> </w:t>
-      </w:r>
-      <w:proofErr w:type="spellStart"/>
+      </w:pPr>
       <w:r>
         <w:rPr>
           <w:rFonts w:ascii="Courier" w:hAnsi="Courier"/>
           <w:sz w:val="20"/>
           <w:szCs w:val="20"/>
         </w:rPr>
-        <w:t>MaxANPP</w:t>
-      </w:r>
-      <w:proofErr w:type="spellEnd"/>
+        <w:t>0 eco1  abiebals       0.9</w:t>
+      </w:r>
       <w:r>
         <w:rPr>
           <w:rFonts w:ascii="Courier" w:hAnsi="Courier"/>
           <w:sz w:val="20"/>
           <w:szCs w:val="20"/>
         </w:rPr>
-        <w:t xml:space="preserve"> </w:t>
-      </w:r>
-      <w:proofErr w:type="spellStart"/>
+        <w:tab/>
+      </w:r>
       <w:r>
         <w:rPr>
           <w:rFonts w:ascii="Courier" w:hAnsi="Courier"/>
           <w:sz w:val="20"/>
           <w:szCs w:val="20"/>
         </w:rPr>
-        <w:t>MaxB</w:t>
-      </w:r>
-      <w:proofErr w:type="spellEnd"/>
-    </w:p>
-    <w:p>
-      <w:pPr>
-        <w:pStyle w:val="textbody"/>
-        <w:spacing w:after="0"/>
+        <w:tab/>
+      </w:r>
+      <w:r>
         <w:rPr>
           <w:rFonts w:ascii="Courier" w:hAnsi="Courier"/>
           <w:sz w:val="20"/>
           <w:szCs w:val="20"/>
         </w:rPr>
-      </w:pPr>
+        <w:t>886</w:t>
+      </w:r>
       <w:r>
         <w:rPr>
           <w:rFonts w:ascii="Courier" w:hAnsi="Courier"/>
           <w:sz w:val="20"/>
           <w:szCs w:val="20"/>
         </w:rPr>
-        <w:t>&gt;&gt; -------- -------------</w:t>
-      </w:r>
-    </w:p>
-    <w:p>
-      <w:pPr>
-        <w:pStyle w:val="textbody"/>
-        <w:spacing w:after="0"/>
+        <w:tab/>
+        <w:t>26000</w:t>
+      </w:r>
+      <w:r>
         <w:rPr>
           <w:rFonts w:ascii="Courier" w:hAnsi="Courier"/>
           <w:sz w:val="20"/>
           <w:szCs w:val="20"/>
         </w:rPr>
-      </w:pPr>
-      <w:r>
+        <w:tab/>
+        <w:t xml:space="preserve">  </w:t>
+      </w:r>
+    </w:p>
+    <w:p>
+      <w:pPr>
+        <w:pStyle w:val="textbody"/>
+        <w:spacing w:after="0"/>
         <w:rPr>
           <w:rFonts w:ascii="Courier" w:hAnsi="Courier"/>
           <w:sz w:val="20"/>
           <w:szCs w:val="20"/>
         </w:rPr>
-        <w:t xml:space="preserve">0 eco1  </w:t>
-      </w:r>
-      <w:proofErr w:type="spellStart"/>
+      </w:pPr>
       <w:r>
         <w:rPr>
           <w:rFonts w:ascii="Courier" w:hAnsi="Courier"/>
           <w:sz w:val="20"/>
           <w:szCs w:val="20"/>
         </w:rPr>
-        <w:t>abiebals</w:t>
-      </w:r>
-      <w:proofErr w:type="spellEnd"/>
+        <w:t xml:space="preserve">0 eco1  acerrubr       1.0  </w:t>
+      </w:r>
       <w:r>
         <w:rPr>
           <w:rFonts w:ascii="Courier" w:hAnsi="Courier"/>
           <w:sz w:val="20"/>
           <w:szCs w:val="20"/>
         </w:rPr>
-        <w:t xml:space="preserve">       0.9</w:t>
+        <w:tab/>
+        <w:t>1175</w:t>
       </w:r>
       <w:r>
         <w:rPr>
@@ -15674,6 +14593,7 @@
           <w:szCs w:val="20"/>
         </w:rPr>
         <w:tab/>
+        <w:t>26000</w:t>
       </w:r>
       <w:r>
         <w:rPr>
@@ -15683,22 +14603,24 @@
         </w:rPr>
         <w:tab/>
       </w:r>
-      <w:r>
+    </w:p>
+    <w:p>
+      <w:pPr>
+        <w:pStyle w:val="textbody"/>
+        <w:spacing w:after="0"/>
         <w:rPr>
           <w:rFonts w:ascii="Courier" w:hAnsi="Courier"/>
           <w:sz w:val="20"/>
           <w:szCs w:val="20"/>
         </w:rPr>
-        <w:t>886</w:t>
-      </w:r>
+      </w:pPr>
       <w:r>
         <w:rPr>
           <w:rFonts w:ascii="Courier" w:hAnsi="Courier"/>
           <w:sz w:val="20"/>
           <w:szCs w:val="20"/>
         </w:rPr>
-        <w:tab/>
-        <w:t>26000</w:t>
+        <w:t xml:space="preserve">0 eco1  acersacc       0.82 </w:t>
       </w:r>
       <w:r>
         <w:rPr>
@@ -15707,44 +14629,43 @@
           <w:szCs w:val="20"/>
         </w:rPr>
         <w:tab/>
-        <w:t xml:space="preserve">  </w:t>
-      </w:r>
-    </w:p>
-    <w:p>
-      <w:pPr>
-        <w:pStyle w:val="textbody"/>
-        <w:spacing w:after="0"/>
+        <w:t>1106</w:t>
+      </w:r>
+      <w:r>
         <w:rPr>
           <w:rFonts w:ascii="Courier" w:hAnsi="Courier"/>
           <w:sz w:val="20"/>
           <w:szCs w:val="20"/>
         </w:rPr>
-      </w:pPr>
+        <w:tab/>
+        <w:t>26000</w:t>
+      </w:r>
       <w:r>
         <w:rPr>
           <w:rFonts w:ascii="Courier" w:hAnsi="Courier"/>
           <w:sz w:val="20"/>
           <w:szCs w:val="20"/>
         </w:rPr>
-        <w:t xml:space="preserve">0 eco1  </w:t>
-      </w:r>
-      <w:proofErr w:type="spellStart"/>
-      <w:r>
+        <w:tab/>
+      </w:r>
+    </w:p>
+    <w:p>
+      <w:pPr>
+        <w:pStyle w:val="textbody"/>
+        <w:spacing w:after="0"/>
         <w:rPr>
           <w:rFonts w:ascii="Courier" w:hAnsi="Courier"/>
           <w:sz w:val="20"/>
           <w:szCs w:val="20"/>
         </w:rPr>
-        <w:t>acerrubr</w:t>
-      </w:r>
-      <w:proofErr w:type="spellEnd"/>
+      </w:pPr>
       <w:r>
         <w:rPr>
           <w:rFonts w:ascii="Courier" w:hAnsi="Courier"/>
           <w:sz w:val="20"/>
           <w:szCs w:val="20"/>
         </w:rPr>
-        <w:t xml:space="preserve">       1.0  </w:t>
+        <w:t xml:space="preserve">0 eco1  betualle       0.64 </w:t>
       </w:r>
       <w:r>
         <w:rPr>
@@ -15753,7 +14674,7 @@
           <w:szCs w:val="20"/>
         </w:rPr>
         <w:tab/>
-        <w:t>1175</w:t>
+        <w:t>1202</w:t>
       </w:r>
       <w:r>
         <w:rPr>
@@ -15789,25 +14710,25 @@
           <w:sz w:val="20"/>
           <w:szCs w:val="20"/>
         </w:rPr>
-        <w:t xml:space="preserve">0 eco1  </w:t>
-      </w:r>
-      <w:proofErr w:type="spellStart"/>
+        <w:t xml:space="preserve">0 eco1  betupapy       1.0  </w:t>
+      </w:r>
       <w:r>
         <w:rPr>
           <w:rFonts w:ascii="Courier" w:hAnsi="Courier"/>
           <w:sz w:val="20"/>
           <w:szCs w:val="20"/>
         </w:rPr>
-        <w:t>acersacc</w:t>
-      </w:r>
-      <w:proofErr w:type="spellEnd"/>
+        <w:tab/>
+        <w:t>1202</w:t>
+      </w:r>
       <w:r>
         <w:rPr>
           <w:rFonts w:ascii="Courier" w:hAnsi="Courier"/>
           <w:sz w:val="20"/>
           <w:szCs w:val="20"/>
         </w:rPr>
-        <w:t xml:space="preserve">       0.82 </w:t>
+        <w:tab/>
+        <w:t>26000</w:t>
       </w:r>
       <w:r>
         <w:rPr>
@@ -15816,70 +14737,70 @@
           <w:szCs w:val="20"/>
         </w:rPr>
         <w:tab/>
-        <w:t>1106</w:t>
-      </w:r>
-      <w:r>
+      </w:r>
+    </w:p>
+    <w:p>
+      <w:pPr>
+        <w:pStyle w:val="textbody"/>
+        <w:spacing w:after="0"/>
         <w:rPr>
           <w:rFonts w:ascii="Courier" w:hAnsi="Courier"/>
           <w:sz w:val="20"/>
           <w:szCs w:val="20"/>
         </w:rPr>
-        <w:tab/>
-        <w:t>26000</w:t>
-      </w:r>
+      </w:pPr>
       <w:r>
         <w:rPr>
           <w:rFonts w:ascii="Courier" w:hAnsi="Courier"/>
           <w:sz w:val="20"/>
           <w:szCs w:val="20"/>
         </w:rPr>
-        <w:tab/>
-      </w:r>
-    </w:p>
-    <w:p>
-      <w:pPr>
-        <w:pStyle w:val="textbody"/>
-        <w:spacing w:after="0"/>
+        <w:t xml:space="preserve">0 eco1  fraxamer       0.18 </w:t>
+      </w:r>
+      <w:r>
         <w:rPr>
           <w:rFonts w:ascii="Courier" w:hAnsi="Courier"/>
           <w:sz w:val="20"/>
           <w:szCs w:val="20"/>
         </w:rPr>
-      </w:pPr>
+        <w:tab/>
+        <w:t>1202</w:t>
+      </w:r>
       <w:r>
         <w:rPr>
           <w:rFonts w:ascii="Courier" w:hAnsi="Courier"/>
           <w:sz w:val="20"/>
           <w:szCs w:val="20"/>
         </w:rPr>
-        <w:t xml:space="preserve">0 eco1  </w:t>
-      </w:r>
-      <w:proofErr w:type="spellStart"/>
+        <w:tab/>
+        <w:t>26000</w:t>
+      </w:r>
       <w:r>
         <w:rPr>
           <w:rFonts w:ascii="Courier" w:hAnsi="Courier"/>
           <w:sz w:val="20"/>
           <w:szCs w:val="20"/>
         </w:rPr>
-        <w:t>betualle</w:t>
-      </w:r>
-      <w:proofErr w:type="spellEnd"/>
-      <w:r>
+        <w:tab/>
+      </w:r>
+    </w:p>
+    <w:p>
+      <w:pPr>
+        <w:pStyle w:val="textbody"/>
+        <w:spacing w:after="0"/>
         <w:rPr>
           <w:rFonts w:ascii="Courier" w:hAnsi="Courier"/>
           <w:sz w:val="20"/>
           <w:szCs w:val="20"/>
         </w:rPr>
-        <w:t xml:space="preserve">       0.64 </w:t>
-      </w:r>
+      </w:pPr>
       <w:r>
         <w:rPr>
           <w:rFonts w:ascii="Courier" w:hAnsi="Courier"/>
           <w:sz w:val="20"/>
           <w:szCs w:val="20"/>
         </w:rPr>
-        <w:tab/>
-        <w:t>1202</w:t>
+        <w:t xml:space="preserve">0 eco1  piceglau       0.58 </w:t>
       </w:r>
       <w:r>
         <w:rPr>
@@ -15888,7 +14809,7 @@
           <w:szCs w:val="20"/>
         </w:rPr>
         <w:tab/>
-        <w:t>26000</w:t>
+        <w:t>969</w:t>
       </w:r>
       <w:r>
         <w:rPr>
@@ -15897,43 +14818,44 @@
           <w:szCs w:val="20"/>
         </w:rPr>
         <w:tab/>
-      </w:r>
-    </w:p>
-    <w:p>
-      <w:pPr>
-        <w:pStyle w:val="textbody"/>
-        <w:spacing w:after="0"/>
+        <w:t>26000</w:t>
+      </w:r>
+      <w:r>
         <w:rPr>
           <w:rFonts w:ascii="Courier" w:hAnsi="Courier"/>
           <w:sz w:val="20"/>
           <w:szCs w:val="20"/>
         </w:rPr>
-      </w:pPr>
-      <w:r>
+        <w:tab/>
+      </w:r>
+    </w:p>
+    <w:p>
+      <w:pPr>
+        <w:pStyle w:val="textbody"/>
+        <w:spacing w:after="0"/>
         <w:rPr>
           <w:rFonts w:ascii="Courier" w:hAnsi="Courier"/>
           <w:sz w:val="20"/>
           <w:szCs w:val="20"/>
         </w:rPr>
-        <w:t xml:space="preserve">0 eco1  </w:t>
-      </w:r>
-      <w:proofErr w:type="spellStart"/>
+      </w:pPr>
       <w:r>
         <w:rPr>
           <w:rFonts w:ascii="Courier" w:hAnsi="Courier"/>
           <w:sz w:val="20"/>
           <w:szCs w:val="20"/>
         </w:rPr>
-        <w:t>betupapy</w:t>
-      </w:r>
-      <w:proofErr w:type="spellEnd"/>
+        <w:lastRenderedPageBreak/>
+        <w:t xml:space="preserve">0 eco1  pinubank       1.0  </w:t>
+      </w:r>
       <w:r>
         <w:rPr>
           <w:rFonts w:ascii="Courier" w:hAnsi="Courier"/>
           <w:sz w:val="20"/>
           <w:szCs w:val="20"/>
         </w:rPr>
-        <w:t xml:space="preserve">       1.0  </w:t>
+        <w:tab/>
+        <w:t>1130</w:t>
       </w:r>
       <w:r>
         <w:rPr>
@@ -15942,7 +14864,7 @@
           <w:szCs w:val="20"/>
         </w:rPr>
         <w:tab/>
-        <w:t>1202</w:t>
+        <w:t>26000</w:t>
       </w:r>
       <w:r>
         <w:rPr>
@@ -15951,70 +14873,70 @@
           <w:szCs w:val="20"/>
         </w:rPr>
         <w:tab/>
-        <w:t>26000</w:t>
-      </w:r>
-      <w:r>
+      </w:r>
+    </w:p>
+    <w:p>
+      <w:pPr>
+        <w:pStyle w:val="textbody"/>
+        <w:spacing w:after="0"/>
         <w:rPr>
           <w:rFonts w:ascii="Courier" w:hAnsi="Courier"/>
           <w:sz w:val="20"/>
           <w:szCs w:val="20"/>
         </w:rPr>
-        <w:tab/>
-      </w:r>
-    </w:p>
-    <w:p>
-      <w:pPr>
-        <w:pStyle w:val="textbody"/>
-        <w:spacing w:after="0"/>
+      </w:pPr>
+      <w:r>
         <w:rPr>
           <w:rFonts w:ascii="Courier" w:hAnsi="Courier"/>
           <w:sz w:val="20"/>
           <w:szCs w:val="20"/>
         </w:rPr>
-      </w:pPr>
+        <w:t xml:space="preserve">0 eco1  pinuresi       0.56 </w:t>
+      </w:r>
       <w:r>
         <w:rPr>
           <w:rFonts w:ascii="Courier" w:hAnsi="Courier"/>
           <w:sz w:val="20"/>
           <w:szCs w:val="20"/>
         </w:rPr>
-        <w:t xml:space="preserve">0 eco1  </w:t>
-      </w:r>
-      <w:proofErr w:type="spellStart"/>
+        <w:tab/>
+        <w:t>1017</w:t>
+      </w:r>
       <w:r>
         <w:rPr>
           <w:rFonts w:ascii="Courier" w:hAnsi="Courier"/>
           <w:sz w:val="20"/>
           <w:szCs w:val="20"/>
         </w:rPr>
-        <w:t>fraxamer</w:t>
-      </w:r>
-      <w:proofErr w:type="spellEnd"/>
+        <w:tab/>
+        <w:t>26000</w:t>
+      </w:r>
       <w:r>
         <w:rPr>
           <w:rFonts w:ascii="Courier" w:hAnsi="Courier"/>
           <w:sz w:val="20"/>
           <w:szCs w:val="20"/>
         </w:rPr>
-        <w:t xml:space="preserve">       0.18 </w:t>
-      </w:r>
-      <w:r>
+        <w:tab/>
+      </w:r>
+    </w:p>
+    <w:p>
+      <w:pPr>
+        <w:pStyle w:val="textbody"/>
+        <w:spacing w:after="0"/>
         <w:rPr>
           <w:rFonts w:ascii="Courier" w:hAnsi="Courier"/>
           <w:sz w:val="20"/>
           <w:szCs w:val="20"/>
         </w:rPr>
-        <w:tab/>
-        <w:t>1202</w:t>
-      </w:r>
+      </w:pPr>
       <w:r>
         <w:rPr>
           <w:rFonts w:ascii="Courier" w:hAnsi="Courier"/>
           <w:sz w:val="20"/>
           <w:szCs w:val="20"/>
         </w:rPr>
-        <w:tab/>
-        <w:t>26000</w:t>
+        <w:t xml:space="preserve">0 eco1  pinustro       0.72 </w:t>
       </w:r>
       <w:r>
         <w:rPr>
@@ -16023,43 +14945,43 @@
           <w:szCs w:val="20"/>
         </w:rPr>
         <w:tab/>
-      </w:r>
-    </w:p>
-    <w:p>
-      <w:pPr>
-        <w:pStyle w:val="textbody"/>
-        <w:spacing w:after="0"/>
+        <w:t>1090</w:t>
+      </w:r>
+      <w:r>
         <w:rPr>
           <w:rFonts w:ascii="Courier" w:hAnsi="Courier"/>
           <w:sz w:val="20"/>
           <w:szCs w:val="20"/>
         </w:rPr>
-      </w:pPr>
+        <w:tab/>
+        <w:t>26000</w:t>
+      </w:r>
       <w:r>
         <w:rPr>
           <w:rFonts w:ascii="Courier" w:hAnsi="Courier"/>
           <w:sz w:val="20"/>
           <w:szCs w:val="20"/>
         </w:rPr>
-        <w:t xml:space="preserve">0 eco1  </w:t>
-      </w:r>
-      <w:proofErr w:type="spellStart"/>
-      <w:r>
+        <w:tab/>
+      </w:r>
+    </w:p>
+    <w:p>
+      <w:pPr>
+        <w:pStyle w:val="textbody"/>
+        <w:spacing w:after="0"/>
         <w:rPr>
           <w:rFonts w:ascii="Courier" w:hAnsi="Courier"/>
           <w:sz w:val="20"/>
           <w:szCs w:val="20"/>
         </w:rPr>
-        <w:t>piceglau</w:t>
-      </w:r>
-      <w:proofErr w:type="spellEnd"/>
+      </w:pPr>
       <w:r>
         <w:rPr>
           <w:rFonts w:ascii="Courier" w:hAnsi="Courier"/>
           <w:sz w:val="20"/>
           <w:szCs w:val="20"/>
         </w:rPr>
-        <w:t xml:space="preserve">       0.58 </w:t>
+        <w:t xml:space="preserve">0 eco1  poputrem       1.0  </w:t>
       </w:r>
       <w:r>
         <w:rPr>
@@ -16068,7 +14990,7 @@
           <w:szCs w:val="20"/>
         </w:rPr>
         <w:tab/>
-        <w:t>969</w:t>
+        <w:t>1078</w:t>
       </w:r>
       <w:r>
         <w:rPr>
@@ -16104,26 +15026,25 @@
           <w:sz w:val="20"/>
           <w:szCs w:val="20"/>
         </w:rPr>
-        <w:lastRenderedPageBreak/>
-        <w:t xml:space="preserve">0 eco1  </w:t>
-      </w:r>
-      <w:proofErr w:type="spellStart"/>
+        <w:t xml:space="preserve">0 eco1  querelli       0.96 </w:t>
+      </w:r>
       <w:r>
         <w:rPr>
           <w:rFonts w:ascii="Courier" w:hAnsi="Courier"/>
           <w:sz w:val="20"/>
           <w:szCs w:val="20"/>
         </w:rPr>
-        <w:t>pinubank</w:t>
-      </w:r>
-      <w:proofErr w:type="spellEnd"/>
+        <w:tab/>
+        <w:t>1096</w:t>
+      </w:r>
       <w:r>
         <w:rPr>
           <w:rFonts w:ascii="Courier" w:hAnsi="Courier"/>
           <w:sz w:val="20"/>
           <w:szCs w:val="20"/>
         </w:rPr>
-        <w:t xml:space="preserve">       1.0  </w:t>
+        <w:tab/>
+        <w:t>26000</w:t>
       </w:r>
       <w:r>
         <w:rPr>
@@ -16132,70 +15053,70 @@
           <w:szCs w:val="20"/>
         </w:rPr>
         <w:tab/>
-        <w:t>1130</w:t>
-      </w:r>
-      <w:r>
+      </w:r>
+    </w:p>
+    <w:p>
+      <w:pPr>
+        <w:pStyle w:val="textbody"/>
+        <w:spacing w:after="0"/>
         <w:rPr>
           <w:rFonts w:ascii="Courier" w:hAnsi="Courier"/>
           <w:sz w:val="20"/>
           <w:szCs w:val="20"/>
         </w:rPr>
-        <w:tab/>
-        <w:t>26000</w:t>
-      </w:r>
+      </w:pPr>
       <w:r>
         <w:rPr>
           <w:rFonts w:ascii="Courier" w:hAnsi="Courier"/>
           <w:sz w:val="20"/>
           <w:szCs w:val="20"/>
         </w:rPr>
-        <w:tab/>
-      </w:r>
-    </w:p>
-    <w:p>
-      <w:pPr>
-        <w:pStyle w:val="textbody"/>
-        <w:spacing w:after="0"/>
+        <w:t xml:space="preserve">0 eco1  querrubr       0.66 </w:t>
+      </w:r>
+      <w:r>
         <w:rPr>
           <w:rFonts w:ascii="Courier" w:hAnsi="Courier"/>
           <w:sz w:val="20"/>
           <w:szCs w:val="20"/>
         </w:rPr>
-      </w:pPr>
+        <w:tab/>
+        <w:t>1017</w:t>
+      </w:r>
       <w:r>
         <w:rPr>
           <w:rFonts w:ascii="Courier" w:hAnsi="Courier"/>
           <w:sz w:val="20"/>
           <w:szCs w:val="20"/>
         </w:rPr>
-        <w:t xml:space="preserve">0 eco1  </w:t>
-      </w:r>
-      <w:proofErr w:type="spellStart"/>
+        <w:tab/>
+        <w:t>26000</w:t>
+      </w:r>
       <w:r>
         <w:rPr>
           <w:rFonts w:ascii="Courier" w:hAnsi="Courier"/>
           <w:sz w:val="20"/>
           <w:szCs w:val="20"/>
         </w:rPr>
-        <w:t>pinuresi</w:t>
-      </w:r>
-      <w:proofErr w:type="spellEnd"/>
-      <w:r>
+        <w:tab/>
+      </w:r>
+    </w:p>
+    <w:p>
+      <w:pPr>
+        <w:pStyle w:val="textbody"/>
+        <w:spacing w:after="0"/>
         <w:rPr>
           <w:rFonts w:ascii="Courier" w:hAnsi="Courier"/>
           <w:sz w:val="20"/>
           <w:szCs w:val="20"/>
         </w:rPr>
-        <w:t xml:space="preserve">       0.56 </w:t>
-      </w:r>
+      </w:pPr>
       <w:r>
         <w:rPr>
           <w:rFonts w:ascii="Courier" w:hAnsi="Courier"/>
           <w:sz w:val="20"/>
           <w:szCs w:val="20"/>
         </w:rPr>
-        <w:tab/>
-        <w:t>1017</w:t>
+        <w:t xml:space="preserve">0 eco1  thujocci       0.76 </w:t>
       </w:r>
       <w:r>
         <w:rPr>
@@ -16204,7 +15125,7 @@
           <w:szCs w:val="20"/>
         </w:rPr>
         <w:tab/>
-        <w:t>26000</w:t>
+        <w:t>1090</w:t>
       </w:r>
       <w:r>
         <w:rPr>
@@ -16213,43 +15134,43 @@
           <w:szCs w:val="20"/>
         </w:rPr>
         <w:tab/>
-      </w:r>
-    </w:p>
-    <w:p>
-      <w:pPr>
-        <w:pStyle w:val="textbody"/>
-        <w:spacing w:after="0"/>
+        <w:t>26000</w:t>
+      </w:r>
+      <w:r>
         <w:rPr>
           <w:rFonts w:ascii="Courier" w:hAnsi="Courier"/>
           <w:sz w:val="20"/>
           <w:szCs w:val="20"/>
         </w:rPr>
-      </w:pPr>
-      <w:r>
+        <w:tab/>
+      </w:r>
+    </w:p>
+    <w:p>
+      <w:pPr>
+        <w:pStyle w:val="textbody"/>
+        <w:spacing w:after="0"/>
         <w:rPr>
           <w:rFonts w:ascii="Courier" w:hAnsi="Courier"/>
           <w:sz w:val="20"/>
           <w:szCs w:val="20"/>
         </w:rPr>
-        <w:t xml:space="preserve">0 eco1  </w:t>
-      </w:r>
-      <w:proofErr w:type="spellStart"/>
+      </w:pPr>
       <w:r>
         <w:rPr>
           <w:rFonts w:ascii="Courier" w:hAnsi="Courier"/>
           <w:sz w:val="20"/>
           <w:szCs w:val="20"/>
         </w:rPr>
-        <w:t>pinustro</w:t>
-      </w:r>
-      <w:proofErr w:type="spellEnd"/>
+        <w:t xml:space="preserve">0 eco1  tiliamer       0.54 </w:t>
+      </w:r>
       <w:r>
         <w:rPr>
           <w:rFonts w:ascii="Courier" w:hAnsi="Courier"/>
           <w:sz w:val="20"/>
           <w:szCs w:val="20"/>
         </w:rPr>
-        <w:t xml:space="preserve">       0.72 </w:t>
+        <w:tab/>
+        <w:t>1078</w:t>
       </w:r>
       <w:r>
         <w:rPr>
@@ -16258,7 +15179,7 @@
           <w:szCs w:val="20"/>
         </w:rPr>
         <w:tab/>
-        <w:t>1090</w:t>
+        <w:t>26000</w:t>
       </w:r>
       <w:r>
         <w:rPr>
@@ -16267,70 +15188,70 @@
           <w:szCs w:val="20"/>
         </w:rPr>
         <w:tab/>
-        <w:t>26000</w:t>
-      </w:r>
-      <w:r>
+      </w:r>
+    </w:p>
+    <w:p>
+      <w:pPr>
+        <w:pStyle w:val="textbody"/>
+        <w:spacing w:after="0"/>
         <w:rPr>
           <w:rFonts w:ascii="Courier" w:hAnsi="Courier"/>
           <w:sz w:val="20"/>
           <w:szCs w:val="20"/>
         </w:rPr>
-        <w:tab/>
-      </w:r>
-    </w:p>
-    <w:p>
-      <w:pPr>
-        <w:pStyle w:val="textbody"/>
-        <w:spacing w:after="0"/>
+      </w:pPr>
+      <w:r>
         <w:rPr>
           <w:rFonts w:ascii="Courier" w:hAnsi="Courier"/>
           <w:sz w:val="20"/>
           <w:szCs w:val="20"/>
         </w:rPr>
-      </w:pPr>
+        <w:t xml:space="preserve">0 eco1  tsugcana       0.22 </w:t>
+      </w:r>
       <w:r>
         <w:rPr>
           <w:rFonts w:ascii="Courier" w:hAnsi="Courier"/>
           <w:sz w:val="20"/>
           <w:szCs w:val="20"/>
         </w:rPr>
-        <w:t xml:space="preserve">0 eco1  </w:t>
-      </w:r>
-      <w:proofErr w:type="spellStart"/>
+        <w:tab/>
+        <w:t>1096</w:t>
+      </w:r>
       <w:r>
         <w:rPr>
           <w:rFonts w:ascii="Courier" w:hAnsi="Courier"/>
           <w:sz w:val="20"/>
           <w:szCs w:val="20"/>
         </w:rPr>
-        <w:t>poputrem</w:t>
-      </w:r>
-      <w:proofErr w:type="spellEnd"/>
+        <w:tab/>
+        <w:t>26000</w:t>
+      </w:r>
       <w:r>
         <w:rPr>
           <w:rFonts w:ascii="Courier" w:hAnsi="Courier"/>
           <w:sz w:val="20"/>
           <w:szCs w:val="20"/>
         </w:rPr>
-        <w:t xml:space="preserve">       1.0  </w:t>
-      </w:r>
-      <w:r>
+        <w:tab/>
+      </w:r>
+    </w:p>
+    <w:p>
+      <w:pPr>
+        <w:pStyle w:val="textbody"/>
+        <w:spacing w:after="0"/>
         <w:rPr>
           <w:rFonts w:ascii="Courier" w:hAnsi="Courier"/>
           <w:sz w:val="20"/>
           <w:szCs w:val="20"/>
         </w:rPr>
-        <w:tab/>
-        <w:t>1078</w:t>
-      </w:r>
+      </w:pPr>
       <w:r>
         <w:rPr>
           <w:rFonts w:ascii="Courier" w:hAnsi="Courier"/>
           <w:sz w:val="20"/>
           <w:szCs w:val="20"/>
         </w:rPr>
-        <w:tab/>
-        <w:t>26000</w:t>
+        <w:t>0 eco2  abiebals       0.05</w:t>
       </w:r>
       <w:r>
         <w:rPr>
@@ -16339,43 +15260,44 @@
           <w:szCs w:val="20"/>
         </w:rPr>
         <w:tab/>
-      </w:r>
-    </w:p>
-    <w:p>
-      <w:pPr>
-        <w:pStyle w:val="textbody"/>
-        <w:spacing w:after="0"/>
+        <w:t>801</w:t>
+      </w:r>
+      <w:r>
         <w:rPr>
           <w:rFonts w:ascii="Courier" w:hAnsi="Courier"/>
           <w:sz w:val="20"/>
           <w:szCs w:val="20"/>
         </w:rPr>
-      </w:pPr>
-      <w:r>
+        <w:tab/>
+        <w:t xml:space="preserve">26000 </w:t>
+      </w:r>
+    </w:p>
+    <w:p>
+      <w:pPr>
+        <w:pStyle w:val="textbody"/>
+        <w:spacing w:after="0"/>
         <w:rPr>
           <w:rFonts w:ascii="Courier" w:hAnsi="Courier"/>
           <w:sz w:val="20"/>
           <w:szCs w:val="20"/>
         </w:rPr>
-        <w:t xml:space="preserve">0 eco1  </w:t>
-      </w:r>
-      <w:proofErr w:type="spellStart"/>
+      </w:pPr>
       <w:r>
         <w:rPr>
           <w:rFonts w:ascii="Courier" w:hAnsi="Courier"/>
           <w:sz w:val="20"/>
           <w:szCs w:val="20"/>
         </w:rPr>
-        <w:t>querelli</w:t>
-      </w:r>
-      <w:proofErr w:type="spellEnd"/>
+        <w:t xml:space="preserve">0 eco2  acerrubr       0.6 </w:t>
+      </w:r>
       <w:r>
         <w:rPr>
           <w:rFonts w:ascii="Courier" w:hAnsi="Courier"/>
           <w:sz w:val="20"/>
           <w:szCs w:val="20"/>
         </w:rPr>
-        <w:t xml:space="preserve">       0.96 </w:t>
+        <w:tab/>
+        <w:t>1058</w:t>
       </w:r>
       <w:r>
         <w:rPr>
@@ -16384,61 +15306,63 @@
           <w:szCs w:val="20"/>
         </w:rPr>
         <w:tab/>
-        <w:t>1096</w:t>
-      </w:r>
-      <w:r>
+        <w:t xml:space="preserve">26000 </w:t>
+      </w:r>
+    </w:p>
+    <w:p>
+      <w:pPr>
+        <w:pStyle w:val="textbody"/>
+        <w:spacing w:after="0"/>
         <w:rPr>
           <w:rFonts w:ascii="Courier" w:hAnsi="Courier"/>
           <w:sz w:val="20"/>
           <w:szCs w:val="20"/>
         </w:rPr>
-        <w:tab/>
-        <w:t>26000</w:t>
-      </w:r>
+      </w:pPr>
       <w:r>
         <w:rPr>
           <w:rFonts w:ascii="Courier" w:hAnsi="Courier"/>
           <w:sz w:val="20"/>
           <w:szCs w:val="20"/>
         </w:rPr>
-        <w:tab/>
-      </w:r>
-    </w:p>
-    <w:p>
-      <w:pPr>
-        <w:pStyle w:val="textbody"/>
-        <w:spacing w:after="0"/>
+        <w:t xml:space="preserve">0 eco2  acersacc       0.3 </w:t>
+      </w:r>
+      <w:r>
         <w:rPr>
           <w:rFonts w:ascii="Courier" w:hAnsi="Courier"/>
           <w:sz w:val="20"/>
           <w:szCs w:val="20"/>
         </w:rPr>
-      </w:pPr>
+        <w:tab/>
+        <w:t>1003</w:t>
+      </w:r>
       <w:r>
         <w:rPr>
           <w:rFonts w:ascii="Courier" w:hAnsi="Courier"/>
           <w:sz w:val="20"/>
           <w:szCs w:val="20"/>
         </w:rPr>
-        <w:t xml:space="preserve">0 eco1  </w:t>
-      </w:r>
-      <w:proofErr w:type="spellStart"/>
-      <w:r>
+        <w:tab/>
+        <w:t xml:space="preserve">26000 </w:t>
+      </w:r>
+    </w:p>
+    <w:p>
+      <w:pPr>
+        <w:pStyle w:val="textbody"/>
+        <w:spacing w:after="0"/>
         <w:rPr>
           <w:rFonts w:ascii="Courier" w:hAnsi="Courier"/>
           <w:sz w:val="20"/>
           <w:szCs w:val="20"/>
         </w:rPr>
-        <w:t>querrubr</w:t>
-      </w:r>
-      <w:proofErr w:type="spellEnd"/>
+      </w:pPr>
       <w:r>
         <w:rPr>
           <w:rFonts w:ascii="Courier" w:hAnsi="Courier"/>
           <w:sz w:val="20"/>
           <w:szCs w:val="20"/>
         </w:rPr>
-        <w:t xml:space="preserve">       0.66 </w:t>
+        <w:t xml:space="preserve">0 eco2  betualle       0.24 </w:t>
       </w:r>
       <w:r>
         <w:rPr>
@@ -16447,7 +15371,7 @@
           <w:szCs w:val="20"/>
         </w:rPr>
         <w:tab/>
-        <w:t>1017</w:t>
+        <w:t>1052</w:t>
       </w:r>
       <w:r>
         <w:rPr>
@@ -16456,61 +15380,63 @@
           <w:szCs w:val="20"/>
         </w:rPr>
         <w:tab/>
-        <w:t>26000</w:t>
-      </w:r>
-      <w:r>
+        <w:t xml:space="preserve">26000 </w:t>
+      </w:r>
+    </w:p>
+    <w:p>
+      <w:pPr>
+        <w:pStyle w:val="textbody"/>
+        <w:spacing w:after="0"/>
         <w:rPr>
           <w:rFonts w:ascii="Courier" w:hAnsi="Courier"/>
           <w:sz w:val="20"/>
           <w:szCs w:val="20"/>
         </w:rPr>
-        <w:tab/>
-      </w:r>
-    </w:p>
-    <w:p>
-      <w:pPr>
-        <w:pStyle w:val="textbody"/>
-        <w:spacing w:after="0"/>
+      </w:pPr>
+      <w:r>
         <w:rPr>
           <w:rFonts w:ascii="Courier" w:hAnsi="Courier"/>
           <w:sz w:val="20"/>
           <w:szCs w:val="20"/>
         </w:rPr>
-      </w:pPr>
+        <w:t xml:space="preserve">0 eco2  betupapy       0.75 </w:t>
+      </w:r>
       <w:r>
         <w:rPr>
           <w:rFonts w:ascii="Courier" w:hAnsi="Courier"/>
           <w:sz w:val="20"/>
           <w:szCs w:val="20"/>
         </w:rPr>
-        <w:t xml:space="preserve">0 eco1  </w:t>
-      </w:r>
-      <w:proofErr w:type="spellStart"/>
+        <w:tab/>
+        <w:t>1052</w:t>
+      </w:r>
       <w:r>
         <w:rPr>
           <w:rFonts w:ascii="Courier" w:hAnsi="Courier"/>
           <w:sz w:val="20"/>
           <w:szCs w:val="20"/>
         </w:rPr>
-        <w:t>thujocci</w:t>
-      </w:r>
-      <w:proofErr w:type="spellEnd"/>
-      <w:r>
+        <w:tab/>
+        <w:t xml:space="preserve">26000 </w:t>
+      </w:r>
+    </w:p>
+    <w:p>
+      <w:pPr>
+        <w:pStyle w:val="textbody"/>
+        <w:spacing w:after="0"/>
         <w:rPr>
           <w:rFonts w:ascii="Courier" w:hAnsi="Courier"/>
           <w:sz w:val="20"/>
           <w:szCs w:val="20"/>
         </w:rPr>
-        <w:t xml:space="preserve">       0.76 </w:t>
-      </w:r>
+      </w:pPr>
       <w:r>
         <w:rPr>
           <w:rFonts w:ascii="Courier" w:hAnsi="Courier"/>
           <w:sz w:val="20"/>
           <w:szCs w:val="20"/>
         </w:rPr>
-        <w:tab/>
-        <w:t>1090</w:t>
+        <w:t xml:space="preserve">0 eco2  fraxamer       0.1 </w:t>
       </w:r>
       <w:r>
         <w:rPr>
@@ -16519,7 +15445,7 @@
           <w:szCs w:val="20"/>
         </w:rPr>
         <w:tab/>
-        <w:t>26000</w:t>
+        <w:t>1052</w:t>
       </w:r>
       <w:r>
         <w:rPr>
@@ -16528,6 +15454,7 @@
           <w:szCs w:val="20"/>
         </w:rPr>
         <w:tab/>
+        <w:t xml:space="preserve">26000 </w:t>
       </w:r>
     </w:p>
     <w:p>
@@ -16546,43 +15473,44 @@
           <w:sz w:val="20"/>
           <w:szCs w:val="20"/>
         </w:rPr>
-        <w:t xml:space="preserve">0 eco1  </w:t>
-      </w:r>
-      <w:proofErr w:type="spellStart"/>
+        <w:t xml:space="preserve">0 eco2  piceglau       0.5 </w:t>
+      </w:r>
       <w:r>
         <w:rPr>
           <w:rFonts w:ascii="Courier" w:hAnsi="Courier"/>
           <w:sz w:val="20"/>
           <w:szCs w:val="20"/>
         </w:rPr>
-        <w:t>tiliamer</w:t>
-      </w:r>
-      <w:proofErr w:type="spellEnd"/>
+        <w:tab/>
+        <w:t>875</w:t>
+      </w:r>
       <w:r>
         <w:rPr>
           <w:rFonts w:ascii="Courier" w:hAnsi="Courier"/>
           <w:sz w:val="20"/>
           <w:szCs w:val="20"/>
         </w:rPr>
-        <w:t xml:space="preserve">       0.54 </w:t>
-      </w:r>
-      <w:r>
+        <w:tab/>
+        <w:t>26000</w:t>
+      </w:r>
+    </w:p>
+    <w:p>
+      <w:pPr>
+        <w:pStyle w:val="textbody"/>
+        <w:spacing w:after="0"/>
         <w:rPr>
           <w:rFonts w:ascii="Courier" w:hAnsi="Courier"/>
           <w:sz w:val="20"/>
           <w:szCs w:val="20"/>
         </w:rPr>
-        <w:tab/>
-        <w:t>1078</w:t>
-      </w:r>
+      </w:pPr>
       <w:r>
         <w:rPr>
           <w:rFonts w:ascii="Courier" w:hAnsi="Courier"/>
           <w:sz w:val="20"/>
           <w:szCs w:val="20"/>
         </w:rPr>
-        <w:tab/>
-        <w:t>26000</w:t>
+        <w:t xml:space="preserve">0 eco2  pinubank       0.8 </w:t>
       </w:r>
       <w:r>
         <w:rPr>
@@ -16591,43 +15519,44 @@
           <w:szCs w:val="20"/>
         </w:rPr>
         <w:tab/>
-      </w:r>
-    </w:p>
-    <w:p>
-      <w:pPr>
-        <w:pStyle w:val="textbody"/>
-        <w:spacing w:after="0"/>
+        <w:t>1015</w:t>
+      </w:r>
+      <w:r>
         <w:rPr>
           <w:rFonts w:ascii="Courier" w:hAnsi="Courier"/>
           <w:sz w:val="20"/>
           <w:szCs w:val="20"/>
         </w:rPr>
-      </w:pPr>
-      <w:r>
+        <w:tab/>
+        <w:t>26000</w:t>
+      </w:r>
+    </w:p>
+    <w:p>
+      <w:pPr>
+        <w:pStyle w:val="textbody"/>
+        <w:spacing w:after="0"/>
         <w:rPr>
           <w:rFonts w:ascii="Courier" w:hAnsi="Courier"/>
           <w:sz w:val="20"/>
           <w:szCs w:val="20"/>
         </w:rPr>
-        <w:t xml:space="preserve">0 eco1  </w:t>
-      </w:r>
-      <w:proofErr w:type="spellStart"/>
+      </w:pPr>
       <w:r>
         <w:rPr>
           <w:rFonts w:ascii="Courier" w:hAnsi="Courier"/>
           <w:sz w:val="20"/>
           <w:szCs w:val="20"/>
         </w:rPr>
-        <w:t>tsugcana</w:t>
-      </w:r>
-      <w:proofErr w:type="spellEnd"/>
+        <w:t xml:space="preserve">0 eco2  pinuresi       0.78 </w:t>
+      </w:r>
       <w:r>
         <w:rPr>
           <w:rFonts w:ascii="Courier" w:hAnsi="Courier"/>
           <w:sz w:val="20"/>
           <w:szCs w:val="20"/>
         </w:rPr>
-        <w:t xml:space="preserve">       0.22 </w:t>
+        <w:tab/>
+        <w:t>916</w:t>
       </w:r>
       <w:r>
         <w:rPr>
@@ -16636,61 +15565,63 @@
           <w:szCs w:val="20"/>
         </w:rPr>
         <w:tab/>
-        <w:t>1096</w:t>
-      </w:r>
-      <w:r>
+        <w:t>26000</w:t>
+      </w:r>
+    </w:p>
+    <w:p>
+      <w:pPr>
+        <w:pStyle w:val="textbody"/>
+        <w:spacing w:after="0"/>
         <w:rPr>
           <w:rFonts w:ascii="Courier" w:hAnsi="Courier"/>
           <w:sz w:val="20"/>
           <w:szCs w:val="20"/>
         </w:rPr>
-        <w:tab/>
-        <w:t>26000</w:t>
-      </w:r>
+      </w:pPr>
       <w:r>
         <w:rPr>
           <w:rFonts w:ascii="Courier" w:hAnsi="Courier"/>
           <w:sz w:val="20"/>
           <w:szCs w:val="20"/>
         </w:rPr>
-        <w:tab/>
-      </w:r>
-    </w:p>
-    <w:p>
-      <w:pPr>
-        <w:pStyle w:val="textbody"/>
-        <w:spacing w:after="0"/>
+        <w:t xml:space="preserve">0 eco2  pinustro       0.70 </w:t>
+      </w:r>
+      <w:r>
         <w:rPr>
           <w:rFonts w:ascii="Courier" w:hAnsi="Courier"/>
           <w:sz w:val="20"/>
           <w:szCs w:val="20"/>
         </w:rPr>
-      </w:pPr>
+        <w:tab/>
+        <w:t>980</w:t>
+      </w:r>
       <w:r>
         <w:rPr>
           <w:rFonts w:ascii="Courier" w:hAnsi="Courier"/>
           <w:sz w:val="20"/>
           <w:szCs w:val="20"/>
         </w:rPr>
-        <w:t xml:space="preserve">0 eco2  </w:t>
-      </w:r>
-      <w:proofErr w:type="spellStart"/>
-      <w:r>
+        <w:tab/>
+        <w:t>26000</w:t>
+      </w:r>
+    </w:p>
+    <w:p>
+      <w:pPr>
+        <w:pStyle w:val="textbody"/>
+        <w:spacing w:after="0"/>
         <w:rPr>
           <w:rFonts w:ascii="Courier" w:hAnsi="Courier"/>
           <w:sz w:val="20"/>
           <w:szCs w:val="20"/>
         </w:rPr>
-        <w:t>abiebals</w:t>
-      </w:r>
-      <w:proofErr w:type="spellEnd"/>
+      </w:pPr>
       <w:r>
         <w:rPr>
           <w:rFonts w:ascii="Courier" w:hAnsi="Courier"/>
           <w:sz w:val="20"/>
           <w:szCs w:val="20"/>
         </w:rPr>
-        <w:t xml:space="preserve">       0.05</w:t>
+        <w:t xml:space="preserve">0 eco2  poputrem       0.8 </w:t>
       </w:r>
       <w:r>
         <w:rPr>
@@ -16699,7 +15630,7 @@
           <w:szCs w:val="20"/>
         </w:rPr>
         <w:tab/>
-        <w:t>801</w:t>
+        <w:t>968</w:t>
       </w:r>
       <w:r>
         <w:rPr>
@@ -16708,7 +15639,7 @@
           <w:szCs w:val="20"/>
         </w:rPr>
         <w:tab/>
-        <w:t xml:space="preserve">26000 </w:t>
+        <w:t>26000</w:t>
       </w:r>
     </w:p>
     <w:p>
@@ -16727,80 +15658,81 @@
           <w:sz w:val="20"/>
           <w:szCs w:val="20"/>
         </w:rPr>
-        <w:t xml:space="preserve">0 eco2  </w:t>
-      </w:r>
-      <w:proofErr w:type="spellStart"/>
+        <w:t xml:space="preserve">0 eco2  querelli       0.71 </w:t>
+      </w:r>
       <w:r>
         <w:rPr>
           <w:rFonts w:ascii="Courier" w:hAnsi="Courier"/>
           <w:sz w:val="20"/>
           <w:szCs w:val="20"/>
         </w:rPr>
-        <w:t>acerrubr</w:t>
-      </w:r>
-      <w:proofErr w:type="spellEnd"/>
+        <w:tab/>
+        <w:t>984</w:t>
+      </w:r>
       <w:r>
         <w:rPr>
           <w:rFonts w:ascii="Courier" w:hAnsi="Courier"/>
           <w:sz w:val="20"/>
           <w:szCs w:val="20"/>
         </w:rPr>
-        <w:t xml:space="preserve">       0.6 </w:t>
-      </w:r>
-      <w:r>
+        <w:tab/>
+        <w:t>26000</w:t>
+      </w:r>
+    </w:p>
+    <w:p>
+      <w:pPr>
+        <w:pStyle w:val="textbody"/>
+        <w:spacing w:after="0"/>
         <w:rPr>
           <w:rFonts w:ascii="Courier" w:hAnsi="Courier"/>
           <w:sz w:val="20"/>
           <w:szCs w:val="20"/>
         </w:rPr>
-        <w:tab/>
-        <w:t>1058</w:t>
-      </w:r>
+      </w:pPr>
       <w:r>
         <w:rPr>
           <w:rFonts w:ascii="Courier" w:hAnsi="Courier"/>
           <w:sz w:val="20"/>
           <w:szCs w:val="20"/>
         </w:rPr>
-        <w:tab/>
-        <w:t xml:space="preserve">26000 </w:t>
-      </w:r>
-    </w:p>
-    <w:p>
-      <w:pPr>
-        <w:pStyle w:val="textbody"/>
-        <w:spacing w:after="0"/>
+        <w:t xml:space="preserve">0 eco2  querrubr       0.43 </w:t>
+      </w:r>
+      <w:r>
         <w:rPr>
           <w:rFonts w:ascii="Courier" w:hAnsi="Courier"/>
           <w:sz w:val="20"/>
           <w:szCs w:val="20"/>
         </w:rPr>
-      </w:pPr>
+        <w:tab/>
+        <w:t>916</w:t>
+      </w:r>
       <w:r>
         <w:rPr>
           <w:rFonts w:ascii="Courier" w:hAnsi="Courier"/>
           <w:sz w:val="20"/>
           <w:szCs w:val="20"/>
         </w:rPr>
-        <w:t xml:space="preserve">0 eco2  </w:t>
-      </w:r>
-      <w:proofErr w:type="spellStart"/>
-      <w:r>
+        <w:tab/>
+        <w:t>26000</w:t>
+      </w:r>
+    </w:p>
+    <w:p>
+      <w:pPr>
+        <w:pStyle w:val="textbody"/>
+        <w:spacing w:after="0"/>
         <w:rPr>
           <w:rFonts w:ascii="Courier" w:hAnsi="Courier"/>
           <w:sz w:val="20"/>
           <w:szCs w:val="20"/>
         </w:rPr>
-        <w:t>acersacc</w:t>
-      </w:r>
-      <w:proofErr w:type="spellEnd"/>
+      </w:pPr>
       <w:r>
         <w:rPr>
           <w:rFonts w:ascii="Courier" w:hAnsi="Courier"/>
           <w:sz w:val="20"/>
           <w:szCs w:val="20"/>
         </w:rPr>
-        <w:t xml:space="preserve">       0.3 </w:t>
+        <w:t xml:space="preserve">0 eco2  thujocci       0.002 </w:t>
       </w:r>
       <w:r>
         <w:rPr>
@@ -16809,7 +15741,7 @@
           <w:szCs w:val="20"/>
         </w:rPr>
         <w:tab/>
-        <w:t>1003</w:t>
+        <w:t>980</w:t>
       </w:r>
       <w:r>
         <w:rPr>
@@ -16818,7 +15750,7 @@
           <w:szCs w:val="20"/>
         </w:rPr>
         <w:tab/>
-        <w:t xml:space="preserve">26000 </w:t>
+        <w:t>26000</w:t>
       </w:r>
     </w:p>
     <w:p>
@@ -16837,680 +15769,39 @@
           <w:sz w:val="20"/>
           <w:szCs w:val="20"/>
         </w:rPr>
-        <w:t xml:space="preserve">0 eco2  </w:t>
-      </w:r>
-      <w:proofErr w:type="spellStart"/>
+        <w:t xml:space="preserve">0 eco2  tiliamer       0.06 </w:t>
+      </w:r>
       <w:r>
         <w:rPr>
           <w:rFonts w:ascii="Courier" w:hAnsi="Courier"/>
           <w:sz w:val="20"/>
           <w:szCs w:val="20"/>
         </w:rPr>
-        <w:t>betualle</w:t>
-      </w:r>
-      <w:proofErr w:type="spellEnd"/>
+        <w:tab/>
+        <w:t>968</w:t>
+      </w:r>
       <w:r>
         <w:rPr>
           <w:rFonts w:ascii="Courier" w:hAnsi="Courier"/>
           <w:sz w:val="20"/>
           <w:szCs w:val="20"/>
         </w:rPr>
-        <w:t xml:space="preserve">       0.24 </w:t>
-      </w:r>
+        <w:tab/>
+        <w:t>26000</w:t>
+      </w:r>
+    </w:p>
+    <w:p>
+      <w:pPr>
+        <w:pStyle w:val="textbody"/>
+        <w:spacing w:after="0"/>
+      </w:pPr>
       <w:r>
         <w:rPr>
           <w:rFonts w:ascii="Courier" w:hAnsi="Courier"/>
           <w:sz w:val="20"/>
           <w:szCs w:val="20"/>
         </w:rPr>
-        <w:tab/>
-        <w:t>1052</w:t>
-      </w:r>
-      <w:r>
-        <w:rPr>
-          <w:rFonts w:ascii="Courier" w:hAnsi="Courier"/>
-          <w:sz w:val="20"/>
-          <w:szCs w:val="20"/>
-        </w:rPr>
-        <w:tab/>
-        <w:t xml:space="preserve">26000 </w:t>
-      </w:r>
-    </w:p>
-    <w:p>
-      <w:pPr>
-        <w:pStyle w:val="textbody"/>
-        <w:spacing w:after="0"/>
-        <w:rPr>
-          <w:rFonts w:ascii="Courier" w:hAnsi="Courier"/>
-          <w:sz w:val="20"/>
-          <w:szCs w:val="20"/>
-        </w:rPr>
-      </w:pPr>
-      <w:r>
-        <w:rPr>
-          <w:rFonts w:ascii="Courier" w:hAnsi="Courier"/>
-          <w:sz w:val="20"/>
-          <w:szCs w:val="20"/>
-        </w:rPr>
-        <w:t xml:space="preserve">0 eco2  </w:t>
-      </w:r>
-      <w:proofErr w:type="spellStart"/>
-      <w:r>
-        <w:rPr>
-          <w:rFonts w:ascii="Courier" w:hAnsi="Courier"/>
-          <w:sz w:val="20"/>
-          <w:szCs w:val="20"/>
-        </w:rPr>
-        <w:t>betupapy</w:t>
-      </w:r>
-      <w:proofErr w:type="spellEnd"/>
-      <w:r>
-        <w:rPr>
-          <w:rFonts w:ascii="Courier" w:hAnsi="Courier"/>
-          <w:sz w:val="20"/>
-          <w:szCs w:val="20"/>
-        </w:rPr>
-        <w:t xml:space="preserve">       0.75 </w:t>
-      </w:r>
-      <w:r>
-        <w:rPr>
-          <w:rFonts w:ascii="Courier" w:hAnsi="Courier"/>
-          <w:sz w:val="20"/>
-          <w:szCs w:val="20"/>
-        </w:rPr>
-        <w:tab/>
-        <w:t>1052</w:t>
-      </w:r>
-      <w:r>
-        <w:rPr>
-          <w:rFonts w:ascii="Courier" w:hAnsi="Courier"/>
-          <w:sz w:val="20"/>
-          <w:szCs w:val="20"/>
-        </w:rPr>
-        <w:tab/>
-        <w:t xml:space="preserve">26000 </w:t>
-      </w:r>
-    </w:p>
-    <w:p>
-      <w:pPr>
-        <w:pStyle w:val="textbody"/>
-        <w:spacing w:after="0"/>
-        <w:rPr>
-          <w:rFonts w:ascii="Courier" w:hAnsi="Courier"/>
-          <w:sz w:val="20"/>
-          <w:szCs w:val="20"/>
-        </w:rPr>
-      </w:pPr>
-      <w:r>
-        <w:rPr>
-          <w:rFonts w:ascii="Courier" w:hAnsi="Courier"/>
-          <w:sz w:val="20"/>
-          <w:szCs w:val="20"/>
-        </w:rPr>
-        <w:t xml:space="preserve">0 eco2  </w:t>
-      </w:r>
-      <w:proofErr w:type="spellStart"/>
-      <w:r>
-        <w:rPr>
-          <w:rFonts w:ascii="Courier" w:hAnsi="Courier"/>
-          <w:sz w:val="20"/>
-          <w:szCs w:val="20"/>
-        </w:rPr>
-        <w:t>fraxamer</w:t>
-      </w:r>
-      <w:proofErr w:type="spellEnd"/>
-      <w:r>
-        <w:rPr>
-          <w:rFonts w:ascii="Courier" w:hAnsi="Courier"/>
-          <w:sz w:val="20"/>
-          <w:szCs w:val="20"/>
-        </w:rPr>
-        <w:t xml:space="preserve">       0.1 </w:t>
-      </w:r>
-      <w:r>
-        <w:rPr>
-          <w:rFonts w:ascii="Courier" w:hAnsi="Courier"/>
-          <w:sz w:val="20"/>
-          <w:szCs w:val="20"/>
-        </w:rPr>
-        <w:tab/>
-        <w:t>1052</w:t>
-      </w:r>
-      <w:r>
-        <w:rPr>
-          <w:rFonts w:ascii="Courier" w:hAnsi="Courier"/>
-          <w:sz w:val="20"/>
-          <w:szCs w:val="20"/>
-        </w:rPr>
-        <w:tab/>
-        <w:t xml:space="preserve">26000 </w:t>
-      </w:r>
-    </w:p>
-    <w:p>
-      <w:pPr>
-        <w:pStyle w:val="textbody"/>
-        <w:spacing w:after="0"/>
-        <w:rPr>
-          <w:rFonts w:ascii="Courier" w:hAnsi="Courier"/>
-          <w:sz w:val="20"/>
-          <w:szCs w:val="20"/>
-        </w:rPr>
-      </w:pPr>
-      <w:r>
-        <w:rPr>
-          <w:rFonts w:ascii="Courier" w:hAnsi="Courier"/>
-          <w:sz w:val="20"/>
-          <w:szCs w:val="20"/>
-        </w:rPr>
-        <w:t xml:space="preserve">0 eco2  </w:t>
-      </w:r>
-      <w:proofErr w:type="spellStart"/>
-      <w:r>
-        <w:rPr>
-          <w:rFonts w:ascii="Courier" w:hAnsi="Courier"/>
-          <w:sz w:val="20"/>
-          <w:szCs w:val="20"/>
-        </w:rPr>
-        <w:t>piceglau</w:t>
-      </w:r>
-      <w:proofErr w:type="spellEnd"/>
-      <w:r>
-        <w:rPr>
-          <w:rFonts w:ascii="Courier" w:hAnsi="Courier"/>
-          <w:sz w:val="20"/>
-          <w:szCs w:val="20"/>
-        </w:rPr>
-        <w:t xml:space="preserve">       0.5 </w:t>
-      </w:r>
-      <w:r>
-        <w:rPr>
-          <w:rFonts w:ascii="Courier" w:hAnsi="Courier"/>
-          <w:sz w:val="20"/>
-          <w:szCs w:val="20"/>
-        </w:rPr>
-        <w:tab/>
-        <w:t>875</w:t>
-      </w:r>
-      <w:r>
-        <w:rPr>
-          <w:rFonts w:ascii="Courier" w:hAnsi="Courier"/>
-          <w:sz w:val="20"/>
-          <w:szCs w:val="20"/>
-        </w:rPr>
-        <w:tab/>
-        <w:t>26000</w:t>
-      </w:r>
-    </w:p>
-    <w:p>
-      <w:pPr>
-        <w:pStyle w:val="textbody"/>
-        <w:spacing w:after="0"/>
-        <w:rPr>
-          <w:rFonts w:ascii="Courier" w:hAnsi="Courier"/>
-          <w:sz w:val="20"/>
-          <w:szCs w:val="20"/>
-        </w:rPr>
-      </w:pPr>
-      <w:r>
-        <w:rPr>
-          <w:rFonts w:ascii="Courier" w:hAnsi="Courier"/>
-          <w:sz w:val="20"/>
-          <w:szCs w:val="20"/>
-        </w:rPr>
-        <w:t xml:space="preserve">0 eco2  </w:t>
-      </w:r>
-      <w:proofErr w:type="spellStart"/>
-      <w:r>
-        <w:rPr>
-          <w:rFonts w:ascii="Courier" w:hAnsi="Courier"/>
-          <w:sz w:val="20"/>
-          <w:szCs w:val="20"/>
-        </w:rPr>
-        <w:t>pinubank</w:t>
-      </w:r>
-      <w:proofErr w:type="spellEnd"/>
-      <w:r>
-        <w:rPr>
-          <w:rFonts w:ascii="Courier" w:hAnsi="Courier"/>
-          <w:sz w:val="20"/>
-          <w:szCs w:val="20"/>
-        </w:rPr>
-        <w:t xml:space="preserve">       0.8 </w:t>
-      </w:r>
-      <w:r>
-        <w:rPr>
-          <w:rFonts w:ascii="Courier" w:hAnsi="Courier"/>
-          <w:sz w:val="20"/>
-          <w:szCs w:val="20"/>
-        </w:rPr>
-        <w:tab/>
-        <w:t>1015</w:t>
-      </w:r>
-      <w:r>
-        <w:rPr>
-          <w:rFonts w:ascii="Courier" w:hAnsi="Courier"/>
-          <w:sz w:val="20"/>
-          <w:szCs w:val="20"/>
-        </w:rPr>
-        <w:tab/>
-        <w:t>26000</w:t>
-      </w:r>
-    </w:p>
-    <w:p>
-      <w:pPr>
-        <w:pStyle w:val="textbody"/>
-        <w:spacing w:after="0"/>
-        <w:rPr>
-          <w:rFonts w:ascii="Courier" w:hAnsi="Courier"/>
-          <w:sz w:val="20"/>
-          <w:szCs w:val="20"/>
-        </w:rPr>
-      </w:pPr>
-      <w:r>
-        <w:rPr>
-          <w:rFonts w:ascii="Courier" w:hAnsi="Courier"/>
-          <w:sz w:val="20"/>
-          <w:szCs w:val="20"/>
-        </w:rPr>
-        <w:t xml:space="preserve">0 eco2  </w:t>
-      </w:r>
-      <w:proofErr w:type="spellStart"/>
-      <w:r>
-        <w:rPr>
-          <w:rFonts w:ascii="Courier" w:hAnsi="Courier"/>
-          <w:sz w:val="20"/>
-          <w:szCs w:val="20"/>
-        </w:rPr>
-        <w:t>pinuresi</w:t>
-      </w:r>
-      <w:proofErr w:type="spellEnd"/>
-      <w:r>
-        <w:rPr>
-          <w:rFonts w:ascii="Courier" w:hAnsi="Courier"/>
-          <w:sz w:val="20"/>
-          <w:szCs w:val="20"/>
-        </w:rPr>
-        <w:t xml:space="preserve">       0.78 </w:t>
-      </w:r>
-      <w:r>
-        <w:rPr>
-          <w:rFonts w:ascii="Courier" w:hAnsi="Courier"/>
-          <w:sz w:val="20"/>
-          <w:szCs w:val="20"/>
-        </w:rPr>
-        <w:tab/>
-        <w:t>916</w:t>
-      </w:r>
-      <w:r>
-        <w:rPr>
-          <w:rFonts w:ascii="Courier" w:hAnsi="Courier"/>
-          <w:sz w:val="20"/>
-          <w:szCs w:val="20"/>
-        </w:rPr>
-        <w:tab/>
-        <w:t>26000</w:t>
-      </w:r>
-    </w:p>
-    <w:p>
-      <w:pPr>
-        <w:pStyle w:val="textbody"/>
-        <w:spacing w:after="0"/>
-        <w:rPr>
-          <w:rFonts w:ascii="Courier" w:hAnsi="Courier"/>
-          <w:sz w:val="20"/>
-          <w:szCs w:val="20"/>
-        </w:rPr>
-      </w:pPr>
-      <w:r>
-        <w:rPr>
-          <w:rFonts w:ascii="Courier" w:hAnsi="Courier"/>
-          <w:sz w:val="20"/>
-          <w:szCs w:val="20"/>
-        </w:rPr>
-        <w:t xml:space="preserve">0 eco2  </w:t>
-      </w:r>
-      <w:proofErr w:type="spellStart"/>
-      <w:r>
-        <w:rPr>
-          <w:rFonts w:ascii="Courier" w:hAnsi="Courier"/>
-          <w:sz w:val="20"/>
-          <w:szCs w:val="20"/>
-        </w:rPr>
-        <w:t>pinustro</w:t>
-      </w:r>
-      <w:proofErr w:type="spellEnd"/>
-      <w:r>
-        <w:rPr>
-          <w:rFonts w:ascii="Courier" w:hAnsi="Courier"/>
-          <w:sz w:val="20"/>
-          <w:szCs w:val="20"/>
-        </w:rPr>
-        <w:t xml:space="preserve">       0.70 </w:t>
-      </w:r>
-      <w:r>
-        <w:rPr>
-          <w:rFonts w:ascii="Courier" w:hAnsi="Courier"/>
-          <w:sz w:val="20"/>
-          <w:szCs w:val="20"/>
-        </w:rPr>
-        <w:tab/>
-        <w:t>980</w:t>
-      </w:r>
-      <w:r>
-        <w:rPr>
-          <w:rFonts w:ascii="Courier" w:hAnsi="Courier"/>
-          <w:sz w:val="20"/>
-          <w:szCs w:val="20"/>
-        </w:rPr>
-        <w:tab/>
-        <w:t>26000</w:t>
-      </w:r>
-    </w:p>
-    <w:p>
-      <w:pPr>
-        <w:pStyle w:val="textbody"/>
-        <w:spacing w:after="0"/>
-        <w:rPr>
-          <w:rFonts w:ascii="Courier" w:hAnsi="Courier"/>
-          <w:sz w:val="20"/>
-          <w:szCs w:val="20"/>
-        </w:rPr>
-      </w:pPr>
-      <w:r>
-        <w:rPr>
-          <w:rFonts w:ascii="Courier" w:hAnsi="Courier"/>
-          <w:sz w:val="20"/>
-          <w:szCs w:val="20"/>
-        </w:rPr>
-        <w:t xml:space="preserve">0 eco2  </w:t>
-      </w:r>
-      <w:proofErr w:type="spellStart"/>
-      <w:r>
-        <w:rPr>
-          <w:rFonts w:ascii="Courier" w:hAnsi="Courier"/>
-          <w:sz w:val="20"/>
-          <w:szCs w:val="20"/>
-        </w:rPr>
-        <w:t>poputrem</w:t>
-      </w:r>
-      <w:proofErr w:type="spellEnd"/>
-      <w:r>
-        <w:rPr>
-          <w:rFonts w:ascii="Courier" w:hAnsi="Courier"/>
-          <w:sz w:val="20"/>
-          <w:szCs w:val="20"/>
-        </w:rPr>
-        <w:t xml:space="preserve">       0.8 </w:t>
-      </w:r>
-      <w:r>
-        <w:rPr>
-          <w:rFonts w:ascii="Courier" w:hAnsi="Courier"/>
-          <w:sz w:val="20"/>
-          <w:szCs w:val="20"/>
-        </w:rPr>
-        <w:tab/>
-        <w:t>968</w:t>
-      </w:r>
-      <w:r>
-        <w:rPr>
-          <w:rFonts w:ascii="Courier" w:hAnsi="Courier"/>
-          <w:sz w:val="20"/>
-          <w:szCs w:val="20"/>
-        </w:rPr>
-        <w:tab/>
-        <w:t>26000</w:t>
-      </w:r>
-    </w:p>
-    <w:p>
-      <w:pPr>
-        <w:pStyle w:val="textbody"/>
-        <w:spacing w:after="0"/>
-        <w:rPr>
-          <w:rFonts w:ascii="Courier" w:hAnsi="Courier"/>
-          <w:sz w:val="20"/>
-          <w:szCs w:val="20"/>
-        </w:rPr>
-      </w:pPr>
-      <w:r>
-        <w:rPr>
-          <w:rFonts w:ascii="Courier" w:hAnsi="Courier"/>
-          <w:sz w:val="20"/>
-          <w:szCs w:val="20"/>
-        </w:rPr>
-        <w:t xml:space="preserve">0 eco2  </w:t>
-      </w:r>
-      <w:proofErr w:type="spellStart"/>
-      <w:r>
-        <w:rPr>
-          <w:rFonts w:ascii="Courier" w:hAnsi="Courier"/>
-          <w:sz w:val="20"/>
-          <w:szCs w:val="20"/>
-        </w:rPr>
-        <w:t>querelli</w:t>
-      </w:r>
-      <w:proofErr w:type="spellEnd"/>
-      <w:r>
-        <w:rPr>
-          <w:rFonts w:ascii="Courier" w:hAnsi="Courier"/>
-          <w:sz w:val="20"/>
-          <w:szCs w:val="20"/>
-        </w:rPr>
-        <w:t xml:space="preserve">       0.71 </w:t>
-      </w:r>
-      <w:r>
-        <w:rPr>
-          <w:rFonts w:ascii="Courier" w:hAnsi="Courier"/>
-          <w:sz w:val="20"/>
-          <w:szCs w:val="20"/>
-        </w:rPr>
-        <w:tab/>
-        <w:t>984</w:t>
-      </w:r>
-      <w:r>
-        <w:rPr>
-          <w:rFonts w:ascii="Courier" w:hAnsi="Courier"/>
-          <w:sz w:val="20"/>
-          <w:szCs w:val="20"/>
-        </w:rPr>
-        <w:tab/>
-        <w:t>26000</w:t>
-      </w:r>
-    </w:p>
-    <w:p>
-      <w:pPr>
-        <w:pStyle w:val="textbody"/>
-        <w:spacing w:after="0"/>
-        <w:rPr>
-          <w:rFonts w:ascii="Courier" w:hAnsi="Courier"/>
-          <w:sz w:val="20"/>
-          <w:szCs w:val="20"/>
-        </w:rPr>
-      </w:pPr>
-      <w:r>
-        <w:rPr>
-          <w:rFonts w:ascii="Courier" w:hAnsi="Courier"/>
-          <w:sz w:val="20"/>
-          <w:szCs w:val="20"/>
-        </w:rPr>
-        <w:t xml:space="preserve">0 eco2  </w:t>
-      </w:r>
-      <w:proofErr w:type="spellStart"/>
-      <w:r>
-        <w:rPr>
-          <w:rFonts w:ascii="Courier" w:hAnsi="Courier"/>
-          <w:sz w:val="20"/>
-          <w:szCs w:val="20"/>
-        </w:rPr>
-        <w:t>querrubr</w:t>
-      </w:r>
-      <w:proofErr w:type="spellEnd"/>
-      <w:r>
-        <w:rPr>
-          <w:rFonts w:ascii="Courier" w:hAnsi="Courier"/>
-          <w:sz w:val="20"/>
-          <w:szCs w:val="20"/>
-        </w:rPr>
-        <w:t xml:space="preserve">       0.43 </w:t>
-      </w:r>
-      <w:r>
-        <w:rPr>
-          <w:rFonts w:ascii="Courier" w:hAnsi="Courier"/>
-          <w:sz w:val="20"/>
-          <w:szCs w:val="20"/>
-        </w:rPr>
-        <w:tab/>
-        <w:t>916</w:t>
-      </w:r>
-      <w:r>
-        <w:rPr>
-          <w:rFonts w:ascii="Courier" w:hAnsi="Courier"/>
-          <w:sz w:val="20"/>
-          <w:szCs w:val="20"/>
-        </w:rPr>
-        <w:tab/>
-        <w:t>26000</w:t>
-      </w:r>
-    </w:p>
-    <w:p>
-      <w:pPr>
-        <w:pStyle w:val="textbody"/>
-        <w:spacing w:after="0"/>
-        <w:rPr>
-          <w:rFonts w:ascii="Courier" w:hAnsi="Courier"/>
-          <w:sz w:val="20"/>
-          <w:szCs w:val="20"/>
-        </w:rPr>
-      </w:pPr>
-      <w:r>
-        <w:rPr>
-          <w:rFonts w:ascii="Courier" w:hAnsi="Courier"/>
-          <w:sz w:val="20"/>
-          <w:szCs w:val="20"/>
-        </w:rPr>
-        <w:t xml:space="preserve">0 eco2  </w:t>
-      </w:r>
-      <w:proofErr w:type="spellStart"/>
-      <w:r>
-        <w:rPr>
-          <w:rFonts w:ascii="Courier" w:hAnsi="Courier"/>
-          <w:sz w:val="20"/>
-          <w:szCs w:val="20"/>
-        </w:rPr>
-        <w:t>thujocci</w:t>
-      </w:r>
-      <w:proofErr w:type="spellEnd"/>
-      <w:r>
-        <w:rPr>
-          <w:rFonts w:ascii="Courier" w:hAnsi="Courier"/>
-          <w:sz w:val="20"/>
-          <w:szCs w:val="20"/>
-        </w:rPr>
-        <w:t xml:space="preserve">       0.002 </w:t>
-      </w:r>
-      <w:r>
-        <w:rPr>
-          <w:rFonts w:ascii="Courier" w:hAnsi="Courier"/>
-          <w:sz w:val="20"/>
-          <w:szCs w:val="20"/>
-        </w:rPr>
-        <w:tab/>
-        <w:t>980</w:t>
-      </w:r>
-      <w:r>
-        <w:rPr>
-          <w:rFonts w:ascii="Courier" w:hAnsi="Courier"/>
-          <w:sz w:val="20"/>
-          <w:szCs w:val="20"/>
-        </w:rPr>
-        <w:tab/>
-        <w:t>26000</w:t>
-      </w:r>
-    </w:p>
-    <w:p>
-      <w:pPr>
-        <w:pStyle w:val="textbody"/>
-        <w:spacing w:after="0"/>
-        <w:rPr>
-          <w:rFonts w:ascii="Courier" w:hAnsi="Courier"/>
-          <w:sz w:val="20"/>
-          <w:szCs w:val="20"/>
-        </w:rPr>
-      </w:pPr>
-      <w:r>
-        <w:rPr>
-          <w:rFonts w:ascii="Courier" w:hAnsi="Courier"/>
-          <w:sz w:val="20"/>
-          <w:szCs w:val="20"/>
-        </w:rPr>
-        <w:t xml:space="preserve">0 eco2  </w:t>
-      </w:r>
-      <w:proofErr w:type="spellStart"/>
-      <w:r>
-        <w:rPr>
-          <w:rFonts w:ascii="Courier" w:hAnsi="Courier"/>
-          <w:sz w:val="20"/>
-          <w:szCs w:val="20"/>
-        </w:rPr>
-        <w:t>tiliamer</w:t>
-      </w:r>
-      <w:proofErr w:type="spellEnd"/>
-      <w:r>
-        <w:rPr>
-          <w:rFonts w:ascii="Courier" w:hAnsi="Courier"/>
-          <w:sz w:val="20"/>
-          <w:szCs w:val="20"/>
-        </w:rPr>
-        <w:t xml:space="preserve">       0.06 </w:t>
-      </w:r>
-      <w:r>
-        <w:rPr>
-          <w:rFonts w:ascii="Courier" w:hAnsi="Courier"/>
-          <w:sz w:val="20"/>
-          <w:szCs w:val="20"/>
-        </w:rPr>
-        <w:tab/>
-        <w:t>968</w:t>
-      </w:r>
-      <w:r>
-        <w:rPr>
-          <w:rFonts w:ascii="Courier" w:hAnsi="Courier"/>
-          <w:sz w:val="20"/>
-          <w:szCs w:val="20"/>
-        </w:rPr>
-        <w:tab/>
-        <w:t>26000</w:t>
-      </w:r>
-    </w:p>
-    <w:p>
-      <w:pPr>
-        <w:pStyle w:val="textbody"/>
-        <w:spacing w:after="0"/>
-      </w:pPr>
-      <w:r>
-        <w:rPr>
-          <w:rFonts w:ascii="Courier" w:hAnsi="Courier"/>
-          <w:sz w:val="20"/>
-          <w:szCs w:val="20"/>
-        </w:rPr>
-        <w:t xml:space="preserve">0 eco2  </w:t>
-      </w:r>
-      <w:proofErr w:type="spellStart"/>
-      <w:r>
-        <w:rPr>
-          <w:rFonts w:ascii="Courier" w:hAnsi="Courier"/>
-          <w:sz w:val="20"/>
-          <w:szCs w:val="20"/>
-        </w:rPr>
-        <w:t>tsugcana</w:t>
-      </w:r>
-      <w:proofErr w:type="spellEnd"/>
-      <w:r>
-        <w:rPr>
-          <w:rFonts w:ascii="Courier" w:hAnsi="Courier"/>
-          <w:sz w:val="20"/>
-          <w:szCs w:val="20"/>
-        </w:rPr>
-        <w:t xml:space="preserve">       0.01 </w:t>
+        <w:t xml:space="preserve">0 eco2  tsugcana       0.01 </w:t>
       </w:r>
       <w:r>
         <w:rPr>
@@ -17610,7 +15901,7 @@
         <w:rFonts w:ascii="Arial" w:hAnsi="Arial" w:cs="Arial"/>
         <w:noProof/>
       </w:rPr>
-      <w:t>8</w:t>
+      <w:t>1</w:t>
     </w:r>
     <w:r>
       <w:rPr>
@@ -17679,19 +15970,39 @@
         <w:tab w:val="right" w:pos="8976"/>
       </w:tabs>
     </w:pPr>
-    <w:fldSimple w:instr=" DOCPROPERTY  &quot;Extension Name&quot;  \* MERGEFORMAT ">
-      <w:r>
-        <w:t>Biomass Succession</w:t>
-      </w:r>
-    </w:fldSimple>
+    <w:r>
+      <w:fldChar w:fldCharType="begin"/>
+    </w:r>
+    <w:r>
+      <w:instrText xml:space="preserve"> DOCPROPERTY  "Extension Name"  \* MERGEFORMAT </w:instrText>
+    </w:r>
+    <w:r>
+      <w:fldChar w:fldCharType="separate"/>
+    </w:r>
+    <w:r>
+      <w:t>Biomass Succession</w:t>
+    </w:r>
+    <w:r>
+      <w:fldChar w:fldCharType="end"/>
+    </w:r>
     <w:r>
       <w:t xml:space="preserve"> v</w:t>
     </w:r>
-    <w:fldSimple w:instr=" DOCPROPERTY  &quot;Extension Version&quot;  \* MERGEFORMAT ">
-      <w:r>
-        <w:t>3.2</w:t>
-      </w:r>
-    </w:fldSimple>
+    <w:r>
+      <w:fldChar w:fldCharType="begin"/>
+    </w:r>
+    <w:r>
+      <w:instrText xml:space="preserve"> DOCPROPERTY  "Extension Version"  \* MERGEFORMAT </w:instrText>
+    </w:r>
+    <w:r>
+      <w:fldChar w:fldCharType="separate"/>
+    </w:r>
+    <w:r>
+      <w:t>3.2</w:t>
+    </w:r>
+    <w:r>
+      <w:fldChar w:fldCharType="end"/>
+    </w:r>
     <w:r>
       <w:t xml:space="preserve"> – User Guide</w:t>
     </w:r>
@@ -20391,7 +18702,7 @@
 </file>
 
 <file path=customXml/itemProps1.xml><?xml version="1.0" encoding="utf-8"?>
-<ds:datastoreItem xmlns:ds="http://schemas.openxmlformats.org/officeDocument/2006/customXml" ds:itemID="{CBFD86FE-5766-42C3-9835-8D5C58BC00EB}">
+<ds:datastoreItem xmlns:ds="http://schemas.openxmlformats.org/officeDocument/2006/customXml" ds:itemID="{4F120075-460B-4863-A35B-F80B1C3B6F74}">
   <ds:schemaRefs>
     <ds:schemaRef ds:uri="http://schemas.openxmlformats.org/officeDocument/2006/bibliography"/>
   </ds:schemaRefs>
